--- a/Hagahsa/HW6/Simulation 1/Docs/Simulation Report.docx
+++ b/Hagahsa/HW6/Simulation 1/Docs/Simulation Report.docx
@@ -187,8 +187,8 @@
     </w:p>
     <w:tbl>
       <w:tblPr>
-        <w:tblW w:w="10620" w:type="dxa"/>
-        <w:tblInd w:w="-432" w:type="dxa"/>
+        <w:tblpPr w:leftFromText="180" w:rightFromText="180" w:vertAnchor="text" w:horzAnchor="page" w:tblpX="1" w:tblpY="121"/>
+        <w:tblW w:w="10777" w:type="dxa"/>
         <w:tblBorders>
           <w:top w:val="single" w:sz="4" w:space="0" w:color="auto"/>
           <w:left w:val="single" w:sz="4" w:space="0" w:color="auto"/>
@@ -201,7 +201,7 @@
         <w:tblLook w:val="04A0" w:firstRow="1" w:lastRow="0" w:firstColumn="1" w:lastColumn="0" w:noHBand="0" w:noVBand="1"/>
       </w:tblPr>
       <w:tblGrid>
-        <w:gridCol w:w="990"/>
+        <w:gridCol w:w="1147"/>
         <w:gridCol w:w="1800"/>
         <w:gridCol w:w="1800"/>
         <w:gridCol w:w="1800"/>
@@ -214,7 +214,7 @@
         </w:trPr>
         <w:tc>
           <w:tcPr>
-            <w:tcW w:w="990" w:type="dxa"/>
+            <w:tcW w:w="1147" w:type="dxa"/>
             <w:tcBorders>
               <w:top w:val="double" w:sz="4" w:space="0" w:color="auto"/>
               <w:left w:val="double" w:sz="4" w:space="0" w:color="auto"/>
@@ -225,6 +225,7 @@
           <w:p>
             <w:pPr>
               <w:pStyle w:val="ListParagraph"/>
+              <w:bidi w:val="0"/>
               <w:ind w:left="0"/>
               <w:jc w:val="right"/>
               <w:rPr>
@@ -235,6 +236,7 @@
           <w:p>
             <w:pPr>
               <w:pStyle w:val="ListParagraph"/>
+              <w:bidi w:val="0"/>
               <w:ind w:left="0"/>
               <w:jc w:val="right"/>
               <w:rPr>
@@ -262,6 +264,7 @@
           <w:p>
             <w:pPr>
               <w:pStyle w:val="ListParagraph"/>
+              <w:bidi w:val="0"/>
               <w:ind w:left="0"/>
               <w:jc w:val="center"/>
               <w:rPr>
@@ -272,6 +275,7 @@
           <w:p>
             <w:pPr>
               <w:pStyle w:val="ListParagraph"/>
+              <w:bidi w:val="0"/>
               <w:ind w:left="0"/>
               <w:jc w:val="center"/>
               <w:rPr>
@@ -302,6 +306,7 @@
           <w:p>
             <w:pPr>
               <w:pStyle w:val="ListParagraph"/>
+              <w:bidi w:val="0"/>
               <w:ind w:left="0"/>
               <w:jc w:val="center"/>
               <w:rPr>
@@ -312,6 +317,7 @@
           <w:p>
             <w:pPr>
               <w:pStyle w:val="ListParagraph"/>
+              <w:bidi w:val="0"/>
               <w:ind w:left="0"/>
               <w:jc w:val="center"/>
               <w:rPr>
@@ -340,6 +346,7 @@
           <w:p>
             <w:pPr>
               <w:pStyle w:val="ListParagraph"/>
+              <w:bidi w:val="0"/>
               <w:ind w:left="0"/>
               <w:jc w:val="center"/>
               <w:rPr>
@@ -350,6 +357,7 @@
           <w:p>
             <w:pPr>
               <w:pStyle w:val="ListParagraph"/>
+              <w:bidi w:val="0"/>
               <w:ind w:left="0"/>
               <w:jc w:val="center"/>
               <w:rPr>
@@ -378,6 +386,7 @@
           <w:p>
             <w:pPr>
               <w:pStyle w:val="ListParagraph"/>
+              <w:bidi w:val="0"/>
               <w:ind w:left="0"/>
               <w:jc w:val="center"/>
               <w:rPr>
@@ -388,6 +397,7 @@
           <w:p>
             <w:pPr>
               <w:pStyle w:val="ListParagraph"/>
+              <w:bidi w:val="0"/>
               <w:ind w:left="0"/>
               <w:jc w:val="center"/>
               <w:rPr>
@@ -417,6 +427,7 @@
           <w:p>
             <w:pPr>
               <w:pStyle w:val="ListParagraph"/>
+              <w:bidi w:val="0"/>
               <w:ind w:left="0"/>
               <w:jc w:val="center"/>
               <w:rPr>
@@ -427,6 +438,7 @@
           <w:p>
             <w:pPr>
               <w:pStyle w:val="ListParagraph"/>
+              <w:bidi w:val="0"/>
               <w:ind w:left="0"/>
               <w:jc w:val="center"/>
               <w:rPr>
@@ -450,7 +462,7 @@
         </w:trPr>
         <w:tc>
           <w:tcPr>
-            <w:tcW w:w="990" w:type="dxa"/>
+            <w:tcW w:w="1147" w:type="dxa"/>
             <w:tcBorders>
               <w:left w:val="double" w:sz="4" w:space="0" w:color="auto"/>
               <w:bottom w:val="double" w:sz="4" w:space="0" w:color="auto"/>
@@ -461,6 +473,7 @@
           <w:p>
             <w:pPr>
               <w:pStyle w:val="ListParagraph"/>
+              <w:bidi w:val="0"/>
               <w:ind w:left="0"/>
               <w:jc w:val="right"/>
               <w:rPr>
@@ -471,6 +484,7 @@
           <w:p>
             <w:pPr>
               <w:pStyle w:val="ListParagraph"/>
+              <w:bidi w:val="0"/>
               <w:ind w:left="0"/>
               <w:jc w:val="right"/>
               <w:rPr>
@@ -502,6 +516,7 @@
           <w:p>
             <w:pPr>
               <w:pStyle w:val="ListParagraph"/>
+              <w:bidi w:val="0"/>
               <w:ind w:left="0"/>
               <w:rPr>
                 <w:rFonts w:ascii="Arial" w:hAnsi="Arial" w:cs="Arial"/>
@@ -521,6 +536,7 @@
           <w:p>
             <w:pPr>
               <w:pStyle w:val="ListParagraph"/>
+              <w:bidi w:val="0"/>
               <w:ind w:left="0"/>
               <w:rPr>
                 <w:rFonts w:ascii="Arial" w:hAnsi="Arial" w:cs="Arial"/>
@@ -540,6 +556,7 @@
           <w:p>
             <w:pPr>
               <w:pStyle w:val="ListParagraph"/>
+              <w:bidi w:val="0"/>
               <w:ind w:left="0"/>
               <w:rPr>
                 <w:rFonts w:ascii="Arial" w:hAnsi="Arial" w:cs="Arial"/>
@@ -559,6 +576,7 @@
           <w:p>
             <w:pPr>
               <w:pStyle w:val="ListParagraph"/>
+              <w:bidi w:val="0"/>
               <w:ind w:left="0"/>
               <w:rPr>
                 <w:rFonts w:ascii="Arial" w:hAnsi="Arial" w:cs="Arial"/>
@@ -579,6 +597,7 @@
           <w:p>
             <w:pPr>
               <w:pStyle w:val="ListParagraph"/>
+              <w:bidi w:val="0"/>
               <w:ind w:left="0"/>
               <w:rPr>
                 <w:rFonts w:ascii="Arial" w:hAnsi="Arial" w:cs="Arial"/>
@@ -593,7 +612,7 @@
         </w:trPr>
         <w:tc>
           <w:tcPr>
-            <w:tcW w:w="990" w:type="dxa"/>
+            <w:tcW w:w="1147" w:type="dxa"/>
             <w:tcBorders>
               <w:top w:val="double" w:sz="4" w:space="0" w:color="auto"/>
               <w:left w:val="double" w:sz="4" w:space="0" w:color="auto"/>
@@ -604,6 +623,7 @@
           <w:p>
             <w:pPr>
               <w:pStyle w:val="ListParagraph"/>
+              <w:bidi w:val="0"/>
               <w:ind w:left="0"/>
               <w:jc w:val="right"/>
               <w:rPr>
@@ -614,6 +634,7 @@
           <w:p>
             <w:pPr>
               <w:pStyle w:val="ListParagraph"/>
+              <w:bidi w:val="0"/>
               <w:ind w:left="0"/>
               <w:jc w:val="right"/>
               <w:rPr>
@@ -642,17 +663,19 @@
           <w:p>
             <w:pPr>
               <w:pStyle w:val="ListParagraph"/>
-              <w:ind w:left="0"/>
-              <w:rPr>
-                <w:rFonts w:ascii="Arial" w:hAnsi="Arial" w:cs="Arial"/>
-                <w:sz w:val="16"/>
-                <w:szCs w:val="16"/>
-              </w:rPr>
-            </w:pPr>
-          </w:p>
-          <w:p>
-            <w:pPr>
-              <w:pStyle w:val="ListParagraph"/>
+              <w:bidi w:val="0"/>
+              <w:ind w:left="0"/>
+              <w:rPr>
+                <w:rFonts w:ascii="Arial" w:hAnsi="Arial" w:cs="Arial"/>
+                <w:sz w:val="16"/>
+                <w:szCs w:val="16"/>
+              </w:rPr>
+            </w:pPr>
+          </w:p>
+          <w:p>
+            <w:pPr>
+              <w:pStyle w:val="ListParagraph"/>
+              <w:bidi w:val="0"/>
               <w:ind w:left="0"/>
               <w:rPr>
                 <w:rFonts w:ascii="Arial" w:hAnsi="Arial" w:cs="Arial"/>
@@ -690,6 +713,7 @@
           <w:p>
             <w:pPr>
               <w:pStyle w:val="ListParagraph"/>
+              <w:bidi w:val="0"/>
               <w:ind w:left="0"/>
               <w:rPr>
                 <w:rFonts w:ascii="Arial" w:hAnsi="Arial" w:cs="Arial"/>
@@ -716,17 +740,19 @@
           <w:p>
             <w:pPr>
               <w:pStyle w:val="ListParagraph"/>
-              <w:ind w:left="0"/>
-              <w:rPr>
-                <w:rFonts w:ascii="Arial" w:hAnsi="Arial" w:cs="Arial"/>
-                <w:sz w:val="16"/>
-                <w:szCs w:val="16"/>
-              </w:rPr>
-            </w:pPr>
-          </w:p>
-          <w:p>
-            <w:pPr>
-              <w:pStyle w:val="ListParagraph"/>
+              <w:bidi w:val="0"/>
+              <w:ind w:left="0"/>
+              <w:rPr>
+                <w:rFonts w:ascii="Arial" w:hAnsi="Arial" w:cs="Arial"/>
+                <w:sz w:val="16"/>
+                <w:szCs w:val="16"/>
+              </w:rPr>
+            </w:pPr>
+          </w:p>
+          <w:p>
+            <w:pPr>
+              <w:pStyle w:val="ListParagraph"/>
+              <w:bidi w:val="0"/>
               <w:ind w:left="0"/>
               <w:rPr>
                 <w:rFonts w:ascii="Arial" w:hAnsi="Arial" w:cs="Arial"/>
@@ -772,6 +798,7 @@
           <w:p>
             <w:pPr>
               <w:pStyle w:val="ListParagraph"/>
+              <w:bidi w:val="0"/>
               <w:ind w:left="0"/>
               <w:rPr>
                 <w:rFonts w:ascii="Arial" w:hAnsi="Arial" w:cs="Arial"/>
@@ -817,17 +844,19 @@
           <w:p>
             <w:pPr>
               <w:pStyle w:val="ListParagraph"/>
-              <w:ind w:left="0"/>
-              <w:rPr>
-                <w:rFonts w:ascii="Arial" w:hAnsi="Arial" w:cs="Arial"/>
-                <w:sz w:val="16"/>
-                <w:szCs w:val="16"/>
-              </w:rPr>
-            </w:pPr>
-          </w:p>
-          <w:p>
-            <w:pPr>
-              <w:pStyle w:val="ListParagraph"/>
+              <w:bidi w:val="0"/>
+              <w:ind w:left="0"/>
+              <w:rPr>
+                <w:rFonts w:ascii="Arial" w:hAnsi="Arial" w:cs="Arial"/>
+                <w:sz w:val="16"/>
+                <w:szCs w:val="16"/>
+              </w:rPr>
+            </w:pPr>
+          </w:p>
+          <w:p>
+            <w:pPr>
+              <w:pStyle w:val="ListParagraph"/>
+              <w:bidi w:val="0"/>
               <w:ind w:left="0"/>
               <w:rPr>
                 <w:rFonts w:ascii="Arial" w:hAnsi="Arial" w:cs="Arial"/>
@@ -849,6 +878,7 @@
           <w:p>
             <w:pPr>
               <w:pStyle w:val="ListParagraph"/>
+              <w:bidi w:val="0"/>
               <w:ind w:left="0"/>
               <w:rPr>
                 <w:rFonts w:ascii="Arial" w:hAnsi="Arial" w:cs="Arial"/>
@@ -878,6 +908,7 @@
           <w:p>
             <w:pPr>
               <w:pStyle w:val="ListParagraph"/>
+              <w:bidi w:val="0"/>
               <w:ind w:left="0"/>
               <w:rPr>
                 <w:rFonts w:ascii="Arial" w:hAnsi="Arial" w:cs="Arial"/>
@@ -907,6 +938,7 @@
           <w:p>
             <w:pPr>
               <w:pStyle w:val="ListParagraph"/>
+              <w:bidi w:val="0"/>
               <w:ind w:left="0"/>
               <w:rPr>
                 <w:rFonts w:ascii="Arial" w:hAnsi="Arial" w:cs="Arial"/>
@@ -926,6 +958,7 @@
           <w:p>
             <w:pPr>
               <w:pStyle w:val="ListParagraph"/>
+              <w:bidi w:val="0"/>
               <w:ind w:left="0"/>
               <w:rPr>
                 <w:rFonts w:ascii="Arial" w:hAnsi="Arial" w:cs="Arial"/>
@@ -962,17 +995,19 @@
           <w:p>
             <w:pPr>
               <w:pStyle w:val="ListParagraph"/>
-              <w:ind w:left="0"/>
-              <w:rPr>
-                <w:rFonts w:ascii="Arial" w:hAnsi="Arial" w:cs="Arial"/>
-                <w:sz w:val="16"/>
-                <w:szCs w:val="16"/>
-              </w:rPr>
-            </w:pPr>
-          </w:p>
-          <w:p>
-            <w:pPr>
-              <w:pStyle w:val="ListParagraph"/>
+              <w:bidi w:val="0"/>
+              <w:ind w:left="0"/>
+              <w:rPr>
+                <w:rFonts w:ascii="Arial" w:hAnsi="Arial" w:cs="Arial"/>
+                <w:sz w:val="16"/>
+                <w:szCs w:val="16"/>
+              </w:rPr>
+            </w:pPr>
+          </w:p>
+          <w:p>
+            <w:pPr>
+              <w:pStyle w:val="ListParagraph"/>
+              <w:bidi w:val="0"/>
               <w:ind w:left="0"/>
               <w:rPr>
                 <w:rFonts w:ascii="Arial" w:hAnsi="Arial" w:cs="Arial"/>
@@ -992,28 +1027,31 @@
           <w:p>
             <w:pPr>
               <w:pStyle w:val="ListParagraph"/>
-              <w:ind w:left="0"/>
-              <w:rPr>
-                <w:rFonts w:ascii="Arial" w:hAnsi="Arial" w:cs="Arial"/>
-                <w:sz w:val="16"/>
-                <w:szCs w:val="16"/>
-              </w:rPr>
-            </w:pPr>
-          </w:p>
-          <w:p>
-            <w:pPr>
-              <w:pStyle w:val="ListParagraph"/>
-              <w:ind w:left="0"/>
-              <w:rPr>
-                <w:rFonts w:ascii="Arial" w:hAnsi="Arial" w:cs="Arial"/>
-                <w:sz w:val="16"/>
-                <w:szCs w:val="16"/>
-              </w:rPr>
-            </w:pPr>
-          </w:p>
-          <w:p>
-            <w:pPr>
-              <w:pStyle w:val="ListParagraph"/>
+              <w:bidi w:val="0"/>
+              <w:ind w:left="0"/>
+              <w:rPr>
+                <w:rFonts w:ascii="Arial" w:hAnsi="Arial" w:cs="Arial"/>
+                <w:sz w:val="16"/>
+                <w:szCs w:val="16"/>
+              </w:rPr>
+            </w:pPr>
+          </w:p>
+          <w:p>
+            <w:pPr>
+              <w:pStyle w:val="ListParagraph"/>
+              <w:bidi w:val="0"/>
+              <w:ind w:left="0"/>
+              <w:rPr>
+                <w:rFonts w:ascii="Arial" w:hAnsi="Arial" w:cs="Arial"/>
+                <w:sz w:val="16"/>
+                <w:szCs w:val="16"/>
+              </w:rPr>
+            </w:pPr>
+          </w:p>
+          <w:p>
+            <w:pPr>
+              <w:pStyle w:val="ListParagraph"/>
+              <w:bidi w:val="0"/>
               <w:ind w:left="0"/>
               <w:rPr>
                 <w:rFonts w:ascii="Arial" w:hAnsi="Arial" w:cs="Arial"/>
@@ -1041,6 +1079,7 @@
           <w:p>
             <w:pPr>
               <w:pStyle w:val="ListParagraph"/>
+              <w:bidi w:val="0"/>
               <w:ind w:left="0"/>
               <w:rPr>
                 <w:rFonts w:ascii="Arial" w:hAnsi="Arial" w:cs="Arial"/>
@@ -1087,17 +1126,19 @@
           <w:p>
             <w:pPr>
               <w:pStyle w:val="ListParagraph"/>
-              <w:ind w:left="0"/>
-              <w:rPr>
-                <w:rFonts w:ascii="Arial" w:hAnsi="Arial" w:cs="Arial"/>
-                <w:sz w:val="16"/>
-                <w:szCs w:val="16"/>
-              </w:rPr>
-            </w:pPr>
-          </w:p>
-          <w:p>
-            <w:pPr>
-              <w:pStyle w:val="ListParagraph"/>
+              <w:bidi w:val="0"/>
+              <w:ind w:left="0"/>
+              <w:rPr>
+                <w:rFonts w:ascii="Arial" w:hAnsi="Arial" w:cs="Arial"/>
+                <w:sz w:val="16"/>
+                <w:szCs w:val="16"/>
+              </w:rPr>
+            </w:pPr>
+          </w:p>
+          <w:p>
+            <w:pPr>
+              <w:pStyle w:val="ListParagraph"/>
+              <w:bidi w:val="0"/>
               <w:ind w:left="0"/>
               <w:rPr>
                 <w:rFonts w:ascii="Arial" w:hAnsi="Arial" w:cs="Arial"/>
@@ -1127,6 +1168,7 @@
           <w:p>
             <w:pPr>
               <w:pStyle w:val="ListParagraph"/>
+              <w:bidi w:val="0"/>
               <w:ind w:left="0"/>
               <w:rPr>
                 <w:rFonts w:ascii="Arial" w:hAnsi="Arial" w:cs="Arial"/>
@@ -1146,6 +1188,7 @@
           <w:p>
             <w:pPr>
               <w:pStyle w:val="ListParagraph"/>
+              <w:bidi w:val="0"/>
               <w:ind w:left="0"/>
               <w:rPr>
                 <w:rFonts w:ascii="Arial" w:hAnsi="Arial" w:cs="Arial"/>
@@ -1181,17 +1224,19 @@
           <w:p>
             <w:pPr>
               <w:pStyle w:val="ListParagraph"/>
-              <w:ind w:left="0"/>
-              <w:rPr>
-                <w:rFonts w:ascii="Arial" w:hAnsi="Arial" w:cs="Arial"/>
-                <w:sz w:val="16"/>
-                <w:szCs w:val="16"/>
-              </w:rPr>
-            </w:pPr>
-          </w:p>
-          <w:p>
-            <w:pPr>
-              <w:pStyle w:val="ListParagraph"/>
+              <w:bidi w:val="0"/>
+              <w:ind w:left="0"/>
+              <w:rPr>
+                <w:rFonts w:ascii="Arial" w:hAnsi="Arial" w:cs="Arial"/>
+                <w:sz w:val="16"/>
+                <w:szCs w:val="16"/>
+              </w:rPr>
+            </w:pPr>
+          </w:p>
+          <w:p>
+            <w:pPr>
+              <w:pStyle w:val="ListParagraph"/>
+              <w:bidi w:val="0"/>
               <w:ind w:left="0"/>
               <w:rPr>
                 <w:rFonts w:ascii="Arial" w:hAnsi="Arial" w:cs="Arial"/>
@@ -1211,17 +1256,19 @@
           <w:p>
             <w:pPr>
               <w:pStyle w:val="ListParagraph"/>
-              <w:ind w:left="0"/>
-              <w:rPr>
-                <w:rFonts w:ascii="Arial" w:hAnsi="Arial" w:cs="Arial"/>
-                <w:sz w:val="16"/>
-                <w:szCs w:val="16"/>
-              </w:rPr>
-            </w:pPr>
-          </w:p>
-          <w:p>
-            <w:pPr>
-              <w:pStyle w:val="ListParagraph"/>
+              <w:bidi w:val="0"/>
+              <w:ind w:left="0"/>
+              <w:rPr>
+                <w:rFonts w:ascii="Arial" w:hAnsi="Arial" w:cs="Arial"/>
+                <w:sz w:val="16"/>
+                <w:szCs w:val="16"/>
+              </w:rPr>
+            </w:pPr>
+          </w:p>
+          <w:p>
+            <w:pPr>
+              <w:pStyle w:val="ListParagraph"/>
+              <w:bidi w:val="0"/>
               <w:ind w:left="0"/>
               <w:rPr>
                 <w:rFonts w:ascii="Arial" w:hAnsi="Arial" w:cs="Arial"/>
@@ -1267,6 +1314,7 @@
           <w:p>
             <w:pPr>
               <w:pStyle w:val="ListParagraph"/>
+              <w:bidi w:val="0"/>
               <w:ind w:left="0"/>
               <w:rPr>
                 <w:rFonts w:ascii="Arial" w:hAnsi="Arial" w:cs="Arial"/>
@@ -1315,7 +1363,7 @@
         </w:trPr>
         <w:tc>
           <w:tcPr>
-            <w:tcW w:w="990" w:type="dxa"/>
+            <w:tcW w:w="1147" w:type="dxa"/>
             <w:tcBorders>
               <w:left w:val="double" w:sz="4" w:space="0" w:color="auto"/>
               <w:right w:val="double" w:sz="4" w:space="0" w:color="auto"/>
@@ -1325,6 +1373,7 @@
           <w:p>
             <w:pPr>
               <w:pStyle w:val="ListParagraph"/>
+              <w:bidi w:val="0"/>
               <w:ind w:left="0"/>
               <w:jc w:val="right"/>
               <w:rPr>
@@ -1335,6 +1384,7 @@
           <w:p>
             <w:pPr>
               <w:pStyle w:val="ListParagraph"/>
+              <w:bidi w:val="0"/>
               <w:ind w:left="0"/>
               <w:jc w:val="right"/>
               <w:rPr>
@@ -1362,11 +1412,38 @@
           <w:p>
             <w:pPr>
               <w:pStyle w:val="ListParagraph"/>
-              <w:ind w:left="0"/>
-              <w:rPr>
-                <w:rFonts w:ascii="Arial" w:hAnsi="Arial" w:cs="Arial"/>
-              </w:rPr>
-            </w:pPr>
+              <w:bidi w:val="0"/>
+              <w:ind w:left="0"/>
+              <w:rPr>
+                <w:rFonts w:ascii="Arial" w:hAnsi="Arial" w:cs="Arial"/>
+              </w:rPr>
+            </w:pPr>
+            <w:r>
+              <w:rPr>
+                <w:rFonts w:ascii="Arial" w:hAnsi="Arial" w:cs="Arial"/>
+                <w:sz w:val="16"/>
+                <w:szCs w:val="16"/>
+              </w:rPr>
+              <w:t xml:space="preserve">Need to tell what is loaded to IR &amp; PC – the relevant </w:t>
+            </w:r>
+            <w:proofErr w:type="spellStart"/>
+            <w:r>
+              <w:rPr>
+                <w:rFonts w:ascii="Arial" w:hAnsi="Arial" w:cs="Arial"/>
+                <w:sz w:val="16"/>
+                <w:szCs w:val="16"/>
+              </w:rPr>
+              <w:t>regs</w:t>
+            </w:r>
+            <w:proofErr w:type="spellEnd"/>
+            <w:r>
+              <w:rPr>
+                <w:rFonts w:ascii="Arial" w:hAnsi="Arial" w:cs="Arial"/>
+                <w:sz w:val="16"/>
+                <w:szCs w:val="16"/>
+              </w:rPr>
+              <w:t>.</w:t>
+            </w:r>
           </w:p>
         </w:tc>
         <w:tc>
@@ -1377,11 +1454,133 @@
           <w:p>
             <w:pPr>
               <w:pStyle w:val="ListParagraph"/>
-              <w:ind w:left="0"/>
-              <w:rPr>
-                <w:rFonts w:ascii="Arial" w:hAnsi="Arial" w:cs="Arial"/>
-              </w:rPr>
-            </w:pPr>
+              <w:bidi w:val="0"/>
+              <w:ind w:left="0"/>
+              <w:rPr>
+                <w:rFonts w:ascii="Arial" w:hAnsi="Arial" w:cs="Arial"/>
+                <w:sz w:val="16"/>
+                <w:szCs w:val="16"/>
+              </w:rPr>
+            </w:pPr>
+            <w:r>
+              <w:rPr>
+                <w:rFonts w:ascii="Arial" w:hAnsi="Arial" w:cs="Arial"/>
+                <w:sz w:val="16"/>
+                <w:szCs w:val="16"/>
+              </w:rPr>
+              <w:t>A</w:t>
+            </w:r>
+            <w:r>
+              <w:rPr>
+                <w:rFonts w:ascii="Arial" w:hAnsi="Arial" w:cs="Arial"/>
+                <w:sz w:val="16"/>
+                <w:szCs w:val="16"/>
+              </w:rPr>
+              <w:t>gain, a</w:t>
+            </w:r>
+            <w:r>
+              <w:rPr>
+                <w:rFonts w:ascii="Arial" w:hAnsi="Arial" w:cs="Arial"/>
+                <w:sz w:val="16"/>
+                <w:szCs w:val="16"/>
+              </w:rPr>
+              <w:t xml:space="preserve">ll </w:t>
+            </w:r>
+            <w:proofErr w:type="spellStart"/>
+            <w:r>
+              <w:rPr>
+                <w:rFonts w:ascii="Arial" w:hAnsi="Arial" w:cs="Arial"/>
+                <w:sz w:val="16"/>
+                <w:szCs w:val="16"/>
+              </w:rPr>
+              <w:t>regs</w:t>
+            </w:r>
+            <w:proofErr w:type="spellEnd"/>
+            <w:r>
+              <w:rPr>
+                <w:rFonts w:ascii="Arial" w:hAnsi="Arial" w:cs="Arial"/>
+                <w:sz w:val="16"/>
+                <w:szCs w:val="16"/>
+              </w:rPr>
+              <w:t xml:space="preserve"> that are relevant (A, B, </w:t>
+            </w:r>
+            <w:proofErr w:type="spellStart"/>
+            <w:r>
+              <w:rPr>
+                <w:rFonts w:ascii="Arial" w:hAnsi="Arial" w:cs="Arial"/>
+                <w:sz w:val="16"/>
+                <w:szCs w:val="16"/>
+              </w:rPr>
+              <w:t>sext_imm</w:t>
+            </w:r>
+            <w:proofErr w:type="spellEnd"/>
+            <w:r>
+              <w:rPr>
+                <w:rFonts w:ascii="Arial" w:hAnsi="Arial" w:cs="Arial"/>
+                <w:sz w:val="16"/>
+                <w:szCs w:val="16"/>
+              </w:rPr>
+              <w:t>, PC in j &amp; branch</w:t>
+            </w:r>
+            <w:r>
+              <w:rPr>
+                <w:rFonts w:ascii="Arial" w:hAnsi="Arial" w:cs="Arial"/>
+                <w:sz w:val="16"/>
+                <w:szCs w:val="16"/>
+              </w:rPr>
+              <w:t>)</w:t>
+            </w:r>
+          </w:p>
+          <w:p>
+            <w:pPr>
+              <w:pStyle w:val="ListParagraph"/>
+              <w:bidi w:val="0"/>
+              <w:ind w:left="0"/>
+              <w:rPr>
+                <w:rFonts w:ascii="Arial" w:hAnsi="Arial" w:cs="Arial"/>
+                <w:sz w:val="16"/>
+                <w:szCs w:val="16"/>
+              </w:rPr>
+            </w:pPr>
+          </w:p>
+          <w:p>
+            <w:pPr>
+              <w:pStyle w:val="ListParagraph"/>
+              <w:bidi w:val="0"/>
+              <w:ind w:left="0"/>
+              <w:rPr>
+                <w:rFonts w:ascii="Arial" w:hAnsi="Arial" w:cs="Arial"/>
+                <w:sz w:val="16"/>
+                <w:szCs w:val="16"/>
+              </w:rPr>
+            </w:pPr>
+            <w:r>
+              <w:rPr>
+                <w:rFonts w:ascii="Arial" w:hAnsi="Arial" w:cs="Arial"/>
+                <w:sz w:val="16"/>
+                <w:szCs w:val="16"/>
+              </w:rPr>
+              <w:t xml:space="preserve">Also – all </w:t>
+            </w:r>
+            <w:r>
+              <w:rPr>
+                <w:rFonts w:ascii="Arial" w:hAnsi="Arial" w:cs="Arial"/>
+                <w:b/>
+                <w:bCs/>
+                <w:sz w:val="16"/>
+                <w:szCs w:val="16"/>
+                <w:u w:val="single"/>
+              </w:rPr>
+              <w:t>active</w:t>
+            </w:r>
+            <w:r>
+              <w:rPr>
+                <w:rFonts w:ascii="Arial" w:hAnsi="Arial" w:cs="Arial"/>
+                <w:sz w:val="16"/>
+                <w:szCs w:val="16"/>
+              </w:rPr>
+              <w:t xml:space="preserve"> signals created at the ID phase</w:t>
+            </w:r>
           </w:p>
         </w:tc>
         <w:tc>
@@ -1392,27 +1591,104 @@
           <w:p>
             <w:pPr>
               <w:pStyle w:val="ListParagraph"/>
-              <w:ind w:left="0"/>
-              <w:rPr>
-                <w:rFonts w:ascii="Arial" w:hAnsi="Arial" w:cs="Arial"/>
-              </w:rPr>
-            </w:pPr>
-          </w:p>
-          <w:p>
-            <w:pPr>
-              <w:pStyle w:val="ListParagraph"/>
-              <w:ind w:left="0"/>
-              <w:rPr>
-                <w:rFonts w:ascii="Arial" w:hAnsi="Arial" w:cs="Arial"/>
-              </w:rPr>
-            </w:pPr>
-          </w:p>
-          <w:p>
-            <w:pPr>
-              <w:pStyle w:val="ListParagraph"/>
-              <w:ind w:left="0"/>
-              <w:rPr>
-                <w:rFonts w:ascii="Arial" w:hAnsi="Arial" w:cs="Arial"/>
+              <w:bidi w:val="0"/>
+              <w:ind w:left="0"/>
+              <w:rPr>
+                <w:rFonts w:ascii="Arial" w:hAnsi="Arial" w:cs="Arial"/>
+                <w:sz w:val="16"/>
+                <w:szCs w:val="16"/>
+              </w:rPr>
+            </w:pPr>
+            <w:r>
+              <w:rPr>
+                <w:rFonts w:ascii="Arial" w:hAnsi="Arial" w:cs="Arial"/>
+                <w:sz w:val="16"/>
+                <w:szCs w:val="16"/>
+              </w:rPr>
+              <w:t xml:space="preserve">All </w:t>
+            </w:r>
+            <w:proofErr w:type="spellStart"/>
+            <w:r>
+              <w:rPr>
+                <w:rFonts w:ascii="Arial" w:hAnsi="Arial" w:cs="Arial"/>
+                <w:sz w:val="16"/>
+                <w:szCs w:val="16"/>
+              </w:rPr>
+              <w:t>regs</w:t>
+            </w:r>
+            <w:proofErr w:type="spellEnd"/>
+            <w:r>
+              <w:rPr>
+                <w:rFonts w:ascii="Arial" w:hAnsi="Arial" w:cs="Arial"/>
+                <w:sz w:val="16"/>
+                <w:szCs w:val="16"/>
+              </w:rPr>
+              <w:t xml:space="preserve"> that are relevant (ALUOUT, </w:t>
+            </w:r>
+            <w:proofErr w:type="spellStart"/>
+            <w:r>
+              <w:rPr>
+                <w:rFonts w:ascii="Arial" w:hAnsi="Arial" w:cs="Arial"/>
+                <w:sz w:val="16"/>
+                <w:szCs w:val="16"/>
+              </w:rPr>
+              <w:t>B_reg_pMEM</w:t>
+            </w:r>
+            <w:proofErr w:type="spellEnd"/>
+            <w:r>
+              <w:rPr>
+                <w:rFonts w:ascii="Arial" w:hAnsi="Arial" w:cs="Arial"/>
+                <w:sz w:val="16"/>
+                <w:szCs w:val="16"/>
+              </w:rPr>
+              <w:t xml:space="preserve">, </w:t>
+            </w:r>
+            <w:proofErr w:type="spellStart"/>
+            <w:r>
+              <w:rPr>
+                <w:rFonts w:ascii="Arial" w:hAnsi="Arial" w:cs="Arial"/>
+                <w:sz w:val="16"/>
+                <w:szCs w:val="16"/>
+              </w:rPr>
+              <w:t>Rd_pMEM</w:t>
+            </w:r>
+            <w:proofErr w:type="spellEnd"/>
+            <w:r>
+              <w:rPr>
+                <w:rFonts w:ascii="Arial" w:hAnsi="Arial" w:cs="Arial"/>
+                <w:sz w:val="16"/>
+                <w:szCs w:val="16"/>
+              </w:rPr>
+              <w:t xml:space="preserve">, </w:t>
+            </w:r>
+            <w:proofErr w:type="spellStart"/>
+            <w:r>
+              <w:rPr>
+                <w:rFonts w:ascii="Arial" w:hAnsi="Arial" w:cs="Arial"/>
+                <w:sz w:val="16"/>
+                <w:szCs w:val="16"/>
+              </w:rPr>
+              <w:t>sext_imm</w:t>
+            </w:r>
+            <w:proofErr w:type="spellEnd"/>
+            <w:r>
+              <w:rPr>
+                <w:rFonts w:ascii="Arial" w:hAnsi="Arial" w:cs="Arial"/>
+                <w:sz w:val="16"/>
+                <w:szCs w:val="16"/>
+              </w:rPr>
+              <w:t>)</w:t>
+            </w:r>
+          </w:p>
+          <w:p>
+            <w:pPr>
+              <w:pStyle w:val="ListParagraph"/>
+              <w:bidi w:val="0"/>
+              <w:ind w:left="0"/>
+              <w:rPr>
+                <w:rFonts w:ascii="Arial" w:hAnsi="Arial" w:cs="Arial"/>
+                <w:sz w:val="16"/>
+                <w:szCs w:val="16"/>
               </w:rPr>
             </w:pPr>
           </w:p>
@@ -1425,9 +1701,212 @@
           <w:p>
             <w:pPr>
               <w:pStyle w:val="ListParagraph"/>
-              <w:ind w:left="0"/>
-              <w:rPr>
-                <w:rFonts w:ascii="Arial" w:hAnsi="Arial" w:cs="Arial"/>
+              <w:bidi w:val="0"/>
+              <w:ind w:left="0"/>
+              <w:rPr>
+                <w:rFonts w:ascii="Arial" w:hAnsi="Arial" w:cs="Arial"/>
+                <w:sz w:val="16"/>
+                <w:szCs w:val="16"/>
+              </w:rPr>
+            </w:pPr>
+            <w:r>
+              <w:rPr>
+                <w:rFonts w:ascii="Arial" w:hAnsi="Arial" w:cs="Arial"/>
+                <w:sz w:val="16"/>
+                <w:szCs w:val="16"/>
+              </w:rPr>
+              <w:t xml:space="preserve">All </w:t>
+            </w:r>
+            <w:proofErr w:type="spellStart"/>
+            <w:r>
+              <w:rPr>
+                <w:rFonts w:ascii="Arial" w:hAnsi="Arial" w:cs="Arial"/>
+                <w:sz w:val="16"/>
+                <w:szCs w:val="16"/>
+              </w:rPr>
+              <w:t>regs</w:t>
+            </w:r>
+            <w:proofErr w:type="spellEnd"/>
+            <w:r>
+              <w:rPr>
+                <w:rFonts w:ascii="Arial" w:hAnsi="Arial" w:cs="Arial"/>
+                <w:sz w:val="16"/>
+                <w:szCs w:val="16"/>
+              </w:rPr>
+              <w:t xml:space="preserve"> that are relevant (</w:t>
+            </w:r>
+            <w:proofErr w:type="spellStart"/>
+            <w:r>
+              <w:rPr>
+                <w:rFonts w:ascii="Arial" w:hAnsi="Arial" w:cs="Arial"/>
+                <w:sz w:val="16"/>
+                <w:szCs w:val="16"/>
+              </w:rPr>
+              <w:t>ALUOUT_reg_bWB</w:t>
+            </w:r>
+            <w:proofErr w:type="spellEnd"/>
+            <w:r>
+              <w:rPr>
+                <w:rFonts w:ascii="Arial" w:hAnsi="Arial" w:cs="Arial"/>
+                <w:sz w:val="16"/>
+                <w:szCs w:val="16"/>
+              </w:rPr>
+              <w:t xml:space="preserve">, </w:t>
+            </w:r>
+            <w:proofErr w:type="spellStart"/>
+            <w:r>
+              <w:rPr>
+                <w:rFonts w:ascii="Arial" w:hAnsi="Arial" w:cs="Arial"/>
+                <w:sz w:val="16"/>
+                <w:szCs w:val="16"/>
+              </w:rPr>
+              <w:t>Rd_pWB</w:t>
+            </w:r>
+            <w:proofErr w:type="spellEnd"/>
+            <w:r>
+              <w:rPr>
+                <w:rFonts w:ascii="Arial" w:hAnsi="Arial" w:cs="Arial"/>
+                <w:sz w:val="16"/>
+                <w:szCs w:val="16"/>
+              </w:rPr>
+              <w:t>, MDR)</w:t>
+            </w:r>
+          </w:p>
+          <w:p>
+            <w:pPr>
+              <w:pStyle w:val="ListParagraph"/>
+              <w:bidi w:val="0"/>
+              <w:ind w:left="0"/>
+              <w:rPr>
+                <w:rFonts w:ascii="Arial" w:hAnsi="Arial" w:cs="Arial"/>
+                <w:sz w:val="16"/>
+                <w:szCs w:val="16"/>
+              </w:rPr>
+            </w:pPr>
+          </w:p>
+          <w:p>
+            <w:pPr>
+              <w:pStyle w:val="ListParagraph"/>
+              <w:bidi w:val="0"/>
+              <w:ind w:left="0"/>
+              <w:rPr>
+                <w:rFonts w:ascii="Arial" w:hAnsi="Arial" w:cs="Arial"/>
+                <w:sz w:val="16"/>
+                <w:szCs w:val="16"/>
+              </w:rPr>
+            </w:pPr>
+            <w:r>
+              <w:rPr>
+                <w:rFonts w:ascii="Arial" w:hAnsi="Arial" w:cs="Arial"/>
+                <w:sz w:val="16"/>
+                <w:szCs w:val="16"/>
+              </w:rPr>
+              <w:t xml:space="preserve">MDR= </w:t>
+            </w:r>
+            <w:proofErr w:type="spellStart"/>
+            <w:r>
+              <w:rPr>
+                <w:rFonts w:ascii="Arial" w:hAnsi="Arial" w:cs="Arial"/>
+                <w:sz w:val="16"/>
+                <w:szCs w:val="16"/>
+              </w:rPr>
+              <w:t>DMem</w:t>
+            </w:r>
+            <w:proofErr w:type="spellEnd"/>
+            <w:r>
+              <w:rPr>
+                <w:rFonts w:ascii="Arial" w:hAnsi="Arial" w:cs="Arial"/>
+                <w:sz w:val="16"/>
+                <w:szCs w:val="16"/>
+              </w:rPr>
+              <w:t>[</w:t>
+            </w:r>
+            <w:proofErr w:type="spellStart"/>
+            <w:r>
+              <w:rPr>
+                <w:rFonts w:ascii="Arial" w:hAnsi="Arial" w:cs="Arial"/>
+                <w:sz w:val="16"/>
+                <w:szCs w:val="16"/>
+              </w:rPr>
+              <w:t>adrs</w:t>
+            </w:r>
+            <w:proofErr w:type="spellEnd"/>
+            <w:r>
+              <w:rPr>
+                <w:rFonts w:ascii="Arial" w:hAnsi="Arial" w:cs="Arial"/>
+                <w:sz w:val="16"/>
+                <w:szCs w:val="16"/>
+              </w:rPr>
+              <w:t xml:space="preserve"> ]  or </w:t>
+            </w:r>
+          </w:p>
+          <w:p>
+            <w:pPr>
+              <w:pStyle w:val="ListParagraph"/>
+              <w:bidi w:val="0"/>
+              <w:ind w:left="0"/>
+              <w:rPr>
+                <w:rFonts w:ascii="Arial" w:hAnsi="Arial" w:cs="Arial"/>
+                <w:sz w:val="16"/>
+                <w:szCs w:val="16"/>
+              </w:rPr>
+            </w:pPr>
+            <w:proofErr w:type="spellStart"/>
+            <w:r>
+              <w:rPr>
+                <w:rFonts w:ascii="Arial" w:hAnsi="Arial" w:cs="Arial"/>
+                <w:sz w:val="16"/>
+                <w:szCs w:val="16"/>
+              </w:rPr>
+              <w:t>DMem</w:t>
+            </w:r>
+            <w:proofErr w:type="spellEnd"/>
+            <w:r>
+              <w:rPr>
+                <w:rFonts w:ascii="Arial" w:hAnsi="Arial" w:cs="Arial"/>
+                <w:sz w:val="16"/>
+                <w:szCs w:val="16"/>
+              </w:rPr>
+              <w:t>[</w:t>
+            </w:r>
+            <w:proofErr w:type="spellStart"/>
+            <w:r>
+              <w:rPr>
+                <w:rFonts w:ascii="Arial" w:hAnsi="Arial" w:cs="Arial"/>
+                <w:sz w:val="16"/>
+                <w:szCs w:val="16"/>
+              </w:rPr>
+              <w:t>adrs</w:t>
+            </w:r>
+            <w:proofErr w:type="spellEnd"/>
+            <w:r>
+              <w:rPr>
+                <w:rFonts w:ascii="Arial" w:hAnsi="Arial" w:cs="Arial"/>
+                <w:sz w:val="16"/>
+                <w:szCs w:val="16"/>
+              </w:rPr>
+              <w:t>]=</w:t>
+            </w:r>
+            <w:proofErr w:type="spellStart"/>
+            <w:r>
+              <w:rPr>
+                <w:rFonts w:ascii="Arial" w:hAnsi="Arial" w:cs="Arial"/>
+                <w:sz w:val="16"/>
+                <w:szCs w:val="16"/>
+              </w:rPr>
+              <w:t>B_reg_pMEM</w:t>
+            </w:r>
+            <w:proofErr w:type="spellEnd"/>
+          </w:p>
+          <w:p>
+            <w:pPr>
+              <w:pStyle w:val="ListParagraph"/>
+              <w:bidi w:val="0"/>
+              <w:ind w:left="0"/>
+              <w:rPr>
+                <w:rFonts w:ascii="Arial" w:hAnsi="Arial" w:cs="Arial"/>
+                <w:sz w:val="16"/>
+                <w:szCs w:val="16"/>
               </w:rPr>
             </w:pPr>
           </w:p>
@@ -1443,11 +1922,94 @@
           <w:p>
             <w:pPr>
               <w:pStyle w:val="ListParagraph"/>
-              <w:ind w:left="0"/>
-              <w:rPr>
-                <w:rFonts w:ascii="Arial" w:hAnsi="Arial" w:cs="Arial"/>
-              </w:rPr>
-            </w:pPr>
+              <w:bidi w:val="0"/>
+              <w:ind w:left="0"/>
+              <w:rPr>
+                <w:rFonts w:ascii="Arial" w:hAnsi="Arial" w:cs="Arial"/>
+                <w:sz w:val="16"/>
+                <w:szCs w:val="16"/>
+              </w:rPr>
+            </w:pPr>
+            <w:r>
+              <w:rPr>
+                <w:rFonts w:ascii="Arial" w:hAnsi="Arial" w:cs="Arial"/>
+                <w:sz w:val="16"/>
+                <w:szCs w:val="16"/>
+              </w:rPr>
+              <w:t>GPR[</w:t>
+            </w:r>
+            <w:proofErr w:type="spellStart"/>
+            <w:r>
+              <w:rPr>
+                <w:rFonts w:ascii="Arial" w:hAnsi="Arial" w:cs="Arial"/>
+                <w:sz w:val="16"/>
+                <w:szCs w:val="16"/>
+              </w:rPr>
+              <w:t>Rd</w:t>
+            </w:r>
+            <w:r>
+              <w:rPr>
+                <w:rFonts w:ascii="Arial" w:hAnsi="Arial" w:cs="Arial"/>
+                <w:sz w:val="16"/>
+                <w:szCs w:val="16"/>
+              </w:rPr>
+              <w:t>_pWB</w:t>
+            </w:r>
+            <w:proofErr w:type="spellEnd"/>
+            <w:r>
+              <w:rPr>
+                <w:rFonts w:ascii="Arial" w:hAnsi="Arial" w:cs="Arial"/>
+                <w:sz w:val="16"/>
+                <w:szCs w:val="16"/>
+              </w:rPr>
+              <w:t>]</w:t>
+            </w:r>
+            <w:r>
+              <w:rPr>
+                <w:rFonts w:ascii="Arial" w:hAnsi="Arial" w:cs="Arial"/>
+                <w:sz w:val="16"/>
+                <w:szCs w:val="16"/>
+              </w:rPr>
+              <w:t xml:space="preserve"> </w:t>
+            </w:r>
+          </w:p>
+          <w:p>
+            <w:pPr>
+              <w:pStyle w:val="ListParagraph"/>
+              <w:bidi w:val="0"/>
+              <w:ind w:left="0"/>
+              <w:rPr>
+                <w:rFonts w:ascii="Arial" w:hAnsi="Arial" w:cs="Arial"/>
+                <w:sz w:val="16"/>
+                <w:szCs w:val="16"/>
+              </w:rPr>
+            </w:pPr>
+            <w:r>
+              <w:rPr>
+                <w:rFonts w:ascii="Arial" w:hAnsi="Arial" w:cs="Arial"/>
+                <w:sz w:val="16"/>
+                <w:szCs w:val="16"/>
+              </w:rPr>
+              <w:t>=</w:t>
+            </w:r>
+            <w:r>
+              <w:rPr>
+                <w:rFonts w:ascii="Arial" w:hAnsi="Arial" w:cs="Arial"/>
+                <w:sz w:val="16"/>
+                <w:szCs w:val="16"/>
+              </w:rPr>
+              <w:t xml:space="preserve"> </w:t>
+            </w:r>
+            <w:proofErr w:type="spellStart"/>
+            <w:r>
+              <w:rPr>
+                <w:rFonts w:ascii="Arial" w:hAnsi="Arial" w:cs="Arial"/>
+                <w:sz w:val="16"/>
+                <w:szCs w:val="16"/>
+              </w:rPr>
+              <w:t>ALUOUT_pWB</w:t>
+            </w:r>
+            <w:proofErr w:type="spellEnd"/>
           </w:p>
         </w:tc>
       </w:tr>
@@ -1457,7 +2019,7 @@
         </w:trPr>
         <w:tc>
           <w:tcPr>
-            <w:tcW w:w="990" w:type="dxa"/>
+            <w:tcW w:w="1147" w:type="dxa"/>
             <w:tcBorders>
               <w:left w:val="double" w:sz="4" w:space="0" w:color="auto"/>
               <w:right w:val="double" w:sz="4" w:space="0" w:color="auto"/>
@@ -1467,6 +2029,7 @@
           <w:p>
             <w:pPr>
               <w:pStyle w:val="ListParagraph"/>
+              <w:bidi w:val="0"/>
               <w:ind w:left="0"/>
               <w:jc w:val="right"/>
               <w:rPr>
@@ -1477,6 +2040,7 @@
           <w:p>
             <w:pPr>
               <w:pStyle w:val="ListParagraph"/>
+              <w:bidi w:val="0"/>
               <w:ind w:left="0"/>
               <w:jc w:val="right"/>
               <w:rPr>
@@ -1495,6 +2059,7 @@
           <w:p>
             <w:pPr>
               <w:pStyle w:val="ListParagraph"/>
+              <w:bidi w:val="0"/>
               <w:ind w:left="0"/>
               <w:jc w:val="right"/>
               <w:rPr>
@@ -1514,6 +2079,7 @@
           <w:p>
             <w:pPr>
               <w:pStyle w:val="ListParagraph"/>
+              <w:bidi w:val="0"/>
               <w:ind w:left="0"/>
               <w:rPr>
                 <w:rFonts w:ascii="Arial" w:hAnsi="Arial" w:cs="Arial"/>
@@ -1557,6 +2123,7 @@
           <w:p>
             <w:pPr>
               <w:pStyle w:val="ListParagraph"/>
+              <w:bidi w:val="0"/>
               <w:ind w:left="0"/>
               <w:rPr>
                 <w:rFonts w:ascii="Arial" w:hAnsi="Arial" w:cs="Arial"/>
@@ -1636,17 +2203,19 @@
           <w:p>
             <w:pPr>
               <w:pStyle w:val="ListParagraph"/>
-              <w:ind w:left="0"/>
-              <w:rPr>
-                <w:rFonts w:ascii="Arial" w:hAnsi="Arial" w:cs="Arial"/>
-                <w:sz w:val="16"/>
-                <w:szCs w:val="16"/>
-              </w:rPr>
-            </w:pPr>
-          </w:p>
-          <w:p>
-            <w:pPr>
-              <w:pStyle w:val="ListParagraph"/>
+              <w:bidi w:val="0"/>
+              <w:ind w:left="0"/>
+              <w:rPr>
+                <w:rFonts w:ascii="Arial" w:hAnsi="Arial" w:cs="Arial"/>
+                <w:sz w:val="16"/>
+                <w:szCs w:val="16"/>
+              </w:rPr>
+            </w:pPr>
+          </w:p>
+          <w:p>
+            <w:pPr>
+              <w:pStyle w:val="ListParagraph"/>
+              <w:bidi w:val="0"/>
               <w:ind w:left="0"/>
               <w:rPr>
                 <w:rFonts w:ascii="Arial" w:hAnsi="Arial" w:cs="Arial"/>
@@ -1691,6 +2260,7 @@
           <w:p>
             <w:pPr>
               <w:pStyle w:val="ListParagraph"/>
+              <w:bidi w:val="0"/>
               <w:ind w:left="0"/>
               <w:rPr>
                 <w:rFonts w:ascii="Arial" w:hAnsi="Arial" w:cs="Arial"/>
@@ -1782,6 +2352,7 @@
           <w:p>
             <w:pPr>
               <w:pStyle w:val="ListParagraph"/>
+              <w:bidi w:val="0"/>
               <w:ind w:left="0"/>
               <w:rPr>
                 <w:rFonts w:ascii="Arial" w:hAnsi="Arial" w:cs="Arial"/>
@@ -1799,6 +2370,7 @@
           <w:p>
             <w:pPr>
               <w:pStyle w:val="ListParagraph"/>
+              <w:bidi w:val="0"/>
               <w:ind w:left="0"/>
               <w:rPr>
                 <w:rFonts w:ascii="Arial" w:hAnsi="Arial" w:cs="Arial"/>
@@ -1872,17 +2444,19 @@
           <w:p>
             <w:pPr>
               <w:pStyle w:val="ListParagraph"/>
-              <w:ind w:left="0"/>
-              <w:rPr>
-                <w:rFonts w:ascii="Arial" w:hAnsi="Arial" w:cs="Arial"/>
-                <w:sz w:val="16"/>
-                <w:szCs w:val="16"/>
-              </w:rPr>
-            </w:pPr>
-          </w:p>
-          <w:p>
-            <w:pPr>
-              <w:pStyle w:val="ListParagraph"/>
+              <w:bidi w:val="0"/>
+              <w:ind w:left="0"/>
+              <w:rPr>
+                <w:rFonts w:ascii="Arial" w:hAnsi="Arial" w:cs="Arial"/>
+                <w:sz w:val="16"/>
+                <w:szCs w:val="16"/>
+              </w:rPr>
+            </w:pPr>
+          </w:p>
+          <w:p>
+            <w:pPr>
+              <w:pStyle w:val="ListParagraph"/>
+              <w:bidi w:val="0"/>
               <w:ind w:left="0"/>
               <w:rPr>
                 <w:rFonts w:ascii="Arial" w:hAnsi="Arial" w:cs="Arial"/>
@@ -1938,6 +2512,7 @@
           <w:p>
             <w:pPr>
               <w:pStyle w:val="ListParagraph"/>
+              <w:bidi w:val="0"/>
               <w:ind w:left="0"/>
               <w:rPr>
                 <w:rFonts w:ascii="Arial" w:hAnsi="Arial" w:cs="Arial"/>
@@ -1995,6 +2570,7 @@
           <w:p>
             <w:pPr>
               <w:pStyle w:val="ListParagraph"/>
+              <w:bidi w:val="0"/>
               <w:ind w:left="0"/>
               <w:rPr>
                 <w:rFonts w:ascii="Arial" w:hAnsi="Arial" w:cs="Arial"/>
@@ -2015,6 +2591,7 @@
           <w:p>
             <w:pPr>
               <w:pStyle w:val="ListParagraph"/>
+              <w:bidi w:val="0"/>
               <w:ind w:left="0"/>
               <w:rPr>
                 <w:rFonts w:ascii="Arial" w:hAnsi="Arial" w:cs="Arial"/>
@@ -2068,6 +2645,7 @@
           <w:p>
             <w:pPr>
               <w:pStyle w:val="ListParagraph"/>
+              <w:bidi w:val="0"/>
               <w:ind w:left="0"/>
               <w:rPr>
                 <w:rFonts w:ascii="Arial" w:hAnsi="Arial" w:cs="Arial"/>
@@ -2110,7 +2688,7 @@
         </w:trPr>
         <w:tc>
           <w:tcPr>
-            <w:tcW w:w="990" w:type="dxa"/>
+            <w:tcW w:w="1147" w:type="dxa"/>
             <w:tcBorders>
               <w:left w:val="double" w:sz="4" w:space="0" w:color="auto"/>
               <w:right w:val="double" w:sz="4" w:space="0" w:color="auto"/>
@@ -2120,6 +2698,7 @@
           <w:p>
             <w:pPr>
               <w:pStyle w:val="ListParagraph"/>
+              <w:bidi w:val="0"/>
               <w:ind w:left="0"/>
               <w:jc w:val="right"/>
               <w:rPr>
@@ -2130,6 +2709,7 @@
           <w:p>
             <w:pPr>
               <w:pStyle w:val="ListParagraph"/>
+              <w:bidi w:val="0"/>
               <w:ind w:left="0"/>
               <w:jc w:val="right"/>
               <w:rPr>
@@ -2157,11 +2737,40 @@
           <w:p>
             <w:pPr>
               <w:pStyle w:val="ListParagraph"/>
-              <w:ind w:left="0"/>
-              <w:rPr>
-                <w:rFonts w:ascii="Arial" w:hAnsi="Arial" w:cs="Arial"/>
-              </w:rPr>
-            </w:pPr>
+              <w:bidi w:val="0"/>
+              <w:ind w:left="0"/>
+              <w:rPr>
+                <w:rFonts w:ascii="Arial" w:hAnsi="Arial" w:cs="Arial"/>
+                <w:sz w:val="16"/>
+                <w:szCs w:val="16"/>
+              </w:rPr>
+            </w:pPr>
+            <w:r>
+              <w:rPr>
+                <w:rFonts w:ascii="Arial" w:hAnsi="Arial" w:cs="Arial"/>
+                <w:sz w:val="16"/>
+                <w:szCs w:val="16"/>
+              </w:rPr>
+              <w:t xml:space="preserve">Need to tell what is loaded to IR &amp; PC – the relevant </w:t>
+            </w:r>
+            <w:proofErr w:type="spellStart"/>
+            <w:r>
+              <w:rPr>
+                <w:rFonts w:ascii="Arial" w:hAnsi="Arial" w:cs="Arial"/>
+                <w:sz w:val="16"/>
+                <w:szCs w:val="16"/>
+              </w:rPr>
+              <w:t>regs</w:t>
+            </w:r>
+            <w:proofErr w:type="spellEnd"/>
+            <w:r>
+              <w:rPr>
+                <w:rFonts w:ascii="Arial" w:hAnsi="Arial" w:cs="Arial"/>
+                <w:sz w:val="16"/>
+                <w:szCs w:val="16"/>
+              </w:rPr>
+              <w:t>.</w:t>
+            </w:r>
           </w:p>
         </w:tc>
         <w:tc>
@@ -2172,11 +2781,130 @@
           <w:p>
             <w:pPr>
               <w:pStyle w:val="ListParagraph"/>
-              <w:ind w:left="0"/>
-              <w:rPr>
-                <w:rFonts w:ascii="Arial" w:hAnsi="Arial" w:cs="Arial"/>
-              </w:rPr>
-            </w:pPr>
+              <w:bidi w:val="0"/>
+              <w:ind w:left="0"/>
+              <w:rPr>
+                <w:rFonts w:ascii="Arial" w:hAnsi="Arial" w:cs="Arial"/>
+                <w:sz w:val="16"/>
+                <w:szCs w:val="16"/>
+              </w:rPr>
+            </w:pPr>
+            <w:r>
+              <w:rPr>
+                <w:rFonts w:ascii="Arial" w:hAnsi="Arial" w:cs="Arial"/>
+                <w:sz w:val="16"/>
+                <w:szCs w:val="16"/>
+              </w:rPr>
+              <w:t>A</w:t>
+            </w:r>
+            <w:r>
+              <w:rPr>
+                <w:rFonts w:ascii="Arial" w:hAnsi="Arial" w:cs="Arial"/>
+                <w:sz w:val="16"/>
+                <w:szCs w:val="16"/>
+              </w:rPr>
+              <w:t>gain, a</w:t>
+            </w:r>
+            <w:r>
+              <w:rPr>
+                <w:rFonts w:ascii="Arial" w:hAnsi="Arial" w:cs="Arial"/>
+                <w:sz w:val="16"/>
+                <w:szCs w:val="16"/>
+              </w:rPr>
+              <w:t xml:space="preserve">ll </w:t>
+            </w:r>
+            <w:proofErr w:type="spellStart"/>
+            <w:r>
+              <w:rPr>
+                <w:rFonts w:ascii="Arial" w:hAnsi="Arial" w:cs="Arial"/>
+                <w:sz w:val="16"/>
+                <w:szCs w:val="16"/>
+              </w:rPr>
+              <w:t>regs</w:t>
+            </w:r>
+            <w:proofErr w:type="spellEnd"/>
+            <w:r>
+              <w:rPr>
+                <w:rFonts w:ascii="Arial" w:hAnsi="Arial" w:cs="Arial"/>
+                <w:sz w:val="16"/>
+                <w:szCs w:val="16"/>
+              </w:rPr>
+              <w:t xml:space="preserve"> that are relevant (A, B, </w:t>
+            </w:r>
+            <w:proofErr w:type="spellStart"/>
+            <w:r>
+              <w:rPr>
+                <w:rFonts w:ascii="Arial" w:hAnsi="Arial" w:cs="Arial"/>
+                <w:sz w:val="16"/>
+                <w:szCs w:val="16"/>
+              </w:rPr>
+              <w:t>sext_imm</w:t>
+            </w:r>
+            <w:proofErr w:type="spellEnd"/>
+            <w:r>
+              <w:rPr>
+                <w:rFonts w:ascii="Arial" w:hAnsi="Arial" w:cs="Arial"/>
+                <w:sz w:val="16"/>
+                <w:szCs w:val="16"/>
+              </w:rPr>
+              <w:t>, PC in j &amp; branch</w:t>
+            </w:r>
+            <w:r>
+              <w:rPr>
+                <w:rFonts w:ascii="Arial" w:hAnsi="Arial" w:cs="Arial"/>
+                <w:sz w:val="16"/>
+                <w:szCs w:val="16"/>
+              </w:rPr>
+              <w:t>)</w:t>
+            </w:r>
+          </w:p>
+          <w:p>
+            <w:pPr>
+              <w:pStyle w:val="ListParagraph"/>
+              <w:bidi w:val="0"/>
+              <w:ind w:left="0"/>
+              <w:rPr>
+                <w:rFonts w:ascii="Arial" w:hAnsi="Arial" w:cs="Arial"/>
+                <w:sz w:val="16"/>
+                <w:szCs w:val="16"/>
+              </w:rPr>
+            </w:pPr>
+          </w:p>
+          <w:p>
+            <w:pPr>
+              <w:pStyle w:val="ListParagraph"/>
+              <w:bidi w:val="0"/>
+              <w:ind w:left="0"/>
+              <w:rPr>
+                <w:rFonts w:ascii="Arial" w:hAnsi="Arial" w:cs="Arial"/>
+                <w:sz w:val="16"/>
+                <w:szCs w:val="16"/>
+              </w:rPr>
+            </w:pPr>
+            <w:r>
+              <w:rPr>
+                <w:rFonts w:ascii="Arial" w:hAnsi="Arial" w:cs="Arial"/>
+                <w:sz w:val="16"/>
+                <w:szCs w:val="16"/>
+              </w:rPr>
+              <w:t xml:space="preserve">Also – all </w:t>
+            </w:r>
+            <w:r>
+              <w:rPr>
+                <w:rFonts w:ascii="Arial" w:hAnsi="Arial" w:cs="Arial"/>
+                <w:sz w:val="16"/>
+                <w:szCs w:val="16"/>
+              </w:rPr>
+              <w:t>active</w:t>
+            </w:r>
+            <w:r>
+              <w:rPr>
+                <w:rFonts w:ascii="Arial" w:hAnsi="Arial" w:cs="Arial"/>
+                <w:sz w:val="16"/>
+                <w:szCs w:val="16"/>
+              </w:rPr>
+              <w:t xml:space="preserve"> signals created at the ID phase</w:t>
+            </w:r>
           </w:p>
         </w:tc>
         <w:tc>
@@ -2187,9 +2915,104 @@
           <w:p>
             <w:pPr>
               <w:pStyle w:val="ListParagraph"/>
-              <w:ind w:left="0"/>
-              <w:rPr>
-                <w:rFonts w:ascii="Arial" w:hAnsi="Arial" w:cs="Arial"/>
+              <w:bidi w:val="0"/>
+              <w:ind w:left="0"/>
+              <w:rPr>
+                <w:rFonts w:ascii="Arial" w:hAnsi="Arial" w:cs="Arial"/>
+                <w:sz w:val="16"/>
+                <w:szCs w:val="16"/>
+              </w:rPr>
+            </w:pPr>
+            <w:r>
+              <w:rPr>
+                <w:rFonts w:ascii="Arial" w:hAnsi="Arial" w:cs="Arial"/>
+                <w:sz w:val="16"/>
+                <w:szCs w:val="16"/>
+              </w:rPr>
+              <w:t xml:space="preserve">All </w:t>
+            </w:r>
+            <w:proofErr w:type="spellStart"/>
+            <w:r>
+              <w:rPr>
+                <w:rFonts w:ascii="Arial" w:hAnsi="Arial" w:cs="Arial"/>
+                <w:sz w:val="16"/>
+                <w:szCs w:val="16"/>
+              </w:rPr>
+              <w:t>regs</w:t>
+            </w:r>
+            <w:proofErr w:type="spellEnd"/>
+            <w:r>
+              <w:rPr>
+                <w:rFonts w:ascii="Arial" w:hAnsi="Arial" w:cs="Arial"/>
+                <w:sz w:val="16"/>
+                <w:szCs w:val="16"/>
+              </w:rPr>
+              <w:t xml:space="preserve"> that are relevant (ALUOUT, </w:t>
+            </w:r>
+            <w:proofErr w:type="spellStart"/>
+            <w:r>
+              <w:rPr>
+                <w:rFonts w:ascii="Arial" w:hAnsi="Arial" w:cs="Arial"/>
+                <w:sz w:val="16"/>
+                <w:szCs w:val="16"/>
+              </w:rPr>
+              <w:t>B_reg_pMEM</w:t>
+            </w:r>
+            <w:proofErr w:type="spellEnd"/>
+            <w:r>
+              <w:rPr>
+                <w:rFonts w:ascii="Arial" w:hAnsi="Arial" w:cs="Arial"/>
+                <w:sz w:val="16"/>
+                <w:szCs w:val="16"/>
+              </w:rPr>
+              <w:t xml:space="preserve">, </w:t>
+            </w:r>
+            <w:proofErr w:type="spellStart"/>
+            <w:r>
+              <w:rPr>
+                <w:rFonts w:ascii="Arial" w:hAnsi="Arial" w:cs="Arial"/>
+                <w:sz w:val="16"/>
+                <w:szCs w:val="16"/>
+              </w:rPr>
+              <w:t>Rd_pMEM</w:t>
+            </w:r>
+            <w:proofErr w:type="spellEnd"/>
+            <w:r>
+              <w:rPr>
+                <w:rFonts w:ascii="Arial" w:hAnsi="Arial" w:cs="Arial"/>
+                <w:sz w:val="16"/>
+                <w:szCs w:val="16"/>
+              </w:rPr>
+              <w:t xml:space="preserve">, </w:t>
+            </w:r>
+            <w:proofErr w:type="spellStart"/>
+            <w:r>
+              <w:rPr>
+                <w:rFonts w:ascii="Arial" w:hAnsi="Arial" w:cs="Arial"/>
+                <w:sz w:val="16"/>
+                <w:szCs w:val="16"/>
+              </w:rPr>
+              <w:t>sext_imm</w:t>
+            </w:r>
+            <w:proofErr w:type="spellEnd"/>
+            <w:r>
+              <w:rPr>
+                <w:rFonts w:ascii="Arial" w:hAnsi="Arial" w:cs="Arial"/>
+                <w:sz w:val="16"/>
+                <w:szCs w:val="16"/>
+              </w:rPr>
+              <w:t>)</w:t>
+            </w:r>
+          </w:p>
+          <w:p>
+            <w:pPr>
+              <w:pStyle w:val="ListParagraph"/>
+              <w:bidi w:val="0"/>
+              <w:ind w:left="0"/>
+              <w:rPr>
+                <w:rFonts w:ascii="Arial" w:hAnsi="Arial" w:cs="Arial"/>
+                <w:sz w:val="16"/>
+                <w:szCs w:val="16"/>
               </w:rPr>
             </w:pPr>
           </w:p>
@@ -2202,9 +3025,212 @@
           <w:p>
             <w:pPr>
               <w:pStyle w:val="ListParagraph"/>
-              <w:ind w:left="0"/>
-              <w:rPr>
-                <w:rFonts w:ascii="Arial" w:hAnsi="Arial" w:cs="Arial"/>
+              <w:bidi w:val="0"/>
+              <w:ind w:left="0"/>
+              <w:rPr>
+                <w:rFonts w:ascii="Arial" w:hAnsi="Arial" w:cs="Arial"/>
+                <w:sz w:val="16"/>
+                <w:szCs w:val="16"/>
+              </w:rPr>
+            </w:pPr>
+            <w:r>
+              <w:rPr>
+                <w:rFonts w:ascii="Arial" w:hAnsi="Arial" w:cs="Arial"/>
+                <w:sz w:val="16"/>
+                <w:szCs w:val="16"/>
+              </w:rPr>
+              <w:t xml:space="preserve">All </w:t>
+            </w:r>
+            <w:proofErr w:type="spellStart"/>
+            <w:r>
+              <w:rPr>
+                <w:rFonts w:ascii="Arial" w:hAnsi="Arial" w:cs="Arial"/>
+                <w:sz w:val="16"/>
+                <w:szCs w:val="16"/>
+              </w:rPr>
+              <w:t>regs</w:t>
+            </w:r>
+            <w:proofErr w:type="spellEnd"/>
+            <w:r>
+              <w:rPr>
+                <w:rFonts w:ascii="Arial" w:hAnsi="Arial" w:cs="Arial"/>
+                <w:sz w:val="16"/>
+                <w:szCs w:val="16"/>
+              </w:rPr>
+              <w:t xml:space="preserve"> that are relevant (</w:t>
+            </w:r>
+            <w:proofErr w:type="spellStart"/>
+            <w:r>
+              <w:rPr>
+                <w:rFonts w:ascii="Arial" w:hAnsi="Arial" w:cs="Arial"/>
+                <w:sz w:val="16"/>
+                <w:szCs w:val="16"/>
+              </w:rPr>
+              <w:t>ALUOUT_reg_bWB</w:t>
+            </w:r>
+            <w:proofErr w:type="spellEnd"/>
+            <w:r>
+              <w:rPr>
+                <w:rFonts w:ascii="Arial" w:hAnsi="Arial" w:cs="Arial"/>
+                <w:sz w:val="16"/>
+                <w:szCs w:val="16"/>
+              </w:rPr>
+              <w:t xml:space="preserve">, </w:t>
+            </w:r>
+            <w:proofErr w:type="spellStart"/>
+            <w:r>
+              <w:rPr>
+                <w:rFonts w:ascii="Arial" w:hAnsi="Arial" w:cs="Arial"/>
+                <w:sz w:val="16"/>
+                <w:szCs w:val="16"/>
+              </w:rPr>
+              <w:t>Rd_pWB</w:t>
+            </w:r>
+            <w:proofErr w:type="spellEnd"/>
+            <w:r>
+              <w:rPr>
+                <w:rFonts w:ascii="Arial" w:hAnsi="Arial" w:cs="Arial"/>
+                <w:sz w:val="16"/>
+                <w:szCs w:val="16"/>
+              </w:rPr>
+              <w:t>, MDR)</w:t>
+            </w:r>
+          </w:p>
+          <w:p>
+            <w:pPr>
+              <w:pStyle w:val="ListParagraph"/>
+              <w:bidi w:val="0"/>
+              <w:ind w:left="0"/>
+              <w:rPr>
+                <w:rFonts w:ascii="Arial" w:hAnsi="Arial" w:cs="Arial"/>
+                <w:sz w:val="16"/>
+                <w:szCs w:val="16"/>
+              </w:rPr>
+            </w:pPr>
+          </w:p>
+          <w:p>
+            <w:pPr>
+              <w:pStyle w:val="ListParagraph"/>
+              <w:bidi w:val="0"/>
+              <w:ind w:left="0"/>
+              <w:rPr>
+                <w:rFonts w:ascii="Arial" w:hAnsi="Arial" w:cs="Arial"/>
+                <w:sz w:val="16"/>
+                <w:szCs w:val="16"/>
+              </w:rPr>
+            </w:pPr>
+            <w:r>
+              <w:rPr>
+                <w:rFonts w:ascii="Arial" w:hAnsi="Arial" w:cs="Arial"/>
+                <w:sz w:val="16"/>
+                <w:szCs w:val="16"/>
+              </w:rPr>
+              <w:t xml:space="preserve">MDR= </w:t>
+            </w:r>
+            <w:proofErr w:type="spellStart"/>
+            <w:r>
+              <w:rPr>
+                <w:rFonts w:ascii="Arial" w:hAnsi="Arial" w:cs="Arial"/>
+                <w:sz w:val="16"/>
+                <w:szCs w:val="16"/>
+              </w:rPr>
+              <w:t>DMem</w:t>
+            </w:r>
+            <w:proofErr w:type="spellEnd"/>
+            <w:r>
+              <w:rPr>
+                <w:rFonts w:ascii="Arial" w:hAnsi="Arial" w:cs="Arial"/>
+                <w:sz w:val="16"/>
+                <w:szCs w:val="16"/>
+              </w:rPr>
+              <w:t>[</w:t>
+            </w:r>
+            <w:proofErr w:type="spellStart"/>
+            <w:r>
+              <w:rPr>
+                <w:rFonts w:ascii="Arial" w:hAnsi="Arial" w:cs="Arial"/>
+                <w:sz w:val="16"/>
+                <w:szCs w:val="16"/>
+              </w:rPr>
+              <w:t>adrs</w:t>
+            </w:r>
+            <w:proofErr w:type="spellEnd"/>
+            <w:r>
+              <w:rPr>
+                <w:rFonts w:ascii="Arial" w:hAnsi="Arial" w:cs="Arial"/>
+                <w:sz w:val="16"/>
+                <w:szCs w:val="16"/>
+              </w:rPr>
+              <w:t xml:space="preserve"> ]  or </w:t>
+            </w:r>
+          </w:p>
+          <w:p>
+            <w:pPr>
+              <w:pStyle w:val="ListParagraph"/>
+              <w:bidi w:val="0"/>
+              <w:ind w:left="0"/>
+              <w:rPr>
+                <w:rFonts w:ascii="Arial" w:hAnsi="Arial" w:cs="Arial"/>
+                <w:sz w:val="16"/>
+                <w:szCs w:val="16"/>
+              </w:rPr>
+            </w:pPr>
+            <w:proofErr w:type="spellStart"/>
+            <w:r>
+              <w:rPr>
+                <w:rFonts w:ascii="Arial" w:hAnsi="Arial" w:cs="Arial"/>
+                <w:sz w:val="16"/>
+                <w:szCs w:val="16"/>
+              </w:rPr>
+              <w:t>DMem</w:t>
+            </w:r>
+            <w:proofErr w:type="spellEnd"/>
+            <w:r>
+              <w:rPr>
+                <w:rFonts w:ascii="Arial" w:hAnsi="Arial" w:cs="Arial"/>
+                <w:sz w:val="16"/>
+                <w:szCs w:val="16"/>
+              </w:rPr>
+              <w:t>[</w:t>
+            </w:r>
+            <w:proofErr w:type="spellStart"/>
+            <w:r>
+              <w:rPr>
+                <w:rFonts w:ascii="Arial" w:hAnsi="Arial" w:cs="Arial"/>
+                <w:sz w:val="16"/>
+                <w:szCs w:val="16"/>
+              </w:rPr>
+              <w:t>adrs</w:t>
+            </w:r>
+            <w:proofErr w:type="spellEnd"/>
+            <w:r>
+              <w:rPr>
+                <w:rFonts w:ascii="Arial" w:hAnsi="Arial" w:cs="Arial"/>
+                <w:sz w:val="16"/>
+                <w:szCs w:val="16"/>
+              </w:rPr>
+              <w:t>]=</w:t>
+            </w:r>
+            <w:proofErr w:type="spellStart"/>
+            <w:r>
+              <w:rPr>
+                <w:rFonts w:ascii="Arial" w:hAnsi="Arial" w:cs="Arial"/>
+                <w:sz w:val="16"/>
+                <w:szCs w:val="16"/>
+              </w:rPr>
+              <w:t>B_reg_pMEM</w:t>
+            </w:r>
+            <w:proofErr w:type="spellEnd"/>
+          </w:p>
+          <w:p>
+            <w:pPr>
+              <w:pStyle w:val="ListParagraph"/>
+              <w:bidi w:val="0"/>
+              <w:ind w:left="0"/>
+              <w:rPr>
+                <w:rFonts w:ascii="Arial" w:hAnsi="Arial" w:cs="Arial"/>
+                <w:sz w:val="16"/>
+                <w:szCs w:val="16"/>
               </w:rPr>
             </w:pPr>
           </w:p>
@@ -2220,11 +3246,94 @@
           <w:p>
             <w:pPr>
               <w:pStyle w:val="ListParagraph"/>
-              <w:ind w:left="0"/>
-              <w:rPr>
-                <w:rFonts w:ascii="Arial" w:hAnsi="Arial" w:cs="Arial"/>
-              </w:rPr>
-            </w:pPr>
+              <w:bidi w:val="0"/>
+              <w:ind w:left="0"/>
+              <w:rPr>
+                <w:rFonts w:ascii="Arial" w:hAnsi="Arial" w:cs="Arial"/>
+                <w:sz w:val="16"/>
+                <w:szCs w:val="16"/>
+              </w:rPr>
+            </w:pPr>
+            <w:r>
+              <w:rPr>
+                <w:rFonts w:ascii="Arial" w:hAnsi="Arial" w:cs="Arial"/>
+                <w:sz w:val="16"/>
+                <w:szCs w:val="16"/>
+              </w:rPr>
+              <w:t>GPR[</w:t>
+            </w:r>
+            <w:proofErr w:type="spellStart"/>
+            <w:r>
+              <w:rPr>
+                <w:rFonts w:ascii="Arial" w:hAnsi="Arial" w:cs="Arial"/>
+                <w:sz w:val="16"/>
+                <w:szCs w:val="16"/>
+              </w:rPr>
+              <w:t>Rd</w:t>
+            </w:r>
+            <w:r>
+              <w:rPr>
+                <w:rFonts w:ascii="Arial" w:hAnsi="Arial" w:cs="Arial"/>
+                <w:sz w:val="16"/>
+                <w:szCs w:val="16"/>
+              </w:rPr>
+              <w:t>_pWB</w:t>
+            </w:r>
+            <w:proofErr w:type="spellEnd"/>
+            <w:r>
+              <w:rPr>
+                <w:rFonts w:ascii="Arial" w:hAnsi="Arial" w:cs="Arial"/>
+                <w:sz w:val="16"/>
+                <w:szCs w:val="16"/>
+              </w:rPr>
+              <w:t>]</w:t>
+            </w:r>
+            <w:r>
+              <w:rPr>
+                <w:rFonts w:ascii="Arial" w:hAnsi="Arial" w:cs="Arial"/>
+                <w:sz w:val="16"/>
+                <w:szCs w:val="16"/>
+              </w:rPr>
+              <w:t xml:space="preserve"> </w:t>
+            </w:r>
+          </w:p>
+          <w:p>
+            <w:pPr>
+              <w:pStyle w:val="ListParagraph"/>
+              <w:bidi w:val="0"/>
+              <w:ind w:left="0"/>
+              <w:rPr>
+                <w:rFonts w:ascii="Arial" w:hAnsi="Arial" w:cs="Arial"/>
+                <w:sz w:val="16"/>
+                <w:szCs w:val="16"/>
+              </w:rPr>
+            </w:pPr>
+            <w:r>
+              <w:rPr>
+                <w:rFonts w:ascii="Arial" w:hAnsi="Arial" w:cs="Arial"/>
+                <w:sz w:val="16"/>
+                <w:szCs w:val="16"/>
+              </w:rPr>
+              <w:t>=</w:t>
+            </w:r>
+            <w:r>
+              <w:rPr>
+                <w:rFonts w:ascii="Arial" w:hAnsi="Arial" w:cs="Arial"/>
+                <w:sz w:val="16"/>
+                <w:szCs w:val="16"/>
+              </w:rPr>
+              <w:t xml:space="preserve"> </w:t>
+            </w:r>
+            <w:proofErr w:type="spellStart"/>
+            <w:r>
+              <w:rPr>
+                <w:rFonts w:ascii="Arial" w:hAnsi="Arial" w:cs="Arial"/>
+                <w:sz w:val="16"/>
+                <w:szCs w:val="16"/>
+              </w:rPr>
+              <w:t>ALUOUT_pWB</w:t>
+            </w:r>
+            <w:proofErr w:type="spellEnd"/>
           </w:p>
         </w:tc>
       </w:tr>
@@ -2234,7 +3343,7 @@
         </w:trPr>
         <w:tc>
           <w:tcPr>
-            <w:tcW w:w="990" w:type="dxa"/>
+            <w:tcW w:w="1147" w:type="dxa"/>
             <w:tcBorders>
               <w:left w:val="double" w:sz="4" w:space="0" w:color="auto"/>
               <w:right w:val="double" w:sz="4" w:space="0" w:color="auto"/>
@@ -2244,6 +3353,7 @@
           <w:p>
             <w:pPr>
               <w:pStyle w:val="ListParagraph"/>
+              <w:bidi w:val="0"/>
               <w:ind w:left="0"/>
               <w:jc w:val="right"/>
               <w:rPr>
@@ -2254,6 +3364,7 @@
           <w:p>
             <w:pPr>
               <w:pStyle w:val="ListParagraph"/>
+              <w:bidi w:val="0"/>
               <w:ind w:left="0"/>
               <w:jc w:val="right"/>
               <w:rPr>
@@ -2281,11 +3392,60 @@
           <w:p>
             <w:pPr>
               <w:pStyle w:val="ListParagraph"/>
-              <w:ind w:left="0"/>
-              <w:rPr>
-                <w:rFonts w:ascii="Arial" w:hAnsi="Arial" w:cs="Arial"/>
-              </w:rPr>
-            </w:pPr>
+              <w:bidi w:val="0"/>
+              <w:ind w:left="0"/>
+              <w:rPr>
+                <w:rFonts w:ascii="Arial" w:hAnsi="Arial" w:cs="Arial"/>
+                <w:sz w:val="16"/>
+                <w:szCs w:val="16"/>
+              </w:rPr>
+            </w:pPr>
+            <w:r>
+              <w:rPr>
+                <w:rFonts w:ascii="Arial" w:hAnsi="Arial" w:cs="Arial"/>
+                <w:sz w:val="16"/>
+                <w:szCs w:val="16"/>
+              </w:rPr>
+              <w:t>IR=</w:t>
+            </w:r>
+            <w:proofErr w:type="spellStart"/>
+            <w:r>
+              <w:rPr>
+                <w:rFonts w:ascii="Arial" w:hAnsi="Arial" w:cs="Arial"/>
+                <w:sz w:val="16"/>
+                <w:szCs w:val="16"/>
+              </w:rPr>
+              <w:t>IMem</w:t>
+            </w:r>
+            <w:proofErr w:type="spellEnd"/>
+            <w:r>
+              <w:rPr>
+                <w:rFonts w:ascii="Arial" w:hAnsi="Arial" w:cs="Arial"/>
+                <w:sz w:val="16"/>
+                <w:szCs w:val="16"/>
+              </w:rPr>
+              <w:t>[PC]</w:t>
+            </w:r>
+          </w:p>
+          <w:p>
+            <w:pPr>
+              <w:pStyle w:val="ListParagraph"/>
+              <w:bidi w:val="0"/>
+              <w:ind w:left="0"/>
+              <w:rPr>
+                <w:rFonts w:ascii="Arial" w:hAnsi="Arial" w:cs="Arial"/>
+                <w:sz w:val="16"/>
+                <w:szCs w:val="16"/>
+              </w:rPr>
+            </w:pPr>
+            <w:r>
+              <w:rPr>
+                <w:rFonts w:ascii="Arial" w:hAnsi="Arial" w:cs="Arial"/>
+                <w:sz w:val="16"/>
+                <w:szCs w:val="16"/>
+              </w:rPr>
+              <w:t>PC=PC+4</w:t>
+            </w:r>
           </w:p>
         </w:tc>
         <w:tc>
@@ -2296,11 +3456,116 @@
           <w:p>
             <w:pPr>
               <w:pStyle w:val="ListParagraph"/>
-              <w:ind w:left="0"/>
-              <w:rPr>
-                <w:rFonts w:ascii="Arial" w:hAnsi="Arial" w:cs="Arial"/>
-              </w:rPr>
-            </w:pPr>
+              <w:bidi w:val="0"/>
+              <w:ind w:left="0"/>
+              <w:rPr>
+                <w:rFonts w:ascii="Arial" w:hAnsi="Arial" w:cs="Arial"/>
+                <w:sz w:val="16"/>
+                <w:szCs w:val="16"/>
+              </w:rPr>
+            </w:pPr>
+          </w:p>
+          <w:p>
+            <w:pPr>
+              <w:pStyle w:val="ListParagraph"/>
+              <w:bidi w:val="0"/>
+              <w:ind w:left="0"/>
+              <w:rPr>
+                <w:rFonts w:ascii="Arial" w:hAnsi="Arial" w:cs="Arial"/>
+                <w:sz w:val="16"/>
+                <w:szCs w:val="16"/>
+              </w:rPr>
+            </w:pPr>
+            <w:r>
+              <w:rPr>
+                <w:rFonts w:ascii="Arial" w:hAnsi="Arial" w:cs="Arial"/>
+                <w:sz w:val="16"/>
+                <w:szCs w:val="16"/>
+              </w:rPr>
+              <w:t xml:space="preserve">PC= jump </w:t>
+            </w:r>
+            <w:proofErr w:type="spellStart"/>
+            <w:r>
+              <w:rPr>
+                <w:rFonts w:ascii="Arial" w:hAnsi="Arial" w:cs="Arial"/>
+                <w:sz w:val="16"/>
+                <w:szCs w:val="16"/>
+              </w:rPr>
+              <w:t>adrs</w:t>
+            </w:r>
+            <w:proofErr w:type="spellEnd"/>
+          </w:p>
+          <w:p>
+            <w:pPr>
+              <w:bidi w:val="0"/>
+              <w:rPr>
+                <w:rFonts w:ascii="Arial" w:hAnsi="Arial" w:cs="Arial"/>
+                <w:sz w:val="16"/>
+                <w:szCs w:val="16"/>
+              </w:rPr>
+            </w:pPr>
+            <w:r>
+              <w:rPr>
+                <w:rFonts w:ascii="Arial" w:hAnsi="Arial" w:cs="Arial"/>
+                <w:sz w:val="16"/>
+                <w:szCs w:val="16"/>
+              </w:rPr>
+              <w:t xml:space="preserve">GPR_rd_data1_wt_fwd </w:t>
+            </w:r>
+            <w:r>
+              <w:rPr>
+                <w:rFonts w:ascii="Arial" w:hAnsi="Arial" w:cs="Arial"/>
+                <w:sz w:val="16"/>
+                <w:szCs w:val="16"/>
+              </w:rPr>
+              <w:t xml:space="preserve">= </w:t>
+            </w:r>
+            <w:proofErr w:type="spellStart"/>
+            <w:r>
+              <w:rPr>
+                <w:rFonts w:ascii="Arial" w:hAnsi="Arial" w:cs="Arial"/>
+                <w:sz w:val="16"/>
+                <w:szCs w:val="16"/>
+              </w:rPr>
+              <w:t>ALUout_reg</w:t>
+            </w:r>
+            <w:proofErr w:type="spellEnd"/>
+            <w:r>
+              <w:rPr>
+                <w:rFonts w:ascii="Arial" w:hAnsi="Arial" w:cs="Arial"/>
+                <w:sz w:val="16"/>
+                <w:szCs w:val="16"/>
+              </w:rPr>
+              <w:tab/>
+            </w:r>
+          </w:p>
+          <w:p>
+            <w:pPr>
+              <w:bidi w:val="0"/>
+              <w:rPr>
+                <w:rFonts w:ascii="Arial" w:hAnsi="Arial" w:cs="Arial"/>
+                <w:sz w:val="16"/>
+                <w:szCs w:val="16"/>
+              </w:rPr>
+            </w:pPr>
+            <w:proofErr w:type="spellStart"/>
+            <w:r>
+              <w:rPr>
+                <w:rFonts w:ascii="Arial" w:hAnsi="Arial" w:cs="Arial"/>
+                <w:sz w:val="16"/>
+                <w:szCs w:val="16"/>
+              </w:rPr>
+              <w:t>Rs_equals_Rt</w:t>
+            </w:r>
+            <w:proofErr w:type="spellEnd"/>
+            <w:r>
+              <w:rPr>
+                <w:rFonts w:ascii="Arial" w:hAnsi="Arial" w:cs="Arial"/>
+                <w:sz w:val="16"/>
+                <w:szCs w:val="16"/>
+              </w:rPr>
+              <w:t xml:space="preserve"> = '1'</w:t>
+            </w:r>
           </w:p>
         </w:tc>
         <w:tc>
@@ -2311,11 +3576,42 @@
           <w:p>
             <w:pPr>
               <w:pStyle w:val="ListParagraph"/>
-              <w:ind w:left="0"/>
-              <w:rPr>
-                <w:rFonts w:ascii="Arial" w:hAnsi="Arial" w:cs="Arial"/>
-              </w:rPr>
-            </w:pPr>
+              <w:bidi w:val="0"/>
+              <w:ind w:left="0"/>
+              <w:rPr>
+                <w:rFonts w:ascii="Arial" w:hAnsi="Arial" w:cs="Arial"/>
+                <w:sz w:val="16"/>
+                <w:szCs w:val="16"/>
+              </w:rPr>
+            </w:pPr>
+            <w:r>
+              <w:rPr>
+                <w:rFonts w:ascii="Arial" w:hAnsi="Arial" w:cs="Arial"/>
+                <w:sz w:val="16"/>
+                <w:szCs w:val="16"/>
+              </w:rPr>
+              <w:t xml:space="preserve"> </w:t>
+            </w:r>
+          </w:p>
+          <w:p>
+            <w:pPr>
+              <w:pStyle w:val="ListParagraph"/>
+              <w:bidi w:val="0"/>
+              <w:ind w:left="0"/>
+              <w:rPr>
+                <w:rFonts w:ascii="Arial" w:hAnsi="Arial" w:cs="Arial"/>
+                <w:sz w:val="16"/>
+                <w:szCs w:val="16"/>
+              </w:rPr>
+            </w:pPr>
+            <w:r>
+              <w:rPr>
+                <w:rFonts w:ascii="Arial" w:hAnsi="Arial" w:cs="Arial"/>
+                <w:sz w:val="16"/>
+                <w:szCs w:val="16"/>
+              </w:rPr>
+              <w:t>Nothing</w:t>
+            </w:r>
           </w:p>
         </w:tc>
         <w:tc>
@@ -2326,11 +3622,42 @@
           <w:p>
             <w:pPr>
               <w:pStyle w:val="ListParagraph"/>
-              <w:ind w:left="0"/>
-              <w:rPr>
-                <w:rFonts w:ascii="Arial" w:hAnsi="Arial" w:cs="Arial"/>
-              </w:rPr>
-            </w:pPr>
+              <w:bidi w:val="0"/>
+              <w:ind w:left="0"/>
+              <w:rPr>
+                <w:rFonts w:ascii="Arial" w:hAnsi="Arial" w:cs="Arial"/>
+                <w:sz w:val="16"/>
+                <w:szCs w:val="16"/>
+              </w:rPr>
+            </w:pPr>
+            <w:r>
+              <w:rPr>
+                <w:rFonts w:ascii="Arial" w:hAnsi="Arial" w:cs="Arial"/>
+                <w:sz w:val="16"/>
+                <w:szCs w:val="16"/>
+              </w:rPr>
+              <w:t xml:space="preserve"> </w:t>
+            </w:r>
+          </w:p>
+          <w:p>
+            <w:pPr>
+              <w:pStyle w:val="ListParagraph"/>
+              <w:bidi w:val="0"/>
+              <w:ind w:left="0"/>
+              <w:rPr>
+                <w:rFonts w:ascii="Arial" w:hAnsi="Arial" w:cs="Arial"/>
+                <w:sz w:val="16"/>
+                <w:szCs w:val="16"/>
+              </w:rPr>
+            </w:pPr>
+            <w:r>
+              <w:rPr>
+                <w:rFonts w:ascii="Arial" w:hAnsi="Arial" w:cs="Arial"/>
+                <w:sz w:val="16"/>
+                <w:szCs w:val="16"/>
+              </w:rPr>
+              <w:t>nothing</w:t>
+            </w:r>
           </w:p>
         </w:tc>
         <w:tc>
@@ -2344,11 +3671,42 @@
           <w:p>
             <w:pPr>
               <w:pStyle w:val="ListParagraph"/>
-              <w:ind w:left="0"/>
-              <w:rPr>
-                <w:rFonts w:ascii="Arial" w:hAnsi="Arial" w:cs="Arial"/>
-              </w:rPr>
-            </w:pPr>
+              <w:bidi w:val="0"/>
+              <w:ind w:left="0"/>
+              <w:rPr>
+                <w:rFonts w:ascii="Arial" w:hAnsi="Arial" w:cs="Arial"/>
+                <w:sz w:val="16"/>
+                <w:szCs w:val="16"/>
+              </w:rPr>
+            </w:pPr>
+          </w:p>
+          <w:p>
+            <w:pPr>
+              <w:pStyle w:val="ListParagraph"/>
+              <w:bidi w:val="0"/>
+              <w:ind w:left="0"/>
+              <w:rPr>
+                <w:rFonts w:ascii="Arial" w:hAnsi="Arial" w:cs="Arial"/>
+                <w:sz w:val="16"/>
+                <w:szCs w:val="16"/>
+              </w:rPr>
+            </w:pPr>
+            <w:r>
+              <w:rPr>
+                <w:rFonts w:ascii="Arial" w:hAnsi="Arial" w:cs="Arial"/>
+                <w:sz w:val="16"/>
+                <w:szCs w:val="16"/>
+              </w:rPr>
+              <w:t>N</w:t>
+            </w:r>
+            <w:r>
+              <w:rPr>
+                <w:rFonts w:ascii="Arial" w:hAnsi="Arial" w:cs="Arial"/>
+                <w:sz w:val="16"/>
+                <w:szCs w:val="16"/>
+              </w:rPr>
+              <w:t>othing</w:t>
+            </w:r>
           </w:p>
         </w:tc>
       </w:tr>
@@ -2358,7 +3716,7 @@
         </w:trPr>
         <w:tc>
           <w:tcPr>
-            <w:tcW w:w="990" w:type="dxa"/>
+            <w:tcW w:w="1147" w:type="dxa"/>
             <w:tcBorders>
               <w:left w:val="double" w:sz="4" w:space="0" w:color="auto"/>
               <w:right w:val="double" w:sz="4" w:space="0" w:color="auto"/>
@@ -2368,6 +3726,7 @@
           <w:p>
             <w:pPr>
               <w:pStyle w:val="ListParagraph"/>
+              <w:bidi w:val="0"/>
               <w:ind w:left="0"/>
               <w:jc w:val="right"/>
               <w:rPr>
@@ -2378,6 +3737,7 @@
           <w:p>
             <w:pPr>
               <w:pStyle w:val="ListParagraph"/>
+              <w:bidi w:val="0"/>
               <w:ind w:left="0"/>
               <w:jc w:val="right"/>
               <w:rPr>
@@ -2405,11 +3765,60 @@
           <w:p>
             <w:pPr>
               <w:pStyle w:val="ListParagraph"/>
-              <w:ind w:left="0"/>
-              <w:rPr>
-                <w:rFonts w:ascii="Arial" w:hAnsi="Arial" w:cs="Arial"/>
-              </w:rPr>
-            </w:pPr>
+              <w:bidi w:val="0"/>
+              <w:ind w:left="0"/>
+              <w:rPr>
+                <w:rFonts w:ascii="Arial" w:hAnsi="Arial" w:cs="Arial"/>
+                <w:sz w:val="16"/>
+                <w:szCs w:val="16"/>
+              </w:rPr>
+            </w:pPr>
+            <w:r>
+              <w:rPr>
+                <w:rFonts w:ascii="Arial" w:hAnsi="Arial" w:cs="Arial"/>
+                <w:sz w:val="16"/>
+                <w:szCs w:val="16"/>
+              </w:rPr>
+              <w:t>IR=</w:t>
+            </w:r>
+            <w:proofErr w:type="spellStart"/>
+            <w:r>
+              <w:rPr>
+                <w:rFonts w:ascii="Arial" w:hAnsi="Arial" w:cs="Arial"/>
+                <w:sz w:val="16"/>
+                <w:szCs w:val="16"/>
+              </w:rPr>
+              <w:t>IMem</w:t>
+            </w:r>
+            <w:proofErr w:type="spellEnd"/>
+            <w:r>
+              <w:rPr>
+                <w:rFonts w:ascii="Arial" w:hAnsi="Arial" w:cs="Arial"/>
+                <w:sz w:val="16"/>
+                <w:szCs w:val="16"/>
+              </w:rPr>
+              <w:t>[PC]</w:t>
+            </w:r>
+          </w:p>
+          <w:p>
+            <w:pPr>
+              <w:pStyle w:val="ListParagraph"/>
+              <w:bidi w:val="0"/>
+              <w:ind w:left="0"/>
+              <w:rPr>
+                <w:rFonts w:ascii="Arial" w:hAnsi="Arial" w:cs="Arial"/>
+                <w:sz w:val="16"/>
+                <w:szCs w:val="16"/>
+              </w:rPr>
+            </w:pPr>
+            <w:r>
+              <w:rPr>
+                <w:rFonts w:ascii="Arial" w:hAnsi="Arial" w:cs="Arial"/>
+                <w:sz w:val="16"/>
+                <w:szCs w:val="16"/>
+              </w:rPr>
+              <w:t>PC=PC+4</w:t>
+            </w:r>
           </w:p>
         </w:tc>
         <w:tc>
@@ -2420,11 +3829,116 @@
           <w:p>
             <w:pPr>
               <w:pStyle w:val="ListParagraph"/>
-              <w:ind w:left="0"/>
-              <w:rPr>
-                <w:rFonts w:ascii="Arial" w:hAnsi="Arial" w:cs="Arial"/>
-              </w:rPr>
-            </w:pPr>
+              <w:bidi w:val="0"/>
+              <w:ind w:left="0"/>
+              <w:rPr>
+                <w:rFonts w:ascii="Arial" w:hAnsi="Arial" w:cs="Arial"/>
+                <w:sz w:val="16"/>
+                <w:szCs w:val="16"/>
+              </w:rPr>
+            </w:pPr>
+          </w:p>
+          <w:p>
+            <w:pPr>
+              <w:pStyle w:val="ListParagraph"/>
+              <w:bidi w:val="0"/>
+              <w:ind w:left="0"/>
+              <w:rPr>
+                <w:rFonts w:ascii="Arial" w:hAnsi="Arial" w:cs="Arial"/>
+                <w:sz w:val="16"/>
+                <w:szCs w:val="16"/>
+              </w:rPr>
+            </w:pPr>
+            <w:r>
+              <w:rPr>
+                <w:rFonts w:ascii="Arial" w:hAnsi="Arial" w:cs="Arial"/>
+                <w:sz w:val="16"/>
+                <w:szCs w:val="16"/>
+              </w:rPr>
+              <w:t xml:space="preserve">PC= jump </w:t>
+            </w:r>
+            <w:proofErr w:type="spellStart"/>
+            <w:r>
+              <w:rPr>
+                <w:rFonts w:ascii="Arial" w:hAnsi="Arial" w:cs="Arial"/>
+                <w:sz w:val="16"/>
+                <w:szCs w:val="16"/>
+              </w:rPr>
+              <w:t>adrs</w:t>
+            </w:r>
+            <w:proofErr w:type="spellEnd"/>
+          </w:p>
+          <w:p>
+            <w:pPr>
+              <w:bidi w:val="0"/>
+              <w:rPr>
+                <w:rFonts w:ascii="Arial" w:hAnsi="Arial" w:cs="Arial"/>
+                <w:sz w:val="16"/>
+                <w:szCs w:val="16"/>
+              </w:rPr>
+            </w:pPr>
+            <w:r>
+              <w:rPr>
+                <w:rFonts w:ascii="Arial" w:hAnsi="Arial" w:cs="Arial"/>
+                <w:sz w:val="16"/>
+                <w:szCs w:val="16"/>
+              </w:rPr>
+              <w:t xml:space="preserve">GPR_rd_data1_wt_fwd </w:t>
+            </w:r>
+            <w:r>
+              <w:rPr>
+                <w:rFonts w:ascii="Arial" w:hAnsi="Arial" w:cs="Arial"/>
+                <w:sz w:val="16"/>
+                <w:szCs w:val="16"/>
+              </w:rPr>
+              <w:t xml:space="preserve">= </w:t>
+            </w:r>
+            <w:proofErr w:type="spellStart"/>
+            <w:r>
+              <w:rPr>
+                <w:rFonts w:ascii="Arial" w:hAnsi="Arial" w:cs="Arial"/>
+                <w:sz w:val="16"/>
+                <w:szCs w:val="16"/>
+              </w:rPr>
+              <w:t>ALUout_reg</w:t>
+            </w:r>
+            <w:proofErr w:type="spellEnd"/>
+            <w:r>
+              <w:rPr>
+                <w:rFonts w:ascii="Arial" w:hAnsi="Arial" w:cs="Arial"/>
+                <w:sz w:val="16"/>
+                <w:szCs w:val="16"/>
+              </w:rPr>
+              <w:tab/>
+            </w:r>
+          </w:p>
+          <w:p>
+            <w:pPr>
+              <w:bidi w:val="0"/>
+              <w:rPr>
+                <w:rFonts w:ascii="Arial" w:hAnsi="Arial" w:cs="Arial"/>
+                <w:sz w:val="16"/>
+                <w:szCs w:val="16"/>
+              </w:rPr>
+            </w:pPr>
+            <w:proofErr w:type="spellStart"/>
+            <w:r>
+              <w:rPr>
+                <w:rFonts w:ascii="Arial" w:hAnsi="Arial" w:cs="Arial"/>
+                <w:sz w:val="16"/>
+                <w:szCs w:val="16"/>
+              </w:rPr>
+              <w:t>Rs_equals_Rt</w:t>
+            </w:r>
+            <w:proofErr w:type="spellEnd"/>
+            <w:r>
+              <w:rPr>
+                <w:rFonts w:ascii="Arial" w:hAnsi="Arial" w:cs="Arial"/>
+                <w:sz w:val="16"/>
+                <w:szCs w:val="16"/>
+              </w:rPr>
+              <w:t xml:space="preserve"> = '1'</w:t>
+            </w:r>
           </w:p>
         </w:tc>
         <w:tc>
@@ -2435,11 +3949,42 @@
           <w:p>
             <w:pPr>
               <w:pStyle w:val="ListParagraph"/>
-              <w:ind w:left="0"/>
-              <w:rPr>
-                <w:rFonts w:ascii="Arial" w:hAnsi="Arial" w:cs="Arial"/>
-              </w:rPr>
-            </w:pPr>
+              <w:bidi w:val="0"/>
+              <w:ind w:left="0"/>
+              <w:rPr>
+                <w:rFonts w:ascii="Arial" w:hAnsi="Arial" w:cs="Arial"/>
+                <w:sz w:val="16"/>
+                <w:szCs w:val="16"/>
+              </w:rPr>
+            </w:pPr>
+            <w:r>
+              <w:rPr>
+                <w:rFonts w:ascii="Arial" w:hAnsi="Arial" w:cs="Arial"/>
+                <w:sz w:val="16"/>
+                <w:szCs w:val="16"/>
+              </w:rPr>
+              <w:t xml:space="preserve"> </w:t>
+            </w:r>
+          </w:p>
+          <w:p>
+            <w:pPr>
+              <w:pStyle w:val="ListParagraph"/>
+              <w:bidi w:val="0"/>
+              <w:ind w:left="0"/>
+              <w:rPr>
+                <w:rFonts w:ascii="Arial" w:hAnsi="Arial" w:cs="Arial"/>
+                <w:sz w:val="16"/>
+                <w:szCs w:val="16"/>
+              </w:rPr>
+            </w:pPr>
+            <w:r>
+              <w:rPr>
+                <w:rFonts w:ascii="Arial" w:hAnsi="Arial" w:cs="Arial"/>
+                <w:sz w:val="16"/>
+                <w:szCs w:val="16"/>
+              </w:rPr>
+              <w:t>Nothing</w:t>
+            </w:r>
           </w:p>
         </w:tc>
         <w:tc>
@@ -2450,11 +3995,42 @@
           <w:p>
             <w:pPr>
               <w:pStyle w:val="ListParagraph"/>
-              <w:ind w:left="0"/>
-              <w:rPr>
-                <w:rFonts w:ascii="Arial" w:hAnsi="Arial" w:cs="Arial"/>
-              </w:rPr>
-            </w:pPr>
+              <w:bidi w:val="0"/>
+              <w:ind w:left="0"/>
+              <w:rPr>
+                <w:rFonts w:ascii="Arial" w:hAnsi="Arial" w:cs="Arial"/>
+                <w:sz w:val="16"/>
+                <w:szCs w:val="16"/>
+              </w:rPr>
+            </w:pPr>
+            <w:r>
+              <w:rPr>
+                <w:rFonts w:ascii="Arial" w:hAnsi="Arial" w:cs="Arial"/>
+                <w:sz w:val="16"/>
+                <w:szCs w:val="16"/>
+              </w:rPr>
+              <w:t xml:space="preserve"> </w:t>
+            </w:r>
+          </w:p>
+          <w:p>
+            <w:pPr>
+              <w:pStyle w:val="ListParagraph"/>
+              <w:bidi w:val="0"/>
+              <w:ind w:left="0"/>
+              <w:rPr>
+                <w:rFonts w:ascii="Arial" w:hAnsi="Arial" w:cs="Arial"/>
+                <w:sz w:val="16"/>
+                <w:szCs w:val="16"/>
+              </w:rPr>
+            </w:pPr>
+            <w:r>
+              <w:rPr>
+                <w:rFonts w:ascii="Arial" w:hAnsi="Arial" w:cs="Arial"/>
+                <w:sz w:val="16"/>
+                <w:szCs w:val="16"/>
+              </w:rPr>
+              <w:t>nothing</w:t>
+            </w:r>
           </w:p>
         </w:tc>
         <w:tc>
@@ -2468,11 +4044,42 @@
           <w:p>
             <w:pPr>
               <w:pStyle w:val="ListParagraph"/>
-              <w:ind w:left="0"/>
-              <w:rPr>
-                <w:rFonts w:ascii="Arial" w:hAnsi="Arial" w:cs="Arial"/>
-              </w:rPr>
-            </w:pPr>
+              <w:bidi w:val="0"/>
+              <w:ind w:left="0"/>
+              <w:rPr>
+                <w:rFonts w:ascii="Arial" w:hAnsi="Arial" w:cs="Arial"/>
+                <w:sz w:val="16"/>
+                <w:szCs w:val="16"/>
+              </w:rPr>
+            </w:pPr>
+          </w:p>
+          <w:p>
+            <w:pPr>
+              <w:pStyle w:val="ListParagraph"/>
+              <w:bidi w:val="0"/>
+              <w:ind w:left="0"/>
+              <w:rPr>
+                <w:rFonts w:ascii="Arial" w:hAnsi="Arial" w:cs="Arial"/>
+                <w:sz w:val="16"/>
+                <w:szCs w:val="16"/>
+              </w:rPr>
+            </w:pPr>
+            <w:r>
+              <w:rPr>
+                <w:rFonts w:ascii="Arial" w:hAnsi="Arial" w:cs="Arial"/>
+                <w:sz w:val="16"/>
+                <w:szCs w:val="16"/>
+              </w:rPr>
+              <w:t>N</w:t>
+            </w:r>
+            <w:r>
+              <w:rPr>
+                <w:rFonts w:ascii="Arial" w:hAnsi="Arial" w:cs="Arial"/>
+                <w:sz w:val="16"/>
+                <w:szCs w:val="16"/>
+              </w:rPr>
+              <w:t>othing</w:t>
+            </w:r>
           </w:p>
         </w:tc>
       </w:tr>
@@ -2482,7 +4089,7 @@
         </w:trPr>
         <w:tc>
           <w:tcPr>
-            <w:tcW w:w="990" w:type="dxa"/>
+            <w:tcW w:w="1147" w:type="dxa"/>
             <w:tcBorders>
               <w:left w:val="double" w:sz="4" w:space="0" w:color="auto"/>
               <w:right w:val="double" w:sz="4" w:space="0" w:color="auto"/>
@@ -2492,6 +4099,7 @@
           <w:p>
             <w:pPr>
               <w:pStyle w:val="ListParagraph"/>
+              <w:bidi w:val="0"/>
               <w:ind w:left="0"/>
               <w:jc w:val="right"/>
               <w:rPr>
@@ -2502,6 +4110,7 @@
           <w:p>
             <w:pPr>
               <w:pStyle w:val="ListParagraph"/>
+              <w:bidi w:val="0"/>
               <w:ind w:left="0"/>
               <w:jc w:val="right"/>
               <w:rPr>
@@ -2529,11 +4138,60 @@
           <w:p>
             <w:pPr>
               <w:pStyle w:val="ListParagraph"/>
-              <w:ind w:left="0"/>
-              <w:rPr>
-                <w:rFonts w:ascii="Arial" w:hAnsi="Arial" w:cs="Arial"/>
-              </w:rPr>
-            </w:pPr>
+              <w:bidi w:val="0"/>
+              <w:ind w:left="0"/>
+              <w:rPr>
+                <w:rFonts w:ascii="Arial" w:hAnsi="Arial" w:cs="Arial"/>
+                <w:sz w:val="16"/>
+                <w:szCs w:val="16"/>
+              </w:rPr>
+            </w:pPr>
+            <w:r>
+              <w:rPr>
+                <w:rFonts w:ascii="Arial" w:hAnsi="Arial" w:cs="Arial"/>
+                <w:sz w:val="16"/>
+                <w:szCs w:val="16"/>
+              </w:rPr>
+              <w:t>IR=</w:t>
+            </w:r>
+            <w:proofErr w:type="spellStart"/>
+            <w:r>
+              <w:rPr>
+                <w:rFonts w:ascii="Arial" w:hAnsi="Arial" w:cs="Arial"/>
+                <w:sz w:val="16"/>
+                <w:szCs w:val="16"/>
+              </w:rPr>
+              <w:t>IMem</w:t>
+            </w:r>
+            <w:proofErr w:type="spellEnd"/>
+            <w:r>
+              <w:rPr>
+                <w:rFonts w:ascii="Arial" w:hAnsi="Arial" w:cs="Arial"/>
+                <w:sz w:val="16"/>
+                <w:szCs w:val="16"/>
+              </w:rPr>
+              <w:t>[PC]</w:t>
+            </w:r>
+          </w:p>
+          <w:p>
+            <w:pPr>
+              <w:pStyle w:val="ListParagraph"/>
+              <w:bidi w:val="0"/>
+              <w:ind w:left="0"/>
+              <w:rPr>
+                <w:rFonts w:ascii="Arial" w:hAnsi="Arial" w:cs="Arial"/>
+                <w:sz w:val="16"/>
+                <w:szCs w:val="16"/>
+              </w:rPr>
+            </w:pPr>
+            <w:r>
+              <w:rPr>
+                <w:rFonts w:ascii="Arial" w:hAnsi="Arial" w:cs="Arial"/>
+                <w:sz w:val="16"/>
+                <w:szCs w:val="16"/>
+              </w:rPr>
+              <w:t>PC=PC+4</w:t>
+            </w:r>
           </w:p>
         </w:tc>
         <w:tc>
@@ -2544,11 +4202,92 @@
           <w:p>
             <w:pPr>
               <w:pStyle w:val="ListParagraph"/>
-              <w:ind w:left="0"/>
-              <w:rPr>
-                <w:rFonts w:ascii="Arial" w:hAnsi="Arial" w:cs="Arial"/>
-              </w:rPr>
-            </w:pPr>
+              <w:bidi w:val="0"/>
+              <w:ind w:left="0"/>
+              <w:rPr>
+                <w:rFonts w:ascii="Arial" w:hAnsi="Arial" w:cs="Arial"/>
+                <w:sz w:val="16"/>
+                <w:szCs w:val="16"/>
+              </w:rPr>
+            </w:pPr>
+            <w:proofErr w:type="spellStart"/>
+            <w:r>
+              <w:rPr>
+                <w:rFonts w:ascii="Arial" w:hAnsi="Arial" w:cs="Arial"/>
+                <w:sz w:val="16"/>
+                <w:szCs w:val="16"/>
+              </w:rPr>
+              <w:t>ALUsrcB</w:t>
+            </w:r>
+            <w:proofErr w:type="spellEnd"/>
+            <w:r>
+              <w:rPr>
+                <w:rFonts w:ascii="Arial" w:hAnsi="Arial" w:cs="Arial"/>
+                <w:sz w:val="16"/>
+                <w:szCs w:val="16"/>
+              </w:rPr>
+              <w:t xml:space="preserve"> &lt;= '1'</w:t>
+            </w:r>
+          </w:p>
+          <w:p>
+            <w:pPr>
+              <w:pStyle w:val="ListParagraph"/>
+              <w:bidi w:val="0"/>
+              <w:ind w:left="0"/>
+              <w:rPr>
+                <w:rFonts w:ascii="Arial" w:hAnsi="Arial" w:cs="Arial"/>
+                <w:sz w:val="16"/>
+                <w:szCs w:val="16"/>
+              </w:rPr>
+            </w:pPr>
+            <w:proofErr w:type="spellStart"/>
+            <w:r>
+              <w:rPr>
+                <w:rFonts w:ascii="Arial" w:hAnsi="Arial" w:cs="Arial"/>
+                <w:sz w:val="16"/>
+                <w:szCs w:val="16"/>
+              </w:rPr>
+              <w:t>MemToReg</w:t>
+            </w:r>
+            <w:proofErr w:type="spellEnd"/>
+            <w:r>
+              <w:rPr>
+                <w:rFonts w:ascii="Arial" w:hAnsi="Arial" w:cs="Arial"/>
+                <w:sz w:val="16"/>
+                <w:szCs w:val="16"/>
+              </w:rPr>
+              <w:t xml:space="preserve"> &lt;= '1'</w:t>
+            </w:r>
+          </w:p>
+          <w:p>
+            <w:pPr>
+              <w:pStyle w:val="ListParagraph"/>
+              <w:bidi w:val="0"/>
+              <w:ind w:left="0"/>
+              <w:rPr>
+                <w:rFonts w:ascii="Arial" w:hAnsi="Arial" w:cs="Arial"/>
+                <w:sz w:val="16"/>
+                <w:szCs w:val="16"/>
+              </w:rPr>
+            </w:pPr>
+            <w:proofErr w:type="spellStart"/>
+            <w:r>
+              <w:rPr>
+                <w:rFonts w:ascii="Arial" w:hAnsi="Arial" w:cs="Arial"/>
+                <w:sz w:val="16"/>
+                <w:szCs w:val="16"/>
+              </w:rPr>
+              <w:t>RegWrite</w:t>
+            </w:r>
+            <w:proofErr w:type="spellEnd"/>
+            <w:r>
+              <w:rPr>
+                <w:rFonts w:ascii="Arial" w:hAnsi="Arial" w:cs="Arial"/>
+                <w:sz w:val="16"/>
+                <w:szCs w:val="16"/>
+              </w:rPr>
+              <w:t xml:space="preserve"> &lt;= '1'</w:t>
+            </w:r>
           </w:p>
         </w:tc>
         <w:tc>
@@ -2558,10 +4297,277 @@
           </w:tcPr>
           <w:p>
             <w:pPr>
-              <w:pStyle w:val="ListParagraph"/>
-              <w:ind w:left="0"/>
-              <w:rPr>
-                <w:rFonts w:ascii="Arial" w:hAnsi="Arial" w:cs="Arial"/>
+              <w:bidi w:val="0"/>
+              <w:rPr>
+                <w:rFonts w:ascii="Arial" w:hAnsi="Arial" w:cs="Arial"/>
+                <w:sz w:val="16"/>
+                <w:szCs w:val="16"/>
+              </w:rPr>
+            </w:pPr>
+            <w:proofErr w:type="spellStart"/>
+            <w:r>
+              <w:rPr>
+                <w:rFonts w:ascii="Arial" w:hAnsi="Arial" w:cs="Arial"/>
+                <w:sz w:val="16"/>
+                <w:szCs w:val="16"/>
+              </w:rPr>
+              <w:t>ALUsrcB_pEX</w:t>
+            </w:r>
+            <w:proofErr w:type="spellEnd"/>
+            <w:r>
+              <w:rPr>
+                <w:rFonts w:ascii="Arial" w:hAnsi="Arial" w:cs="Arial"/>
+                <w:sz w:val="16"/>
+                <w:szCs w:val="16"/>
+              </w:rPr>
+              <w:t xml:space="preserve"> &lt;= </w:t>
+            </w:r>
+            <w:proofErr w:type="spellStart"/>
+            <w:r>
+              <w:rPr>
+                <w:rFonts w:ascii="Arial" w:hAnsi="Arial" w:cs="Arial"/>
+                <w:sz w:val="16"/>
+                <w:szCs w:val="16"/>
+              </w:rPr>
+              <w:t>ALUsrcB</w:t>
+            </w:r>
+            <w:proofErr w:type="spellEnd"/>
+          </w:p>
+          <w:p>
+            <w:pPr>
+              <w:bidi w:val="0"/>
+              <w:rPr>
+                <w:rFonts w:ascii="Arial" w:hAnsi="Arial" w:cs="Arial"/>
+                <w:sz w:val="16"/>
+                <w:szCs w:val="16"/>
+              </w:rPr>
+            </w:pPr>
+            <w:proofErr w:type="spellStart"/>
+            <w:r>
+              <w:rPr>
+                <w:rFonts w:ascii="Arial" w:hAnsi="Arial" w:cs="Arial"/>
+                <w:sz w:val="16"/>
+                <w:szCs w:val="16"/>
+              </w:rPr>
+              <w:t>Funct_pEX</w:t>
+            </w:r>
+            <w:proofErr w:type="spellEnd"/>
+            <w:r>
+              <w:rPr>
+                <w:rFonts w:ascii="Arial" w:hAnsi="Arial" w:cs="Arial"/>
+                <w:sz w:val="16"/>
+                <w:szCs w:val="16"/>
+              </w:rPr>
+              <w:t xml:space="preserve"> &lt;= </w:t>
+            </w:r>
+            <w:proofErr w:type="spellStart"/>
+            <w:r>
+              <w:rPr>
+                <w:rFonts w:ascii="Arial" w:hAnsi="Arial" w:cs="Arial"/>
+                <w:sz w:val="16"/>
+                <w:szCs w:val="16"/>
+              </w:rPr>
+              <w:t>Funct</w:t>
+            </w:r>
+            <w:proofErr w:type="spellEnd"/>
+            <w:r>
+              <w:rPr>
+                <w:rFonts w:ascii="Arial" w:hAnsi="Arial" w:cs="Arial"/>
+                <w:sz w:val="16"/>
+                <w:szCs w:val="16"/>
+              </w:rPr>
+              <w:t>;</w:t>
+            </w:r>
+          </w:p>
+          <w:p>
+            <w:pPr>
+              <w:bidi w:val="0"/>
+              <w:rPr>
+                <w:rFonts w:ascii="Arial" w:hAnsi="Arial" w:cs="Arial"/>
+                <w:sz w:val="16"/>
+                <w:szCs w:val="16"/>
+              </w:rPr>
+            </w:pPr>
+            <w:proofErr w:type="spellStart"/>
+            <w:r>
+              <w:rPr>
+                <w:rFonts w:ascii="Arial" w:hAnsi="Arial" w:cs="Arial"/>
+                <w:sz w:val="16"/>
+                <w:szCs w:val="16"/>
+              </w:rPr>
+              <w:t>ALUOP_pEX</w:t>
+            </w:r>
+            <w:proofErr w:type="spellEnd"/>
+            <w:r>
+              <w:rPr>
+                <w:rFonts w:ascii="Arial" w:hAnsi="Arial" w:cs="Arial"/>
+                <w:sz w:val="16"/>
+                <w:szCs w:val="16"/>
+              </w:rPr>
+              <w:t xml:space="preserve"> &lt;= ALUOP</w:t>
+            </w:r>
+          </w:p>
+          <w:p>
+            <w:pPr>
+              <w:bidi w:val="0"/>
+              <w:rPr>
+                <w:rFonts w:ascii="Arial" w:hAnsi="Arial" w:cs="Arial"/>
+                <w:sz w:val="16"/>
+                <w:szCs w:val="16"/>
+              </w:rPr>
+            </w:pPr>
+            <w:proofErr w:type="spellStart"/>
+            <w:r>
+              <w:rPr>
+                <w:rFonts w:ascii="Arial" w:hAnsi="Arial" w:cs="Arial"/>
+                <w:sz w:val="16"/>
+                <w:szCs w:val="16"/>
+              </w:rPr>
+              <w:t>RegDst_pEX</w:t>
+            </w:r>
+            <w:proofErr w:type="spellEnd"/>
+            <w:r>
+              <w:rPr>
+                <w:rFonts w:ascii="Arial" w:hAnsi="Arial" w:cs="Arial"/>
+                <w:sz w:val="16"/>
+                <w:szCs w:val="16"/>
+              </w:rPr>
+              <w:t xml:space="preserve"> &lt;= </w:t>
+            </w:r>
+            <w:proofErr w:type="spellStart"/>
+            <w:r>
+              <w:rPr>
+                <w:rFonts w:ascii="Arial" w:hAnsi="Arial" w:cs="Arial"/>
+                <w:sz w:val="16"/>
+                <w:szCs w:val="16"/>
+              </w:rPr>
+              <w:t>RegDst</w:t>
+            </w:r>
+            <w:proofErr w:type="spellEnd"/>
+          </w:p>
+          <w:p>
+            <w:pPr>
+              <w:bidi w:val="0"/>
+              <w:rPr>
+                <w:rFonts w:ascii="Arial" w:hAnsi="Arial" w:cs="Arial"/>
+                <w:sz w:val="16"/>
+                <w:szCs w:val="16"/>
+              </w:rPr>
+            </w:pPr>
+            <w:proofErr w:type="spellStart"/>
+            <w:r>
+              <w:rPr>
+                <w:rFonts w:ascii="Arial" w:hAnsi="Arial" w:cs="Arial"/>
+                <w:sz w:val="16"/>
+                <w:szCs w:val="16"/>
+              </w:rPr>
+              <w:t>RegWrite_pEX</w:t>
+            </w:r>
+            <w:proofErr w:type="spellEnd"/>
+            <w:r>
+              <w:rPr>
+                <w:rFonts w:ascii="Arial" w:hAnsi="Arial" w:cs="Arial"/>
+                <w:sz w:val="16"/>
+                <w:szCs w:val="16"/>
+              </w:rPr>
+              <w:t xml:space="preserve"> &lt;= </w:t>
+            </w:r>
+            <w:proofErr w:type="spellStart"/>
+            <w:r>
+              <w:rPr>
+                <w:rFonts w:ascii="Arial" w:hAnsi="Arial" w:cs="Arial"/>
+                <w:sz w:val="16"/>
+                <w:szCs w:val="16"/>
+              </w:rPr>
+              <w:t>RegWrite</w:t>
+            </w:r>
+            <w:proofErr w:type="spellEnd"/>
+          </w:p>
+          <w:p>
+            <w:pPr>
+              <w:bidi w:val="0"/>
+              <w:rPr>
+                <w:rFonts w:ascii="Arial" w:hAnsi="Arial" w:cs="Arial"/>
+                <w:sz w:val="16"/>
+                <w:szCs w:val="16"/>
+              </w:rPr>
+            </w:pPr>
+            <w:proofErr w:type="spellStart"/>
+            <w:r>
+              <w:rPr>
+                <w:rFonts w:ascii="Arial" w:hAnsi="Arial" w:cs="Arial"/>
+                <w:sz w:val="16"/>
+                <w:szCs w:val="16"/>
+              </w:rPr>
+              <w:t>MemWrite_pEX</w:t>
+            </w:r>
+            <w:proofErr w:type="spellEnd"/>
+            <w:r>
+              <w:rPr>
+                <w:rFonts w:ascii="Arial" w:hAnsi="Arial" w:cs="Arial"/>
+                <w:sz w:val="16"/>
+                <w:szCs w:val="16"/>
+              </w:rPr>
+              <w:t xml:space="preserve"> &lt;= </w:t>
+            </w:r>
+            <w:proofErr w:type="spellStart"/>
+            <w:r>
+              <w:rPr>
+                <w:rFonts w:ascii="Arial" w:hAnsi="Arial" w:cs="Arial"/>
+                <w:sz w:val="16"/>
+                <w:szCs w:val="16"/>
+              </w:rPr>
+              <w:t>MemWrite</w:t>
+            </w:r>
+            <w:proofErr w:type="spellEnd"/>
+          </w:p>
+          <w:p>
+            <w:pPr>
+              <w:bidi w:val="0"/>
+              <w:rPr>
+                <w:rFonts w:ascii="Arial" w:hAnsi="Arial" w:cs="Arial"/>
+                <w:sz w:val="16"/>
+                <w:szCs w:val="16"/>
+              </w:rPr>
+            </w:pPr>
+            <w:proofErr w:type="spellStart"/>
+            <w:r>
+              <w:rPr>
+                <w:rFonts w:ascii="Arial" w:hAnsi="Arial" w:cs="Arial"/>
+                <w:sz w:val="16"/>
+                <w:szCs w:val="16"/>
+              </w:rPr>
+              <w:t>MemToReg_pEX</w:t>
+            </w:r>
+            <w:proofErr w:type="spellEnd"/>
+            <w:r>
+              <w:rPr>
+                <w:rFonts w:ascii="Arial" w:hAnsi="Arial" w:cs="Arial"/>
+                <w:sz w:val="16"/>
+                <w:szCs w:val="16"/>
+              </w:rPr>
+              <w:t xml:space="preserve"> &lt;= </w:t>
+            </w:r>
+            <w:proofErr w:type="spellStart"/>
+            <w:r>
+              <w:rPr>
+                <w:rFonts w:ascii="Arial" w:hAnsi="Arial" w:cs="Arial"/>
+                <w:sz w:val="16"/>
+                <w:szCs w:val="16"/>
+              </w:rPr>
+              <w:t>MemToReg</w:t>
+            </w:r>
+            <w:proofErr w:type="spellEnd"/>
+          </w:p>
+          <w:p>
+            <w:pPr>
+              <w:pStyle w:val="ListParagraph"/>
+              <w:bidi w:val="0"/>
+              <w:ind w:left="0"/>
+              <w:rPr>
+                <w:rFonts w:ascii="Arial" w:hAnsi="Arial" w:cs="Arial"/>
+                <w:sz w:val="16"/>
+                <w:szCs w:val="16"/>
               </w:rPr>
             </w:pPr>
           </w:p>
@@ -2574,11 +4580,182 @@
           <w:p>
             <w:pPr>
               <w:pStyle w:val="ListParagraph"/>
-              <w:ind w:left="0"/>
-              <w:rPr>
-                <w:rFonts w:ascii="Arial" w:hAnsi="Arial" w:cs="Arial"/>
-              </w:rPr>
-            </w:pPr>
+              <w:bidi w:val="0"/>
+              <w:ind w:left="0"/>
+              <w:rPr>
+                <w:rFonts w:ascii="Arial" w:hAnsi="Arial" w:cs="Arial"/>
+                <w:sz w:val="16"/>
+                <w:szCs w:val="16"/>
+              </w:rPr>
+            </w:pPr>
+            <w:proofErr w:type="spellStart"/>
+            <w:r>
+              <w:rPr>
+                <w:rFonts w:ascii="Arial" w:hAnsi="Arial" w:cs="Arial"/>
+                <w:sz w:val="16"/>
+                <w:szCs w:val="16"/>
+              </w:rPr>
+              <w:t>ALUout_reg</w:t>
+            </w:r>
+            <w:proofErr w:type="spellEnd"/>
+            <w:r>
+              <w:rPr>
+                <w:rFonts w:ascii="Arial" w:hAnsi="Arial" w:cs="Arial"/>
+                <w:sz w:val="16"/>
+                <w:szCs w:val="16"/>
+              </w:rPr>
+              <w:t xml:space="preserve"> &lt;= </w:t>
+            </w:r>
+            <w:proofErr w:type="spellStart"/>
+            <w:r>
+              <w:rPr>
+                <w:rFonts w:ascii="Arial" w:hAnsi="Arial" w:cs="Arial"/>
+                <w:sz w:val="16"/>
+                <w:szCs w:val="16"/>
+              </w:rPr>
+              <w:t>ALU_output</w:t>
+            </w:r>
+            <w:proofErr w:type="spellEnd"/>
+          </w:p>
+          <w:p>
+            <w:pPr>
+              <w:bidi w:val="0"/>
+              <w:rPr>
+                <w:rFonts w:ascii="Arial" w:hAnsi="Arial" w:cs="Arial"/>
+                <w:sz w:val="16"/>
+                <w:szCs w:val="16"/>
+              </w:rPr>
+            </w:pPr>
+            <w:proofErr w:type="spellStart"/>
+            <w:r>
+              <w:rPr>
+                <w:rFonts w:ascii="Arial" w:hAnsi="Arial" w:cs="Arial"/>
+                <w:sz w:val="16"/>
+                <w:szCs w:val="16"/>
+              </w:rPr>
+              <w:t>RegWrite_pMEM</w:t>
+            </w:r>
+            <w:proofErr w:type="spellEnd"/>
+            <w:r>
+              <w:rPr>
+                <w:rFonts w:ascii="Arial" w:hAnsi="Arial" w:cs="Arial"/>
+                <w:sz w:val="16"/>
+                <w:szCs w:val="16"/>
+              </w:rPr>
+              <w:t xml:space="preserve"> &lt;= </w:t>
+            </w:r>
+            <w:proofErr w:type="spellStart"/>
+            <w:r>
+              <w:rPr>
+                <w:rFonts w:ascii="Arial" w:hAnsi="Arial" w:cs="Arial"/>
+                <w:sz w:val="16"/>
+                <w:szCs w:val="16"/>
+              </w:rPr>
+              <w:t>RegWrite_pEX</w:t>
+            </w:r>
+            <w:proofErr w:type="spellEnd"/>
+            <w:r>
+              <w:rPr>
+                <w:rFonts w:ascii="Arial" w:hAnsi="Arial" w:cs="Arial"/>
+                <w:sz w:val="16"/>
+                <w:szCs w:val="16"/>
+              </w:rPr>
+              <w:t>;</w:t>
+            </w:r>
+          </w:p>
+          <w:p>
+            <w:pPr>
+              <w:bidi w:val="0"/>
+              <w:rPr>
+                <w:rFonts w:ascii="Arial" w:hAnsi="Arial" w:cs="Arial"/>
+                <w:sz w:val="16"/>
+                <w:szCs w:val="16"/>
+              </w:rPr>
+            </w:pPr>
+            <w:proofErr w:type="spellStart"/>
+            <w:r>
+              <w:rPr>
+                <w:rFonts w:ascii="Arial" w:hAnsi="Arial" w:cs="Arial"/>
+                <w:sz w:val="16"/>
+                <w:szCs w:val="16"/>
+              </w:rPr>
+              <w:t>MemToReg_pMEM</w:t>
+            </w:r>
+            <w:proofErr w:type="spellEnd"/>
+            <w:r>
+              <w:rPr>
+                <w:rFonts w:ascii="Arial" w:hAnsi="Arial" w:cs="Arial"/>
+                <w:sz w:val="16"/>
+                <w:szCs w:val="16"/>
+              </w:rPr>
+              <w:t xml:space="preserve"> &lt;= </w:t>
+            </w:r>
+            <w:proofErr w:type="spellStart"/>
+            <w:r>
+              <w:rPr>
+                <w:rFonts w:ascii="Arial" w:hAnsi="Arial" w:cs="Arial"/>
+                <w:sz w:val="16"/>
+                <w:szCs w:val="16"/>
+              </w:rPr>
+              <w:t>MemToReg_pEX</w:t>
+            </w:r>
+            <w:proofErr w:type="spellEnd"/>
+            <w:r>
+              <w:rPr>
+                <w:rFonts w:ascii="Arial" w:hAnsi="Arial" w:cs="Arial"/>
+                <w:sz w:val="16"/>
+                <w:szCs w:val="16"/>
+              </w:rPr>
+              <w:t>;</w:t>
+            </w:r>
+          </w:p>
+          <w:p>
+            <w:pPr>
+              <w:pStyle w:val="ListParagraph"/>
+              <w:bidi w:val="0"/>
+              <w:ind w:left="0"/>
+              <w:rPr>
+                <w:rFonts w:ascii="Arial" w:hAnsi="Arial" w:cs="Arial"/>
+                <w:sz w:val="16"/>
+                <w:szCs w:val="16"/>
+              </w:rPr>
+            </w:pPr>
+            <w:proofErr w:type="spellStart"/>
+            <w:r>
+              <w:rPr>
+                <w:rFonts w:ascii="Arial" w:hAnsi="Arial" w:cs="Arial"/>
+                <w:sz w:val="16"/>
+                <w:szCs w:val="16"/>
+              </w:rPr>
+              <w:t>MemWrite_pMEM</w:t>
+            </w:r>
+            <w:proofErr w:type="spellEnd"/>
+            <w:r>
+              <w:rPr>
+                <w:rFonts w:ascii="Arial" w:hAnsi="Arial" w:cs="Arial"/>
+                <w:sz w:val="16"/>
+                <w:szCs w:val="16"/>
+              </w:rPr>
+              <w:t xml:space="preserve"> &lt;= </w:t>
+            </w:r>
+            <w:proofErr w:type="spellStart"/>
+            <w:r>
+              <w:rPr>
+                <w:rFonts w:ascii="Arial" w:hAnsi="Arial" w:cs="Arial"/>
+                <w:sz w:val="16"/>
+                <w:szCs w:val="16"/>
+              </w:rPr>
+              <w:t>MemWrite_pEX</w:t>
+            </w:r>
+            <w:proofErr w:type="spellEnd"/>
+            <w:r>
+              <w:rPr>
+                <w:rFonts w:ascii="Arial" w:hAnsi="Arial" w:cs="Arial"/>
+                <w:sz w:val="16"/>
+                <w:szCs w:val="16"/>
+              </w:rPr>
+              <w:t>;</w:t>
+            </w:r>
           </w:p>
         </w:tc>
         <w:tc>
@@ -2592,11 +4769,196 @@
           <w:p>
             <w:pPr>
               <w:pStyle w:val="ListParagraph"/>
-              <w:ind w:left="0"/>
-              <w:rPr>
-                <w:rFonts w:ascii="Arial" w:hAnsi="Arial" w:cs="Arial"/>
-              </w:rPr>
-            </w:pPr>
+              <w:bidi w:val="0"/>
+              <w:ind w:left="0"/>
+              <w:rPr>
+                <w:rFonts w:ascii="Arial" w:hAnsi="Arial" w:cs="Arial"/>
+                <w:sz w:val="16"/>
+                <w:szCs w:val="16"/>
+              </w:rPr>
+            </w:pPr>
+            <w:proofErr w:type="spellStart"/>
+            <w:r>
+              <w:rPr>
+                <w:rFonts w:ascii="Arial" w:hAnsi="Arial" w:cs="Arial"/>
+                <w:sz w:val="16"/>
+                <w:szCs w:val="16"/>
+              </w:rPr>
+              <w:t>ALUout_reg_pWB</w:t>
+            </w:r>
+            <w:proofErr w:type="spellEnd"/>
+            <w:r>
+              <w:rPr>
+                <w:rFonts w:ascii="Arial" w:hAnsi="Arial" w:cs="Arial"/>
+                <w:sz w:val="16"/>
+                <w:szCs w:val="16"/>
+              </w:rPr>
+              <w:t xml:space="preserve"> &lt;= </w:t>
+            </w:r>
+            <w:proofErr w:type="spellStart"/>
+            <w:r>
+              <w:rPr>
+                <w:rFonts w:ascii="Arial" w:hAnsi="Arial" w:cs="Arial"/>
+                <w:sz w:val="16"/>
+                <w:szCs w:val="16"/>
+              </w:rPr>
+              <w:t>ALUout_reg</w:t>
+            </w:r>
+            <w:proofErr w:type="spellEnd"/>
+            <w:r>
+              <w:rPr>
+                <w:rFonts w:ascii="Arial" w:hAnsi="Arial" w:cs="Arial"/>
+                <w:sz w:val="16"/>
+                <w:szCs w:val="16"/>
+              </w:rPr>
+              <w:t>;</w:t>
+            </w:r>
+          </w:p>
+          <w:p>
+            <w:pPr>
+              <w:pStyle w:val="ListParagraph"/>
+              <w:bidi w:val="0"/>
+              <w:ind w:left="0"/>
+              <w:rPr>
+                <w:rFonts w:ascii="Arial" w:hAnsi="Arial" w:cs="Arial"/>
+                <w:sz w:val="16"/>
+                <w:szCs w:val="16"/>
+              </w:rPr>
+            </w:pPr>
+            <w:proofErr w:type="spellStart"/>
+            <w:r>
+              <w:rPr>
+                <w:rFonts w:ascii="Arial" w:hAnsi="Arial" w:cs="Arial"/>
+                <w:sz w:val="16"/>
+                <w:szCs w:val="16"/>
+              </w:rPr>
+              <w:t>GPR_wr_data</w:t>
+            </w:r>
+            <w:proofErr w:type="spellEnd"/>
+            <w:r>
+              <w:rPr>
+                <w:rFonts w:ascii="Arial" w:hAnsi="Arial" w:cs="Arial"/>
+                <w:sz w:val="16"/>
+                <w:szCs w:val="16"/>
+              </w:rPr>
+              <w:t xml:space="preserve"> &lt;= </w:t>
+            </w:r>
+            <w:proofErr w:type="spellStart"/>
+            <w:r>
+              <w:rPr>
+                <w:rFonts w:ascii="Arial" w:hAnsi="Arial" w:cs="Arial"/>
+                <w:sz w:val="16"/>
+                <w:szCs w:val="16"/>
+              </w:rPr>
+              <w:t>MDR_reg</w:t>
+            </w:r>
+            <w:proofErr w:type="spellEnd"/>
+          </w:p>
+          <w:p>
+            <w:pPr>
+              <w:pStyle w:val="ListParagraph"/>
+              <w:bidi w:val="0"/>
+              <w:ind w:left="0"/>
+              <w:rPr>
+                <w:rFonts w:ascii="Arial" w:hAnsi="Arial" w:cs="Arial"/>
+                <w:sz w:val="16"/>
+                <w:szCs w:val="16"/>
+              </w:rPr>
+            </w:pPr>
+          </w:p>
+          <w:p>
+            <w:pPr>
+              <w:bidi w:val="0"/>
+              <w:rPr>
+                <w:rFonts w:ascii="Arial" w:hAnsi="Arial" w:cs="Arial"/>
+                <w:sz w:val="16"/>
+                <w:szCs w:val="16"/>
+              </w:rPr>
+            </w:pPr>
+            <w:proofErr w:type="spellStart"/>
+            <w:r>
+              <w:rPr>
+                <w:rFonts w:ascii="Arial" w:hAnsi="Arial" w:cs="Arial"/>
+                <w:sz w:val="16"/>
+                <w:szCs w:val="16"/>
+              </w:rPr>
+              <w:t>RegWrite_pWB</w:t>
+            </w:r>
+            <w:proofErr w:type="spellEnd"/>
+            <w:r>
+              <w:rPr>
+                <w:rFonts w:ascii="Arial" w:hAnsi="Arial" w:cs="Arial"/>
+                <w:sz w:val="16"/>
+                <w:szCs w:val="16"/>
+              </w:rPr>
+              <w:t xml:space="preserve"> &lt;= </w:t>
+            </w:r>
+            <w:proofErr w:type="spellStart"/>
+            <w:r>
+              <w:rPr>
+                <w:rFonts w:ascii="Arial" w:hAnsi="Arial" w:cs="Arial"/>
+                <w:sz w:val="16"/>
+                <w:szCs w:val="16"/>
+              </w:rPr>
+              <w:t>RegWrite_pMEM</w:t>
+            </w:r>
+            <w:proofErr w:type="spellEnd"/>
+            <w:r>
+              <w:rPr>
+                <w:rFonts w:ascii="Arial" w:hAnsi="Arial" w:cs="Arial"/>
+                <w:sz w:val="16"/>
+                <w:szCs w:val="16"/>
+              </w:rPr>
+              <w:t>;</w:t>
+            </w:r>
+          </w:p>
+          <w:p>
+            <w:pPr>
+              <w:pStyle w:val="ListParagraph"/>
+              <w:bidi w:val="0"/>
+              <w:ind w:left="0"/>
+              <w:rPr>
+                <w:rFonts w:ascii="Arial" w:hAnsi="Arial" w:cs="Arial"/>
+                <w:sz w:val="16"/>
+                <w:szCs w:val="16"/>
+              </w:rPr>
+            </w:pPr>
+            <w:proofErr w:type="spellStart"/>
+            <w:r>
+              <w:rPr>
+                <w:rFonts w:ascii="Arial" w:hAnsi="Arial" w:cs="Arial"/>
+                <w:sz w:val="16"/>
+                <w:szCs w:val="16"/>
+              </w:rPr>
+              <w:t>MemToReg_pWB</w:t>
+            </w:r>
+            <w:proofErr w:type="spellEnd"/>
+            <w:r>
+              <w:rPr>
+                <w:rFonts w:ascii="Arial" w:hAnsi="Arial" w:cs="Arial"/>
+                <w:sz w:val="16"/>
+                <w:szCs w:val="16"/>
+              </w:rPr>
+              <w:t xml:space="preserve"> &lt;= </w:t>
+            </w:r>
+            <w:proofErr w:type="spellStart"/>
+            <w:r>
+              <w:rPr>
+                <w:rFonts w:ascii="Arial" w:hAnsi="Arial" w:cs="Arial"/>
+                <w:sz w:val="16"/>
+                <w:szCs w:val="16"/>
+              </w:rPr>
+              <w:t>MemToReg_pMEM</w:t>
+            </w:r>
+            <w:proofErr w:type="spellEnd"/>
+            <w:r>
+              <w:rPr>
+                <w:rFonts w:ascii="Arial" w:hAnsi="Arial" w:cs="Arial"/>
+                <w:sz w:val="16"/>
+                <w:szCs w:val="16"/>
+              </w:rPr>
+              <w:t>;</w:t>
+            </w:r>
           </w:p>
         </w:tc>
       </w:tr>
@@ -2606,7 +4968,7 @@
         </w:trPr>
         <w:tc>
           <w:tcPr>
-            <w:tcW w:w="990" w:type="dxa"/>
+            <w:tcW w:w="1147" w:type="dxa"/>
             <w:tcBorders>
               <w:left w:val="double" w:sz="4" w:space="0" w:color="auto"/>
               <w:right w:val="double" w:sz="4" w:space="0" w:color="auto"/>
@@ -2616,6 +4978,7 @@
           <w:p>
             <w:pPr>
               <w:pStyle w:val="ListParagraph"/>
+              <w:bidi w:val="0"/>
               <w:ind w:left="0"/>
               <w:jc w:val="right"/>
               <w:rPr>
@@ -2626,6 +4989,7 @@
           <w:p>
             <w:pPr>
               <w:pStyle w:val="ListParagraph"/>
+              <w:bidi w:val="0"/>
               <w:ind w:left="0"/>
               <w:jc w:val="right"/>
               <w:rPr>
@@ -2653,11 +5017,60 @@
           <w:p>
             <w:pPr>
               <w:pStyle w:val="ListParagraph"/>
-              <w:ind w:left="0"/>
-              <w:rPr>
-                <w:rFonts w:ascii="Arial" w:hAnsi="Arial" w:cs="Arial"/>
-              </w:rPr>
-            </w:pPr>
+              <w:bidi w:val="0"/>
+              <w:ind w:left="0"/>
+              <w:rPr>
+                <w:rFonts w:ascii="Arial" w:hAnsi="Arial" w:cs="Arial"/>
+                <w:sz w:val="16"/>
+                <w:szCs w:val="16"/>
+              </w:rPr>
+            </w:pPr>
+            <w:r>
+              <w:rPr>
+                <w:rFonts w:ascii="Arial" w:hAnsi="Arial" w:cs="Arial"/>
+                <w:sz w:val="16"/>
+                <w:szCs w:val="16"/>
+              </w:rPr>
+              <w:t>IR=</w:t>
+            </w:r>
+            <w:proofErr w:type="spellStart"/>
+            <w:r>
+              <w:rPr>
+                <w:rFonts w:ascii="Arial" w:hAnsi="Arial" w:cs="Arial"/>
+                <w:sz w:val="16"/>
+                <w:szCs w:val="16"/>
+              </w:rPr>
+              <w:t>IMem</w:t>
+            </w:r>
+            <w:proofErr w:type="spellEnd"/>
+            <w:r>
+              <w:rPr>
+                <w:rFonts w:ascii="Arial" w:hAnsi="Arial" w:cs="Arial"/>
+                <w:sz w:val="16"/>
+                <w:szCs w:val="16"/>
+              </w:rPr>
+              <w:t>[PC]</w:t>
+            </w:r>
+          </w:p>
+          <w:p>
+            <w:pPr>
+              <w:pStyle w:val="ListParagraph"/>
+              <w:bidi w:val="0"/>
+              <w:ind w:left="0"/>
+              <w:rPr>
+                <w:rFonts w:ascii="Arial" w:hAnsi="Arial" w:cs="Arial"/>
+                <w:sz w:val="16"/>
+                <w:szCs w:val="16"/>
+              </w:rPr>
+            </w:pPr>
+            <w:r>
+              <w:rPr>
+                <w:rFonts w:ascii="Arial" w:hAnsi="Arial" w:cs="Arial"/>
+                <w:sz w:val="16"/>
+                <w:szCs w:val="16"/>
+              </w:rPr>
+              <w:t>PC=PC+4</w:t>
+            </w:r>
           </w:p>
         </w:tc>
         <w:tc>
@@ -2668,11 +5081,62 @@
           <w:p>
             <w:pPr>
               <w:pStyle w:val="ListParagraph"/>
-              <w:ind w:left="0"/>
-              <w:rPr>
-                <w:rFonts w:ascii="Arial" w:hAnsi="Arial" w:cs="Arial"/>
-              </w:rPr>
-            </w:pPr>
+              <w:bidi w:val="0"/>
+              <w:ind w:left="0"/>
+              <w:rPr>
+                <w:rFonts w:ascii="Arial" w:hAnsi="Arial" w:cs="Arial"/>
+                <w:sz w:val="16"/>
+                <w:szCs w:val="16"/>
+              </w:rPr>
+            </w:pPr>
+            <w:proofErr w:type="spellStart"/>
+            <w:r>
+              <w:rPr>
+                <w:rFonts w:ascii="Arial" w:hAnsi="Arial" w:cs="Arial"/>
+                <w:sz w:val="16"/>
+                <w:szCs w:val="16"/>
+              </w:rPr>
+              <w:t>ALUsrcB</w:t>
+            </w:r>
+            <w:proofErr w:type="spellEnd"/>
+            <w:r>
+              <w:rPr>
+                <w:rFonts w:ascii="Arial" w:hAnsi="Arial" w:cs="Arial"/>
+                <w:sz w:val="16"/>
+                <w:szCs w:val="16"/>
+              </w:rPr>
+              <w:t xml:space="preserve"> &lt;= '1'</w:t>
+            </w:r>
+          </w:p>
+          <w:p>
+            <w:pPr>
+              <w:pStyle w:val="ListParagraph"/>
+              <w:bidi w:val="0"/>
+              <w:ind w:left="0"/>
+              <w:rPr>
+                <w:rFonts w:ascii="Arial" w:hAnsi="Arial" w:cs="Arial"/>
+                <w:sz w:val="16"/>
+                <w:szCs w:val="16"/>
+              </w:rPr>
+            </w:pPr>
+            <w:proofErr w:type="spellStart"/>
+            <w:r>
+              <w:rPr>
+                <w:rFonts w:ascii="Arial" w:hAnsi="Arial" w:cs="Arial"/>
+                <w:sz w:val="16"/>
+                <w:szCs w:val="16"/>
+              </w:rPr>
+              <w:t>MemWrite</w:t>
+            </w:r>
+            <w:proofErr w:type="spellEnd"/>
+            <w:r>
+              <w:rPr>
+                <w:rFonts w:ascii="Arial" w:hAnsi="Arial" w:cs="Arial"/>
+                <w:sz w:val="16"/>
+                <w:szCs w:val="16"/>
+              </w:rPr>
+              <w:t xml:space="preserve"> &lt;= '1'</w:t>
+            </w:r>
           </w:p>
         </w:tc>
         <w:tc>
@@ -2682,10 +5146,277 @@
           </w:tcPr>
           <w:p>
             <w:pPr>
-              <w:pStyle w:val="ListParagraph"/>
-              <w:ind w:left="0"/>
-              <w:rPr>
-                <w:rFonts w:ascii="Arial" w:hAnsi="Arial" w:cs="Arial"/>
+              <w:bidi w:val="0"/>
+              <w:rPr>
+                <w:rFonts w:ascii="Arial" w:hAnsi="Arial" w:cs="Arial"/>
+                <w:sz w:val="16"/>
+                <w:szCs w:val="16"/>
+              </w:rPr>
+            </w:pPr>
+            <w:proofErr w:type="spellStart"/>
+            <w:r>
+              <w:rPr>
+                <w:rFonts w:ascii="Arial" w:hAnsi="Arial" w:cs="Arial"/>
+                <w:sz w:val="16"/>
+                <w:szCs w:val="16"/>
+              </w:rPr>
+              <w:t>ALUsrcB_pEX</w:t>
+            </w:r>
+            <w:proofErr w:type="spellEnd"/>
+            <w:r>
+              <w:rPr>
+                <w:rFonts w:ascii="Arial" w:hAnsi="Arial" w:cs="Arial"/>
+                <w:sz w:val="16"/>
+                <w:szCs w:val="16"/>
+              </w:rPr>
+              <w:t xml:space="preserve"> &lt;= </w:t>
+            </w:r>
+            <w:proofErr w:type="spellStart"/>
+            <w:r>
+              <w:rPr>
+                <w:rFonts w:ascii="Arial" w:hAnsi="Arial" w:cs="Arial"/>
+                <w:sz w:val="16"/>
+                <w:szCs w:val="16"/>
+              </w:rPr>
+              <w:t>ALUsrcB</w:t>
+            </w:r>
+            <w:proofErr w:type="spellEnd"/>
+          </w:p>
+          <w:p>
+            <w:pPr>
+              <w:bidi w:val="0"/>
+              <w:rPr>
+                <w:rFonts w:ascii="Arial" w:hAnsi="Arial" w:cs="Arial"/>
+                <w:sz w:val="16"/>
+                <w:szCs w:val="16"/>
+              </w:rPr>
+            </w:pPr>
+            <w:proofErr w:type="spellStart"/>
+            <w:r>
+              <w:rPr>
+                <w:rFonts w:ascii="Arial" w:hAnsi="Arial" w:cs="Arial"/>
+                <w:sz w:val="16"/>
+                <w:szCs w:val="16"/>
+              </w:rPr>
+              <w:t>Funct_pEX</w:t>
+            </w:r>
+            <w:proofErr w:type="spellEnd"/>
+            <w:r>
+              <w:rPr>
+                <w:rFonts w:ascii="Arial" w:hAnsi="Arial" w:cs="Arial"/>
+                <w:sz w:val="16"/>
+                <w:szCs w:val="16"/>
+              </w:rPr>
+              <w:t xml:space="preserve"> &lt;= </w:t>
+            </w:r>
+            <w:proofErr w:type="spellStart"/>
+            <w:r>
+              <w:rPr>
+                <w:rFonts w:ascii="Arial" w:hAnsi="Arial" w:cs="Arial"/>
+                <w:sz w:val="16"/>
+                <w:szCs w:val="16"/>
+              </w:rPr>
+              <w:t>Funct</w:t>
+            </w:r>
+            <w:proofErr w:type="spellEnd"/>
+            <w:r>
+              <w:rPr>
+                <w:rFonts w:ascii="Arial" w:hAnsi="Arial" w:cs="Arial"/>
+                <w:sz w:val="16"/>
+                <w:szCs w:val="16"/>
+              </w:rPr>
+              <w:t>;</w:t>
+            </w:r>
+          </w:p>
+          <w:p>
+            <w:pPr>
+              <w:bidi w:val="0"/>
+              <w:rPr>
+                <w:rFonts w:ascii="Arial" w:hAnsi="Arial" w:cs="Arial"/>
+                <w:sz w:val="16"/>
+                <w:szCs w:val="16"/>
+              </w:rPr>
+            </w:pPr>
+            <w:proofErr w:type="spellStart"/>
+            <w:r>
+              <w:rPr>
+                <w:rFonts w:ascii="Arial" w:hAnsi="Arial" w:cs="Arial"/>
+                <w:sz w:val="16"/>
+                <w:szCs w:val="16"/>
+              </w:rPr>
+              <w:t>ALUOP_pEX</w:t>
+            </w:r>
+            <w:proofErr w:type="spellEnd"/>
+            <w:r>
+              <w:rPr>
+                <w:rFonts w:ascii="Arial" w:hAnsi="Arial" w:cs="Arial"/>
+                <w:sz w:val="16"/>
+                <w:szCs w:val="16"/>
+              </w:rPr>
+              <w:t xml:space="preserve"> &lt;= ALUOP</w:t>
+            </w:r>
+          </w:p>
+          <w:p>
+            <w:pPr>
+              <w:bidi w:val="0"/>
+              <w:rPr>
+                <w:rFonts w:ascii="Arial" w:hAnsi="Arial" w:cs="Arial"/>
+                <w:sz w:val="16"/>
+                <w:szCs w:val="16"/>
+              </w:rPr>
+            </w:pPr>
+            <w:proofErr w:type="spellStart"/>
+            <w:r>
+              <w:rPr>
+                <w:rFonts w:ascii="Arial" w:hAnsi="Arial" w:cs="Arial"/>
+                <w:sz w:val="16"/>
+                <w:szCs w:val="16"/>
+              </w:rPr>
+              <w:t>RegDst_pEX</w:t>
+            </w:r>
+            <w:proofErr w:type="spellEnd"/>
+            <w:r>
+              <w:rPr>
+                <w:rFonts w:ascii="Arial" w:hAnsi="Arial" w:cs="Arial"/>
+                <w:sz w:val="16"/>
+                <w:szCs w:val="16"/>
+              </w:rPr>
+              <w:t xml:space="preserve"> &lt;= </w:t>
+            </w:r>
+            <w:proofErr w:type="spellStart"/>
+            <w:r>
+              <w:rPr>
+                <w:rFonts w:ascii="Arial" w:hAnsi="Arial" w:cs="Arial"/>
+                <w:sz w:val="16"/>
+                <w:szCs w:val="16"/>
+              </w:rPr>
+              <w:t>RegDst</w:t>
+            </w:r>
+            <w:proofErr w:type="spellEnd"/>
+          </w:p>
+          <w:p>
+            <w:pPr>
+              <w:bidi w:val="0"/>
+              <w:rPr>
+                <w:rFonts w:ascii="Arial" w:hAnsi="Arial" w:cs="Arial"/>
+                <w:sz w:val="16"/>
+                <w:szCs w:val="16"/>
+              </w:rPr>
+            </w:pPr>
+            <w:proofErr w:type="spellStart"/>
+            <w:r>
+              <w:rPr>
+                <w:rFonts w:ascii="Arial" w:hAnsi="Arial" w:cs="Arial"/>
+                <w:sz w:val="16"/>
+                <w:szCs w:val="16"/>
+              </w:rPr>
+              <w:t>RegWrite_pEX</w:t>
+            </w:r>
+            <w:proofErr w:type="spellEnd"/>
+            <w:r>
+              <w:rPr>
+                <w:rFonts w:ascii="Arial" w:hAnsi="Arial" w:cs="Arial"/>
+                <w:sz w:val="16"/>
+                <w:szCs w:val="16"/>
+              </w:rPr>
+              <w:t xml:space="preserve"> &lt;= </w:t>
+            </w:r>
+            <w:proofErr w:type="spellStart"/>
+            <w:r>
+              <w:rPr>
+                <w:rFonts w:ascii="Arial" w:hAnsi="Arial" w:cs="Arial"/>
+                <w:sz w:val="16"/>
+                <w:szCs w:val="16"/>
+              </w:rPr>
+              <w:t>RegWrite</w:t>
+            </w:r>
+            <w:proofErr w:type="spellEnd"/>
+          </w:p>
+          <w:p>
+            <w:pPr>
+              <w:bidi w:val="0"/>
+              <w:rPr>
+                <w:rFonts w:ascii="Arial" w:hAnsi="Arial" w:cs="Arial"/>
+                <w:sz w:val="16"/>
+                <w:szCs w:val="16"/>
+              </w:rPr>
+            </w:pPr>
+            <w:proofErr w:type="spellStart"/>
+            <w:r>
+              <w:rPr>
+                <w:rFonts w:ascii="Arial" w:hAnsi="Arial" w:cs="Arial"/>
+                <w:sz w:val="16"/>
+                <w:szCs w:val="16"/>
+              </w:rPr>
+              <w:t>MemWrite_pEX</w:t>
+            </w:r>
+            <w:proofErr w:type="spellEnd"/>
+            <w:r>
+              <w:rPr>
+                <w:rFonts w:ascii="Arial" w:hAnsi="Arial" w:cs="Arial"/>
+                <w:sz w:val="16"/>
+                <w:szCs w:val="16"/>
+              </w:rPr>
+              <w:t xml:space="preserve"> &lt;= </w:t>
+            </w:r>
+            <w:proofErr w:type="spellStart"/>
+            <w:r>
+              <w:rPr>
+                <w:rFonts w:ascii="Arial" w:hAnsi="Arial" w:cs="Arial"/>
+                <w:sz w:val="16"/>
+                <w:szCs w:val="16"/>
+              </w:rPr>
+              <w:t>MemWrite</w:t>
+            </w:r>
+            <w:proofErr w:type="spellEnd"/>
+          </w:p>
+          <w:p>
+            <w:pPr>
+              <w:bidi w:val="0"/>
+              <w:rPr>
+                <w:rFonts w:ascii="Arial" w:hAnsi="Arial" w:cs="Arial"/>
+                <w:sz w:val="16"/>
+                <w:szCs w:val="16"/>
+              </w:rPr>
+            </w:pPr>
+            <w:proofErr w:type="spellStart"/>
+            <w:r>
+              <w:rPr>
+                <w:rFonts w:ascii="Arial" w:hAnsi="Arial" w:cs="Arial"/>
+                <w:sz w:val="16"/>
+                <w:szCs w:val="16"/>
+              </w:rPr>
+              <w:t>MemToReg_pEX</w:t>
+            </w:r>
+            <w:proofErr w:type="spellEnd"/>
+            <w:r>
+              <w:rPr>
+                <w:rFonts w:ascii="Arial" w:hAnsi="Arial" w:cs="Arial"/>
+                <w:sz w:val="16"/>
+                <w:szCs w:val="16"/>
+              </w:rPr>
+              <w:t xml:space="preserve"> &lt;= </w:t>
+            </w:r>
+            <w:proofErr w:type="spellStart"/>
+            <w:r>
+              <w:rPr>
+                <w:rFonts w:ascii="Arial" w:hAnsi="Arial" w:cs="Arial"/>
+                <w:sz w:val="16"/>
+                <w:szCs w:val="16"/>
+              </w:rPr>
+              <w:t>MemToReg</w:t>
+            </w:r>
+            <w:proofErr w:type="spellEnd"/>
+          </w:p>
+          <w:p>
+            <w:pPr>
+              <w:pStyle w:val="ListParagraph"/>
+              <w:bidi w:val="0"/>
+              <w:ind w:left="0"/>
+              <w:rPr>
+                <w:rFonts w:ascii="Arial" w:hAnsi="Arial" w:cs="Arial"/>
+                <w:sz w:val="16"/>
+                <w:szCs w:val="16"/>
               </w:rPr>
             </w:pPr>
           </w:p>
@@ -2698,11 +5429,182 @@
           <w:p>
             <w:pPr>
               <w:pStyle w:val="ListParagraph"/>
-              <w:ind w:left="0"/>
-              <w:rPr>
-                <w:rFonts w:ascii="Arial" w:hAnsi="Arial" w:cs="Arial"/>
-              </w:rPr>
-            </w:pPr>
+              <w:bidi w:val="0"/>
+              <w:ind w:left="0"/>
+              <w:rPr>
+                <w:rFonts w:ascii="Arial" w:hAnsi="Arial" w:cs="Arial"/>
+                <w:sz w:val="16"/>
+                <w:szCs w:val="16"/>
+              </w:rPr>
+            </w:pPr>
+            <w:proofErr w:type="spellStart"/>
+            <w:r>
+              <w:rPr>
+                <w:rFonts w:ascii="Arial" w:hAnsi="Arial" w:cs="Arial"/>
+                <w:sz w:val="16"/>
+                <w:szCs w:val="16"/>
+              </w:rPr>
+              <w:t>ALUout_reg</w:t>
+            </w:r>
+            <w:proofErr w:type="spellEnd"/>
+            <w:r>
+              <w:rPr>
+                <w:rFonts w:ascii="Arial" w:hAnsi="Arial" w:cs="Arial"/>
+                <w:sz w:val="16"/>
+                <w:szCs w:val="16"/>
+              </w:rPr>
+              <w:t xml:space="preserve"> &lt;= </w:t>
+            </w:r>
+            <w:proofErr w:type="spellStart"/>
+            <w:r>
+              <w:rPr>
+                <w:rFonts w:ascii="Arial" w:hAnsi="Arial" w:cs="Arial"/>
+                <w:sz w:val="16"/>
+                <w:szCs w:val="16"/>
+              </w:rPr>
+              <w:t>ALU_output</w:t>
+            </w:r>
+            <w:proofErr w:type="spellEnd"/>
+          </w:p>
+          <w:p>
+            <w:pPr>
+              <w:bidi w:val="0"/>
+              <w:rPr>
+                <w:rFonts w:ascii="Arial" w:hAnsi="Arial" w:cs="Arial"/>
+                <w:sz w:val="16"/>
+                <w:szCs w:val="16"/>
+              </w:rPr>
+            </w:pPr>
+            <w:proofErr w:type="spellStart"/>
+            <w:r>
+              <w:rPr>
+                <w:rFonts w:ascii="Arial" w:hAnsi="Arial" w:cs="Arial"/>
+                <w:sz w:val="16"/>
+                <w:szCs w:val="16"/>
+              </w:rPr>
+              <w:t>RegWrite_pMEM</w:t>
+            </w:r>
+            <w:proofErr w:type="spellEnd"/>
+            <w:r>
+              <w:rPr>
+                <w:rFonts w:ascii="Arial" w:hAnsi="Arial" w:cs="Arial"/>
+                <w:sz w:val="16"/>
+                <w:szCs w:val="16"/>
+              </w:rPr>
+              <w:t xml:space="preserve"> &lt;= </w:t>
+            </w:r>
+            <w:proofErr w:type="spellStart"/>
+            <w:r>
+              <w:rPr>
+                <w:rFonts w:ascii="Arial" w:hAnsi="Arial" w:cs="Arial"/>
+                <w:sz w:val="16"/>
+                <w:szCs w:val="16"/>
+              </w:rPr>
+              <w:t>RegWrite_pEX</w:t>
+            </w:r>
+            <w:proofErr w:type="spellEnd"/>
+            <w:r>
+              <w:rPr>
+                <w:rFonts w:ascii="Arial" w:hAnsi="Arial" w:cs="Arial"/>
+                <w:sz w:val="16"/>
+                <w:szCs w:val="16"/>
+              </w:rPr>
+              <w:t>;</w:t>
+            </w:r>
+          </w:p>
+          <w:p>
+            <w:pPr>
+              <w:bidi w:val="0"/>
+              <w:rPr>
+                <w:rFonts w:ascii="Arial" w:hAnsi="Arial" w:cs="Arial"/>
+                <w:sz w:val="16"/>
+                <w:szCs w:val="16"/>
+              </w:rPr>
+            </w:pPr>
+            <w:proofErr w:type="spellStart"/>
+            <w:r>
+              <w:rPr>
+                <w:rFonts w:ascii="Arial" w:hAnsi="Arial" w:cs="Arial"/>
+                <w:sz w:val="16"/>
+                <w:szCs w:val="16"/>
+              </w:rPr>
+              <w:t>MemToReg_pMEM</w:t>
+            </w:r>
+            <w:proofErr w:type="spellEnd"/>
+            <w:r>
+              <w:rPr>
+                <w:rFonts w:ascii="Arial" w:hAnsi="Arial" w:cs="Arial"/>
+                <w:sz w:val="16"/>
+                <w:szCs w:val="16"/>
+              </w:rPr>
+              <w:t xml:space="preserve"> &lt;= </w:t>
+            </w:r>
+            <w:proofErr w:type="spellStart"/>
+            <w:r>
+              <w:rPr>
+                <w:rFonts w:ascii="Arial" w:hAnsi="Arial" w:cs="Arial"/>
+                <w:sz w:val="16"/>
+                <w:szCs w:val="16"/>
+              </w:rPr>
+              <w:t>MemToReg_pEX</w:t>
+            </w:r>
+            <w:proofErr w:type="spellEnd"/>
+            <w:r>
+              <w:rPr>
+                <w:rFonts w:ascii="Arial" w:hAnsi="Arial" w:cs="Arial"/>
+                <w:sz w:val="16"/>
+                <w:szCs w:val="16"/>
+              </w:rPr>
+              <w:t>;</w:t>
+            </w:r>
+          </w:p>
+          <w:p>
+            <w:pPr>
+              <w:pStyle w:val="ListParagraph"/>
+              <w:bidi w:val="0"/>
+              <w:ind w:left="0"/>
+              <w:rPr>
+                <w:rFonts w:ascii="Arial" w:hAnsi="Arial" w:cs="Arial"/>
+                <w:sz w:val="16"/>
+                <w:szCs w:val="16"/>
+              </w:rPr>
+            </w:pPr>
+            <w:proofErr w:type="spellStart"/>
+            <w:r>
+              <w:rPr>
+                <w:rFonts w:ascii="Arial" w:hAnsi="Arial" w:cs="Arial"/>
+                <w:sz w:val="16"/>
+                <w:szCs w:val="16"/>
+              </w:rPr>
+              <w:t>MemWrite_pMEM</w:t>
+            </w:r>
+            <w:proofErr w:type="spellEnd"/>
+            <w:r>
+              <w:rPr>
+                <w:rFonts w:ascii="Arial" w:hAnsi="Arial" w:cs="Arial"/>
+                <w:sz w:val="16"/>
+                <w:szCs w:val="16"/>
+              </w:rPr>
+              <w:t xml:space="preserve"> &lt;= </w:t>
+            </w:r>
+            <w:proofErr w:type="spellStart"/>
+            <w:r>
+              <w:rPr>
+                <w:rFonts w:ascii="Arial" w:hAnsi="Arial" w:cs="Arial"/>
+                <w:sz w:val="16"/>
+                <w:szCs w:val="16"/>
+              </w:rPr>
+              <w:t>MemWrite_pEX</w:t>
+            </w:r>
+            <w:proofErr w:type="spellEnd"/>
+            <w:r>
+              <w:rPr>
+                <w:rFonts w:ascii="Arial" w:hAnsi="Arial" w:cs="Arial"/>
+                <w:sz w:val="16"/>
+                <w:szCs w:val="16"/>
+              </w:rPr>
+              <w:t>;</w:t>
+            </w:r>
           </w:p>
         </w:tc>
         <w:tc>
@@ -2716,11 +5618,196 @@
           <w:p>
             <w:pPr>
               <w:pStyle w:val="ListParagraph"/>
-              <w:ind w:left="0"/>
-              <w:rPr>
-                <w:rFonts w:ascii="Arial" w:hAnsi="Arial" w:cs="Arial"/>
-              </w:rPr>
-            </w:pPr>
+              <w:bidi w:val="0"/>
+              <w:ind w:left="0"/>
+              <w:rPr>
+                <w:rFonts w:ascii="Arial" w:hAnsi="Arial" w:cs="Arial"/>
+                <w:sz w:val="16"/>
+                <w:szCs w:val="16"/>
+              </w:rPr>
+            </w:pPr>
+            <w:proofErr w:type="spellStart"/>
+            <w:r>
+              <w:rPr>
+                <w:rFonts w:ascii="Arial" w:hAnsi="Arial" w:cs="Arial"/>
+                <w:sz w:val="16"/>
+                <w:szCs w:val="16"/>
+              </w:rPr>
+              <w:t>ALUout_reg_pWB</w:t>
+            </w:r>
+            <w:proofErr w:type="spellEnd"/>
+            <w:r>
+              <w:rPr>
+                <w:rFonts w:ascii="Arial" w:hAnsi="Arial" w:cs="Arial"/>
+                <w:sz w:val="16"/>
+                <w:szCs w:val="16"/>
+              </w:rPr>
+              <w:t xml:space="preserve"> &lt;= </w:t>
+            </w:r>
+            <w:proofErr w:type="spellStart"/>
+            <w:r>
+              <w:rPr>
+                <w:rFonts w:ascii="Arial" w:hAnsi="Arial" w:cs="Arial"/>
+                <w:sz w:val="16"/>
+                <w:szCs w:val="16"/>
+              </w:rPr>
+              <w:t>ALUout_reg</w:t>
+            </w:r>
+            <w:proofErr w:type="spellEnd"/>
+            <w:r>
+              <w:rPr>
+                <w:rFonts w:ascii="Arial" w:hAnsi="Arial" w:cs="Arial"/>
+                <w:sz w:val="16"/>
+                <w:szCs w:val="16"/>
+              </w:rPr>
+              <w:t>;</w:t>
+            </w:r>
+          </w:p>
+          <w:p>
+            <w:pPr>
+              <w:pStyle w:val="ListParagraph"/>
+              <w:bidi w:val="0"/>
+              <w:ind w:left="0"/>
+              <w:rPr>
+                <w:rFonts w:ascii="Arial" w:hAnsi="Arial" w:cs="Arial"/>
+                <w:sz w:val="16"/>
+                <w:szCs w:val="16"/>
+              </w:rPr>
+            </w:pPr>
+          </w:p>
+          <w:p>
+            <w:pPr>
+              <w:pStyle w:val="ListParagraph"/>
+              <w:bidi w:val="0"/>
+              <w:ind w:left="0"/>
+              <w:rPr>
+                <w:rFonts w:ascii="Arial" w:hAnsi="Arial" w:cs="Arial"/>
+                <w:sz w:val="16"/>
+                <w:szCs w:val="16"/>
+              </w:rPr>
+            </w:pPr>
+            <w:proofErr w:type="spellStart"/>
+            <w:r>
+              <w:rPr>
+                <w:rFonts w:ascii="Arial" w:hAnsi="Arial" w:cs="Arial"/>
+                <w:sz w:val="16"/>
+                <w:szCs w:val="16"/>
+              </w:rPr>
+              <w:t>GPR_wr_data</w:t>
+            </w:r>
+            <w:proofErr w:type="spellEnd"/>
+            <w:r>
+              <w:rPr>
+                <w:rFonts w:ascii="Arial" w:hAnsi="Arial" w:cs="Arial"/>
+                <w:sz w:val="16"/>
+                <w:szCs w:val="16"/>
+              </w:rPr>
+              <w:t xml:space="preserve"> &lt;= </w:t>
+            </w:r>
+            <w:proofErr w:type="spellStart"/>
+            <w:r>
+              <w:rPr>
+                <w:rFonts w:ascii="Arial" w:hAnsi="Arial" w:cs="Arial"/>
+                <w:sz w:val="16"/>
+                <w:szCs w:val="16"/>
+              </w:rPr>
+              <w:t>ALUout_reg_pWB</w:t>
+            </w:r>
+            <w:proofErr w:type="spellEnd"/>
+          </w:p>
+          <w:p>
+            <w:pPr>
+              <w:bidi w:val="0"/>
+              <w:rPr>
+                <w:rFonts w:ascii="Arial" w:hAnsi="Arial" w:cs="Arial"/>
+                <w:sz w:val="16"/>
+                <w:szCs w:val="16"/>
+              </w:rPr>
+            </w:pPr>
+            <w:proofErr w:type="spellStart"/>
+            <w:r>
+              <w:rPr>
+                <w:rFonts w:ascii="Arial" w:hAnsi="Arial" w:cs="Arial"/>
+                <w:sz w:val="16"/>
+                <w:szCs w:val="16"/>
+              </w:rPr>
+              <w:t>RegWrite_pWB</w:t>
+            </w:r>
+            <w:proofErr w:type="spellEnd"/>
+            <w:r>
+              <w:rPr>
+                <w:rFonts w:ascii="Arial" w:hAnsi="Arial" w:cs="Arial"/>
+                <w:sz w:val="16"/>
+                <w:szCs w:val="16"/>
+              </w:rPr>
+              <w:t xml:space="preserve"> &lt;= </w:t>
+            </w:r>
+            <w:proofErr w:type="spellStart"/>
+            <w:r>
+              <w:rPr>
+                <w:rFonts w:ascii="Arial" w:hAnsi="Arial" w:cs="Arial"/>
+                <w:sz w:val="16"/>
+                <w:szCs w:val="16"/>
+              </w:rPr>
+              <w:t>RegWrite_pMEM</w:t>
+            </w:r>
+            <w:proofErr w:type="spellEnd"/>
+            <w:r>
+              <w:rPr>
+                <w:rFonts w:ascii="Arial" w:hAnsi="Arial" w:cs="Arial"/>
+                <w:sz w:val="16"/>
+                <w:szCs w:val="16"/>
+              </w:rPr>
+              <w:t>;</w:t>
+            </w:r>
+          </w:p>
+          <w:p>
+            <w:pPr>
+              <w:pStyle w:val="ListParagraph"/>
+              <w:bidi w:val="0"/>
+              <w:ind w:left="0"/>
+              <w:rPr>
+                <w:rFonts w:ascii="Arial" w:hAnsi="Arial" w:cs="Arial"/>
+                <w:sz w:val="16"/>
+                <w:szCs w:val="16"/>
+              </w:rPr>
+            </w:pPr>
+            <w:proofErr w:type="spellStart"/>
+            <w:r>
+              <w:rPr>
+                <w:rFonts w:ascii="Arial" w:hAnsi="Arial" w:cs="Arial"/>
+                <w:sz w:val="16"/>
+                <w:szCs w:val="16"/>
+              </w:rPr>
+              <w:t>MemToReg_pWB</w:t>
+            </w:r>
+            <w:proofErr w:type="spellEnd"/>
+            <w:r>
+              <w:rPr>
+                <w:rFonts w:ascii="Arial" w:hAnsi="Arial" w:cs="Arial"/>
+                <w:sz w:val="16"/>
+                <w:szCs w:val="16"/>
+              </w:rPr>
+              <w:t xml:space="preserve"> &lt;= </w:t>
+            </w:r>
+            <w:proofErr w:type="spellStart"/>
+            <w:r>
+              <w:rPr>
+                <w:rFonts w:ascii="Arial" w:hAnsi="Arial" w:cs="Arial"/>
+                <w:sz w:val="16"/>
+                <w:szCs w:val="16"/>
+              </w:rPr>
+              <w:t>MemToReg_pMEM</w:t>
+            </w:r>
+            <w:proofErr w:type="spellEnd"/>
+            <w:r>
+              <w:rPr>
+                <w:rFonts w:ascii="Arial" w:hAnsi="Arial" w:cs="Arial"/>
+                <w:sz w:val="16"/>
+                <w:szCs w:val="16"/>
+              </w:rPr>
+              <w:t>;</w:t>
+            </w:r>
           </w:p>
         </w:tc>
       </w:tr>
@@ -2730,7 +5817,7 @@
         </w:trPr>
         <w:tc>
           <w:tcPr>
-            <w:tcW w:w="990" w:type="dxa"/>
+            <w:tcW w:w="1147" w:type="dxa"/>
             <w:tcBorders>
               <w:left w:val="double" w:sz="4" w:space="0" w:color="auto"/>
               <w:right w:val="double" w:sz="4" w:space="0" w:color="auto"/>
@@ -2740,6 +5827,7 @@
           <w:p>
             <w:pPr>
               <w:pStyle w:val="ListParagraph"/>
+              <w:bidi w:val="0"/>
               <w:ind w:left="0"/>
               <w:jc w:val="right"/>
               <w:rPr>
@@ -2750,6 +5838,7 @@
           <w:p>
             <w:pPr>
               <w:pStyle w:val="ListParagraph"/>
+              <w:bidi w:val="0"/>
               <w:ind w:left="0"/>
               <w:jc w:val="right"/>
               <w:rPr>
@@ -2766,6 +5855,7 @@
           <w:p>
             <w:pPr>
               <w:pStyle w:val="ListParagraph"/>
+              <w:bidi w:val="0"/>
               <w:ind w:left="0"/>
               <w:jc w:val="right"/>
               <w:rPr>
@@ -2785,17 +5875,19 @@
           <w:p>
             <w:pPr>
               <w:pStyle w:val="ListParagraph"/>
-              <w:ind w:left="0"/>
-              <w:rPr>
-                <w:rFonts w:ascii="Arial" w:hAnsi="Arial" w:cs="Arial"/>
-                <w:sz w:val="16"/>
-                <w:szCs w:val="16"/>
-              </w:rPr>
-            </w:pPr>
-          </w:p>
-          <w:p>
-            <w:pPr>
-              <w:pStyle w:val="ListParagraph"/>
+              <w:bidi w:val="0"/>
+              <w:ind w:left="0"/>
+              <w:rPr>
+                <w:rFonts w:ascii="Arial" w:hAnsi="Arial" w:cs="Arial"/>
+                <w:sz w:val="16"/>
+                <w:szCs w:val="16"/>
+              </w:rPr>
+            </w:pPr>
+          </w:p>
+          <w:p>
+            <w:pPr>
+              <w:pStyle w:val="ListParagraph"/>
+              <w:bidi w:val="0"/>
               <w:ind w:left="0"/>
               <w:rPr>
                 <w:rFonts w:ascii="Arial" w:hAnsi="Arial" w:cs="Arial"/>
@@ -2833,6 +5925,7 @@
           <w:p>
             <w:pPr>
               <w:pStyle w:val="ListParagraph"/>
+              <w:bidi w:val="0"/>
               <w:ind w:left="0"/>
               <w:rPr>
                 <w:rFonts w:ascii="Arial" w:hAnsi="Arial" w:cs="Arial"/>
@@ -2858,17 +5951,19 @@
           <w:p>
             <w:pPr>
               <w:pStyle w:val="ListParagraph"/>
-              <w:ind w:left="0"/>
-              <w:rPr>
-                <w:rFonts w:ascii="Arial" w:hAnsi="Arial" w:cs="Arial"/>
-                <w:sz w:val="16"/>
-                <w:szCs w:val="16"/>
-              </w:rPr>
-            </w:pPr>
-          </w:p>
-          <w:p>
-            <w:pPr>
-              <w:pStyle w:val="ListParagraph"/>
+              <w:bidi w:val="0"/>
+              <w:ind w:left="0"/>
+              <w:rPr>
+                <w:rFonts w:ascii="Arial" w:hAnsi="Arial" w:cs="Arial"/>
+                <w:sz w:val="16"/>
+                <w:szCs w:val="16"/>
+              </w:rPr>
+            </w:pPr>
+          </w:p>
+          <w:p>
+            <w:pPr>
+              <w:pStyle w:val="ListParagraph"/>
+              <w:bidi w:val="0"/>
               <w:ind w:left="0"/>
               <w:rPr>
                 <w:rFonts w:ascii="Arial" w:hAnsi="Arial" w:cs="Arial"/>
@@ -2904,6 +5999,7 @@
           <w:p>
             <w:pPr>
               <w:pStyle w:val="ListParagraph"/>
+              <w:bidi w:val="0"/>
               <w:ind w:left="0"/>
               <w:rPr>
                 <w:rFonts w:ascii="Arial" w:hAnsi="Arial" w:cs="Arial"/>
@@ -2923,20 +6019,21 @@
           <w:p>
             <w:pPr>
               <w:pStyle w:val="ListParagraph"/>
-              <w:ind w:left="0"/>
-              <w:rPr>
-                <w:rFonts w:ascii="Arial" w:hAnsi="Arial" w:cs="Arial"/>
-                <w:sz w:val="16"/>
-                <w:szCs w:val="16"/>
-              </w:rPr>
-            </w:pPr>
-            <w:r>
-              <w:rPr>
-                <w:rFonts w:ascii="Arial" w:hAnsi="Arial" w:cs="Arial"/>
-                <w:sz w:val="16"/>
-                <w:szCs w:val="16"/>
-              </w:rPr>
-              <w:t>nothing</w:t>
+              <w:bidi w:val="0"/>
+              <w:ind w:left="0"/>
+              <w:rPr>
+                <w:rFonts w:ascii="Arial" w:hAnsi="Arial" w:cs="Arial"/>
+                <w:sz w:val="16"/>
+                <w:szCs w:val="16"/>
+              </w:rPr>
+            </w:pPr>
+            <w:r>
+              <w:rPr>
+                <w:rFonts w:ascii="Arial" w:hAnsi="Arial" w:cs="Arial"/>
+                <w:sz w:val="16"/>
+                <w:szCs w:val="16"/>
+              </w:rPr>
+              <w:t>Nothing</w:t>
             </w:r>
           </w:p>
         </w:tc>
@@ -2948,6 +6045,7 @@
           <w:p>
             <w:pPr>
               <w:pStyle w:val="ListParagraph"/>
+              <w:bidi w:val="0"/>
               <w:ind w:left="0"/>
               <w:rPr>
                 <w:rFonts w:ascii="Arial" w:hAnsi="Arial" w:cs="Arial"/>
@@ -2967,6 +6065,7 @@
           <w:p>
             <w:pPr>
               <w:pStyle w:val="ListParagraph"/>
+              <w:bidi w:val="0"/>
               <w:ind w:left="0"/>
               <w:rPr>
                 <w:rFonts w:ascii="Arial" w:hAnsi="Arial" w:cs="Arial"/>
@@ -2995,31 +6094,33 @@
           <w:p>
             <w:pPr>
               <w:pStyle w:val="ListParagraph"/>
-              <w:ind w:left="0"/>
-              <w:rPr>
-                <w:rFonts w:ascii="Arial" w:hAnsi="Arial" w:cs="Arial"/>
-                <w:sz w:val="16"/>
-                <w:szCs w:val="16"/>
-              </w:rPr>
-            </w:pPr>
-          </w:p>
-          <w:p>
-            <w:pPr>
-              <w:pStyle w:val="ListParagraph"/>
-              <w:ind w:left="0"/>
-              <w:rPr>
-                <w:rFonts w:ascii="Arial" w:hAnsi="Arial" w:cs="Arial"/>
-                <w:sz w:val="16"/>
-                <w:szCs w:val="16"/>
-              </w:rPr>
-            </w:pPr>
-            <w:r>
-              <w:rPr>
-                <w:rFonts w:ascii="Arial" w:hAnsi="Arial" w:cs="Arial"/>
-                <w:sz w:val="16"/>
-                <w:szCs w:val="16"/>
-              </w:rPr>
-              <w:t>n</w:t>
+              <w:bidi w:val="0"/>
+              <w:ind w:left="0"/>
+              <w:rPr>
+                <w:rFonts w:ascii="Arial" w:hAnsi="Arial" w:cs="Arial"/>
+                <w:sz w:val="16"/>
+                <w:szCs w:val="16"/>
+              </w:rPr>
+            </w:pPr>
+          </w:p>
+          <w:p>
+            <w:pPr>
+              <w:pStyle w:val="ListParagraph"/>
+              <w:bidi w:val="0"/>
+              <w:ind w:left="0"/>
+              <w:rPr>
+                <w:rFonts w:ascii="Arial" w:hAnsi="Arial" w:cs="Arial"/>
+                <w:sz w:val="16"/>
+                <w:szCs w:val="16"/>
+              </w:rPr>
+            </w:pPr>
+            <w:r>
+              <w:rPr>
+                <w:rFonts w:ascii="Arial" w:hAnsi="Arial" w:cs="Arial"/>
+                <w:sz w:val="16"/>
+                <w:szCs w:val="16"/>
+              </w:rPr>
+              <w:t>N</w:t>
             </w:r>
             <w:r>
               <w:rPr>
@@ -3038,7 +6139,7 @@
         </w:trPr>
         <w:tc>
           <w:tcPr>
-            <w:tcW w:w="990" w:type="dxa"/>
+            <w:tcW w:w="1147" w:type="dxa"/>
             <w:tcBorders>
               <w:left w:val="double" w:sz="4" w:space="0" w:color="auto"/>
               <w:right w:val="double" w:sz="4" w:space="0" w:color="auto"/>
@@ -3048,6 +6149,7 @@
           <w:p>
             <w:pPr>
               <w:pStyle w:val="ListParagraph"/>
+              <w:bidi w:val="0"/>
               <w:ind w:left="0"/>
               <w:jc w:val="right"/>
               <w:rPr>
@@ -3058,6 +6160,7 @@
           <w:p>
             <w:pPr>
               <w:pStyle w:val="ListParagraph"/>
+              <w:bidi w:val="0"/>
               <w:ind w:left="0"/>
               <w:jc w:val="right"/>
               <w:rPr>
@@ -3085,11 +6188,72 @@
           <w:p>
             <w:pPr>
               <w:pStyle w:val="ListParagraph"/>
-              <w:ind w:left="0"/>
-              <w:rPr>
-                <w:rFonts w:ascii="Arial" w:hAnsi="Arial" w:cs="Arial"/>
-              </w:rPr>
-            </w:pPr>
+              <w:bidi w:val="0"/>
+              <w:ind w:left="0"/>
+              <w:rPr>
+                <w:rFonts w:ascii="Arial" w:hAnsi="Arial" w:cs="Arial"/>
+                <w:sz w:val="16"/>
+                <w:szCs w:val="16"/>
+              </w:rPr>
+            </w:pPr>
+          </w:p>
+          <w:p>
+            <w:pPr>
+              <w:pStyle w:val="ListParagraph"/>
+              <w:bidi w:val="0"/>
+              <w:ind w:left="0"/>
+              <w:rPr>
+                <w:rFonts w:ascii="Arial" w:hAnsi="Arial" w:cs="Arial"/>
+                <w:sz w:val="16"/>
+                <w:szCs w:val="16"/>
+              </w:rPr>
+            </w:pPr>
+            <w:r>
+              <w:rPr>
+                <w:rFonts w:ascii="Arial" w:hAnsi="Arial" w:cs="Arial"/>
+                <w:sz w:val="16"/>
+                <w:szCs w:val="16"/>
+              </w:rPr>
+              <w:t>IR=</w:t>
+            </w:r>
+            <w:proofErr w:type="spellStart"/>
+            <w:r>
+              <w:rPr>
+                <w:rFonts w:ascii="Arial" w:hAnsi="Arial" w:cs="Arial"/>
+                <w:sz w:val="16"/>
+                <w:szCs w:val="16"/>
+              </w:rPr>
+              <w:t>IMem</w:t>
+            </w:r>
+            <w:proofErr w:type="spellEnd"/>
+            <w:r>
+              <w:rPr>
+                <w:rFonts w:ascii="Arial" w:hAnsi="Arial" w:cs="Arial"/>
+                <w:sz w:val="16"/>
+                <w:szCs w:val="16"/>
+              </w:rPr>
+              <w:t>[PC]</w:t>
+            </w:r>
+          </w:p>
+          <w:p>
+            <w:pPr>
+              <w:pStyle w:val="ListParagraph"/>
+              <w:bidi w:val="0"/>
+              <w:ind w:left="0"/>
+              <w:rPr>
+                <w:rFonts w:ascii="Arial" w:hAnsi="Arial" w:cs="Arial"/>
+                <w:sz w:val="16"/>
+                <w:szCs w:val="16"/>
+              </w:rPr>
+            </w:pPr>
+            <w:r>
+              <w:rPr>
+                <w:rFonts w:ascii="Arial" w:hAnsi="Arial" w:cs="Arial"/>
+                <w:sz w:val="16"/>
+                <w:szCs w:val="16"/>
+              </w:rPr>
+              <w:t>PC=PC+4</w:t>
+            </w:r>
           </w:p>
         </w:tc>
         <w:tc>
@@ -3100,11 +6264,44 @@
           <w:p>
             <w:pPr>
               <w:pStyle w:val="ListParagraph"/>
-              <w:ind w:left="0"/>
-              <w:rPr>
-                <w:rFonts w:ascii="Arial" w:hAnsi="Arial" w:cs="Arial"/>
-              </w:rPr>
-            </w:pPr>
+              <w:bidi w:val="0"/>
+              <w:ind w:left="0"/>
+              <w:rPr>
+                <w:rFonts w:ascii="Arial" w:hAnsi="Arial" w:cs="Arial"/>
+                <w:sz w:val="16"/>
+                <w:szCs w:val="16"/>
+              </w:rPr>
+            </w:pPr>
+          </w:p>
+          <w:p>
+            <w:pPr>
+              <w:pStyle w:val="ListParagraph"/>
+              <w:bidi w:val="0"/>
+              <w:ind w:left="0"/>
+              <w:rPr>
+                <w:rFonts w:ascii="Arial" w:hAnsi="Arial" w:cs="Arial"/>
+                <w:sz w:val="16"/>
+                <w:szCs w:val="16"/>
+              </w:rPr>
+            </w:pPr>
+            <w:r>
+              <w:rPr>
+                <w:rFonts w:ascii="Arial" w:hAnsi="Arial" w:cs="Arial"/>
+                <w:sz w:val="16"/>
+                <w:szCs w:val="16"/>
+              </w:rPr>
+              <w:t xml:space="preserve">PC= jump </w:t>
+            </w:r>
+            <w:proofErr w:type="spellStart"/>
+            <w:r>
+              <w:rPr>
+                <w:rFonts w:ascii="Arial" w:hAnsi="Arial" w:cs="Arial"/>
+                <w:sz w:val="16"/>
+                <w:szCs w:val="16"/>
+              </w:rPr>
+              <w:t>adrs</w:t>
+            </w:r>
+            <w:proofErr w:type="spellEnd"/>
           </w:p>
         </w:tc>
         <w:tc>
@@ -3115,11 +6312,52 @@
           <w:p>
             <w:pPr>
               <w:pStyle w:val="ListParagraph"/>
-              <w:ind w:left="0"/>
-              <w:rPr>
-                <w:rFonts w:ascii="Arial" w:hAnsi="Arial" w:cs="Arial"/>
-              </w:rPr>
-            </w:pPr>
+              <w:bidi w:val="0"/>
+              <w:ind w:left="0"/>
+              <w:rPr>
+                <w:rFonts w:ascii="Arial" w:hAnsi="Arial" w:cs="Arial"/>
+                <w:sz w:val="16"/>
+                <w:szCs w:val="16"/>
+              </w:rPr>
+            </w:pPr>
+            <w:r>
+              <w:rPr>
+                <w:rFonts w:ascii="Arial" w:hAnsi="Arial" w:cs="Arial"/>
+                <w:sz w:val="16"/>
+                <w:szCs w:val="16"/>
+              </w:rPr>
+              <w:t xml:space="preserve"> </w:t>
+            </w:r>
+          </w:p>
+          <w:p>
+            <w:pPr>
+              <w:pStyle w:val="ListParagraph"/>
+              <w:bidi w:val="0"/>
+              <w:ind w:left="0"/>
+              <w:rPr>
+                <w:rFonts w:ascii="Arial" w:hAnsi="Arial" w:cs="Arial"/>
+                <w:sz w:val="16"/>
+                <w:szCs w:val="16"/>
+              </w:rPr>
+            </w:pPr>
+            <w:proofErr w:type="spellStart"/>
+            <w:r>
+              <w:rPr>
+                <w:rFonts w:ascii="Arial" w:hAnsi="Arial" w:cs="Arial"/>
+                <w:sz w:val="16"/>
+                <w:szCs w:val="16"/>
+              </w:rPr>
+              <w:t>JAL_pEX</w:t>
+            </w:r>
+            <w:proofErr w:type="spellEnd"/>
+            <w:r>
+              <w:rPr>
+                <w:rFonts w:ascii="Arial" w:hAnsi="Arial" w:cs="Arial"/>
+                <w:sz w:val="16"/>
+                <w:szCs w:val="16"/>
+              </w:rPr>
+              <w:t xml:space="preserve"> &lt;= JAL</w:t>
+            </w:r>
           </w:p>
         </w:tc>
         <w:tc>
@@ -3130,11 +6368,62 @@
           <w:p>
             <w:pPr>
               <w:pStyle w:val="ListParagraph"/>
-              <w:ind w:left="0"/>
-              <w:rPr>
-                <w:rFonts w:ascii="Arial" w:hAnsi="Arial" w:cs="Arial"/>
-              </w:rPr>
-            </w:pPr>
+              <w:bidi w:val="0"/>
+              <w:ind w:left="0"/>
+              <w:rPr>
+                <w:rFonts w:ascii="Arial" w:hAnsi="Arial" w:cs="Arial"/>
+                <w:sz w:val="16"/>
+                <w:szCs w:val="16"/>
+              </w:rPr>
+            </w:pPr>
+            <w:r>
+              <w:rPr>
+                <w:rFonts w:ascii="Arial" w:hAnsi="Arial" w:cs="Arial"/>
+                <w:sz w:val="16"/>
+                <w:szCs w:val="16"/>
+              </w:rPr>
+              <w:t xml:space="preserve"> </w:t>
+            </w:r>
+          </w:p>
+          <w:p>
+            <w:pPr>
+              <w:pStyle w:val="ListParagraph"/>
+              <w:bidi w:val="0"/>
+              <w:ind w:left="0"/>
+              <w:rPr>
+                <w:rFonts w:ascii="Arial" w:hAnsi="Arial" w:cs="Arial"/>
+                <w:sz w:val="16"/>
+                <w:szCs w:val="16"/>
+              </w:rPr>
+            </w:pPr>
+            <w:proofErr w:type="spellStart"/>
+            <w:r>
+              <w:rPr>
+                <w:rFonts w:ascii="Arial" w:hAnsi="Arial" w:cs="Arial"/>
+                <w:sz w:val="16"/>
+                <w:szCs w:val="16"/>
+              </w:rPr>
+              <w:t>JAL_pMEM</w:t>
+            </w:r>
+            <w:proofErr w:type="spellEnd"/>
+            <w:r>
+              <w:rPr>
+                <w:rFonts w:ascii="Arial" w:hAnsi="Arial" w:cs="Arial"/>
+                <w:sz w:val="16"/>
+                <w:szCs w:val="16"/>
+              </w:rPr>
+              <w:t xml:space="preserve"> &lt;= </w:t>
+            </w:r>
+            <w:proofErr w:type="spellStart"/>
+            <w:r>
+              <w:rPr>
+                <w:rFonts w:ascii="Arial" w:hAnsi="Arial" w:cs="Arial"/>
+                <w:sz w:val="16"/>
+                <w:szCs w:val="16"/>
+              </w:rPr>
+              <w:t>JAL_pEX</w:t>
+            </w:r>
+            <w:proofErr w:type="spellEnd"/>
           </w:p>
         </w:tc>
         <w:tc>
@@ -3148,11 +6437,54 @@
           <w:p>
             <w:pPr>
               <w:pStyle w:val="ListParagraph"/>
-              <w:ind w:left="0"/>
-              <w:rPr>
-                <w:rFonts w:ascii="Arial" w:hAnsi="Arial" w:cs="Arial"/>
-              </w:rPr>
-            </w:pPr>
+              <w:bidi w:val="0"/>
+              <w:ind w:left="0"/>
+              <w:rPr>
+                <w:rFonts w:ascii="Arial" w:hAnsi="Arial" w:cs="Arial"/>
+                <w:sz w:val="16"/>
+                <w:szCs w:val="16"/>
+              </w:rPr>
+            </w:pPr>
+          </w:p>
+          <w:p>
+            <w:pPr>
+              <w:pStyle w:val="ListParagraph"/>
+              <w:bidi w:val="0"/>
+              <w:ind w:left="0"/>
+              <w:rPr>
+                <w:rFonts w:ascii="Arial" w:hAnsi="Arial" w:cs="Arial"/>
+                <w:sz w:val="16"/>
+                <w:szCs w:val="16"/>
+              </w:rPr>
+            </w:pPr>
+            <w:proofErr w:type="spellStart"/>
+            <w:r>
+              <w:rPr>
+                <w:rFonts w:ascii="Arial" w:hAnsi="Arial" w:cs="Arial"/>
+                <w:sz w:val="16"/>
+                <w:szCs w:val="16"/>
+              </w:rPr>
+              <w:t>JAL_pWB</w:t>
+            </w:r>
+            <w:proofErr w:type="spellEnd"/>
+            <w:r>
+              <w:rPr>
+                <w:rFonts w:ascii="Arial" w:hAnsi="Arial" w:cs="Arial"/>
+                <w:sz w:val="16"/>
+                <w:szCs w:val="16"/>
+              </w:rPr>
+              <w:t xml:space="preserve"> &lt;= </w:t>
+            </w:r>
+            <w:proofErr w:type="spellStart"/>
+            <w:r>
+              <w:rPr>
+                <w:rFonts w:ascii="Arial" w:hAnsi="Arial" w:cs="Arial"/>
+                <w:sz w:val="16"/>
+                <w:szCs w:val="16"/>
+              </w:rPr>
+              <w:t>JAL_pMEM</w:t>
+            </w:r>
+            <w:proofErr w:type="spellEnd"/>
           </w:p>
         </w:tc>
       </w:tr>
@@ -3162,7 +6494,7 @@
         </w:trPr>
         <w:tc>
           <w:tcPr>
-            <w:tcW w:w="990" w:type="dxa"/>
+            <w:tcW w:w="1147" w:type="dxa"/>
             <w:tcBorders>
               <w:left w:val="double" w:sz="4" w:space="0" w:color="auto"/>
               <w:bottom w:val="double" w:sz="4" w:space="0" w:color="auto"/>
@@ -3173,6 +6505,7 @@
           <w:p>
             <w:pPr>
               <w:pStyle w:val="ListParagraph"/>
+              <w:bidi w:val="0"/>
               <w:ind w:left="0"/>
               <w:jc w:val="right"/>
               <w:rPr>
@@ -3183,6 +6516,7 @@
           <w:p>
             <w:pPr>
               <w:pStyle w:val="ListParagraph"/>
+              <w:bidi w:val="0"/>
               <w:ind w:left="0"/>
               <w:jc w:val="right"/>
               <w:rPr>
@@ -3211,11 +6545,72 @@
           <w:p>
             <w:pPr>
               <w:pStyle w:val="ListParagraph"/>
-              <w:ind w:left="0"/>
-              <w:rPr>
-                <w:rFonts w:ascii="Arial" w:hAnsi="Arial" w:cs="Arial"/>
-              </w:rPr>
-            </w:pPr>
+              <w:bidi w:val="0"/>
+              <w:ind w:left="0"/>
+              <w:rPr>
+                <w:rFonts w:ascii="Arial" w:hAnsi="Arial" w:cs="Arial"/>
+                <w:sz w:val="16"/>
+                <w:szCs w:val="16"/>
+              </w:rPr>
+            </w:pPr>
+          </w:p>
+          <w:p>
+            <w:pPr>
+              <w:pStyle w:val="ListParagraph"/>
+              <w:bidi w:val="0"/>
+              <w:ind w:left="0"/>
+              <w:rPr>
+                <w:rFonts w:ascii="Arial" w:hAnsi="Arial" w:cs="Arial"/>
+                <w:sz w:val="16"/>
+                <w:szCs w:val="16"/>
+              </w:rPr>
+            </w:pPr>
+            <w:r>
+              <w:rPr>
+                <w:rFonts w:ascii="Arial" w:hAnsi="Arial" w:cs="Arial"/>
+                <w:sz w:val="16"/>
+                <w:szCs w:val="16"/>
+              </w:rPr>
+              <w:t>IR=</w:t>
+            </w:r>
+            <w:proofErr w:type="spellStart"/>
+            <w:r>
+              <w:rPr>
+                <w:rFonts w:ascii="Arial" w:hAnsi="Arial" w:cs="Arial"/>
+                <w:sz w:val="16"/>
+                <w:szCs w:val="16"/>
+              </w:rPr>
+              <w:t>IMem</w:t>
+            </w:r>
+            <w:proofErr w:type="spellEnd"/>
+            <w:r>
+              <w:rPr>
+                <w:rFonts w:ascii="Arial" w:hAnsi="Arial" w:cs="Arial"/>
+                <w:sz w:val="16"/>
+                <w:szCs w:val="16"/>
+              </w:rPr>
+              <w:t>[PC]</w:t>
+            </w:r>
+          </w:p>
+          <w:p>
+            <w:pPr>
+              <w:pStyle w:val="ListParagraph"/>
+              <w:bidi w:val="0"/>
+              <w:ind w:left="0"/>
+              <w:rPr>
+                <w:rFonts w:ascii="Arial" w:hAnsi="Arial" w:cs="Arial"/>
+                <w:sz w:val="16"/>
+                <w:szCs w:val="16"/>
+              </w:rPr>
+            </w:pPr>
+            <w:r>
+              <w:rPr>
+                <w:rFonts w:ascii="Arial" w:hAnsi="Arial" w:cs="Arial"/>
+                <w:sz w:val="16"/>
+                <w:szCs w:val="16"/>
+              </w:rPr>
+              <w:t>PC=PC+4</w:t>
+            </w:r>
           </w:p>
         </w:tc>
         <w:tc>
@@ -3229,11 +6624,116 @@
           <w:p>
             <w:pPr>
               <w:pStyle w:val="ListParagraph"/>
-              <w:ind w:left="0"/>
-              <w:rPr>
-                <w:rFonts w:ascii="Arial" w:hAnsi="Arial" w:cs="Arial"/>
-              </w:rPr>
-            </w:pPr>
+              <w:bidi w:val="0"/>
+              <w:ind w:left="0"/>
+              <w:rPr>
+                <w:rFonts w:ascii="Arial" w:hAnsi="Arial" w:cs="Arial"/>
+                <w:sz w:val="16"/>
+                <w:szCs w:val="16"/>
+              </w:rPr>
+            </w:pPr>
+          </w:p>
+          <w:p>
+            <w:pPr>
+              <w:pStyle w:val="ListParagraph"/>
+              <w:bidi w:val="0"/>
+              <w:ind w:left="0"/>
+              <w:rPr>
+                <w:rFonts w:ascii="Arial" w:hAnsi="Arial" w:cs="Arial"/>
+                <w:sz w:val="16"/>
+                <w:szCs w:val="16"/>
+              </w:rPr>
+            </w:pPr>
+            <w:r>
+              <w:rPr>
+                <w:rFonts w:ascii="Arial" w:hAnsi="Arial" w:cs="Arial"/>
+                <w:sz w:val="16"/>
+                <w:szCs w:val="16"/>
+              </w:rPr>
+              <w:t xml:space="preserve">PC= jump </w:t>
+            </w:r>
+            <w:proofErr w:type="spellStart"/>
+            <w:r>
+              <w:rPr>
+                <w:rFonts w:ascii="Arial" w:hAnsi="Arial" w:cs="Arial"/>
+                <w:sz w:val="16"/>
+                <w:szCs w:val="16"/>
+              </w:rPr>
+              <w:t>adrs</w:t>
+            </w:r>
+            <w:proofErr w:type="spellEnd"/>
+          </w:p>
+          <w:p>
+            <w:pPr>
+              <w:bidi w:val="0"/>
+              <w:rPr>
+                <w:rFonts w:ascii="Arial" w:hAnsi="Arial" w:cs="Arial"/>
+                <w:sz w:val="16"/>
+                <w:szCs w:val="16"/>
+              </w:rPr>
+            </w:pPr>
+            <w:r>
+              <w:rPr>
+                <w:rFonts w:ascii="Arial" w:hAnsi="Arial" w:cs="Arial"/>
+                <w:sz w:val="16"/>
+                <w:szCs w:val="16"/>
+              </w:rPr>
+              <w:t xml:space="preserve">GPR_rd_data1_wt_fwd </w:t>
+            </w:r>
+            <w:r>
+              <w:rPr>
+                <w:rFonts w:ascii="Arial" w:hAnsi="Arial" w:cs="Arial"/>
+                <w:sz w:val="16"/>
+                <w:szCs w:val="16"/>
+              </w:rPr>
+              <w:t xml:space="preserve">= </w:t>
+            </w:r>
+            <w:proofErr w:type="spellStart"/>
+            <w:r>
+              <w:rPr>
+                <w:rFonts w:ascii="Arial" w:hAnsi="Arial" w:cs="Arial"/>
+                <w:sz w:val="16"/>
+                <w:szCs w:val="16"/>
+              </w:rPr>
+              <w:t>ALUout_reg</w:t>
+            </w:r>
+            <w:proofErr w:type="spellEnd"/>
+          </w:p>
+          <w:p>
+            <w:pPr>
+              <w:bidi w:val="0"/>
+              <w:rPr>
+                <w:rFonts w:ascii="Arial" w:hAnsi="Arial" w:cs="Arial"/>
+                <w:sz w:val="16"/>
+                <w:szCs w:val="16"/>
+              </w:rPr>
+            </w:pPr>
+            <w:proofErr w:type="spellStart"/>
+            <w:r>
+              <w:rPr>
+                <w:rFonts w:ascii="Arial" w:hAnsi="Arial" w:cs="Arial"/>
+                <w:sz w:val="16"/>
+                <w:szCs w:val="16"/>
+              </w:rPr>
+              <w:t>jr_address</w:t>
+            </w:r>
+            <w:proofErr w:type="spellEnd"/>
+            <w:r>
+              <w:rPr>
+                <w:rFonts w:ascii="Arial" w:hAnsi="Arial" w:cs="Arial"/>
+                <w:sz w:val="16"/>
+                <w:szCs w:val="16"/>
+              </w:rPr>
+              <w:t xml:space="preserve">  </w:t>
+            </w:r>
+            <w:r>
+              <w:rPr>
+                <w:rFonts w:ascii="Arial" w:hAnsi="Arial" w:cs="Arial"/>
+                <w:sz w:val="16"/>
+                <w:szCs w:val="16"/>
+              </w:rPr>
+              <w:t>= GPR_rd_data1_wt_fwd</w:t>
+            </w:r>
           </w:p>
         </w:tc>
         <w:tc>
@@ -3247,11 +6747,42 @@
           <w:p>
             <w:pPr>
               <w:pStyle w:val="ListParagraph"/>
-              <w:ind w:left="0"/>
-              <w:rPr>
-                <w:rFonts w:ascii="Arial" w:hAnsi="Arial" w:cs="Arial"/>
-              </w:rPr>
-            </w:pPr>
+              <w:bidi w:val="0"/>
+              <w:ind w:left="0"/>
+              <w:rPr>
+                <w:rFonts w:ascii="Arial" w:hAnsi="Arial" w:cs="Arial"/>
+                <w:sz w:val="16"/>
+                <w:szCs w:val="16"/>
+              </w:rPr>
+            </w:pPr>
+            <w:r>
+              <w:rPr>
+                <w:rFonts w:ascii="Arial" w:hAnsi="Arial" w:cs="Arial"/>
+                <w:sz w:val="16"/>
+                <w:szCs w:val="16"/>
+              </w:rPr>
+              <w:t xml:space="preserve"> </w:t>
+            </w:r>
+          </w:p>
+          <w:p>
+            <w:pPr>
+              <w:pStyle w:val="ListParagraph"/>
+              <w:bidi w:val="0"/>
+              <w:ind w:left="0"/>
+              <w:rPr>
+                <w:rFonts w:ascii="Arial" w:hAnsi="Arial" w:cs="Arial"/>
+                <w:sz w:val="16"/>
+                <w:szCs w:val="16"/>
+              </w:rPr>
+            </w:pPr>
+            <w:r>
+              <w:rPr>
+                <w:rFonts w:ascii="Arial" w:hAnsi="Arial" w:cs="Arial"/>
+                <w:sz w:val="16"/>
+                <w:szCs w:val="16"/>
+              </w:rPr>
+              <w:t>Nothing</w:t>
+            </w:r>
           </w:p>
         </w:tc>
         <w:tc>
@@ -3265,11 +6796,42 @@
           <w:p>
             <w:pPr>
               <w:pStyle w:val="ListParagraph"/>
-              <w:ind w:left="0"/>
-              <w:rPr>
-                <w:rFonts w:ascii="Arial" w:hAnsi="Arial" w:cs="Arial"/>
-              </w:rPr>
-            </w:pPr>
+              <w:bidi w:val="0"/>
+              <w:ind w:left="0"/>
+              <w:rPr>
+                <w:rFonts w:ascii="Arial" w:hAnsi="Arial" w:cs="Arial"/>
+                <w:sz w:val="16"/>
+                <w:szCs w:val="16"/>
+              </w:rPr>
+            </w:pPr>
+            <w:r>
+              <w:rPr>
+                <w:rFonts w:ascii="Arial" w:hAnsi="Arial" w:cs="Arial"/>
+                <w:sz w:val="16"/>
+                <w:szCs w:val="16"/>
+              </w:rPr>
+              <w:t xml:space="preserve"> </w:t>
+            </w:r>
+          </w:p>
+          <w:p>
+            <w:pPr>
+              <w:pStyle w:val="ListParagraph"/>
+              <w:bidi w:val="0"/>
+              <w:ind w:left="0"/>
+              <w:rPr>
+                <w:rFonts w:ascii="Arial" w:hAnsi="Arial" w:cs="Arial"/>
+                <w:sz w:val="16"/>
+                <w:szCs w:val="16"/>
+              </w:rPr>
+            </w:pPr>
+            <w:r>
+              <w:rPr>
+                <w:rFonts w:ascii="Arial" w:hAnsi="Arial" w:cs="Arial"/>
+                <w:sz w:val="16"/>
+                <w:szCs w:val="16"/>
+              </w:rPr>
+              <w:t>nothing</w:t>
+            </w:r>
           </w:p>
         </w:tc>
         <w:tc>
@@ -3284,11 +6846,42 @@
           <w:p>
             <w:pPr>
               <w:pStyle w:val="ListParagraph"/>
-              <w:ind w:left="0"/>
-              <w:rPr>
-                <w:rFonts w:ascii="Arial" w:hAnsi="Arial" w:cs="Arial"/>
-              </w:rPr>
-            </w:pPr>
+              <w:bidi w:val="0"/>
+              <w:ind w:left="0"/>
+              <w:rPr>
+                <w:rFonts w:ascii="Arial" w:hAnsi="Arial" w:cs="Arial"/>
+                <w:sz w:val="16"/>
+                <w:szCs w:val="16"/>
+              </w:rPr>
+            </w:pPr>
+          </w:p>
+          <w:p>
+            <w:pPr>
+              <w:pStyle w:val="ListParagraph"/>
+              <w:bidi w:val="0"/>
+              <w:ind w:left="0"/>
+              <w:rPr>
+                <w:rFonts w:ascii="Arial" w:hAnsi="Arial" w:cs="Arial"/>
+                <w:sz w:val="16"/>
+                <w:szCs w:val="16"/>
+              </w:rPr>
+            </w:pPr>
+            <w:r>
+              <w:rPr>
+                <w:rFonts w:ascii="Arial" w:hAnsi="Arial" w:cs="Arial"/>
+                <w:sz w:val="16"/>
+                <w:szCs w:val="16"/>
+              </w:rPr>
+              <w:t>N</w:t>
+            </w:r>
+            <w:r>
+              <w:rPr>
+                <w:rFonts w:ascii="Arial" w:hAnsi="Arial" w:cs="Arial"/>
+                <w:sz w:val="16"/>
+                <w:szCs w:val="16"/>
+              </w:rPr>
+              <w:t>othing</w:t>
+            </w:r>
           </w:p>
         </w:tc>
       </w:tr>
@@ -3351,6 +6944,7 @@
         <w:pStyle w:val="ListParagraph"/>
         <w:rPr>
           <w:rFonts w:ascii="Arial" w:hAnsi="Arial" w:cs="Arial"/>
+          <w:rtl/>
         </w:rPr>
       </w:pPr>
       <w:r>
@@ -3362,98 +6956,1733 @@
     </w:p>
     <w:p>
       <w:pPr>
-        <w:pStyle w:val="ListParagraph"/>
-        <w:rPr>
-          <w:rFonts w:ascii="Arial" w:hAnsi="Arial" w:cs="Arial"/>
-        </w:rPr>
-      </w:pPr>
-      <w:r>
-        <w:rPr>
-          <w:rFonts w:ascii="Arial" w:hAnsi="Arial" w:cs="Arial"/>
-        </w:rPr>
-        <w:t>A.3) Describe the changes done in order to support the LUI instruction.</w:t>
-      </w:r>
+        <w:rPr>
+          <w:b/>
+          <w:bCs/>
+          <w:u w:val="single"/>
+          <w:rtl/>
+        </w:rPr>
+      </w:pPr>
     </w:p>
     <w:p>
       <w:pPr>
-        <w:pStyle w:val="ListParagraph"/>
-        <w:rPr>
-          <w:rFonts w:ascii="Arial" w:hAnsi="Arial" w:cs="Arial"/>
-        </w:rPr>
-      </w:pPr>
-      <w:r>
-        <w:rPr>
-          <w:rFonts w:ascii="Arial" w:hAnsi="Arial" w:cs="Arial"/>
-        </w:rPr>
-        <w:t>A.4)</w:t>
-      </w:r>
-      <w:r>
-        <w:rPr>
-          <w:rFonts w:ascii="Arial" w:hAnsi="Arial" w:cs="Arial"/>
+        <w:rPr>
+          <w:b/>
+          <w:bCs/>
+          <w:u w:val="single"/>
+          <w:rtl/>
+        </w:rPr>
+      </w:pPr>
+      <w:r>
+        <w:rPr>
+          <w:b/>
+          <w:bCs/>
+          <w:u w:val="single"/>
+        </w:rPr>
+        <w:t>A2</w:t>
+      </w:r>
+      <w:r>
+        <w:rPr>
+          <w:rFonts w:hint="cs"/>
+          <w:b/>
+          <w:bCs/>
+          <w:u w:val="single"/>
+          <w:rtl/>
         </w:rPr>
         <w:t xml:space="preserve"> </w:t>
       </w:r>
       <w:r>
         <w:rPr>
-          <w:rFonts w:ascii="Arial" w:hAnsi="Arial" w:cs="Arial"/>
-        </w:rPr>
-        <w:t>Describe the changes done in order to support the JR instruction.</w:t>
+          <w:b/>
+          <w:bCs/>
+          <w:u w:val="single"/>
+          <w:rtl/>
+        </w:rPr>
+        <w:t>–</w:t>
+      </w:r>
+      <w:r>
+        <w:rPr>
+          <w:rFonts w:hint="cs"/>
+          <w:b/>
+          <w:bCs/>
+          <w:u w:val="single"/>
+          <w:rtl/>
+        </w:rPr>
+        <w:t xml:space="preserve"> שינויים דרושים עבור הוספת </w:t>
+      </w:r>
+      <w:proofErr w:type="spellStart"/>
+      <w:r>
+        <w:rPr>
+          <w:b/>
+          <w:bCs/>
+          <w:u w:val="single"/>
+        </w:rPr>
+        <w:t>ori</w:t>
+      </w:r>
+      <w:proofErr w:type="spellEnd"/>
+      <w:r>
+        <w:rPr>
+          <w:rFonts w:hint="cs"/>
+          <w:b/>
+          <w:bCs/>
+          <w:u w:val="single"/>
+          <w:rtl/>
+        </w:rPr>
+        <w:t>:</w:t>
       </w:r>
     </w:p>
     <w:p>
       <w:pPr>
         <w:pStyle w:val="ListParagraph"/>
-        <w:rPr>
-          <w:rFonts w:ascii="Arial" w:hAnsi="Arial" w:cs="Arial"/>
-        </w:rPr>
-      </w:pPr>
-      <w:r>
-        <w:rPr>
-          <w:rFonts w:ascii="Arial" w:hAnsi="Arial" w:cs="Arial"/>
-        </w:rPr>
-        <w:t>A.5) Describe the changes done in order to support the JAL instruction.</w:t>
+        <w:numPr>
+          <w:ilvl w:val="0"/>
+          <w:numId w:val="3"/>
+        </w:numPr>
+      </w:pPr>
+      <w:r>
+        <w:rPr>
+          <w:rFonts w:hint="cs"/>
+          <w:rtl/>
+        </w:rPr>
+        <w:t>להוספת הפקודות נדרשנו לשנות את ה</w:t>
+      </w:r>
+      <w:r>
+        <w:t xml:space="preserve">fetch unit </w:t>
+      </w:r>
+      <w:r>
+        <w:rPr>
+          <w:rFonts w:hint="cs"/>
+          <w:rtl/>
+        </w:rPr>
+        <w:t xml:space="preserve">  של </w:t>
+      </w:r>
+      <w:proofErr w:type="spellStart"/>
+      <w:r>
+        <w:rPr>
+          <w:rFonts w:hint="cs"/>
+          <w:rtl/>
+        </w:rPr>
+        <w:t>הפרוייקט</w:t>
+      </w:r>
+      <w:proofErr w:type="spellEnd"/>
+      <w:r>
+        <w:rPr>
+          <w:rFonts w:hint="cs"/>
+          <w:rtl/>
+        </w:rPr>
+        <w:t xml:space="preserve"> וכן חלקים ב</w:t>
+      </w:r>
+      <w:r>
+        <w:t xml:space="preserve">top </w:t>
+      </w:r>
+      <w:r>
+        <w:rPr>
+          <w:rFonts w:hint="cs"/>
+          <w:rtl/>
+        </w:rPr>
+        <w:t xml:space="preserve"> כמובן.</w:t>
       </w:r>
     </w:p>
     <w:p>
       <w:pPr>
         <w:pStyle w:val="ListParagraph"/>
-        <w:ind w:left="1080"/>
-        <w:rPr>
-          <w:rFonts w:ascii="Arial" w:hAnsi="Arial" w:cs="Arial"/>
-        </w:rPr>
-      </w:pPr>
+        <w:numPr>
+          <w:ilvl w:val="0"/>
+          <w:numId w:val="3"/>
+        </w:numPr>
+      </w:pPr>
+      <w:r>
+        <w:rPr>
+          <w:rFonts w:hint="cs"/>
+          <w:rtl/>
+        </w:rPr>
+        <w:t>שינוי תנאי כניסה ל</w:t>
+      </w:r>
+      <w:r>
+        <w:t xml:space="preserve">sext </w:t>
+      </w:r>
+      <w:proofErr w:type="spellStart"/>
+      <w:r>
+        <w:t>imm</w:t>
+      </w:r>
+      <w:proofErr w:type="spellEnd"/>
+      <w:r>
+        <w:rPr>
+          <w:rFonts w:hint="cs"/>
+          <w:rtl/>
+        </w:rPr>
+        <w:t xml:space="preserve"> לוודא שלא מדובר בפקודת </w:t>
+      </w:r>
+      <w:proofErr w:type="spellStart"/>
+      <w:r>
+        <w:t>ori</w:t>
+      </w:r>
+      <w:proofErr w:type="spellEnd"/>
+      <w:r>
+        <w:rPr>
+          <w:rFonts w:hint="cs"/>
+          <w:rtl/>
+        </w:rPr>
+        <w:t xml:space="preserve"> כי אם כן אז </w:t>
+      </w:r>
+      <w:proofErr w:type="spellStart"/>
+      <w:r>
+        <w:t>sext_imm</w:t>
+      </w:r>
+      <w:proofErr w:type="spellEnd"/>
+      <w:r>
+        <w:t xml:space="preserve"> = </w:t>
+      </w:r>
+      <w:proofErr w:type="spellStart"/>
+      <w:r>
+        <w:t>imm</w:t>
+      </w:r>
+      <w:proofErr w:type="spellEnd"/>
+      <w:r>
+        <w:rPr>
+          <w:rFonts w:hint="cs"/>
+          <w:rtl/>
+        </w:rPr>
+        <w:t xml:space="preserve"> ללא שינוי.</w:t>
+      </w:r>
     </w:p>
     <w:p>
       <w:pPr>
         <w:pStyle w:val="ListParagraph"/>
-        <w:rPr>
-          <w:rFonts w:ascii="Arial" w:hAnsi="Arial" w:cs="Arial"/>
-        </w:rPr>
-      </w:pPr>
-      <w:r>
-        <w:rPr>
-          <w:rFonts w:ascii="Arial" w:hAnsi="Arial" w:cs="Arial"/>
-        </w:rPr>
-        <w:t>In your answers, besides stating the reasoning in detail, show the relevant VHDL code sections to better explain your answers.</w:t>
+        <w:jc w:val="right"/>
+        <w:rPr>
+          <w:rtl/>
+        </w:rPr>
+      </w:pPr>
+      <w:r>
+        <w:rPr>
+          <w:noProof/>
+        </w:rPr>
+        <w:drawing>
+          <wp:inline distT="0" distB="0" distL="0" distR="0" wp14:anchorId="5C05CE90" wp14:editId="6868685A">
+            <wp:extent cx="2567635" cy="1579716"/>
+            <wp:effectExtent l="0" t="0" r="4445" b="1905"/>
+            <wp:docPr id="12" name="Picture 12"/>
+            <wp:cNvGraphicFramePr>
+              <a:graphicFrameLocks xmlns:a="http://schemas.openxmlformats.org/drawingml/2006/main" noChangeAspect="1"/>
+            </wp:cNvGraphicFramePr>
+            <a:graphic xmlns:a="http://schemas.openxmlformats.org/drawingml/2006/main">
+              <a:graphicData uri="http://schemas.openxmlformats.org/drawingml/2006/picture">
+                <pic:pic xmlns:pic="http://schemas.openxmlformats.org/drawingml/2006/picture">
+                  <pic:nvPicPr>
+                    <pic:cNvPr id="1" name=""/>
+                    <pic:cNvPicPr/>
+                  </pic:nvPicPr>
+                  <pic:blipFill>
+                    <a:blip r:embed="rId5"/>
+                    <a:stretch>
+                      <a:fillRect/>
+                    </a:stretch>
+                  </pic:blipFill>
+                  <pic:spPr>
+                    <a:xfrm>
+                      <a:off x="0" y="0"/>
+                      <a:ext cx="2591795" cy="1594580"/>
+                    </a:xfrm>
+                    <a:prstGeom prst="rect">
+                      <a:avLst/>
+                    </a:prstGeom>
+                  </pic:spPr>
+                </pic:pic>
+              </a:graphicData>
+            </a:graphic>
+          </wp:inline>
+        </w:drawing>
       </w:r>
     </w:p>
     <w:p>
       <w:pPr>
         <w:pStyle w:val="ListParagraph"/>
-        <w:ind w:left="1080"/>
-        <w:rPr>
-          <w:rFonts w:ascii="Arial" w:hAnsi="Arial" w:cs="Arial"/>
-        </w:rPr>
-      </w:pPr>
+        <w:numPr>
+          <w:ilvl w:val="0"/>
+          <w:numId w:val="3"/>
+        </w:numPr>
+      </w:pPr>
+      <w:r>
+        <w:rPr>
+          <w:rFonts w:hint="cs"/>
+          <w:rtl/>
+        </w:rPr>
+        <w:t xml:space="preserve">הדלקת </w:t>
+      </w:r>
+      <w:r>
+        <w:t>rewrite</w:t>
+      </w:r>
+      <w:r>
+        <w:rPr>
+          <w:rFonts w:hint="cs"/>
+          <w:rtl/>
+        </w:rPr>
+        <w:t>:</w:t>
+      </w:r>
     </w:p>
     <w:p>
       <w:pPr>
-        <w:autoSpaceDE w:val="0"/>
-        <w:autoSpaceDN w:val="0"/>
-        <w:bidi w:val="0"/>
-        <w:adjustRightInd w:val="0"/>
-        <w:spacing w:after="0" w:line="240" w:lineRule="auto"/>
-      </w:pPr>
+        <w:pStyle w:val="ListParagraph"/>
+        <w:rPr>
+          <w:rtl/>
+        </w:rPr>
+      </w:pPr>
+      <w:r>
+        <w:rPr>
+          <w:noProof/>
+        </w:rPr>
+        <w:drawing>
+          <wp:inline distT="0" distB="0" distL="0" distR="0" wp14:anchorId="0D13DFC6" wp14:editId="5FA0A532">
+            <wp:extent cx="5731510" cy="473075"/>
+            <wp:effectExtent l="0" t="0" r="2540" b="3175"/>
+            <wp:docPr id="5" name="Picture 5"/>
+            <wp:cNvGraphicFramePr>
+              <a:graphicFrameLocks xmlns:a="http://schemas.openxmlformats.org/drawingml/2006/main" noChangeAspect="1"/>
+            </wp:cNvGraphicFramePr>
+            <a:graphic xmlns:a="http://schemas.openxmlformats.org/drawingml/2006/main">
+              <a:graphicData uri="http://schemas.openxmlformats.org/drawingml/2006/picture">
+                <pic:pic xmlns:pic="http://schemas.openxmlformats.org/drawingml/2006/picture">
+                  <pic:nvPicPr>
+                    <pic:cNvPr id="1" name=""/>
+                    <pic:cNvPicPr/>
+                  </pic:nvPicPr>
+                  <pic:blipFill>
+                    <a:blip r:embed="rId6"/>
+                    <a:stretch>
+                      <a:fillRect/>
+                    </a:stretch>
+                  </pic:blipFill>
+                  <pic:spPr>
+                    <a:xfrm>
+                      <a:off x="0" y="0"/>
+                      <a:ext cx="5731510" cy="473075"/>
+                    </a:xfrm>
+                    <a:prstGeom prst="rect">
+                      <a:avLst/>
+                    </a:prstGeom>
+                  </pic:spPr>
+                </pic:pic>
+              </a:graphicData>
+            </a:graphic>
+          </wp:inline>
+        </w:drawing>
+      </w:r>
+    </w:p>
+    <w:p>
+      <w:pPr>
+        <w:pStyle w:val="ListParagraph"/>
+        <w:numPr>
+          <w:ilvl w:val="0"/>
+          <w:numId w:val="3"/>
+        </w:numPr>
+      </w:pPr>
+      <w:r>
+        <w:rPr>
+          <w:rFonts w:hint="cs"/>
+          <w:rtl/>
+        </w:rPr>
+        <w:t xml:space="preserve">הדלקת </w:t>
+      </w:r>
+      <w:proofErr w:type="spellStart"/>
+      <w:r>
+        <w:t>aluop</w:t>
+      </w:r>
+      <w:proofErr w:type="spellEnd"/>
+      <w:r>
+        <w:rPr>
+          <w:rFonts w:hint="cs"/>
+          <w:rtl/>
+        </w:rPr>
+        <w:t xml:space="preserve"> ו-</w:t>
+      </w:r>
+      <w:proofErr w:type="spellStart"/>
+      <w:r>
+        <w:t>aluscrB</w:t>
+      </w:r>
+      <w:proofErr w:type="spellEnd"/>
+      <w:r>
+        <w:rPr>
+          <w:rFonts w:hint="cs"/>
+          <w:rtl/>
+        </w:rPr>
+        <w:t>:</w:t>
+      </w:r>
+    </w:p>
+    <w:p>
+      <w:pPr>
+        <w:ind w:left="360"/>
+      </w:pPr>
+      <w:r>
+        <w:rPr>
+          <w:noProof/>
+        </w:rPr>
+        <w:drawing>
+          <wp:inline distT="0" distB="0" distL="0" distR="0" wp14:anchorId="03C63CDD" wp14:editId="4E897493">
+            <wp:extent cx="5731510" cy="1788795"/>
+            <wp:effectExtent l="0" t="0" r="2540" b="1905"/>
+            <wp:docPr id="10" name="Picture 10"/>
+            <wp:cNvGraphicFramePr>
+              <a:graphicFrameLocks xmlns:a="http://schemas.openxmlformats.org/drawingml/2006/main" noChangeAspect="1"/>
+            </wp:cNvGraphicFramePr>
+            <a:graphic xmlns:a="http://schemas.openxmlformats.org/drawingml/2006/main">
+              <a:graphicData uri="http://schemas.openxmlformats.org/drawingml/2006/picture">
+                <pic:pic xmlns:pic="http://schemas.openxmlformats.org/drawingml/2006/picture">
+                  <pic:nvPicPr>
+                    <pic:cNvPr id="1" name=""/>
+                    <pic:cNvPicPr/>
+                  </pic:nvPicPr>
+                  <pic:blipFill>
+                    <a:blip r:embed="rId7"/>
+                    <a:stretch>
+                      <a:fillRect/>
+                    </a:stretch>
+                  </pic:blipFill>
+                  <pic:spPr>
+                    <a:xfrm>
+                      <a:off x="0" y="0"/>
+                      <a:ext cx="5731510" cy="1788795"/>
+                    </a:xfrm>
+                    <a:prstGeom prst="rect">
+                      <a:avLst/>
+                    </a:prstGeom>
+                  </pic:spPr>
+                </pic:pic>
+              </a:graphicData>
+            </a:graphic>
+          </wp:inline>
+        </w:drawing>
+      </w:r>
+    </w:p>
+    <w:p>
+      <w:pPr>
+        <w:pStyle w:val="ListParagraph"/>
+        <w:numPr>
+          <w:ilvl w:val="0"/>
+          <w:numId w:val="3"/>
+        </w:numPr>
+      </w:pPr>
+      <w:r>
+        <w:rPr>
+          <w:rFonts w:hint="cs"/>
+          <w:rtl/>
+        </w:rPr>
+        <w:t>שינויים בקובץ ה</w:t>
+      </w:r>
+      <w:proofErr w:type="spellStart"/>
+      <w:r>
+        <w:t>alu</w:t>
+      </w:r>
+      <w:proofErr w:type="spellEnd"/>
+      <w:r>
+        <w:rPr>
+          <w:rFonts w:hint="cs"/>
+          <w:rtl/>
+        </w:rPr>
+        <w:t xml:space="preserve"> לתמיכה בפקודה:</w:t>
+      </w:r>
+    </w:p>
+    <w:p>
+      <w:pPr>
+        <w:pStyle w:val="ListParagraph"/>
+        <w:rPr>
+          <w:rFonts w:ascii="Arial" w:hAnsi="Arial" w:cs="Arial"/>
+        </w:rPr>
+      </w:pPr>
+      <w:r>
+        <w:rPr>
+          <w:noProof/>
+        </w:rPr>
+        <w:drawing>
+          <wp:inline distT="0" distB="0" distL="0" distR="0" wp14:anchorId="6AE5D2C9" wp14:editId="37B8D50F">
+            <wp:extent cx="1840776" cy="2394093"/>
+            <wp:effectExtent l="0" t="0" r="7620" b="6350"/>
+            <wp:docPr id="11" name="Picture 11"/>
+            <wp:cNvGraphicFramePr>
+              <a:graphicFrameLocks xmlns:a="http://schemas.openxmlformats.org/drawingml/2006/main" noChangeAspect="1"/>
+            </wp:cNvGraphicFramePr>
+            <a:graphic xmlns:a="http://schemas.openxmlformats.org/drawingml/2006/main">
+              <a:graphicData uri="http://schemas.openxmlformats.org/drawingml/2006/picture">
+                <pic:pic xmlns:pic="http://schemas.openxmlformats.org/drawingml/2006/picture">
+                  <pic:nvPicPr>
+                    <pic:cNvPr id="1" name=""/>
+                    <pic:cNvPicPr/>
+                  </pic:nvPicPr>
+                  <pic:blipFill>
+                    <a:blip r:embed="rId8"/>
+                    <a:stretch>
+                      <a:fillRect/>
+                    </a:stretch>
+                  </pic:blipFill>
+                  <pic:spPr>
+                    <a:xfrm>
+                      <a:off x="0" y="0"/>
+                      <a:ext cx="1880162" cy="2445318"/>
+                    </a:xfrm>
+                    <a:prstGeom prst="rect">
+                      <a:avLst/>
+                    </a:prstGeom>
+                  </pic:spPr>
+                </pic:pic>
+              </a:graphicData>
+            </a:graphic>
+          </wp:inline>
+        </w:drawing>
+      </w:r>
+    </w:p>
+    <w:p>
+      <w:pPr>
+        <w:pStyle w:val="ListParagraph"/>
+        <w:rPr>
+          <w:rFonts w:ascii="Arial" w:hAnsi="Arial" w:cs="Arial"/>
+          <w:rtl/>
+        </w:rPr>
+      </w:pPr>
+      <w:r>
+        <w:rPr>
+          <w:rFonts w:ascii="Arial" w:hAnsi="Arial" w:cs="Arial"/>
+        </w:rPr>
+        <w:lastRenderedPageBreak/>
+        <w:t>A.3) Describe the changes done in order to support the LUI instruction.</w:t>
+      </w:r>
+    </w:p>
+    <w:p>
+      <w:pPr>
+        <w:rPr>
+          <w:b/>
+          <w:bCs/>
+          <w:u w:val="single"/>
+          <w:rtl/>
+        </w:rPr>
+      </w:pPr>
+      <w:r>
+        <w:rPr>
+          <w:b/>
+          <w:bCs/>
+          <w:u w:val="single"/>
+        </w:rPr>
+        <w:t>A3</w:t>
+      </w:r>
+      <w:r>
+        <w:rPr>
+          <w:rFonts w:hint="cs"/>
+          <w:b/>
+          <w:bCs/>
+          <w:u w:val="single"/>
+          <w:rtl/>
+        </w:rPr>
+        <w:t xml:space="preserve"> </w:t>
+      </w:r>
+      <w:r>
+        <w:rPr>
+          <w:b/>
+          <w:bCs/>
+          <w:u w:val="single"/>
+          <w:rtl/>
+        </w:rPr>
+        <w:t>–</w:t>
+      </w:r>
+      <w:r>
+        <w:rPr>
+          <w:rFonts w:hint="cs"/>
+          <w:b/>
+          <w:bCs/>
+          <w:u w:val="single"/>
+          <w:rtl/>
+        </w:rPr>
+        <w:t xml:space="preserve"> שינויים דרושים עבור הוספת </w:t>
+      </w:r>
+      <w:proofErr w:type="spellStart"/>
+      <w:r>
+        <w:rPr>
+          <w:b/>
+          <w:bCs/>
+          <w:u w:val="single"/>
+        </w:rPr>
+        <w:t>lui</w:t>
+      </w:r>
+      <w:proofErr w:type="spellEnd"/>
+      <w:r>
+        <w:rPr>
+          <w:rFonts w:hint="cs"/>
+          <w:b/>
+          <w:bCs/>
+          <w:u w:val="single"/>
+          <w:rtl/>
+        </w:rPr>
+        <w:t xml:space="preserve"> </w:t>
+      </w:r>
+    </w:p>
+    <w:p>
+      <w:pPr>
+        <w:pStyle w:val="ListParagraph"/>
+        <w:numPr>
+          <w:ilvl w:val="0"/>
+          <w:numId w:val="6"/>
+        </w:numPr>
+      </w:pPr>
+      <w:r>
+        <w:rPr>
+          <w:rFonts w:hint="cs"/>
+          <w:rtl/>
+        </w:rPr>
+        <w:t>שינוי ערך ה</w:t>
+      </w:r>
+      <w:r>
+        <w:t xml:space="preserve">sext </w:t>
+      </w:r>
+      <w:proofErr w:type="spellStart"/>
+      <w:r>
+        <w:t>imm</w:t>
+      </w:r>
+      <w:proofErr w:type="spellEnd"/>
+      <w:r>
+        <w:rPr>
+          <w:rFonts w:hint="cs"/>
+          <w:rtl/>
+        </w:rPr>
+        <w:t xml:space="preserve"> כך שאם </w:t>
+      </w:r>
+      <w:proofErr w:type="spellStart"/>
+      <w:r>
+        <w:t>lui</w:t>
+      </w:r>
+      <w:proofErr w:type="spellEnd"/>
+      <w:r>
+        <w:rPr>
+          <w:rFonts w:hint="cs"/>
+          <w:rtl/>
+        </w:rPr>
+        <w:t xml:space="preserve"> אז מבוצע באופן שונה. (קוד מופיע בהסבר של </w:t>
+      </w:r>
+      <w:proofErr w:type="spellStart"/>
+      <w:r>
+        <w:t>ori</w:t>
+      </w:r>
+      <w:proofErr w:type="spellEnd"/>
+      <w:r>
+        <w:rPr>
+          <w:rFonts w:hint="cs"/>
+          <w:rtl/>
+        </w:rPr>
+        <w:t>).</w:t>
+      </w:r>
+    </w:p>
+    <w:p>
+      <w:pPr>
+        <w:pStyle w:val="ListParagraph"/>
+        <w:numPr>
+          <w:ilvl w:val="0"/>
+          <w:numId w:val="6"/>
+        </w:numPr>
+      </w:pPr>
+      <w:r>
+        <w:rPr>
+          <w:rFonts w:hint="cs"/>
+          <w:rtl/>
+        </w:rPr>
+        <w:t>איפוס ה</w:t>
+      </w:r>
+      <w:proofErr w:type="spellStart"/>
+      <w:r>
+        <w:t>rs</w:t>
+      </w:r>
+      <w:proofErr w:type="spellEnd"/>
+      <w:r>
+        <w:rPr>
+          <w:rFonts w:hint="cs"/>
+          <w:rtl/>
+        </w:rPr>
+        <w:t>.</w:t>
+      </w:r>
+    </w:p>
+    <w:p>
+      <w:pPr>
+        <w:pStyle w:val="ListParagraph"/>
+        <w:jc w:val="right"/>
+        <w:rPr>
+          <w:rtl/>
+        </w:rPr>
+      </w:pPr>
+      <w:r>
+        <w:rPr>
+          <w:noProof/>
+        </w:rPr>
+        <w:drawing>
+          <wp:inline distT="0" distB="0" distL="0" distR="0" wp14:anchorId="01851F5A" wp14:editId="50CCB9D5">
+            <wp:extent cx="3514725" cy="1143000"/>
+            <wp:effectExtent l="0" t="0" r="9525" b="0"/>
+            <wp:docPr id="13" name="Picture 13"/>
+            <wp:cNvGraphicFramePr>
+              <a:graphicFrameLocks xmlns:a="http://schemas.openxmlformats.org/drawingml/2006/main" noChangeAspect="1"/>
+            </wp:cNvGraphicFramePr>
+            <a:graphic xmlns:a="http://schemas.openxmlformats.org/drawingml/2006/main">
+              <a:graphicData uri="http://schemas.openxmlformats.org/drawingml/2006/picture">
+                <pic:pic xmlns:pic="http://schemas.openxmlformats.org/drawingml/2006/picture">
+                  <pic:nvPicPr>
+                    <pic:cNvPr id="1" name=""/>
+                    <pic:cNvPicPr/>
+                  </pic:nvPicPr>
+                  <pic:blipFill>
+                    <a:blip r:embed="rId9"/>
+                    <a:stretch>
+                      <a:fillRect/>
+                    </a:stretch>
+                  </pic:blipFill>
+                  <pic:spPr>
+                    <a:xfrm>
+                      <a:off x="0" y="0"/>
+                      <a:ext cx="3514725" cy="1143000"/>
+                    </a:xfrm>
+                    <a:prstGeom prst="rect">
+                      <a:avLst/>
+                    </a:prstGeom>
+                  </pic:spPr>
+                </pic:pic>
+              </a:graphicData>
+            </a:graphic>
+          </wp:inline>
+        </w:drawing>
+      </w:r>
+    </w:p>
+    <w:p>
+      <w:pPr>
+        <w:pStyle w:val="ListParagraph"/>
+        <w:numPr>
+          <w:ilvl w:val="0"/>
+          <w:numId w:val="5"/>
+        </w:numPr>
+      </w:pPr>
+      <w:r>
+        <w:rPr>
+          <w:rFonts w:hint="cs"/>
+          <w:rtl/>
+        </w:rPr>
+        <w:t xml:space="preserve">הדלקת </w:t>
+      </w:r>
+      <w:proofErr w:type="spellStart"/>
+      <w:r>
+        <w:t>regwrite</w:t>
+      </w:r>
+      <w:proofErr w:type="spellEnd"/>
+      <w:r>
+        <w:rPr>
+          <w:rFonts w:hint="cs"/>
+          <w:rtl/>
+        </w:rPr>
+        <w:t xml:space="preserve"> (קוד מופיע גם ב</w:t>
+      </w:r>
+      <w:proofErr w:type="spellStart"/>
+      <w:r>
+        <w:t>ori</w:t>
+      </w:r>
+      <w:proofErr w:type="spellEnd"/>
+      <w:r>
+        <w:rPr>
+          <w:rFonts w:hint="cs"/>
+          <w:rtl/>
+        </w:rPr>
+        <w:t>)</w:t>
+      </w:r>
+    </w:p>
+    <w:p>
+      <w:pPr>
+        <w:pStyle w:val="ListParagraph"/>
+        <w:numPr>
+          <w:ilvl w:val="0"/>
+          <w:numId w:val="5"/>
+        </w:numPr>
+        <w:rPr>
+          <w:rtl/>
+        </w:rPr>
+      </w:pPr>
+      <w:r>
+        <w:rPr>
+          <w:rFonts w:hint="cs"/>
+          <w:rtl/>
+        </w:rPr>
+        <w:t xml:space="preserve">הדלקת </w:t>
+      </w:r>
+      <w:proofErr w:type="spellStart"/>
+      <w:r>
+        <w:t>alusrcB</w:t>
+      </w:r>
+      <w:proofErr w:type="spellEnd"/>
+      <w:r>
+        <w:rPr>
+          <w:rFonts w:hint="cs"/>
+          <w:rtl/>
+        </w:rPr>
+        <w:t xml:space="preserve"> (קוד מופיע גם ב</w:t>
+      </w:r>
+      <w:proofErr w:type="spellStart"/>
+      <w:r>
+        <w:t>ori</w:t>
+      </w:r>
+      <w:proofErr w:type="spellEnd"/>
+      <w:r>
+        <w:rPr>
+          <w:rFonts w:hint="cs"/>
+          <w:rtl/>
+        </w:rPr>
+        <w:t>)</w:t>
+      </w:r>
+    </w:p>
+    <w:p>
+      <w:pPr>
+        <w:pStyle w:val="ListParagraph"/>
+        <w:rPr>
+          <w:rFonts w:ascii="Arial" w:hAnsi="Arial" w:cs="Arial"/>
+          <w:rtl/>
+        </w:rPr>
+      </w:pPr>
+    </w:p>
+    <w:p>
+      <w:pPr>
+        <w:pStyle w:val="ListParagraph"/>
+        <w:rPr>
+          <w:rFonts w:ascii="Arial" w:hAnsi="Arial" w:cs="Arial"/>
+        </w:rPr>
+      </w:pPr>
+    </w:p>
+    <w:p>
+      <w:pPr>
+        <w:pStyle w:val="ListParagraph"/>
+        <w:rPr>
+          <w:rFonts w:ascii="Arial" w:hAnsi="Arial" w:cs="Arial"/>
+          <w:rtl/>
+        </w:rPr>
+      </w:pPr>
+      <w:r>
+        <w:rPr>
+          <w:rFonts w:ascii="Arial" w:hAnsi="Arial" w:cs="Arial"/>
+        </w:rPr>
+        <w:t>A.4)</w:t>
+      </w:r>
+      <w:r>
+        <w:rPr>
+          <w:rFonts w:ascii="Arial" w:hAnsi="Arial" w:cs="Arial"/>
+        </w:rPr>
+        <w:t xml:space="preserve"> </w:t>
+      </w:r>
+      <w:r>
+        <w:rPr>
+          <w:rFonts w:ascii="Arial" w:hAnsi="Arial" w:cs="Arial"/>
+        </w:rPr>
+        <w:t>Describe the changes done in order to support the JR instruction.</w:t>
+      </w:r>
+    </w:p>
+    <w:p>
+      <w:pPr>
+        <w:rPr>
+          <w:b/>
+          <w:bCs/>
+          <w:u w:val="single"/>
+          <w:rtl/>
+        </w:rPr>
+      </w:pPr>
+      <w:r>
+        <w:rPr>
+          <w:b/>
+          <w:bCs/>
+          <w:u w:val="single"/>
+        </w:rPr>
+        <w:t>A4</w:t>
+      </w:r>
+      <w:r>
+        <w:rPr>
+          <w:rFonts w:hint="cs"/>
+          <w:b/>
+          <w:bCs/>
+          <w:u w:val="single"/>
+          <w:rtl/>
+        </w:rPr>
+        <w:t xml:space="preserve"> </w:t>
+      </w:r>
+      <w:r>
+        <w:rPr>
+          <w:b/>
+          <w:bCs/>
+          <w:u w:val="single"/>
+          <w:rtl/>
+        </w:rPr>
+        <w:t>–</w:t>
+      </w:r>
+      <w:r>
+        <w:rPr>
+          <w:rFonts w:hint="cs"/>
+          <w:b/>
+          <w:bCs/>
+          <w:u w:val="single"/>
+          <w:rtl/>
+        </w:rPr>
+        <w:t xml:space="preserve"> שינויים דרושים עבור הוספת </w:t>
+      </w:r>
+      <w:proofErr w:type="spellStart"/>
+      <w:proofErr w:type="gramStart"/>
+      <w:r>
+        <w:rPr>
+          <w:b/>
+          <w:bCs/>
+          <w:u w:val="single"/>
+        </w:rPr>
+        <w:t>jr</w:t>
+      </w:r>
+      <w:proofErr w:type="spellEnd"/>
+      <w:proofErr w:type="gramEnd"/>
+      <w:r>
+        <w:rPr>
+          <w:rFonts w:hint="cs"/>
+          <w:b/>
+          <w:bCs/>
+          <w:u w:val="single"/>
+          <w:rtl/>
+        </w:rPr>
+        <w:t>:</w:t>
+      </w:r>
+    </w:p>
+    <w:p>
+      <w:pPr>
+        <w:pStyle w:val="ListParagraph"/>
+        <w:numPr>
+          <w:ilvl w:val="0"/>
+          <w:numId w:val="6"/>
+        </w:numPr>
+      </w:pPr>
+      <w:r>
+        <w:rPr>
+          <w:rFonts w:hint="cs"/>
+          <w:rtl/>
+        </w:rPr>
+        <w:t>יצרנו משתנה חדש ככניסה ל</w:t>
+      </w:r>
+      <w:r>
+        <w:t>fetch unit</w:t>
+      </w:r>
+      <w:r>
+        <w:rPr>
+          <w:rFonts w:hint="cs"/>
+          <w:rtl/>
+        </w:rPr>
+        <w:t xml:space="preserve"> בשם </w:t>
+      </w:r>
+      <w:proofErr w:type="spellStart"/>
+      <w:r>
+        <w:t>jr_adrs_in</w:t>
+      </w:r>
+      <w:proofErr w:type="spellEnd"/>
+      <w:r>
+        <w:rPr>
+          <w:rFonts w:hint="cs"/>
+          <w:rtl/>
+        </w:rPr>
+        <w:t xml:space="preserve"> .</w:t>
+      </w:r>
+    </w:p>
+    <w:p>
+      <w:pPr>
+        <w:pStyle w:val="ListParagraph"/>
+        <w:jc w:val="right"/>
+        <w:rPr>
+          <w:rtl/>
+        </w:rPr>
+      </w:pPr>
+      <w:proofErr w:type="spellStart"/>
+      <w:r>
+        <w:t>jr_adrs</w:t>
+      </w:r>
+      <w:proofErr w:type="spellEnd"/>
+      <w:r>
+        <w:t xml:space="preserve"> &lt;= </w:t>
+      </w:r>
+      <w:proofErr w:type="spellStart"/>
+      <w:r>
+        <w:t>jr_adrs_in</w:t>
+      </w:r>
+      <w:proofErr w:type="spellEnd"/>
+      <w:r>
+        <w:t>; --new input for part 6</w:t>
+      </w:r>
+    </w:p>
+    <w:p>
+      <w:pPr>
+        <w:pStyle w:val="ListParagraph"/>
+        <w:numPr>
+          <w:ilvl w:val="0"/>
+          <w:numId w:val="6"/>
+        </w:numPr>
+        <w:rPr>
+          <w:rtl/>
+        </w:rPr>
+      </w:pPr>
+      <w:r>
+        <w:rPr>
+          <w:rFonts w:hint="cs"/>
+          <w:rtl/>
+        </w:rPr>
+        <w:t>ב</w:t>
+      </w:r>
+      <w:r>
+        <w:t>top</w:t>
+      </w:r>
+      <w:r>
+        <w:rPr>
+          <w:rFonts w:hint="cs"/>
+          <w:rtl/>
+        </w:rPr>
+        <w:t xml:space="preserve"> משתנה זה מקבל את הערך שלו מ</w:t>
+      </w:r>
+      <w:r>
+        <w:t>gpr_read_data1</w:t>
+      </w:r>
+      <w:r>
+        <w:rPr>
+          <w:rFonts w:hint="cs"/>
+          <w:rtl/>
+        </w:rPr>
+        <w:t>.</w:t>
+      </w:r>
+    </w:p>
+    <w:p>
+      <w:pPr>
+        <w:pStyle w:val="ListParagraph"/>
+        <w:rPr>
+          <w:rFonts w:ascii="Arial" w:hAnsi="Arial" w:cs="Arial"/>
+          <w:rtl/>
+        </w:rPr>
+      </w:pPr>
+    </w:p>
+    <w:p>
+      <w:pPr>
+        <w:pStyle w:val="ListParagraph"/>
+        <w:rPr>
+          <w:rFonts w:ascii="Arial" w:hAnsi="Arial" w:cs="Arial"/>
+          <w:rtl/>
+        </w:rPr>
+      </w:pPr>
+    </w:p>
+    <w:p>
+      <w:pPr>
+        <w:pStyle w:val="ListParagraph"/>
+        <w:rPr>
+          <w:rFonts w:ascii="Arial" w:hAnsi="Arial" w:cs="Arial"/>
+          <w:rtl/>
+        </w:rPr>
+      </w:pPr>
+    </w:p>
+    <w:p>
+      <w:pPr>
+        <w:pStyle w:val="ListParagraph"/>
+        <w:rPr>
+          <w:rFonts w:ascii="Arial" w:hAnsi="Arial" w:cs="Arial"/>
+          <w:rtl/>
+        </w:rPr>
+      </w:pPr>
+    </w:p>
+    <w:p>
+      <w:pPr>
+        <w:pStyle w:val="ListParagraph"/>
+        <w:rPr>
+          <w:rFonts w:ascii="Arial" w:hAnsi="Arial" w:cs="Arial"/>
+          <w:rtl/>
+        </w:rPr>
+      </w:pPr>
+    </w:p>
+    <w:p>
+      <w:pPr>
+        <w:pStyle w:val="ListParagraph"/>
+        <w:rPr>
+          <w:rFonts w:ascii="Arial" w:hAnsi="Arial" w:cs="Arial"/>
+          <w:rtl/>
+        </w:rPr>
+      </w:pPr>
+    </w:p>
+    <w:p>
+      <w:pPr>
+        <w:pStyle w:val="ListParagraph"/>
+        <w:rPr>
+          <w:rFonts w:ascii="Arial" w:hAnsi="Arial" w:cs="Arial"/>
+          <w:rtl/>
+        </w:rPr>
+      </w:pPr>
+    </w:p>
+    <w:p>
+      <w:pPr>
+        <w:pStyle w:val="ListParagraph"/>
+        <w:rPr>
+          <w:rFonts w:ascii="Arial" w:hAnsi="Arial" w:cs="Arial"/>
+          <w:rtl/>
+        </w:rPr>
+      </w:pPr>
+    </w:p>
+    <w:p>
+      <w:pPr>
+        <w:pStyle w:val="ListParagraph"/>
+        <w:rPr>
+          <w:rFonts w:ascii="Arial" w:hAnsi="Arial" w:cs="Arial"/>
+          <w:rtl/>
+        </w:rPr>
+      </w:pPr>
+    </w:p>
+    <w:p>
+      <w:pPr>
+        <w:pStyle w:val="ListParagraph"/>
+        <w:rPr>
+          <w:rFonts w:ascii="Arial" w:hAnsi="Arial" w:cs="Arial"/>
+          <w:rtl/>
+        </w:rPr>
+      </w:pPr>
+    </w:p>
+    <w:p>
+      <w:pPr>
+        <w:pStyle w:val="ListParagraph"/>
+        <w:rPr>
+          <w:rFonts w:ascii="Arial" w:hAnsi="Arial" w:cs="Arial"/>
+          <w:rtl/>
+        </w:rPr>
+      </w:pPr>
+    </w:p>
+    <w:p>
+      <w:pPr>
+        <w:pStyle w:val="ListParagraph"/>
+        <w:rPr>
+          <w:rFonts w:ascii="Arial" w:hAnsi="Arial" w:cs="Arial"/>
+          <w:rtl/>
+        </w:rPr>
+      </w:pPr>
+    </w:p>
+    <w:p>
+      <w:pPr>
+        <w:pStyle w:val="ListParagraph"/>
+        <w:rPr>
+          <w:rFonts w:ascii="Arial" w:hAnsi="Arial" w:cs="Arial"/>
+          <w:rtl/>
+        </w:rPr>
+      </w:pPr>
+    </w:p>
+    <w:p>
+      <w:pPr>
+        <w:pStyle w:val="ListParagraph"/>
+        <w:rPr>
+          <w:rFonts w:ascii="Arial" w:hAnsi="Arial" w:cs="Arial"/>
+          <w:rtl/>
+        </w:rPr>
+      </w:pPr>
+    </w:p>
+    <w:p>
+      <w:pPr>
+        <w:pStyle w:val="ListParagraph"/>
+        <w:rPr>
+          <w:rFonts w:ascii="Arial" w:hAnsi="Arial" w:cs="Arial"/>
+          <w:rtl/>
+        </w:rPr>
+      </w:pPr>
+    </w:p>
+    <w:p>
+      <w:pPr>
+        <w:pStyle w:val="ListParagraph"/>
+        <w:rPr>
+          <w:rFonts w:ascii="Arial" w:hAnsi="Arial" w:cs="Arial"/>
+          <w:rtl/>
+        </w:rPr>
+      </w:pPr>
+    </w:p>
+    <w:p>
+      <w:pPr>
+        <w:pStyle w:val="ListParagraph"/>
+        <w:rPr>
+          <w:rFonts w:ascii="Arial" w:hAnsi="Arial" w:cs="Arial"/>
+          <w:rtl/>
+        </w:rPr>
+      </w:pPr>
+    </w:p>
+    <w:p>
+      <w:pPr>
+        <w:pStyle w:val="ListParagraph"/>
+        <w:rPr>
+          <w:rFonts w:ascii="Arial" w:hAnsi="Arial" w:cs="Arial"/>
+          <w:rtl/>
+        </w:rPr>
+      </w:pPr>
+    </w:p>
+    <w:p>
+      <w:pPr>
+        <w:pStyle w:val="ListParagraph"/>
+        <w:rPr>
+          <w:rFonts w:ascii="Arial" w:hAnsi="Arial" w:cs="Arial"/>
+          <w:rtl/>
+        </w:rPr>
+      </w:pPr>
+    </w:p>
+    <w:p>
+      <w:pPr>
+        <w:pStyle w:val="ListParagraph"/>
+        <w:rPr>
+          <w:rFonts w:ascii="Arial" w:hAnsi="Arial" w:cs="Arial"/>
+          <w:rtl/>
+        </w:rPr>
+      </w:pPr>
+    </w:p>
+    <w:p>
+      <w:pPr>
+        <w:pStyle w:val="ListParagraph"/>
+        <w:rPr>
+          <w:rFonts w:ascii="Arial" w:hAnsi="Arial" w:cs="Arial"/>
+          <w:rtl/>
+        </w:rPr>
+      </w:pPr>
+    </w:p>
+    <w:p>
+      <w:pPr>
+        <w:pStyle w:val="ListParagraph"/>
+        <w:rPr>
+          <w:rFonts w:ascii="Arial" w:hAnsi="Arial" w:cs="Arial"/>
+          <w:rtl/>
+        </w:rPr>
+      </w:pPr>
+    </w:p>
+    <w:p>
+      <w:pPr>
+        <w:pStyle w:val="ListParagraph"/>
+        <w:rPr>
+          <w:rFonts w:ascii="Arial" w:hAnsi="Arial" w:cs="Arial"/>
+          <w:rtl/>
+        </w:rPr>
+      </w:pPr>
+    </w:p>
+    <w:p>
+      <w:pPr>
+        <w:pStyle w:val="ListParagraph"/>
+        <w:rPr>
+          <w:rFonts w:ascii="Arial" w:hAnsi="Arial" w:cs="Arial"/>
+          <w:rtl/>
+        </w:rPr>
+      </w:pPr>
+    </w:p>
+    <w:p>
+      <w:pPr>
+        <w:pStyle w:val="ListParagraph"/>
+        <w:rPr>
+          <w:rFonts w:ascii="Arial" w:hAnsi="Arial" w:cs="Arial"/>
+          <w:rtl/>
+        </w:rPr>
+      </w:pPr>
+    </w:p>
+    <w:p>
+      <w:pPr>
+        <w:pStyle w:val="ListParagraph"/>
+        <w:rPr>
+          <w:rFonts w:ascii="Arial" w:hAnsi="Arial" w:cs="Arial"/>
+          <w:rtl/>
+        </w:rPr>
+      </w:pPr>
+    </w:p>
+    <w:p>
+      <w:pPr>
+        <w:pStyle w:val="ListParagraph"/>
+        <w:rPr>
+          <w:rFonts w:ascii="Arial" w:hAnsi="Arial" w:cs="Arial"/>
+          <w:rtl/>
+        </w:rPr>
+      </w:pPr>
+    </w:p>
+    <w:p>
+      <w:pPr>
+        <w:pStyle w:val="ListParagraph"/>
+        <w:rPr>
+          <w:rFonts w:ascii="Arial" w:hAnsi="Arial" w:cs="Arial"/>
+          <w:rtl/>
+        </w:rPr>
+      </w:pPr>
+    </w:p>
+    <w:p>
+      <w:pPr>
+        <w:pStyle w:val="ListParagraph"/>
+        <w:rPr>
+          <w:rFonts w:ascii="Arial" w:hAnsi="Arial" w:cs="Arial"/>
+        </w:rPr>
+      </w:pPr>
+    </w:p>
+    <w:p>
+      <w:pPr>
+        <w:pStyle w:val="ListParagraph"/>
+        <w:rPr>
+          <w:rFonts w:ascii="Arial" w:hAnsi="Arial" w:cs="Arial"/>
+          <w:rtl/>
+        </w:rPr>
+      </w:pPr>
+      <w:r>
+        <w:rPr>
+          <w:rFonts w:ascii="Arial" w:hAnsi="Arial" w:cs="Arial"/>
+        </w:rPr>
+        <w:t>A.5) Describe the changes done in order to support the JAL instruction.</w:t>
+      </w:r>
+    </w:p>
+    <w:p>
+      <w:pPr>
+        <w:rPr>
+          <w:b/>
+          <w:bCs/>
+          <w:u w:val="single"/>
+          <w:rtl/>
+        </w:rPr>
+      </w:pPr>
+      <w:r>
+        <w:rPr>
+          <w:b/>
+          <w:bCs/>
+          <w:u w:val="single"/>
+        </w:rPr>
+        <w:t>A5</w:t>
+      </w:r>
+      <w:r>
+        <w:rPr>
+          <w:rFonts w:hint="cs"/>
+          <w:b/>
+          <w:bCs/>
+          <w:u w:val="single"/>
+          <w:rtl/>
+        </w:rPr>
+        <w:t xml:space="preserve"> </w:t>
+      </w:r>
+      <w:r>
+        <w:rPr>
+          <w:b/>
+          <w:bCs/>
+          <w:u w:val="single"/>
+          <w:rtl/>
+        </w:rPr>
+        <w:t>–</w:t>
+      </w:r>
+      <w:r>
+        <w:rPr>
+          <w:rFonts w:hint="cs"/>
+          <w:b/>
+          <w:bCs/>
+          <w:u w:val="single"/>
+          <w:rtl/>
+        </w:rPr>
+        <w:t xml:space="preserve"> שינויים דרושים עבור </w:t>
+      </w:r>
+      <w:proofErr w:type="gramStart"/>
+      <w:r>
+        <w:rPr>
+          <w:rFonts w:hint="cs"/>
+          <w:b/>
+          <w:bCs/>
+          <w:u w:val="single"/>
+          <w:rtl/>
+        </w:rPr>
+        <w:t xml:space="preserve">הוספת </w:t>
+      </w:r>
+      <w:r>
+        <w:rPr>
+          <w:b/>
+          <w:bCs/>
+          <w:u w:val="single"/>
+        </w:rPr>
+        <w:t xml:space="preserve"> </w:t>
+      </w:r>
+      <w:proofErr w:type="spellStart"/>
+      <w:r>
+        <w:rPr>
+          <w:b/>
+          <w:bCs/>
+          <w:u w:val="single"/>
+        </w:rPr>
+        <w:t>jal</w:t>
+      </w:r>
+      <w:proofErr w:type="spellEnd"/>
+      <w:proofErr w:type="gramEnd"/>
+    </w:p>
+    <w:p>
+      <w:pPr>
+        <w:pStyle w:val="ListParagraph"/>
+        <w:numPr>
+          <w:ilvl w:val="0"/>
+          <w:numId w:val="5"/>
+        </w:numPr>
+      </w:pPr>
+      <w:r>
+        <w:rPr>
+          <w:rFonts w:hint="cs"/>
+          <w:rtl/>
+        </w:rPr>
+        <w:t>ה</w:t>
+      </w:r>
+      <w:r>
+        <w:t xml:space="preserve">pc register </w:t>
+      </w:r>
+      <w:r>
+        <w:rPr>
+          <w:rFonts w:hint="cs"/>
+          <w:rtl/>
+        </w:rPr>
+        <w:t xml:space="preserve"> מקבל את הכתובת הרלוונטית לקפיצה.</w:t>
+      </w:r>
+    </w:p>
+    <w:p>
+      <w:pPr>
+        <w:pStyle w:val="ListParagraph"/>
+        <w:ind w:left="420"/>
+        <w:jc w:val="right"/>
+        <w:rPr>
+          <w:rtl/>
+        </w:rPr>
+      </w:pPr>
+      <w:r>
+        <w:rPr>
+          <w:noProof/>
+        </w:rPr>
+        <w:drawing>
+          <wp:inline distT="0" distB="0" distL="0" distR="0" wp14:anchorId="684CD3E8" wp14:editId="6480CEB3">
+            <wp:extent cx="5295900" cy="2695575"/>
+            <wp:effectExtent l="0" t="0" r="0" b="9525"/>
+            <wp:docPr id="1" name="Picture 1"/>
+            <wp:cNvGraphicFramePr>
+              <a:graphicFrameLocks xmlns:a="http://schemas.openxmlformats.org/drawingml/2006/main" noChangeAspect="1"/>
+            </wp:cNvGraphicFramePr>
+            <a:graphic xmlns:a="http://schemas.openxmlformats.org/drawingml/2006/main">
+              <a:graphicData uri="http://schemas.openxmlformats.org/drawingml/2006/picture">
+                <pic:pic xmlns:pic="http://schemas.openxmlformats.org/drawingml/2006/picture">
+                  <pic:nvPicPr>
+                    <pic:cNvPr id="1" name=""/>
+                    <pic:cNvPicPr/>
+                  </pic:nvPicPr>
+                  <pic:blipFill>
+                    <a:blip r:embed="rId10"/>
+                    <a:stretch>
+                      <a:fillRect/>
+                    </a:stretch>
+                  </pic:blipFill>
+                  <pic:spPr>
+                    <a:xfrm>
+                      <a:off x="0" y="0"/>
+                      <a:ext cx="5295900" cy="2695575"/>
+                    </a:xfrm>
+                    <a:prstGeom prst="rect">
+                      <a:avLst/>
+                    </a:prstGeom>
+                  </pic:spPr>
+                </pic:pic>
+              </a:graphicData>
+            </a:graphic>
+          </wp:inline>
+        </w:drawing>
+      </w:r>
+    </w:p>
+    <w:p>
+      <w:pPr>
+        <w:pStyle w:val="ListParagraph"/>
+        <w:numPr>
+          <w:ilvl w:val="0"/>
+          <w:numId w:val="5"/>
+        </w:numPr>
+      </w:pPr>
+      <w:r>
+        <w:rPr>
+          <w:rFonts w:hint="cs"/>
+          <w:rtl/>
+        </w:rPr>
+        <w:t xml:space="preserve">העברנו החוצה מה </w:t>
+      </w:r>
+      <w:r>
+        <w:t xml:space="preserve">fetch unit </w:t>
+      </w:r>
+      <w:r>
+        <w:rPr>
+          <w:rFonts w:hint="cs"/>
+          <w:rtl/>
+        </w:rPr>
+        <w:t xml:space="preserve"> את </w:t>
+      </w:r>
+      <w:r>
+        <w:t>pc +4</w:t>
+      </w:r>
+      <w:r>
+        <w:rPr>
+          <w:rFonts w:hint="cs"/>
+          <w:rtl/>
+        </w:rPr>
+        <w:t xml:space="preserve"> ו"שרשרנו" אותו ע"ב רגיסטרים לכל השלבים השונים.</w:t>
+      </w:r>
+    </w:p>
+    <w:p>
+      <w:pPr>
+        <w:pStyle w:val="ListParagraph"/>
+        <w:numPr>
+          <w:ilvl w:val="0"/>
+          <w:numId w:val="5"/>
+        </w:numPr>
+      </w:pPr>
+      <w:r>
+        <w:rPr>
+          <w:rFonts w:hint="cs"/>
+          <w:rtl/>
+        </w:rPr>
+        <w:t>יצירת "דגל" בתכנית הראשית והדלקתו ב</w:t>
+      </w:r>
+      <w:r>
+        <w:t xml:space="preserve">opcode </w:t>
+      </w:r>
+      <w:r>
+        <w:rPr>
+          <w:rFonts w:hint="cs"/>
+          <w:rtl/>
+        </w:rPr>
+        <w:t>הרלוונטי</w:t>
+      </w:r>
+    </w:p>
+    <w:p>
+      <w:pPr>
+        <w:pStyle w:val="ListParagraph"/>
+        <w:numPr>
+          <w:ilvl w:val="0"/>
+          <w:numId w:val="5"/>
+        </w:numPr>
+      </w:pPr>
+      <w:r>
+        <w:rPr>
+          <w:rFonts w:hint="cs"/>
+          <w:rtl/>
+        </w:rPr>
+        <w:t xml:space="preserve">"אילוץ </w:t>
+      </w:r>
+      <w:proofErr w:type="spellStart"/>
+      <w:r>
+        <w:t>rt</w:t>
+      </w:r>
+      <w:proofErr w:type="spellEnd"/>
+      <w:r>
+        <w:rPr>
+          <w:rFonts w:hint="cs"/>
+          <w:rtl/>
+        </w:rPr>
+        <w:t xml:space="preserve"> " לערך</w:t>
+      </w:r>
+      <w:r>
+        <w:t xml:space="preserve"> 31</w:t>
+      </w:r>
+      <w:r>
+        <w:rPr>
+          <w:rFonts w:hint="cs"/>
+          <w:rtl/>
+        </w:rPr>
+        <w:t xml:space="preserve"> : </w:t>
+      </w:r>
+    </w:p>
+    <w:p>
+      <w:pPr>
+        <w:pStyle w:val="ListParagraph"/>
+        <w:ind w:left="420"/>
+        <w:jc w:val="center"/>
+        <w:rPr>
+          <w:rtl/>
+        </w:rPr>
+      </w:pPr>
+      <w:r>
+        <w:rPr>
+          <w:noProof/>
+        </w:rPr>
+        <w:drawing>
+          <wp:inline distT="0" distB="0" distL="0" distR="0" wp14:anchorId="40EABFA2" wp14:editId="364C8074">
+            <wp:extent cx="3514725" cy="1600200"/>
+            <wp:effectExtent l="0" t="0" r="9525" b="0"/>
+            <wp:docPr id="14" name="Picture 14"/>
+            <wp:cNvGraphicFramePr>
+              <a:graphicFrameLocks xmlns:a="http://schemas.openxmlformats.org/drawingml/2006/main" noChangeAspect="1"/>
+            </wp:cNvGraphicFramePr>
+            <a:graphic xmlns:a="http://schemas.openxmlformats.org/drawingml/2006/main">
+              <a:graphicData uri="http://schemas.openxmlformats.org/drawingml/2006/picture">
+                <pic:pic xmlns:pic="http://schemas.openxmlformats.org/drawingml/2006/picture">
+                  <pic:nvPicPr>
+                    <pic:cNvPr id="1" name=""/>
+                    <pic:cNvPicPr/>
+                  </pic:nvPicPr>
+                  <pic:blipFill>
+                    <a:blip r:embed="rId11"/>
+                    <a:stretch>
+                      <a:fillRect/>
+                    </a:stretch>
+                  </pic:blipFill>
+                  <pic:spPr>
+                    <a:xfrm>
+                      <a:off x="0" y="0"/>
+                      <a:ext cx="3514725" cy="1600200"/>
+                    </a:xfrm>
+                    <a:prstGeom prst="rect">
+                      <a:avLst/>
+                    </a:prstGeom>
+                  </pic:spPr>
+                </pic:pic>
+              </a:graphicData>
+            </a:graphic>
+          </wp:inline>
+        </w:drawing>
+      </w:r>
+    </w:p>
+    <w:p>
+      <w:pPr>
+        <w:pStyle w:val="ListParagraph"/>
+        <w:numPr>
+          <w:ilvl w:val="0"/>
+          <w:numId w:val="5"/>
+        </w:numPr>
+      </w:pPr>
+      <w:r>
+        <w:rPr>
+          <w:rFonts w:hint="cs"/>
+          <w:rtl/>
+        </w:rPr>
+        <w:t xml:space="preserve">הדלקת </w:t>
+      </w:r>
+      <w:proofErr w:type="spellStart"/>
+      <w:r>
+        <w:t>regwrite</w:t>
+      </w:r>
+      <w:proofErr w:type="spellEnd"/>
+      <w:r>
+        <w:rPr>
+          <w:rFonts w:hint="cs"/>
+          <w:rtl/>
+        </w:rPr>
+        <w:t xml:space="preserve"> (קוד מופיע גם ב</w:t>
+      </w:r>
+      <w:proofErr w:type="spellStart"/>
+      <w:r>
+        <w:t>ori</w:t>
+      </w:r>
+      <w:proofErr w:type="spellEnd"/>
+      <w:r>
+        <w:rPr>
+          <w:rFonts w:hint="cs"/>
+          <w:rtl/>
+        </w:rPr>
+        <w:t>)</w:t>
+      </w:r>
+    </w:p>
+    <w:p>
+      <w:pPr>
+        <w:pStyle w:val="ListParagraph"/>
+        <w:numPr>
+          <w:ilvl w:val="0"/>
+          <w:numId w:val="5"/>
+        </w:numPr>
+      </w:pPr>
+      <w:r>
+        <w:rPr>
+          <w:rFonts w:hint="cs"/>
+          <w:rtl/>
+        </w:rPr>
+        <w:t>שינוי ה</w:t>
+      </w:r>
+      <w:r>
+        <w:t xml:space="preserve">mux </w:t>
+      </w:r>
+      <w:r>
+        <w:rPr>
+          <w:rFonts w:hint="cs"/>
+          <w:rtl/>
+        </w:rPr>
+        <w:t xml:space="preserve"> כך שיקבל את ה-</w:t>
+      </w:r>
+      <w:r>
+        <w:t xml:space="preserve"> pc + 4 </w:t>
+      </w:r>
+      <w:r>
+        <w:rPr>
+          <w:rFonts w:hint="cs"/>
+          <w:rtl/>
+        </w:rPr>
+        <w:t xml:space="preserve"> המעודכן ויוציא את הערך הנכון:</w:t>
+      </w:r>
+    </w:p>
+    <w:p>
+      <w:pPr>
+        <w:pStyle w:val="ListParagraph"/>
+        <w:ind w:left="420"/>
+        <w:rPr>
+          <w:rtl/>
+        </w:rPr>
+      </w:pPr>
+      <w:r>
+        <w:rPr>
+          <w:noProof/>
+        </w:rPr>
+        <w:drawing>
+          <wp:inline distT="0" distB="0" distL="0" distR="0" wp14:anchorId="264DE58D" wp14:editId="42B397EA">
+            <wp:extent cx="5731510" cy="1675765"/>
+            <wp:effectExtent l="0" t="0" r="2540" b="635"/>
+            <wp:docPr id="15" name="Picture 15"/>
+            <wp:cNvGraphicFramePr>
+              <a:graphicFrameLocks xmlns:a="http://schemas.openxmlformats.org/drawingml/2006/main" noChangeAspect="1"/>
+            </wp:cNvGraphicFramePr>
+            <a:graphic xmlns:a="http://schemas.openxmlformats.org/drawingml/2006/main">
+              <a:graphicData uri="http://schemas.openxmlformats.org/drawingml/2006/picture">
+                <pic:pic xmlns:pic="http://schemas.openxmlformats.org/drawingml/2006/picture">
+                  <pic:nvPicPr>
+                    <pic:cNvPr id="1" name=""/>
+                    <pic:cNvPicPr/>
+                  </pic:nvPicPr>
+                  <pic:blipFill>
+                    <a:blip r:embed="rId12"/>
+                    <a:stretch>
+                      <a:fillRect/>
+                    </a:stretch>
+                  </pic:blipFill>
+                  <pic:spPr>
+                    <a:xfrm>
+                      <a:off x="0" y="0"/>
+                      <a:ext cx="5731510" cy="1675765"/>
+                    </a:xfrm>
+                    <a:prstGeom prst="rect">
+                      <a:avLst/>
+                    </a:prstGeom>
+                  </pic:spPr>
+                </pic:pic>
+              </a:graphicData>
+            </a:graphic>
+          </wp:inline>
+        </w:drawing>
+      </w:r>
+    </w:p>
+    <w:p>
+      <w:pPr>
+        <w:pStyle w:val="ListParagraph"/>
+        <w:ind w:left="420"/>
+        <w:jc w:val="right"/>
+      </w:pPr>
+    </w:p>
+    <w:p>
+      <w:pPr>
+        <w:pStyle w:val="ListParagraph"/>
+        <w:rPr>
+          <w:rFonts w:ascii="Arial" w:hAnsi="Arial" w:cs="Arial"/>
+        </w:rPr>
+      </w:pPr>
+    </w:p>
+    <w:p>
+      <w:pPr>
+        <w:pStyle w:val="ListParagraph"/>
+        <w:ind w:left="1080"/>
+        <w:rPr>
+          <w:rFonts w:ascii="Arial" w:hAnsi="Arial" w:cs="Arial"/>
+        </w:rPr>
+      </w:pPr>
+    </w:p>
+    <w:p>
+      <w:pPr>
+        <w:pStyle w:val="ListParagraph"/>
+        <w:rPr>
+          <w:rFonts w:ascii="Arial" w:hAnsi="Arial" w:cs="Arial"/>
+        </w:rPr>
+      </w:pPr>
+      <w:r>
+        <w:rPr>
+          <w:rFonts w:ascii="Arial" w:hAnsi="Arial" w:cs="Arial"/>
+        </w:rPr>
+        <w:t>In your answers, besides stating the reasoning in detail, show the relevant VHDL code sections to better explain your answers.</w:t>
+      </w:r>
       <w:bookmarkStart w:id="0" w:name="_GoBack"/>
       <w:bookmarkEnd w:id="0"/>
     </w:p>
@@ -3472,6 +8701,345 @@
 <file path=word/numbering.xml><?xml version="1.0" encoding="utf-8"?>
 <w:numbering xmlns:wpc="http://schemas.microsoft.com/office/word/2010/wordprocessingCanvas" xmlns:mc="http://schemas.openxmlformats.org/markup-compatibility/2006" xmlns:o="urn:schemas-microsoft-com:office:office" xmlns:r="http://schemas.openxmlformats.org/officeDocument/2006/relationships" xmlns:m="http://schemas.openxmlformats.org/officeDocument/2006/math" xmlns:v="urn:schemas-microsoft-com:vml" xmlns:wp14="http://schemas.microsoft.com/office/word/2010/wordprocessingDrawing" xmlns:wp="http://schemas.openxmlformats.org/drawingml/2006/wordprocessingDrawing" xmlns:w10="urn:schemas-microsoft-com:office:word" xmlns:w="http://schemas.openxmlformats.org/wordprocessingml/2006/main" xmlns:w14="http://schemas.microsoft.com/office/word/2010/wordml" xmlns:w15="http://schemas.microsoft.com/office/word/2012/wordml" xmlns:wpg="http://schemas.microsoft.com/office/word/2010/wordprocessingGroup" xmlns:wpi="http://schemas.microsoft.com/office/word/2010/wordprocessingInk" xmlns:wne="http://schemas.microsoft.com/office/word/2006/wordml" xmlns:wps="http://schemas.microsoft.com/office/word/2010/wordprocessingShape" mc:Ignorable="w14 w15 wp14">
   <w:abstractNum w:abstractNumId="0" w15:restartNumberingAfterBreak="0">
+    <w:nsid w:val="2EB76BFF"/>
+    <w:multiLevelType w:val="hybridMultilevel"/>
+    <w:tmpl w:val="4DB0E644"/>
+    <w:lvl w:ilvl="0" w:tplc="7E420892">
+      <w:start w:val="1"/>
+      <w:numFmt w:val="bullet"/>
+      <w:lvlText w:val=""/>
+      <w:lvlJc w:val="left"/>
+      <w:pPr>
+        <w:ind w:left="1080" w:hanging="360"/>
+      </w:pPr>
+      <w:rPr>
+        <w:rFonts w:ascii="Symbol" w:eastAsiaTheme="minorHAnsi" w:hAnsi="Symbol" w:cstheme="minorBidi" w:hint="default"/>
+      </w:rPr>
+    </w:lvl>
+    <w:lvl w:ilvl="1" w:tplc="04090003" w:tentative="1">
+      <w:start w:val="1"/>
+      <w:numFmt w:val="bullet"/>
+      <w:lvlText w:val="o"/>
+      <w:lvlJc w:val="left"/>
+      <w:pPr>
+        <w:ind w:left="1800" w:hanging="360"/>
+      </w:pPr>
+      <w:rPr>
+        <w:rFonts w:ascii="Courier New" w:hAnsi="Courier New" w:cs="Courier New" w:hint="default"/>
+      </w:rPr>
+    </w:lvl>
+    <w:lvl w:ilvl="2" w:tplc="04090005" w:tentative="1">
+      <w:start w:val="1"/>
+      <w:numFmt w:val="bullet"/>
+      <w:lvlText w:val=""/>
+      <w:lvlJc w:val="left"/>
+      <w:pPr>
+        <w:ind w:left="2520" w:hanging="360"/>
+      </w:pPr>
+      <w:rPr>
+        <w:rFonts w:ascii="Wingdings" w:hAnsi="Wingdings" w:hint="default"/>
+      </w:rPr>
+    </w:lvl>
+    <w:lvl w:ilvl="3" w:tplc="04090001" w:tentative="1">
+      <w:start w:val="1"/>
+      <w:numFmt w:val="bullet"/>
+      <w:lvlText w:val=""/>
+      <w:lvlJc w:val="left"/>
+      <w:pPr>
+        <w:ind w:left="3240" w:hanging="360"/>
+      </w:pPr>
+      <w:rPr>
+        <w:rFonts w:ascii="Symbol" w:hAnsi="Symbol" w:hint="default"/>
+      </w:rPr>
+    </w:lvl>
+    <w:lvl w:ilvl="4" w:tplc="04090003" w:tentative="1">
+      <w:start w:val="1"/>
+      <w:numFmt w:val="bullet"/>
+      <w:lvlText w:val="o"/>
+      <w:lvlJc w:val="left"/>
+      <w:pPr>
+        <w:ind w:left="3960" w:hanging="360"/>
+      </w:pPr>
+      <w:rPr>
+        <w:rFonts w:ascii="Courier New" w:hAnsi="Courier New" w:cs="Courier New" w:hint="default"/>
+      </w:rPr>
+    </w:lvl>
+    <w:lvl w:ilvl="5" w:tplc="04090005" w:tentative="1">
+      <w:start w:val="1"/>
+      <w:numFmt w:val="bullet"/>
+      <w:lvlText w:val=""/>
+      <w:lvlJc w:val="left"/>
+      <w:pPr>
+        <w:ind w:left="4680" w:hanging="360"/>
+      </w:pPr>
+      <w:rPr>
+        <w:rFonts w:ascii="Wingdings" w:hAnsi="Wingdings" w:hint="default"/>
+      </w:rPr>
+    </w:lvl>
+    <w:lvl w:ilvl="6" w:tplc="04090001" w:tentative="1">
+      <w:start w:val="1"/>
+      <w:numFmt w:val="bullet"/>
+      <w:lvlText w:val=""/>
+      <w:lvlJc w:val="left"/>
+      <w:pPr>
+        <w:ind w:left="5400" w:hanging="360"/>
+      </w:pPr>
+      <w:rPr>
+        <w:rFonts w:ascii="Symbol" w:hAnsi="Symbol" w:hint="default"/>
+      </w:rPr>
+    </w:lvl>
+    <w:lvl w:ilvl="7" w:tplc="04090003" w:tentative="1">
+      <w:start w:val="1"/>
+      <w:numFmt w:val="bullet"/>
+      <w:lvlText w:val="o"/>
+      <w:lvlJc w:val="left"/>
+      <w:pPr>
+        <w:ind w:left="6120" w:hanging="360"/>
+      </w:pPr>
+      <w:rPr>
+        <w:rFonts w:ascii="Courier New" w:hAnsi="Courier New" w:cs="Courier New" w:hint="default"/>
+      </w:rPr>
+    </w:lvl>
+    <w:lvl w:ilvl="8" w:tplc="04090005" w:tentative="1">
+      <w:start w:val="1"/>
+      <w:numFmt w:val="bullet"/>
+      <w:lvlText w:val=""/>
+      <w:lvlJc w:val="left"/>
+      <w:pPr>
+        <w:ind w:left="6840" w:hanging="360"/>
+      </w:pPr>
+      <w:rPr>
+        <w:rFonts w:ascii="Wingdings" w:hAnsi="Wingdings" w:hint="default"/>
+      </w:rPr>
+    </w:lvl>
+  </w:abstractNum>
+  <w:abstractNum w:abstractNumId="1" w15:restartNumberingAfterBreak="0">
+    <w:nsid w:val="4B3C7438"/>
+    <w:multiLevelType w:val="hybridMultilevel"/>
+    <w:tmpl w:val="7576C47C"/>
+    <w:lvl w:ilvl="0" w:tplc="9104DFC0">
+      <w:start w:val="1"/>
+      <w:numFmt w:val="bullet"/>
+      <w:lvlText w:val=""/>
+      <w:lvlJc w:val="left"/>
+      <w:pPr>
+        <w:ind w:left="420" w:hanging="360"/>
+      </w:pPr>
+      <w:rPr>
+        <w:rFonts w:ascii="Symbol" w:eastAsiaTheme="minorHAnsi" w:hAnsi="Symbol" w:cstheme="minorBidi" w:hint="default"/>
+      </w:rPr>
+    </w:lvl>
+    <w:lvl w:ilvl="1" w:tplc="04090003" w:tentative="1">
+      <w:start w:val="1"/>
+      <w:numFmt w:val="bullet"/>
+      <w:lvlText w:val="o"/>
+      <w:lvlJc w:val="left"/>
+      <w:pPr>
+        <w:ind w:left="1140" w:hanging="360"/>
+      </w:pPr>
+      <w:rPr>
+        <w:rFonts w:ascii="Courier New" w:hAnsi="Courier New" w:cs="Courier New" w:hint="default"/>
+      </w:rPr>
+    </w:lvl>
+    <w:lvl w:ilvl="2" w:tplc="04090005" w:tentative="1">
+      <w:start w:val="1"/>
+      <w:numFmt w:val="bullet"/>
+      <w:lvlText w:val=""/>
+      <w:lvlJc w:val="left"/>
+      <w:pPr>
+        <w:ind w:left="1860" w:hanging="360"/>
+      </w:pPr>
+      <w:rPr>
+        <w:rFonts w:ascii="Wingdings" w:hAnsi="Wingdings" w:hint="default"/>
+      </w:rPr>
+    </w:lvl>
+    <w:lvl w:ilvl="3" w:tplc="04090001" w:tentative="1">
+      <w:start w:val="1"/>
+      <w:numFmt w:val="bullet"/>
+      <w:lvlText w:val=""/>
+      <w:lvlJc w:val="left"/>
+      <w:pPr>
+        <w:ind w:left="2580" w:hanging="360"/>
+      </w:pPr>
+      <w:rPr>
+        <w:rFonts w:ascii="Symbol" w:hAnsi="Symbol" w:hint="default"/>
+      </w:rPr>
+    </w:lvl>
+    <w:lvl w:ilvl="4" w:tplc="04090003" w:tentative="1">
+      <w:start w:val="1"/>
+      <w:numFmt w:val="bullet"/>
+      <w:lvlText w:val="o"/>
+      <w:lvlJc w:val="left"/>
+      <w:pPr>
+        <w:ind w:left="3300" w:hanging="360"/>
+      </w:pPr>
+      <w:rPr>
+        <w:rFonts w:ascii="Courier New" w:hAnsi="Courier New" w:cs="Courier New" w:hint="default"/>
+      </w:rPr>
+    </w:lvl>
+    <w:lvl w:ilvl="5" w:tplc="04090005" w:tentative="1">
+      <w:start w:val="1"/>
+      <w:numFmt w:val="bullet"/>
+      <w:lvlText w:val=""/>
+      <w:lvlJc w:val="left"/>
+      <w:pPr>
+        <w:ind w:left="4020" w:hanging="360"/>
+      </w:pPr>
+      <w:rPr>
+        <w:rFonts w:ascii="Wingdings" w:hAnsi="Wingdings" w:hint="default"/>
+      </w:rPr>
+    </w:lvl>
+    <w:lvl w:ilvl="6" w:tplc="04090001" w:tentative="1">
+      <w:start w:val="1"/>
+      <w:numFmt w:val="bullet"/>
+      <w:lvlText w:val=""/>
+      <w:lvlJc w:val="left"/>
+      <w:pPr>
+        <w:ind w:left="4740" w:hanging="360"/>
+      </w:pPr>
+      <w:rPr>
+        <w:rFonts w:ascii="Symbol" w:hAnsi="Symbol" w:hint="default"/>
+      </w:rPr>
+    </w:lvl>
+    <w:lvl w:ilvl="7" w:tplc="04090003" w:tentative="1">
+      <w:start w:val="1"/>
+      <w:numFmt w:val="bullet"/>
+      <w:lvlText w:val="o"/>
+      <w:lvlJc w:val="left"/>
+      <w:pPr>
+        <w:ind w:left="5460" w:hanging="360"/>
+      </w:pPr>
+      <w:rPr>
+        <w:rFonts w:ascii="Courier New" w:hAnsi="Courier New" w:cs="Courier New" w:hint="default"/>
+      </w:rPr>
+    </w:lvl>
+    <w:lvl w:ilvl="8" w:tplc="04090005" w:tentative="1">
+      <w:start w:val="1"/>
+      <w:numFmt w:val="bullet"/>
+      <w:lvlText w:val=""/>
+      <w:lvlJc w:val="left"/>
+      <w:pPr>
+        <w:ind w:left="6180" w:hanging="360"/>
+      </w:pPr>
+      <w:rPr>
+        <w:rFonts w:ascii="Wingdings" w:hAnsi="Wingdings" w:hint="default"/>
+      </w:rPr>
+    </w:lvl>
+  </w:abstractNum>
+  <w:abstractNum w:abstractNumId="2" w15:restartNumberingAfterBreak="0">
+    <w:nsid w:val="53885616"/>
+    <w:multiLevelType w:val="hybridMultilevel"/>
+    <w:tmpl w:val="0C7C2FD4"/>
+    <w:lvl w:ilvl="0" w:tplc="4E50E53E">
+      <w:start w:val="1"/>
+      <w:numFmt w:val="bullet"/>
+      <w:lvlText w:val=""/>
+      <w:lvlJc w:val="left"/>
+      <w:pPr>
+        <w:ind w:left="720" w:hanging="360"/>
+      </w:pPr>
+      <w:rPr>
+        <w:rFonts w:ascii="Symbol" w:eastAsiaTheme="minorHAnsi" w:hAnsi="Symbol" w:cstheme="minorBidi" w:hint="default"/>
+      </w:rPr>
+    </w:lvl>
+    <w:lvl w:ilvl="1" w:tplc="04090003" w:tentative="1">
+      <w:start w:val="1"/>
+      <w:numFmt w:val="bullet"/>
+      <w:lvlText w:val="o"/>
+      <w:lvlJc w:val="left"/>
+      <w:pPr>
+        <w:ind w:left="1440" w:hanging="360"/>
+      </w:pPr>
+      <w:rPr>
+        <w:rFonts w:ascii="Courier New" w:hAnsi="Courier New" w:cs="Courier New" w:hint="default"/>
+      </w:rPr>
+    </w:lvl>
+    <w:lvl w:ilvl="2" w:tplc="04090005" w:tentative="1">
+      <w:start w:val="1"/>
+      <w:numFmt w:val="bullet"/>
+      <w:lvlText w:val=""/>
+      <w:lvlJc w:val="left"/>
+      <w:pPr>
+        <w:ind w:left="2160" w:hanging="360"/>
+      </w:pPr>
+      <w:rPr>
+        <w:rFonts w:ascii="Wingdings" w:hAnsi="Wingdings" w:hint="default"/>
+      </w:rPr>
+    </w:lvl>
+    <w:lvl w:ilvl="3" w:tplc="04090001" w:tentative="1">
+      <w:start w:val="1"/>
+      <w:numFmt w:val="bullet"/>
+      <w:lvlText w:val=""/>
+      <w:lvlJc w:val="left"/>
+      <w:pPr>
+        <w:ind w:left="2880" w:hanging="360"/>
+      </w:pPr>
+      <w:rPr>
+        <w:rFonts w:ascii="Symbol" w:hAnsi="Symbol" w:hint="default"/>
+      </w:rPr>
+    </w:lvl>
+    <w:lvl w:ilvl="4" w:tplc="04090003" w:tentative="1">
+      <w:start w:val="1"/>
+      <w:numFmt w:val="bullet"/>
+      <w:lvlText w:val="o"/>
+      <w:lvlJc w:val="left"/>
+      <w:pPr>
+        <w:ind w:left="3600" w:hanging="360"/>
+      </w:pPr>
+      <w:rPr>
+        <w:rFonts w:ascii="Courier New" w:hAnsi="Courier New" w:cs="Courier New" w:hint="default"/>
+      </w:rPr>
+    </w:lvl>
+    <w:lvl w:ilvl="5" w:tplc="04090005" w:tentative="1">
+      <w:start w:val="1"/>
+      <w:numFmt w:val="bullet"/>
+      <w:lvlText w:val=""/>
+      <w:lvlJc w:val="left"/>
+      <w:pPr>
+        <w:ind w:left="4320" w:hanging="360"/>
+      </w:pPr>
+      <w:rPr>
+        <w:rFonts w:ascii="Wingdings" w:hAnsi="Wingdings" w:hint="default"/>
+      </w:rPr>
+    </w:lvl>
+    <w:lvl w:ilvl="6" w:tplc="04090001" w:tentative="1">
+      <w:start w:val="1"/>
+      <w:numFmt w:val="bullet"/>
+      <w:lvlText w:val=""/>
+      <w:lvlJc w:val="left"/>
+      <w:pPr>
+        <w:ind w:left="5040" w:hanging="360"/>
+      </w:pPr>
+      <w:rPr>
+        <w:rFonts w:ascii="Symbol" w:hAnsi="Symbol" w:hint="default"/>
+      </w:rPr>
+    </w:lvl>
+    <w:lvl w:ilvl="7" w:tplc="04090003" w:tentative="1">
+      <w:start w:val="1"/>
+      <w:numFmt w:val="bullet"/>
+      <w:lvlText w:val="o"/>
+      <w:lvlJc w:val="left"/>
+      <w:pPr>
+        <w:ind w:left="5760" w:hanging="360"/>
+      </w:pPr>
+      <w:rPr>
+        <w:rFonts w:ascii="Courier New" w:hAnsi="Courier New" w:cs="Courier New" w:hint="default"/>
+      </w:rPr>
+    </w:lvl>
+    <w:lvl w:ilvl="8" w:tplc="04090005" w:tentative="1">
+      <w:start w:val="1"/>
+      <w:numFmt w:val="bullet"/>
+      <w:lvlText w:val=""/>
+      <w:lvlJc w:val="left"/>
+      <w:pPr>
+        <w:ind w:left="6480" w:hanging="360"/>
+      </w:pPr>
+      <w:rPr>
+        <w:rFonts w:ascii="Wingdings" w:hAnsi="Wingdings" w:hint="default"/>
+      </w:rPr>
+    </w:lvl>
+  </w:abstractNum>
+  <w:abstractNum w:abstractNumId="3" w15:restartNumberingAfterBreak="0">
     <w:nsid w:val="68C815B4"/>
     <w:multiLevelType w:val="hybridMultilevel"/>
     <w:tmpl w:val="D4F0A1BA"/>
@@ -3560,7 +9128,120 @@
       </w:pPr>
     </w:lvl>
   </w:abstractNum>
-  <w:abstractNum w:abstractNumId="1" w15:restartNumberingAfterBreak="0">
+  <w:abstractNum w:abstractNumId="4" w15:restartNumberingAfterBreak="0">
+    <w:nsid w:val="74C339E4"/>
+    <w:multiLevelType w:val="hybridMultilevel"/>
+    <w:tmpl w:val="8F1A6104"/>
+    <w:lvl w:ilvl="0" w:tplc="95E614C0">
+      <w:start w:val="1"/>
+      <w:numFmt w:val="bullet"/>
+      <w:lvlText w:val=""/>
+      <w:lvlJc w:val="left"/>
+      <w:pPr>
+        <w:ind w:left="720" w:hanging="360"/>
+      </w:pPr>
+      <w:rPr>
+        <w:rFonts w:ascii="Symbol" w:eastAsiaTheme="minorHAnsi" w:hAnsi="Symbol" w:cstheme="minorBidi" w:hint="default"/>
+      </w:rPr>
+    </w:lvl>
+    <w:lvl w:ilvl="1" w:tplc="04090003" w:tentative="1">
+      <w:start w:val="1"/>
+      <w:numFmt w:val="bullet"/>
+      <w:lvlText w:val="o"/>
+      <w:lvlJc w:val="left"/>
+      <w:pPr>
+        <w:ind w:left="1440" w:hanging="360"/>
+      </w:pPr>
+      <w:rPr>
+        <w:rFonts w:ascii="Courier New" w:hAnsi="Courier New" w:cs="Courier New" w:hint="default"/>
+      </w:rPr>
+    </w:lvl>
+    <w:lvl w:ilvl="2" w:tplc="04090005" w:tentative="1">
+      <w:start w:val="1"/>
+      <w:numFmt w:val="bullet"/>
+      <w:lvlText w:val=""/>
+      <w:lvlJc w:val="left"/>
+      <w:pPr>
+        <w:ind w:left="2160" w:hanging="360"/>
+      </w:pPr>
+      <w:rPr>
+        <w:rFonts w:ascii="Wingdings" w:hAnsi="Wingdings" w:hint="default"/>
+      </w:rPr>
+    </w:lvl>
+    <w:lvl w:ilvl="3" w:tplc="04090001" w:tentative="1">
+      <w:start w:val="1"/>
+      <w:numFmt w:val="bullet"/>
+      <w:lvlText w:val=""/>
+      <w:lvlJc w:val="left"/>
+      <w:pPr>
+        <w:ind w:left="2880" w:hanging="360"/>
+      </w:pPr>
+      <w:rPr>
+        <w:rFonts w:ascii="Symbol" w:hAnsi="Symbol" w:hint="default"/>
+      </w:rPr>
+    </w:lvl>
+    <w:lvl w:ilvl="4" w:tplc="04090003" w:tentative="1">
+      <w:start w:val="1"/>
+      <w:numFmt w:val="bullet"/>
+      <w:lvlText w:val="o"/>
+      <w:lvlJc w:val="left"/>
+      <w:pPr>
+        <w:ind w:left="3600" w:hanging="360"/>
+      </w:pPr>
+      <w:rPr>
+        <w:rFonts w:ascii="Courier New" w:hAnsi="Courier New" w:cs="Courier New" w:hint="default"/>
+      </w:rPr>
+    </w:lvl>
+    <w:lvl w:ilvl="5" w:tplc="04090005" w:tentative="1">
+      <w:start w:val="1"/>
+      <w:numFmt w:val="bullet"/>
+      <w:lvlText w:val=""/>
+      <w:lvlJc w:val="left"/>
+      <w:pPr>
+        <w:ind w:left="4320" w:hanging="360"/>
+      </w:pPr>
+      <w:rPr>
+        <w:rFonts w:ascii="Wingdings" w:hAnsi="Wingdings" w:hint="default"/>
+      </w:rPr>
+    </w:lvl>
+    <w:lvl w:ilvl="6" w:tplc="04090001" w:tentative="1">
+      <w:start w:val="1"/>
+      <w:numFmt w:val="bullet"/>
+      <w:lvlText w:val=""/>
+      <w:lvlJc w:val="left"/>
+      <w:pPr>
+        <w:ind w:left="5040" w:hanging="360"/>
+      </w:pPr>
+      <w:rPr>
+        <w:rFonts w:ascii="Symbol" w:hAnsi="Symbol" w:hint="default"/>
+      </w:rPr>
+    </w:lvl>
+    <w:lvl w:ilvl="7" w:tplc="04090003" w:tentative="1">
+      <w:start w:val="1"/>
+      <w:numFmt w:val="bullet"/>
+      <w:lvlText w:val="o"/>
+      <w:lvlJc w:val="left"/>
+      <w:pPr>
+        <w:ind w:left="5760" w:hanging="360"/>
+      </w:pPr>
+      <w:rPr>
+        <w:rFonts w:ascii="Courier New" w:hAnsi="Courier New" w:cs="Courier New" w:hint="default"/>
+      </w:rPr>
+    </w:lvl>
+    <w:lvl w:ilvl="8" w:tplc="04090005" w:tentative="1">
+      <w:start w:val="1"/>
+      <w:numFmt w:val="bullet"/>
+      <w:lvlText w:val=""/>
+      <w:lvlJc w:val="left"/>
+      <w:pPr>
+        <w:ind w:left="6480" w:hanging="360"/>
+      </w:pPr>
+      <w:rPr>
+        <w:rFonts w:ascii="Wingdings" w:hAnsi="Wingdings" w:hint="default"/>
+      </w:rPr>
+    </w:lvl>
+  </w:abstractNum>
+  <w:abstractNum w:abstractNumId="5" w15:restartNumberingAfterBreak="0">
     <w:nsid w:val="7CDB3567"/>
     <w:multiLevelType w:val="multilevel"/>
     <w:tmpl w:val="B95EC818"/>
@@ -3674,10 +9355,22 @@
     </w:lvl>
   </w:abstractNum>
   <w:num w:numId="1">
+    <w:abstractNumId w:val="3"/>
+  </w:num>
+  <w:num w:numId="2">
+    <w:abstractNumId w:val="5"/>
+  </w:num>
+  <w:num w:numId="3">
+    <w:abstractNumId w:val="4"/>
+  </w:num>
+  <w:num w:numId="4">
     <w:abstractNumId w:val="0"/>
   </w:num>
-  <w:num w:numId="2">
+  <w:num w:numId="5">
     <w:abstractNumId w:val="1"/>
+  </w:num>
+  <w:num w:numId="6">
+    <w:abstractNumId w:val="2"/>
   </w:num>
 </w:numbering>
 </file>

--- a/Hagahsa/HW6/Simulation 1/Docs/Simulation Report.docx
+++ b/Hagahsa/HW6/Simulation 1/Docs/Simulation Report.docx
@@ -1,6 +1,6 @@
 
 <file path=word/document.xml><?xml version="1.0" encoding="utf-8"?>
-<w:document xmlns:wpc="http://schemas.microsoft.com/office/word/2010/wordprocessingCanvas" xmlns:mc="http://schemas.openxmlformats.org/markup-compatibility/2006" xmlns:o="urn:schemas-microsoft-com:office:office" xmlns:r="http://schemas.openxmlformats.org/officeDocument/2006/relationships" xmlns:m="http://schemas.openxmlformats.org/officeDocument/2006/math" xmlns:v="urn:schemas-microsoft-com:vml" xmlns:wp14="http://schemas.microsoft.com/office/word/2010/wordprocessingDrawing" xmlns:wp="http://schemas.openxmlformats.org/drawingml/2006/wordprocessingDrawing" xmlns:w10="urn:schemas-microsoft-com:office:word" xmlns:w="http://schemas.openxmlformats.org/wordprocessingml/2006/main" xmlns:w14="http://schemas.microsoft.com/office/word/2010/wordml" xmlns:w15="http://schemas.microsoft.com/office/word/2012/wordml" xmlns:wpg="http://schemas.microsoft.com/office/word/2010/wordprocessingGroup" xmlns:wpi="http://schemas.microsoft.com/office/word/2010/wordprocessingInk" xmlns:wne="http://schemas.microsoft.com/office/word/2006/wordml" xmlns:wps="http://schemas.microsoft.com/office/word/2010/wordprocessingShape" mc:Ignorable="w14 w15 wp14">
+<w:document xmlns:wpc="http://schemas.microsoft.com/office/word/2010/wordprocessingCanvas" xmlns:mc="http://schemas.openxmlformats.org/markup-compatibility/2006" xmlns:o="urn:schemas-microsoft-com:office:office" xmlns:r="http://schemas.openxmlformats.org/officeDocument/2006/relationships" xmlns:m="http://schemas.openxmlformats.org/officeDocument/2006/math" xmlns:v="urn:schemas-microsoft-com:vml" xmlns:wp14="http://schemas.microsoft.com/office/word/2010/wordprocessingDrawing" xmlns:wp="http://schemas.openxmlformats.org/drawingml/2006/wordprocessingDrawing" xmlns:w10="urn:schemas-microsoft-com:office:word" xmlns:w="http://schemas.openxmlformats.org/wordprocessingml/2006/main" xmlns:w14="http://schemas.microsoft.com/office/word/2010/wordml" xmlns:wpg="http://schemas.microsoft.com/office/word/2010/wordprocessingGroup" xmlns:wpi="http://schemas.microsoft.com/office/word/2010/wordprocessingInk" xmlns:wne="http://schemas.microsoft.com/office/word/2006/wordml" xmlns:wps="http://schemas.microsoft.com/office/word/2010/wordprocessingShape" mc:Ignorable="w14 wp14">
   <w:body>
     <w:p>
       <w:pPr>
@@ -77,11 +77,19 @@
           <w:lang w:val="en-GB"/>
         </w:rPr>
       </w:pPr>
+      <w:proofErr w:type="spellStart"/>
       <w:r>
         <w:rPr>
           <w:lang w:val="en-GB"/>
         </w:rPr>
-        <w:t xml:space="preserve">Kostya </w:t>
+        <w:t>Kostya</w:t>
+      </w:r>
+      <w:proofErr w:type="spellEnd"/>
+      <w:r>
+        <w:rPr>
+          <w:lang w:val="en-GB"/>
+        </w:rPr>
+        <w:t xml:space="preserve"> </w:t>
       </w:r>
       <w:proofErr w:type="spellStart"/>
       <w:r>
@@ -187,8 +195,8 @@
     </w:p>
     <w:tbl>
       <w:tblPr>
-        <w:tblpPr w:leftFromText="180" w:rightFromText="180" w:vertAnchor="text" w:horzAnchor="page" w:tblpX="1" w:tblpY="121"/>
-        <w:tblW w:w="10777" w:type="dxa"/>
+        <w:tblW w:w="10620" w:type="dxa"/>
+        <w:tblInd w:w="-432" w:type="dxa"/>
         <w:tblBorders>
           <w:top w:val="single" w:sz="4" w:space="0" w:color="auto"/>
           <w:left w:val="single" w:sz="4" w:space="0" w:color="auto"/>
@@ -201,7 +209,7 @@
         <w:tblLook w:val="04A0" w:firstRow="1" w:lastRow="0" w:firstColumn="1" w:lastColumn="0" w:noHBand="0" w:noVBand="1"/>
       </w:tblPr>
       <w:tblGrid>
-        <w:gridCol w:w="1147"/>
+        <w:gridCol w:w="990"/>
         <w:gridCol w:w="1800"/>
         <w:gridCol w:w="1800"/>
         <w:gridCol w:w="1800"/>
@@ -214,7 +222,7 @@
         </w:trPr>
         <w:tc>
           <w:tcPr>
-            <w:tcW w:w="1147" w:type="dxa"/>
+            <w:tcW w:w="990" w:type="dxa"/>
             <w:tcBorders>
               <w:top w:val="double" w:sz="4" w:space="0" w:color="auto"/>
               <w:left w:val="double" w:sz="4" w:space="0" w:color="auto"/>
@@ -225,7 +233,6 @@
           <w:p>
             <w:pPr>
               <w:pStyle w:val="ListParagraph"/>
-              <w:bidi w:val="0"/>
               <w:ind w:left="0"/>
               <w:jc w:val="right"/>
               <w:rPr>
@@ -236,7 +243,6 @@
           <w:p>
             <w:pPr>
               <w:pStyle w:val="ListParagraph"/>
-              <w:bidi w:val="0"/>
               <w:ind w:left="0"/>
               <w:jc w:val="right"/>
               <w:rPr>
@@ -264,7 +270,6 @@
           <w:p>
             <w:pPr>
               <w:pStyle w:val="ListParagraph"/>
-              <w:bidi w:val="0"/>
               <w:ind w:left="0"/>
               <w:jc w:val="center"/>
               <w:rPr>
@@ -275,7 +280,6 @@
           <w:p>
             <w:pPr>
               <w:pStyle w:val="ListParagraph"/>
-              <w:bidi w:val="0"/>
               <w:ind w:left="0"/>
               <w:jc w:val="center"/>
               <w:rPr>
@@ -306,7 +310,6 @@
           <w:p>
             <w:pPr>
               <w:pStyle w:val="ListParagraph"/>
-              <w:bidi w:val="0"/>
               <w:ind w:left="0"/>
               <w:jc w:val="center"/>
               <w:rPr>
@@ -317,7 +320,6 @@
           <w:p>
             <w:pPr>
               <w:pStyle w:val="ListParagraph"/>
-              <w:bidi w:val="0"/>
               <w:ind w:left="0"/>
               <w:jc w:val="center"/>
               <w:rPr>
@@ -346,7 +348,6 @@
           <w:p>
             <w:pPr>
               <w:pStyle w:val="ListParagraph"/>
-              <w:bidi w:val="0"/>
               <w:ind w:left="0"/>
               <w:jc w:val="center"/>
               <w:rPr>
@@ -357,7 +358,6 @@
           <w:p>
             <w:pPr>
               <w:pStyle w:val="ListParagraph"/>
-              <w:bidi w:val="0"/>
               <w:ind w:left="0"/>
               <w:jc w:val="center"/>
               <w:rPr>
@@ -386,7 +386,6 @@
           <w:p>
             <w:pPr>
               <w:pStyle w:val="ListParagraph"/>
-              <w:bidi w:val="0"/>
               <w:ind w:left="0"/>
               <w:jc w:val="center"/>
               <w:rPr>
@@ -397,7 +396,6 @@
           <w:p>
             <w:pPr>
               <w:pStyle w:val="ListParagraph"/>
-              <w:bidi w:val="0"/>
               <w:ind w:left="0"/>
               <w:jc w:val="center"/>
               <w:rPr>
@@ -427,7 +425,6 @@
           <w:p>
             <w:pPr>
               <w:pStyle w:val="ListParagraph"/>
-              <w:bidi w:val="0"/>
               <w:ind w:left="0"/>
               <w:jc w:val="center"/>
               <w:rPr>
@@ -438,7 +435,6 @@
           <w:p>
             <w:pPr>
               <w:pStyle w:val="ListParagraph"/>
-              <w:bidi w:val="0"/>
               <w:ind w:left="0"/>
               <w:jc w:val="center"/>
               <w:rPr>
@@ -462,7 +458,7 @@
         </w:trPr>
         <w:tc>
           <w:tcPr>
-            <w:tcW w:w="1147" w:type="dxa"/>
+            <w:tcW w:w="990" w:type="dxa"/>
             <w:tcBorders>
               <w:left w:val="double" w:sz="4" w:space="0" w:color="auto"/>
               <w:bottom w:val="double" w:sz="4" w:space="0" w:color="auto"/>
@@ -473,7 +469,6 @@
           <w:p>
             <w:pPr>
               <w:pStyle w:val="ListParagraph"/>
-              <w:bidi w:val="0"/>
               <w:ind w:left="0"/>
               <w:jc w:val="right"/>
               <w:rPr>
@@ -484,7 +479,6 @@
           <w:p>
             <w:pPr>
               <w:pStyle w:val="ListParagraph"/>
-              <w:bidi w:val="0"/>
               <w:ind w:left="0"/>
               <w:jc w:val="right"/>
               <w:rPr>
@@ -516,7 +510,6 @@
           <w:p>
             <w:pPr>
               <w:pStyle w:val="ListParagraph"/>
-              <w:bidi w:val="0"/>
               <w:ind w:left="0"/>
               <w:rPr>
                 <w:rFonts w:ascii="Arial" w:hAnsi="Arial" w:cs="Arial"/>
@@ -536,7 +529,6 @@
           <w:p>
             <w:pPr>
               <w:pStyle w:val="ListParagraph"/>
-              <w:bidi w:val="0"/>
               <w:ind w:left="0"/>
               <w:rPr>
                 <w:rFonts w:ascii="Arial" w:hAnsi="Arial" w:cs="Arial"/>
@@ -556,7 +548,6 @@
           <w:p>
             <w:pPr>
               <w:pStyle w:val="ListParagraph"/>
-              <w:bidi w:val="0"/>
               <w:ind w:left="0"/>
               <w:rPr>
                 <w:rFonts w:ascii="Arial" w:hAnsi="Arial" w:cs="Arial"/>
@@ -576,7 +567,6 @@
           <w:p>
             <w:pPr>
               <w:pStyle w:val="ListParagraph"/>
-              <w:bidi w:val="0"/>
               <w:ind w:left="0"/>
               <w:rPr>
                 <w:rFonts w:ascii="Arial" w:hAnsi="Arial" w:cs="Arial"/>
@@ -597,7 +587,6 @@
           <w:p>
             <w:pPr>
               <w:pStyle w:val="ListParagraph"/>
-              <w:bidi w:val="0"/>
               <w:ind w:left="0"/>
               <w:rPr>
                 <w:rFonts w:ascii="Arial" w:hAnsi="Arial" w:cs="Arial"/>
@@ -612,7 +601,7 @@
         </w:trPr>
         <w:tc>
           <w:tcPr>
-            <w:tcW w:w="1147" w:type="dxa"/>
+            <w:tcW w:w="990" w:type="dxa"/>
             <w:tcBorders>
               <w:top w:val="double" w:sz="4" w:space="0" w:color="auto"/>
               <w:left w:val="double" w:sz="4" w:space="0" w:color="auto"/>
@@ -623,7 +612,6 @@
           <w:p>
             <w:pPr>
               <w:pStyle w:val="ListParagraph"/>
-              <w:bidi w:val="0"/>
               <w:ind w:left="0"/>
               <w:jc w:val="right"/>
               <w:rPr>
@@ -634,7 +622,6 @@
           <w:p>
             <w:pPr>
               <w:pStyle w:val="ListParagraph"/>
-              <w:bidi w:val="0"/>
               <w:ind w:left="0"/>
               <w:jc w:val="right"/>
               <w:rPr>
@@ -663,19 +650,17 @@
           <w:p>
             <w:pPr>
               <w:pStyle w:val="ListParagraph"/>
-              <w:bidi w:val="0"/>
-              <w:ind w:left="0"/>
-              <w:rPr>
-                <w:rFonts w:ascii="Arial" w:hAnsi="Arial" w:cs="Arial"/>
-                <w:sz w:val="16"/>
-                <w:szCs w:val="16"/>
-              </w:rPr>
-            </w:pPr>
-          </w:p>
-          <w:p>
-            <w:pPr>
-              <w:pStyle w:val="ListParagraph"/>
-              <w:bidi w:val="0"/>
+              <w:ind w:left="0"/>
+              <w:rPr>
+                <w:rFonts w:ascii="Arial" w:hAnsi="Arial" w:cs="Arial"/>
+                <w:sz w:val="16"/>
+                <w:szCs w:val="16"/>
+              </w:rPr>
+            </w:pPr>
+          </w:p>
+          <w:p>
+            <w:pPr>
+              <w:pStyle w:val="ListParagraph"/>
               <w:ind w:left="0"/>
               <w:rPr>
                 <w:rFonts w:ascii="Arial" w:hAnsi="Arial" w:cs="Arial"/>
@@ -713,7 +698,6 @@
           <w:p>
             <w:pPr>
               <w:pStyle w:val="ListParagraph"/>
-              <w:bidi w:val="0"/>
               <w:ind w:left="0"/>
               <w:rPr>
                 <w:rFonts w:ascii="Arial" w:hAnsi="Arial" w:cs="Arial"/>
@@ -740,19 +724,17 @@
           <w:p>
             <w:pPr>
               <w:pStyle w:val="ListParagraph"/>
-              <w:bidi w:val="0"/>
-              <w:ind w:left="0"/>
-              <w:rPr>
-                <w:rFonts w:ascii="Arial" w:hAnsi="Arial" w:cs="Arial"/>
-                <w:sz w:val="16"/>
-                <w:szCs w:val="16"/>
-              </w:rPr>
-            </w:pPr>
-          </w:p>
-          <w:p>
-            <w:pPr>
-              <w:pStyle w:val="ListParagraph"/>
-              <w:bidi w:val="0"/>
+              <w:ind w:left="0"/>
+              <w:rPr>
+                <w:rFonts w:ascii="Arial" w:hAnsi="Arial" w:cs="Arial"/>
+                <w:sz w:val="16"/>
+                <w:szCs w:val="16"/>
+              </w:rPr>
+            </w:pPr>
+          </w:p>
+          <w:p>
+            <w:pPr>
+              <w:pStyle w:val="ListParagraph"/>
               <w:ind w:left="0"/>
               <w:rPr>
                 <w:rFonts w:ascii="Arial" w:hAnsi="Arial" w:cs="Arial"/>
@@ -798,7 +780,6 @@
           <w:p>
             <w:pPr>
               <w:pStyle w:val="ListParagraph"/>
-              <w:bidi w:val="0"/>
               <w:ind w:left="0"/>
               <w:rPr>
                 <w:rFonts w:ascii="Arial" w:hAnsi="Arial" w:cs="Arial"/>
@@ -844,19 +825,17 @@
           <w:p>
             <w:pPr>
               <w:pStyle w:val="ListParagraph"/>
-              <w:bidi w:val="0"/>
-              <w:ind w:left="0"/>
-              <w:rPr>
-                <w:rFonts w:ascii="Arial" w:hAnsi="Arial" w:cs="Arial"/>
-                <w:sz w:val="16"/>
-                <w:szCs w:val="16"/>
-              </w:rPr>
-            </w:pPr>
-          </w:p>
-          <w:p>
-            <w:pPr>
-              <w:pStyle w:val="ListParagraph"/>
-              <w:bidi w:val="0"/>
+              <w:ind w:left="0"/>
+              <w:rPr>
+                <w:rFonts w:ascii="Arial" w:hAnsi="Arial" w:cs="Arial"/>
+                <w:sz w:val="16"/>
+                <w:szCs w:val="16"/>
+              </w:rPr>
+            </w:pPr>
+          </w:p>
+          <w:p>
+            <w:pPr>
+              <w:pStyle w:val="ListParagraph"/>
               <w:ind w:left="0"/>
               <w:rPr>
                 <w:rFonts w:ascii="Arial" w:hAnsi="Arial" w:cs="Arial"/>
@@ -878,7 +857,6 @@
           <w:p>
             <w:pPr>
               <w:pStyle w:val="ListParagraph"/>
-              <w:bidi w:val="0"/>
               <w:ind w:left="0"/>
               <w:rPr>
                 <w:rFonts w:ascii="Arial" w:hAnsi="Arial" w:cs="Arial"/>
@@ -908,7 +886,6 @@
           <w:p>
             <w:pPr>
               <w:pStyle w:val="ListParagraph"/>
-              <w:bidi w:val="0"/>
               <w:ind w:left="0"/>
               <w:rPr>
                 <w:rFonts w:ascii="Arial" w:hAnsi="Arial" w:cs="Arial"/>
@@ -938,7 +915,6 @@
           <w:p>
             <w:pPr>
               <w:pStyle w:val="ListParagraph"/>
-              <w:bidi w:val="0"/>
               <w:ind w:left="0"/>
               <w:rPr>
                 <w:rFonts w:ascii="Arial" w:hAnsi="Arial" w:cs="Arial"/>
@@ -958,7 +934,6 @@
           <w:p>
             <w:pPr>
               <w:pStyle w:val="ListParagraph"/>
-              <w:bidi w:val="0"/>
               <w:ind w:left="0"/>
               <w:rPr>
                 <w:rFonts w:ascii="Arial" w:hAnsi="Arial" w:cs="Arial"/>
@@ -995,19 +970,17 @@
           <w:p>
             <w:pPr>
               <w:pStyle w:val="ListParagraph"/>
-              <w:bidi w:val="0"/>
-              <w:ind w:left="0"/>
-              <w:rPr>
-                <w:rFonts w:ascii="Arial" w:hAnsi="Arial" w:cs="Arial"/>
-                <w:sz w:val="16"/>
-                <w:szCs w:val="16"/>
-              </w:rPr>
-            </w:pPr>
-          </w:p>
-          <w:p>
-            <w:pPr>
-              <w:pStyle w:val="ListParagraph"/>
-              <w:bidi w:val="0"/>
+              <w:ind w:left="0"/>
+              <w:rPr>
+                <w:rFonts w:ascii="Arial" w:hAnsi="Arial" w:cs="Arial"/>
+                <w:sz w:val="16"/>
+                <w:szCs w:val="16"/>
+              </w:rPr>
+            </w:pPr>
+          </w:p>
+          <w:p>
+            <w:pPr>
+              <w:pStyle w:val="ListParagraph"/>
               <w:ind w:left="0"/>
               <w:rPr>
                 <w:rFonts w:ascii="Arial" w:hAnsi="Arial" w:cs="Arial"/>
@@ -1027,31 +1000,28 @@
           <w:p>
             <w:pPr>
               <w:pStyle w:val="ListParagraph"/>
-              <w:bidi w:val="0"/>
-              <w:ind w:left="0"/>
-              <w:rPr>
-                <w:rFonts w:ascii="Arial" w:hAnsi="Arial" w:cs="Arial"/>
-                <w:sz w:val="16"/>
-                <w:szCs w:val="16"/>
-              </w:rPr>
-            </w:pPr>
-          </w:p>
-          <w:p>
-            <w:pPr>
-              <w:pStyle w:val="ListParagraph"/>
-              <w:bidi w:val="0"/>
-              <w:ind w:left="0"/>
-              <w:rPr>
-                <w:rFonts w:ascii="Arial" w:hAnsi="Arial" w:cs="Arial"/>
-                <w:sz w:val="16"/>
-                <w:szCs w:val="16"/>
-              </w:rPr>
-            </w:pPr>
-          </w:p>
-          <w:p>
-            <w:pPr>
-              <w:pStyle w:val="ListParagraph"/>
-              <w:bidi w:val="0"/>
+              <w:ind w:left="0"/>
+              <w:rPr>
+                <w:rFonts w:ascii="Arial" w:hAnsi="Arial" w:cs="Arial"/>
+                <w:sz w:val="16"/>
+                <w:szCs w:val="16"/>
+              </w:rPr>
+            </w:pPr>
+          </w:p>
+          <w:p>
+            <w:pPr>
+              <w:pStyle w:val="ListParagraph"/>
+              <w:ind w:left="0"/>
+              <w:rPr>
+                <w:rFonts w:ascii="Arial" w:hAnsi="Arial" w:cs="Arial"/>
+                <w:sz w:val="16"/>
+                <w:szCs w:val="16"/>
+              </w:rPr>
+            </w:pPr>
+          </w:p>
+          <w:p>
+            <w:pPr>
+              <w:pStyle w:val="ListParagraph"/>
               <w:ind w:left="0"/>
               <w:rPr>
                 <w:rFonts w:ascii="Arial" w:hAnsi="Arial" w:cs="Arial"/>
@@ -1079,7 +1049,6 @@
           <w:p>
             <w:pPr>
               <w:pStyle w:val="ListParagraph"/>
-              <w:bidi w:val="0"/>
               <w:ind w:left="0"/>
               <w:rPr>
                 <w:rFonts w:ascii="Arial" w:hAnsi="Arial" w:cs="Arial"/>
@@ -1126,19 +1095,17 @@
           <w:p>
             <w:pPr>
               <w:pStyle w:val="ListParagraph"/>
-              <w:bidi w:val="0"/>
-              <w:ind w:left="0"/>
-              <w:rPr>
-                <w:rFonts w:ascii="Arial" w:hAnsi="Arial" w:cs="Arial"/>
-                <w:sz w:val="16"/>
-                <w:szCs w:val="16"/>
-              </w:rPr>
-            </w:pPr>
-          </w:p>
-          <w:p>
-            <w:pPr>
-              <w:pStyle w:val="ListParagraph"/>
-              <w:bidi w:val="0"/>
+              <w:ind w:left="0"/>
+              <w:rPr>
+                <w:rFonts w:ascii="Arial" w:hAnsi="Arial" w:cs="Arial"/>
+                <w:sz w:val="16"/>
+                <w:szCs w:val="16"/>
+              </w:rPr>
+            </w:pPr>
+          </w:p>
+          <w:p>
+            <w:pPr>
+              <w:pStyle w:val="ListParagraph"/>
               <w:ind w:left="0"/>
               <w:rPr>
                 <w:rFonts w:ascii="Arial" w:hAnsi="Arial" w:cs="Arial"/>
@@ -1168,7 +1135,6 @@
           <w:p>
             <w:pPr>
               <w:pStyle w:val="ListParagraph"/>
-              <w:bidi w:val="0"/>
               <w:ind w:left="0"/>
               <w:rPr>
                 <w:rFonts w:ascii="Arial" w:hAnsi="Arial" w:cs="Arial"/>
@@ -1188,7 +1154,6 @@
           <w:p>
             <w:pPr>
               <w:pStyle w:val="ListParagraph"/>
-              <w:bidi w:val="0"/>
               <w:ind w:left="0"/>
               <w:rPr>
                 <w:rFonts w:ascii="Arial" w:hAnsi="Arial" w:cs="Arial"/>
@@ -1224,19 +1189,17 @@
           <w:p>
             <w:pPr>
               <w:pStyle w:val="ListParagraph"/>
-              <w:bidi w:val="0"/>
-              <w:ind w:left="0"/>
-              <w:rPr>
-                <w:rFonts w:ascii="Arial" w:hAnsi="Arial" w:cs="Arial"/>
-                <w:sz w:val="16"/>
-                <w:szCs w:val="16"/>
-              </w:rPr>
-            </w:pPr>
-          </w:p>
-          <w:p>
-            <w:pPr>
-              <w:pStyle w:val="ListParagraph"/>
-              <w:bidi w:val="0"/>
+              <w:ind w:left="0"/>
+              <w:rPr>
+                <w:rFonts w:ascii="Arial" w:hAnsi="Arial" w:cs="Arial"/>
+                <w:sz w:val="16"/>
+                <w:szCs w:val="16"/>
+              </w:rPr>
+            </w:pPr>
+          </w:p>
+          <w:p>
+            <w:pPr>
+              <w:pStyle w:val="ListParagraph"/>
               <w:ind w:left="0"/>
               <w:rPr>
                 <w:rFonts w:ascii="Arial" w:hAnsi="Arial" w:cs="Arial"/>
@@ -1256,19 +1219,17 @@
           <w:p>
             <w:pPr>
               <w:pStyle w:val="ListParagraph"/>
-              <w:bidi w:val="0"/>
-              <w:ind w:left="0"/>
-              <w:rPr>
-                <w:rFonts w:ascii="Arial" w:hAnsi="Arial" w:cs="Arial"/>
-                <w:sz w:val="16"/>
-                <w:szCs w:val="16"/>
-              </w:rPr>
-            </w:pPr>
-          </w:p>
-          <w:p>
-            <w:pPr>
-              <w:pStyle w:val="ListParagraph"/>
-              <w:bidi w:val="0"/>
+              <w:ind w:left="0"/>
+              <w:rPr>
+                <w:rFonts w:ascii="Arial" w:hAnsi="Arial" w:cs="Arial"/>
+                <w:sz w:val="16"/>
+                <w:szCs w:val="16"/>
+              </w:rPr>
+            </w:pPr>
+          </w:p>
+          <w:p>
+            <w:pPr>
+              <w:pStyle w:val="ListParagraph"/>
               <w:ind w:left="0"/>
               <w:rPr>
                 <w:rFonts w:ascii="Arial" w:hAnsi="Arial" w:cs="Arial"/>
@@ -1314,7 +1275,6 @@
           <w:p>
             <w:pPr>
               <w:pStyle w:val="ListParagraph"/>
-              <w:bidi w:val="0"/>
               <w:ind w:left="0"/>
               <w:rPr>
                 <w:rFonts w:ascii="Arial" w:hAnsi="Arial" w:cs="Arial"/>
@@ -1363,7 +1323,7 @@
         </w:trPr>
         <w:tc>
           <w:tcPr>
-            <w:tcW w:w="1147" w:type="dxa"/>
+            <w:tcW w:w="990" w:type="dxa"/>
             <w:tcBorders>
               <w:left w:val="double" w:sz="4" w:space="0" w:color="auto"/>
               <w:right w:val="double" w:sz="4" w:space="0" w:color="auto"/>
@@ -1373,7 +1333,6 @@
           <w:p>
             <w:pPr>
               <w:pStyle w:val="ListParagraph"/>
-              <w:bidi w:val="0"/>
               <w:ind w:left="0"/>
               <w:jc w:val="right"/>
               <w:rPr>
@@ -1384,7 +1343,6 @@
           <w:p>
             <w:pPr>
               <w:pStyle w:val="ListParagraph"/>
-              <w:bidi w:val="0"/>
               <w:ind w:left="0"/>
               <w:jc w:val="right"/>
               <w:rPr>
@@ -1412,19 +1370,20 @@
           <w:p>
             <w:pPr>
               <w:pStyle w:val="ListParagraph"/>
-              <w:bidi w:val="0"/>
-              <w:ind w:left="0"/>
-              <w:rPr>
-                <w:rFonts w:ascii="Arial" w:hAnsi="Arial" w:cs="Arial"/>
-              </w:rPr>
-            </w:pPr>
-            <w:r>
-              <w:rPr>
-                <w:rFonts w:ascii="Arial" w:hAnsi="Arial" w:cs="Arial"/>
-                <w:sz w:val="16"/>
-                <w:szCs w:val="16"/>
-              </w:rPr>
-              <w:t xml:space="preserve">Need to tell what is loaded to IR &amp; PC – the relevant </w:t>
+              <w:ind w:left="0"/>
+              <w:rPr>
+                <w:rFonts w:ascii="Arial" w:hAnsi="Arial" w:cs="Arial"/>
+                <w:sz w:val="16"/>
+                <w:szCs w:val="16"/>
+              </w:rPr>
+            </w:pPr>
+            <w:r>
+              <w:rPr>
+                <w:rFonts w:ascii="Arial" w:hAnsi="Arial" w:cs="Arial"/>
+                <w:sz w:val="16"/>
+                <w:szCs w:val="16"/>
+              </w:rPr>
+              <w:t>IR=</w:t>
             </w:r>
             <w:proofErr w:type="spellStart"/>
             <w:r>
@@ -1433,7 +1392,7 @@
                 <w:sz w:val="16"/>
                 <w:szCs w:val="16"/>
               </w:rPr>
-              <w:t>regs</w:t>
+              <w:t>IMem</w:t>
             </w:r>
             <w:proofErr w:type="spellEnd"/>
             <w:r>
@@ -1442,7 +1401,26 @@
                 <w:sz w:val="16"/>
                 <w:szCs w:val="16"/>
               </w:rPr>
-              <w:t>.</w:t>
+              <w:t>[PC]</w:t>
+            </w:r>
+          </w:p>
+          <w:p>
+            <w:pPr>
+              <w:pStyle w:val="ListParagraph"/>
+              <w:ind w:left="0"/>
+              <w:rPr>
+                <w:rFonts w:ascii="Arial" w:hAnsi="Arial" w:cs="Arial"/>
+                <w:sz w:val="16"/>
+                <w:szCs w:val="16"/>
+              </w:rPr>
+            </w:pPr>
+            <w:r>
+              <w:rPr>
+                <w:rFonts w:ascii="Arial" w:hAnsi="Arial" w:cs="Arial"/>
+                <w:sz w:val="16"/>
+                <w:szCs w:val="16"/>
+              </w:rPr>
+              <w:t>PC= PC+4</w:t>
             </w:r>
           </w:p>
         </w:tc>
@@ -1454,6 +1432,51 @@
           <w:p>
             <w:pPr>
               <w:pStyle w:val="ListParagraph"/>
+              <w:ind w:left="0"/>
+              <w:rPr>
+                <w:rFonts w:ascii="Arial" w:hAnsi="Arial" w:cs="Arial"/>
+                <w:sz w:val="16"/>
+                <w:szCs w:val="16"/>
+              </w:rPr>
+            </w:pPr>
+            <w:r>
+              <w:rPr>
+                <w:rFonts w:ascii="Arial" w:hAnsi="Arial" w:cs="Arial"/>
+                <w:sz w:val="16"/>
+                <w:szCs w:val="16"/>
+              </w:rPr>
+              <w:t>A=</w:t>
+            </w:r>
+            <w:r>
+              <w:rPr>
+                <w:rFonts w:ascii="Arial" w:hAnsi="Arial" w:cs="Arial"/>
+                <w:sz w:val="16"/>
+                <w:szCs w:val="16"/>
+              </w:rPr>
+              <w:t>GPR[</w:t>
+            </w:r>
+            <w:proofErr w:type="spellStart"/>
+            <w:r>
+              <w:rPr>
+                <w:rFonts w:ascii="Arial" w:hAnsi="Arial" w:cs="Arial"/>
+                <w:sz w:val="16"/>
+                <w:szCs w:val="16"/>
+              </w:rPr>
+              <w:t>Rs</w:t>
+            </w:r>
+            <w:proofErr w:type="spellEnd"/>
+            <w:r>
+              <w:rPr>
+                <w:rFonts w:ascii="Arial" w:hAnsi="Arial" w:cs="Arial"/>
+                <w:sz w:val="16"/>
+                <w:szCs w:val="16"/>
+              </w:rPr>
+              <w:t>]</w:t>
+            </w:r>
+          </w:p>
+          <w:p>
+            <w:pPr>
+              <w:pStyle w:val="ListParagraph"/>
               <w:bidi w:val="0"/>
               <w:ind w:left="0"/>
               <w:rPr>
@@ -1468,23 +1491,7 @@
                 <w:sz w:val="16"/>
                 <w:szCs w:val="16"/>
               </w:rPr>
-              <w:t>A</w:t>
-            </w:r>
-            <w:r>
-              <w:rPr>
-                <w:rFonts w:ascii="Arial" w:hAnsi="Arial" w:cs="Arial"/>
-                <w:sz w:val="16"/>
-                <w:szCs w:val="16"/>
-              </w:rPr>
-              <w:t>gain, a</w:t>
-            </w:r>
-            <w:r>
-              <w:rPr>
-                <w:rFonts w:ascii="Arial" w:hAnsi="Arial" w:cs="Arial"/>
-                <w:sz w:val="16"/>
-                <w:szCs w:val="16"/>
-              </w:rPr>
-              <w:t xml:space="preserve">ll </w:t>
+              <w:t>B=</w:t>
             </w:r>
             <w:proofErr w:type="spellStart"/>
             <w:r>
@@ -1493,17 +1500,31 @@
                 <w:sz w:val="16"/>
                 <w:szCs w:val="16"/>
               </w:rPr>
-              <w:t>regs</w:t>
+              <w:t>imm</w:t>
             </w:r>
             <w:proofErr w:type="spellEnd"/>
-            <w:r>
-              <w:rPr>
-                <w:rFonts w:ascii="Arial" w:hAnsi="Arial" w:cs="Arial"/>
-                <w:sz w:val="16"/>
-                <w:szCs w:val="16"/>
-              </w:rPr>
-              <w:t xml:space="preserve"> that are relevant (A, B, </w:t>
-            </w:r>
+          </w:p>
+          <w:p>
+            <w:pPr>
+              <w:pStyle w:val="ListParagraph"/>
+              <w:ind w:left="0"/>
+              <w:rPr>
+                <w:rFonts w:ascii="Arial" w:hAnsi="Arial" w:cs="Arial"/>
+                <w:sz w:val="16"/>
+                <w:szCs w:val="16"/>
+              </w:rPr>
+            </w:pPr>
+          </w:p>
+          <w:p>
+            <w:pPr>
+              <w:pStyle w:val="ListParagraph"/>
+              <w:ind w:left="0"/>
+              <w:rPr>
+                <w:rFonts w:ascii="Arial" w:hAnsi="Arial" w:cs="Arial"/>
+                <w:sz w:val="16"/>
+                <w:szCs w:val="16"/>
+              </w:rPr>
+            </w:pPr>
             <w:proofErr w:type="spellStart"/>
             <w:r>
               <w:rPr>
@@ -1511,7 +1532,7 @@
                 <w:sz w:val="16"/>
                 <w:szCs w:val="16"/>
               </w:rPr>
-              <w:t>sext_imm</w:t>
+              <w:t>ALUsrcB</w:t>
             </w:r>
             <w:proofErr w:type="spellEnd"/>
             <w:r>
@@ -1520,66 +1541,36 @@
                 <w:sz w:val="16"/>
                 <w:szCs w:val="16"/>
               </w:rPr>
-              <w:t>, PC in j &amp; branch</w:t>
-            </w:r>
-            <w:r>
-              <w:rPr>
-                <w:rFonts w:ascii="Arial" w:hAnsi="Arial" w:cs="Arial"/>
-                <w:sz w:val="16"/>
-                <w:szCs w:val="16"/>
-              </w:rPr>
-              <w:t>)</w:t>
-            </w:r>
-          </w:p>
-          <w:p>
-            <w:pPr>
-              <w:pStyle w:val="ListParagraph"/>
-              <w:bidi w:val="0"/>
-              <w:ind w:left="0"/>
-              <w:rPr>
-                <w:rFonts w:ascii="Arial" w:hAnsi="Arial" w:cs="Arial"/>
-                <w:sz w:val="16"/>
-                <w:szCs w:val="16"/>
-              </w:rPr>
-            </w:pPr>
-          </w:p>
-          <w:p>
-            <w:pPr>
-              <w:pStyle w:val="ListParagraph"/>
-              <w:bidi w:val="0"/>
-              <w:ind w:left="0"/>
-              <w:rPr>
-                <w:rFonts w:ascii="Arial" w:hAnsi="Arial" w:cs="Arial"/>
-                <w:sz w:val="16"/>
-                <w:szCs w:val="16"/>
-              </w:rPr>
-            </w:pPr>
-            <w:r>
-              <w:rPr>
-                <w:rFonts w:ascii="Arial" w:hAnsi="Arial" w:cs="Arial"/>
-                <w:sz w:val="16"/>
-                <w:szCs w:val="16"/>
-              </w:rPr>
-              <w:t xml:space="preserve">Also – all </w:t>
-            </w:r>
-            <w:r>
-              <w:rPr>
-                <w:rFonts w:ascii="Arial" w:hAnsi="Arial" w:cs="Arial"/>
-                <w:b/>
-                <w:bCs/>
-                <w:sz w:val="16"/>
-                <w:szCs w:val="16"/>
-                <w:u w:val="single"/>
-              </w:rPr>
-              <w:t>active</w:t>
-            </w:r>
-            <w:r>
-              <w:rPr>
-                <w:rFonts w:ascii="Arial" w:hAnsi="Arial" w:cs="Arial"/>
-                <w:sz w:val="16"/>
-                <w:szCs w:val="16"/>
-              </w:rPr>
-              <w:t xml:space="preserve"> signals created at the ID phase</w:t>
+              <w:t xml:space="preserve"> &lt;= '1'</w:t>
+            </w:r>
+          </w:p>
+          <w:p>
+            <w:pPr>
+              <w:pStyle w:val="ListParagraph"/>
+              <w:ind w:left="0"/>
+              <w:rPr>
+                <w:rFonts w:ascii="Arial" w:hAnsi="Arial" w:cs="Arial"/>
+                <w:sz w:val="16"/>
+                <w:szCs w:val="16"/>
+              </w:rPr>
+            </w:pPr>
+            <w:proofErr w:type="spellStart"/>
+            <w:r>
+              <w:rPr>
+                <w:rFonts w:ascii="Arial" w:hAnsi="Arial" w:cs="Arial"/>
+                <w:sz w:val="16"/>
+                <w:szCs w:val="16"/>
+              </w:rPr>
+              <w:t>RegWrite</w:t>
+            </w:r>
+            <w:proofErr w:type="spellEnd"/>
+            <w:r>
+              <w:rPr>
+                <w:rFonts w:ascii="Arial" w:hAnsi="Arial" w:cs="Arial"/>
+                <w:sz w:val="16"/>
+                <w:szCs w:val="16"/>
+              </w:rPr>
+              <w:t xml:space="preserve"> &lt;= '1'</w:t>
             </w:r>
           </w:p>
         </w:tc>
@@ -1591,6 +1582,17 @@
           <w:p>
             <w:pPr>
               <w:pStyle w:val="ListParagraph"/>
+              <w:ind w:left="0"/>
+              <w:rPr>
+                <w:rFonts w:ascii="Arial" w:hAnsi="Arial" w:cs="Arial"/>
+                <w:sz w:val="16"/>
+                <w:szCs w:val="16"/>
+              </w:rPr>
+            </w:pPr>
+          </w:p>
+          <w:p>
+            <w:pPr>
+              <w:pStyle w:val="ListParagraph"/>
               <w:bidi w:val="0"/>
               <w:ind w:left="0"/>
               <w:rPr>
@@ -1605,85 +1607,39 @@
                 <w:sz w:val="16"/>
                 <w:szCs w:val="16"/>
               </w:rPr>
-              <w:t xml:space="preserve">All </w:t>
-            </w:r>
-            <w:proofErr w:type="spellStart"/>
-            <w:r>
-              <w:rPr>
-                <w:rFonts w:ascii="Arial" w:hAnsi="Arial" w:cs="Arial"/>
-                <w:sz w:val="16"/>
-                <w:szCs w:val="16"/>
-              </w:rPr>
-              <w:t>regs</w:t>
-            </w:r>
-            <w:proofErr w:type="spellEnd"/>
-            <w:r>
-              <w:rPr>
-                <w:rFonts w:ascii="Arial" w:hAnsi="Arial" w:cs="Arial"/>
-                <w:sz w:val="16"/>
-                <w:szCs w:val="16"/>
-              </w:rPr>
-              <w:t xml:space="preserve"> that are relevant (ALUOUT, </w:t>
-            </w:r>
-            <w:proofErr w:type="spellStart"/>
-            <w:r>
-              <w:rPr>
-                <w:rFonts w:ascii="Arial" w:hAnsi="Arial" w:cs="Arial"/>
-                <w:sz w:val="16"/>
-                <w:szCs w:val="16"/>
-              </w:rPr>
-              <w:t>B_reg_pMEM</w:t>
-            </w:r>
-            <w:proofErr w:type="spellEnd"/>
-            <w:r>
-              <w:rPr>
-                <w:rFonts w:ascii="Arial" w:hAnsi="Arial" w:cs="Arial"/>
-                <w:sz w:val="16"/>
-                <w:szCs w:val="16"/>
-              </w:rPr>
-              <w:t xml:space="preserve">, </w:t>
-            </w:r>
-            <w:proofErr w:type="spellStart"/>
-            <w:r>
-              <w:rPr>
-                <w:rFonts w:ascii="Arial" w:hAnsi="Arial" w:cs="Arial"/>
-                <w:sz w:val="16"/>
-                <w:szCs w:val="16"/>
-              </w:rPr>
-              <w:t>Rd_pMEM</w:t>
-            </w:r>
-            <w:proofErr w:type="spellEnd"/>
-            <w:r>
-              <w:rPr>
-                <w:rFonts w:ascii="Arial" w:hAnsi="Arial" w:cs="Arial"/>
-                <w:sz w:val="16"/>
-                <w:szCs w:val="16"/>
-              </w:rPr>
-              <w:t xml:space="preserve">, </w:t>
-            </w:r>
-            <w:proofErr w:type="spellStart"/>
-            <w:r>
-              <w:rPr>
-                <w:rFonts w:ascii="Arial" w:hAnsi="Arial" w:cs="Arial"/>
-                <w:sz w:val="16"/>
-                <w:szCs w:val="16"/>
-              </w:rPr>
-              <w:t>sext_imm</w:t>
-            </w:r>
-            <w:proofErr w:type="spellEnd"/>
-            <w:r>
-              <w:rPr>
-                <w:rFonts w:ascii="Arial" w:hAnsi="Arial" w:cs="Arial"/>
-                <w:sz w:val="16"/>
-                <w:szCs w:val="16"/>
-              </w:rPr>
-              <w:t>)</w:t>
-            </w:r>
-          </w:p>
-          <w:p>
-            <w:pPr>
-              <w:pStyle w:val="ListParagraph"/>
-              <w:bidi w:val="0"/>
+              <w:t xml:space="preserve">ALUOUT = A </w:t>
+            </w:r>
+            <w:r>
+              <w:rPr>
+                <w:rFonts w:ascii="Arial" w:hAnsi="Arial" w:cs="Arial"/>
+                <w:sz w:val="16"/>
+                <w:szCs w:val="16"/>
+              </w:rPr>
+              <w:t>+</w:t>
+            </w:r>
+            <w:r>
+              <w:rPr>
+                <w:rFonts w:ascii="Arial" w:hAnsi="Arial" w:cs="Arial"/>
+                <w:sz w:val="16"/>
+                <w:szCs w:val="16"/>
+              </w:rPr>
+              <w:t xml:space="preserve"> B</w:t>
+            </w:r>
+          </w:p>
+          <w:p>
+            <w:pPr>
+              <w:pStyle w:val="ListParagraph"/>
+              <w:ind w:left="0"/>
+              <w:rPr>
+                <w:rFonts w:ascii="Arial" w:hAnsi="Arial" w:cs="Arial"/>
+                <w:sz w:val="16"/>
+                <w:szCs w:val="16"/>
+              </w:rPr>
+            </w:pPr>
+          </w:p>
+          <w:p>
+            <w:pPr>
+              <w:pStyle w:val="ListParagraph"/>
               <w:ind w:left="0"/>
               <w:rPr>
                 <w:rFonts w:ascii="Arial" w:hAnsi="Arial" w:cs="Arial"/>
@@ -1701,22 +1657,13 @@
           <w:p>
             <w:pPr>
               <w:pStyle w:val="ListParagraph"/>
-              <w:bidi w:val="0"/>
-              <w:ind w:left="0"/>
-              <w:rPr>
-                <w:rFonts w:ascii="Arial" w:hAnsi="Arial" w:cs="Arial"/>
-                <w:sz w:val="16"/>
-                <w:szCs w:val="16"/>
-              </w:rPr>
-            </w:pPr>
-            <w:r>
-              <w:rPr>
-                <w:rFonts w:ascii="Arial" w:hAnsi="Arial" w:cs="Arial"/>
-                <w:sz w:val="16"/>
-                <w:szCs w:val="16"/>
-              </w:rPr>
-              <w:t xml:space="preserve">All </w:t>
-            </w:r>
+              <w:ind w:left="0"/>
+              <w:rPr>
+                <w:rFonts w:ascii="Arial" w:hAnsi="Arial" w:cs="Arial"/>
+                <w:sz w:val="16"/>
+                <w:szCs w:val="16"/>
+              </w:rPr>
+            </w:pPr>
             <w:proofErr w:type="spellStart"/>
             <w:r>
               <w:rPr>
@@ -1724,7 +1671,7 @@
                 <w:sz w:val="16"/>
                 <w:szCs w:val="16"/>
               </w:rPr>
-              <w:t>regs</w:t>
+              <w:t>ALUOUT_pWB</w:t>
             </w:r>
             <w:proofErr w:type="spellEnd"/>
             <w:r>
@@ -1733,175 +1680,31 @@
                 <w:sz w:val="16"/>
                 <w:szCs w:val="16"/>
               </w:rPr>
-              <w:t xml:space="preserve"> that are relevant (</w:t>
-            </w:r>
-            <w:proofErr w:type="spellStart"/>
-            <w:r>
-              <w:rPr>
-                <w:rFonts w:ascii="Arial" w:hAnsi="Arial" w:cs="Arial"/>
-                <w:sz w:val="16"/>
-                <w:szCs w:val="16"/>
-              </w:rPr>
-              <w:t>ALUOUT_reg_bWB</w:t>
-            </w:r>
-            <w:proofErr w:type="spellEnd"/>
-            <w:r>
-              <w:rPr>
-                <w:rFonts w:ascii="Arial" w:hAnsi="Arial" w:cs="Arial"/>
-                <w:sz w:val="16"/>
-                <w:szCs w:val="16"/>
-              </w:rPr>
-              <w:t xml:space="preserve">, </w:t>
-            </w:r>
-            <w:proofErr w:type="spellStart"/>
-            <w:r>
-              <w:rPr>
-                <w:rFonts w:ascii="Arial" w:hAnsi="Arial" w:cs="Arial"/>
-                <w:sz w:val="16"/>
-                <w:szCs w:val="16"/>
-              </w:rPr>
-              <w:t>Rd_pWB</w:t>
-            </w:r>
-            <w:proofErr w:type="spellEnd"/>
-            <w:r>
-              <w:rPr>
-                <w:rFonts w:ascii="Arial" w:hAnsi="Arial" w:cs="Arial"/>
-                <w:sz w:val="16"/>
-                <w:szCs w:val="16"/>
-              </w:rPr>
-              <w:t>, MDR)</w:t>
-            </w:r>
-          </w:p>
-          <w:p>
-            <w:pPr>
-              <w:pStyle w:val="ListParagraph"/>
-              <w:bidi w:val="0"/>
-              <w:ind w:left="0"/>
-              <w:rPr>
-                <w:rFonts w:ascii="Arial" w:hAnsi="Arial" w:cs="Arial"/>
-                <w:sz w:val="16"/>
-                <w:szCs w:val="16"/>
-              </w:rPr>
-            </w:pPr>
-          </w:p>
-          <w:p>
-            <w:pPr>
-              <w:pStyle w:val="ListParagraph"/>
-              <w:bidi w:val="0"/>
-              <w:ind w:left="0"/>
-              <w:rPr>
-                <w:rFonts w:ascii="Arial" w:hAnsi="Arial" w:cs="Arial"/>
-                <w:sz w:val="16"/>
-                <w:szCs w:val="16"/>
-              </w:rPr>
-            </w:pPr>
-            <w:r>
-              <w:rPr>
-                <w:rFonts w:ascii="Arial" w:hAnsi="Arial" w:cs="Arial"/>
-                <w:sz w:val="16"/>
-                <w:szCs w:val="16"/>
-              </w:rPr>
-              <w:t xml:space="preserve">MDR= </w:t>
-            </w:r>
-            <w:proofErr w:type="spellStart"/>
-            <w:r>
-              <w:rPr>
-                <w:rFonts w:ascii="Arial" w:hAnsi="Arial" w:cs="Arial"/>
-                <w:sz w:val="16"/>
-                <w:szCs w:val="16"/>
-              </w:rPr>
-              <w:t>DMem</w:t>
-            </w:r>
-            <w:proofErr w:type="spellEnd"/>
-            <w:r>
-              <w:rPr>
-                <w:rFonts w:ascii="Arial" w:hAnsi="Arial" w:cs="Arial"/>
-                <w:sz w:val="16"/>
-                <w:szCs w:val="16"/>
-              </w:rPr>
-              <w:t>[</w:t>
-            </w:r>
-            <w:proofErr w:type="spellStart"/>
-            <w:r>
-              <w:rPr>
-                <w:rFonts w:ascii="Arial" w:hAnsi="Arial" w:cs="Arial"/>
-                <w:sz w:val="16"/>
-                <w:szCs w:val="16"/>
-              </w:rPr>
-              <w:t>adrs</w:t>
-            </w:r>
-            <w:proofErr w:type="spellEnd"/>
-            <w:r>
-              <w:rPr>
-                <w:rFonts w:ascii="Arial" w:hAnsi="Arial" w:cs="Arial"/>
-                <w:sz w:val="16"/>
-                <w:szCs w:val="16"/>
-              </w:rPr>
-              <w:t xml:space="preserve"> ]  or </w:t>
-            </w:r>
-          </w:p>
-          <w:p>
-            <w:pPr>
-              <w:pStyle w:val="ListParagraph"/>
-              <w:bidi w:val="0"/>
-              <w:ind w:left="0"/>
-              <w:rPr>
-                <w:rFonts w:ascii="Arial" w:hAnsi="Arial" w:cs="Arial"/>
-                <w:sz w:val="16"/>
-                <w:szCs w:val="16"/>
-              </w:rPr>
-            </w:pPr>
-            <w:proofErr w:type="spellStart"/>
-            <w:r>
-              <w:rPr>
-                <w:rFonts w:ascii="Arial" w:hAnsi="Arial" w:cs="Arial"/>
-                <w:sz w:val="16"/>
-                <w:szCs w:val="16"/>
-              </w:rPr>
-              <w:t>DMem</w:t>
-            </w:r>
-            <w:proofErr w:type="spellEnd"/>
-            <w:r>
-              <w:rPr>
-                <w:rFonts w:ascii="Arial" w:hAnsi="Arial" w:cs="Arial"/>
-                <w:sz w:val="16"/>
-                <w:szCs w:val="16"/>
-              </w:rPr>
-              <w:t>[</w:t>
-            </w:r>
-            <w:proofErr w:type="spellStart"/>
-            <w:r>
-              <w:rPr>
-                <w:rFonts w:ascii="Arial" w:hAnsi="Arial" w:cs="Arial"/>
-                <w:sz w:val="16"/>
-                <w:szCs w:val="16"/>
-              </w:rPr>
-              <w:t>adrs</w:t>
-            </w:r>
-            <w:proofErr w:type="spellEnd"/>
-            <w:r>
-              <w:rPr>
-                <w:rFonts w:ascii="Arial" w:hAnsi="Arial" w:cs="Arial"/>
-                <w:sz w:val="16"/>
-                <w:szCs w:val="16"/>
-              </w:rPr>
-              <w:t>]=</w:t>
-            </w:r>
-            <w:proofErr w:type="spellStart"/>
-            <w:r>
-              <w:rPr>
-                <w:rFonts w:ascii="Arial" w:hAnsi="Arial" w:cs="Arial"/>
-                <w:sz w:val="16"/>
-                <w:szCs w:val="16"/>
-              </w:rPr>
-              <w:t>B_reg_pMEM</w:t>
-            </w:r>
-            <w:proofErr w:type="spellEnd"/>
-          </w:p>
-          <w:p>
-            <w:pPr>
-              <w:pStyle w:val="ListParagraph"/>
-              <w:bidi w:val="0"/>
+              <w:t>=</w:t>
+            </w:r>
+          </w:p>
+          <w:p>
+            <w:pPr>
+              <w:pStyle w:val="ListParagraph"/>
+              <w:ind w:left="0"/>
+              <w:rPr>
+                <w:rFonts w:ascii="Arial" w:hAnsi="Arial" w:cs="Arial"/>
+                <w:sz w:val="16"/>
+                <w:szCs w:val="16"/>
+              </w:rPr>
+            </w:pPr>
+            <w:r>
+              <w:rPr>
+                <w:rFonts w:ascii="Arial" w:hAnsi="Arial" w:cs="Arial"/>
+                <w:sz w:val="16"/>
+                <w:szCs w:val="16"/>
+              </w:rPr>
+              <w:t>ALUOUT</w:t>
+            </w:r>
+          </w:p>
+          <w:p>
+            <w:pPr>
+              <w:pStyle w:val="ListParagraph"/>
               <w:ind w:left="0"/>
               <w:rPr>
                 <w:rFonts w:ascii="Arial" w:hAnsi="Arial" w:cs="Arial"/>
@@ -1922,7 +1725,6 @@
           <w:p>
             <w:pPr>
               <w:pStyle w:val="ListParagraph"/>
-              <w:bidi w:val="0"/>
               <w:ind w:left="0"/>
               <w:rPr>
                 <w:rFonts w:ascii="Arial" w:hAnsi="Arial" w:cs="Arial"/>
@@ -1964,26 +1766,25 @@
               </w:rPr>
               <w:t>]</w:t>
             </w:r>
-            <w:r>
-              <w:rPr>
-                <w:rFonts w:ascii="Arial" w:hAnsi="Arial" w:cs="Arial"/>
-                <w:sz w:val="16"/>
-                <w:szCs w:val="16"/>
-              </w:rPr>
-              <w:t xml:space="preserve"> </w:t>
-            </w:r>
-          </w:p>
-          <w:p>
-            <w:pPr>
-              <w:pStyle w:val="ListParagraph"/>
-              <w:bidi w:val="0"/>
-              <w:ind w:left="0"/>
-              <w:rPr>
-                <w:rFonts w:ascii="Arial" w:hAnsi="Arial" w:cs="Arial"/>
-                <w:sz w:val="16"/>
-                <w:szCs w:val="16"/>
-              </w:rPr>
-            </w:pPr>
+          </w:p>
+          <w:p>
+            <w:pPr>
+              <w:pStyle w:val="ListParagraph"/>
+              <w:ind w:left="0"/>
+              <w:rPr>
+                <w:rFonts w:ascii="Arial" w:hAnsi="Arial" w:cs="Arial"/>
+                <w:sz w:val="16"/>
+                <w:szCs w:val="16"/>
+              </w:rPr>
+            </w:pPr>
+            <w:r>
+              <w:rPr>
+                <w:rFonts w:ascii="Arial" w:hAnsi="Arial" w:cs="Arial"/>
+                <w:sz w:val="16"/>
+                <w:szCs w:val="16"/>
+              </w:rPr>
+              <w:t xml:space="preserve">  </w:t>
+            </w:r>
             <w:r>
               <w:rPr>
                 <w:rFonts w:ascii="Arial" w:hAnsi="Arial" w:cs="Arial"/>
@@ -2019,7 +1820,7 @@
         </w:trPr>
         <w:tc>
           <w:tcPr>
-            <w:tcW w:w="1147" w:type="dxa"/>
+            <w:tcW w:w="990" w:type="dxa"/>
             <w:tcBorders>
               <w:left w:val="double" w:sz="4" w:space="0" w:color="auto"/>
               <w:right w:val="double" w:sz="4" w:space="0" w:color="auto"/>
@@ -2029,7 +1830,6 @@
           <w:p>
             <w:pPr>
               <w:pStyle w:val="ListParagraph"/>
-              <w:bidi w:val="0"/>
               <w:ind w:left="0"/>
               <w:jc w:val="right"/>
               <w:rPr>
@@ -2040,7 +1840,6 @@
           <w:p>
             <w:pPr>
               <w:pStyle w:val="ListParagraph"/>
-              <w:bidi w:val="0"/>
               <w:ind w:left="0"/>
               <w:jc w:val="right"/>
               <w:rPr>
@@ -2059,7 +1858,6 @@
           <w:p>
             <w:pPr>
               <w:pStyle w:val="ListParagraph"/>
-              <w:bidi w:val="0"/>
               <w:ind w:left="0"/>
               <w:jc w:val="right"/>
               <w:rPr>
@@ -2079,21 +1877,20 @@
           <w:p>
             <w:pPr>
               <w:pStyle w:val="ListParagraph"/>
-              <w:bidi w:val="0"/>
-              <w:ind w:left="0"/>
-              <w:rPr>
-                <w:rFonts w:ascii="Arial" w:hAnsi="Arial" w:cs="Arial"/>
-                <w:sz w:val="16"/>
-                <w:szCs w:val="16"/>
-              </w:rPr>
-            </w:pPr>
-            <w:r>
-              <w:rPr>
-                <w:rFonts w:ascii="Arial" w:hAnsi="Arial" w:cs="Arial"/>
-                <w:sz w:val="16"/>
-                <w:szCs w:val="16"/>
-              </w:rPr>
-              <w:t xml:space="preserve">Need to tell what is loaded to IR &amp; PC – the relevant </w:t>
+              <w:ind w:left="0"/>
+              <w:rPr>
+                <w:rFonts w:ascii="Arial" w:hAnsi="Arial" w:cs="Arial"/>
+                <w:sz w:val="16"/>
+                <w:szCs w:val="16"/>
+              </w:rPr>
+            </w:pPr>
+            <w:r>
+              <w:rPr>
+                <w:rFonts w:ascii="Arial" w:hAnsi="Arial" w:cs="Arial"/>
+                <w:sz w:val="16"/>
+                <w:szCs w:val="16"/>
+              </w:rPr>
+              <w:t>IR=</w:t>
             </w:r>
             <w:proofErr w:type="spellStart"/>
             <w:r>
@@ -2102,9 +1899,36 @@
                 <w:sz w:val="16"/>
                 <w:szCs w:val="16"/>
               </w:rPr>
-              <w:t>regs</w:t>
+              <w:t>IMem</w:t>
             </w:r>
             <w:proofErr w:type="spellEnd"/>
+            <w:r>
+              <w:rPr>
+                <w:rFonts w:ascii="Arial" w:hAnsi="Arial" w:cs="Arial"/>
+                <w:sz w:val="16"/>
+                <w:szCs w:val="16"/>
+              </w:rPr>
+              <w:t>[PC]</w:t>
+            </w:r>
+          </w:p>
+          <w:p>
+            <w:pPr>
+              <w:pStyle w:val="ListParagraph"/>
+              <w:ind w:left="0"/>
+              <w:rPr>
+                <w:rFonts w:ascii="Arial" w:hAnsi="Arial" w:cs="Arial"/>
+                <w:sz w:val="16"/>
+                <w:szCs w:val="16"/>
+              </w:rPr>
+            </w:pPr>
+            <w:r>
+              <w:rPr>
+                <w:rFonts w:ascii="Arial" w:hAnsi="Arial" w:cs="Arial"/>
+                <w:sz w:val="16"/>
+                <w:szCs w:val="16"/>
+              </w:rPr>
+              <w:t>PC= PC+4</w:t>
+            </w:r>
             <w:r>
               <w:rPr>
                 <w:rFonts w:ascii="Arial" w:hAnsi="Arial" w:cs="Arial"/>
@@ -2123,6 +1947,51 @@
           <w:p>
             <w:pPr>
               <w:pStyle w:val="ListParagraph"/>
+              <w:ind w:left="0"/>
+              <w:rPr>
+                <w:rFonts w:ascii="Arial" w:hAnsi="Arial" w:cs="Arial"/>
+                <w:sz w:val="16"/>
+                <w:szCs w:val="16"/>
+              </w:rPr>
+            </w:pPr>
+            <w:r>
+              <w:rPr>
+                <w:rFonts w:ascii="Arial" w:hAnsi="Arial" w:cs="Arial"/>
+                <w:sz w:val="16"/>
+                <w:szCs w:val="16"/>
+              </w:rPr>
+              <w:t>A=</w:t>
+            </w:r>
+            <w:r>
+              <w:rPr>
+                <w:rFonts w:ascii="Arial" w:hAnsi="Arial" w:cs="Arial"/>
+                <w:sz w:val="16"/>
+                <w:szCs w:val="16"/>
+              </w:rPr>
+              <w:t>GPR[</w:t>
+            </w:r>
+            <w:proofErr w:type="spellStart"/>
+            <w:r>
+              <w:rPr>
+                <w:rFonts w:ascii="Arial" w:hAnsi="Arial" w:cs="Arial"/>
+                <w:sz w:val="16"/>
+                <w:szCs w:val="16"/>
+              </w:rPr>
+              <w:t>Rs</w:t>
+            </w:r>
+            <w:proofErr w:type="spellEnd"/>
+            <w:r>
+              <w:rPr>
+                <w:rFonts w:ascii="Arial" w:hAnsi="Arial" w:cs="Arial"/>
+                <w:sz w:val="16"/>
+                <w:szCs w:val="16"/>
+              </w:rPr>
+              <w:t>]</w:t>
+            </w:r>
+          </w:p>
+          <w:p>
+            <w:pPr>
+              <w:pStyle w:val="ListParagraph"/>
               <w:bidi w:val="0"/>
               <w:ind w:left="0"/>
               <w:rPr>
@@ -2137,23 +2006,7 @@
                 <w:sz w:val="16"/>
                 <w:szCs w:val="16"/>
               </w:rPr>
-              <w:t>A</w:t>
-            </w:r>
-            <w:r>
-              <w:rPr>
-                <w:rFonts w:ascii="Arial" w:hAnsi="Arial" w:cs="Arial"/>
-                <w:sz w:val="16"/>
-                <w:szCs w:val="16"/>
-              </w:rPr>
-              <w:t>gain, a</w:t>
-            </w:r>
-            <w:r>
-              <w:rPr>
-                <w:rFonts w:ascii="Arial" w:hAnsi="Arial" w:cs="Arial"/>
-                <w:sz w:val="16"/>
-                <w:szCs w:val="16"/>
-              </w:rPr>
-              <w:t xml:space="preserve">ll </w:t>
+              <w:t>B=</w:t>
             </w:r>
             <w:proofErr w:type="spellStart"/>
             <w:r>
@@ -2162,17 +2015,31 @@
                 <w:sz w:val="16"/>
                 <w:szCs w:val="16"/>
               </w:rPr>
-              <w:t>regs</w:t>
+              <w:t>imm</w:t>
             </w:r>
             <w:proofErr w:type="spellEnd"/>
-            <w:r>
-              <w:rPr>
-                <w:rFonts w:ascii="Arial" w:hAnsi="Arial" w:cs="Arial"/>
-                <w:sz w:val="16"/>
-                <w:szCs w:val="16"/>
-              </w:rPr>
-              <w:t xml:space="preserve"> that are relevant (A, B, </w:t>
-            </w:r>
+          </w:p>
+          <w:p>
+            <w:pPr>
+              <w:pStyle w:val="ListParagraph"/>
+              <w:ind w:left="0"/>
+              <w:rPr>
+                <w:rFonts w:ascii="Arial" w:hAnsi="Arial" w:cs="Arial"/>
+                <w:sz w:val="16"/>
+                <w:szCs w:val="16"/>
+              </w:rPr>
+            </w:pPr>
+          </w:p>
+          <w:p>
+            <w:pPr>
+              <w:pStyle w:val="ListParagraph"/>
+              <w:ind w:left="0"/>
+              <w:rPr>
+                <w:rFonts w:ascii="Arial" w:hAnsi="Arial" w:cs="Arial"/>
+                <w:sz w:val="16"/>
+                <w:szCs w:val="16"/>
+              </w:rPr>
+            </w:pPr>
             <w:proofErr w:type="spellStart"/>
             <w:r>
               <w:rPr>
@@ -2180,7 +2047,7 @@
                 <w:sz w:val="16"/>
                 <w:szCs w:val="16"/>
               </w:rPr>
-              <w:t>sext_imm</w:t>
+              <w:t>ALUsrcB</w:t>
             </w:r>
             <w:proofErr w:type="spellEnd"/>
             <w:r>
@@ -2189,15 +2056,26 @@
                 <w:sz w:val="16"/>
                 <w:szCs w:val="16"/>
               </w:rPr>
-              <w:t>, PC in j &amp; branch</w:t>
-            </w:r>
-            <w:r>
-              <w:rPr>
-                <w:rFonts w:ascii="Arial" w:hAnsi="Arial" w:cs="Arial"/>
-                <w:sz w:val="16"/>
-                <w:szCs w:val="16"/>
-              </w:rPr>
-              <w:t>)</w:t>
+              <w:t xml:space="preserve"> &lt;= '1'</w:t>
+            </w:r>
+          </w:p>
+          <w:p>
+            <w:pPr>
+              <w:pStyle w:val="ListParagraph"/>
+              <w:ind w:left="0"/>
+              <w:rPr>
+                <w:rFonts w:ascii="Arial" w:hAnsi="Arial" w:cs="Arial"/>
+                <w:sz w:val="16"/>
+                <w:szCs w:val="16"/>
+              </w:rPr>
+            </w:pPr>
+            <w:r>
+              <w:rPr>
+                <w:rFonts w:ascii="Arial" w:hAnsi="Arial" w:cs="Arial"/>
+                <w:sz w:val="16"/>
+                <w:szCs w:val="16"/>
+              </w:rPr>
+              <w:t>ALUOP &lt;= b"11"</w:t>
             </w:r>
           </w:p>
           <w:p>
@@ -2211,44 +2089,23 @@
                 <w:szCs w:val="16"/>
               </w:rPr>
             </w:pPr>
-          </w:p>
-          <w:p>
-            <w:pPr>
-              <w:pStyle w:val="ListParagraph"/>
-              <w:bidi w:val="0"/>
-              <w:ind w:left="0"/>
-              <w:rPr>
-                <w:rFonts w:ascii="Arial" w:hAnsi="Arial" w:cs="Arial"/>
-                <w:sz w:val="16"/>
-                <w:szCs w:val="16"/>
-              </w:rPr>
-            </w:pPr>
-            <w:r>
-              <w:rPr>
-                <w:rFonts w:ascii="Arial" w:hAnsi="Arial" w:cs="Arial"/>
-                <w:sz w:val="16"/>
-                <w:szCs w:val="16"/>
-              </w:rPr>
-              <w:t xml:space="preserve">Also – all </w:t>
-            </w:r>
-            <w:r>
-              <w:rPr>
-                <w:rFonts w:ascii="Arial" w:hAnsi="Arial" w:cs="Arial"/>
-                <w:b/>
-                <w:bCs/>
-                <w:sz w:val="16"/>
-                <w:szCs w:val="16"/>
-                <w:u w:val="single"/>
-              </w:rPr>
-              <w:t>active</w:t>
-            </w:r>
-            <w:r>
-              <w:rPr>
-                <w:rFonts w:ascii="Arial" w:hAnsi="Arial" w:cs="Arial"/>
-                <w:sz w:val="16"/>
-                <w:szCs w:val="16"/>
-              </w:rPr>
-              <w:t xml:space="preserve"> signals created at the ID phase</w:t>
+            <w:proofErr w:type="spellStart"/>
+            <w:r>
+              <w:rPr>
+                <w:rFonts w:ascii="Arial" w:hAnsi="Arial" w:cs="Arial"/>
+                <w:sz w:val="16"/>
+                <w:szCs w:val="16"/>
+              </w:rPr>
+              <w:t>RegWrite</w:t>
+            </w:r>
+            <w:proofErr w:type="spellEnd"/>
+            <w:r>
+              <w:rPr>
+                <w:rFonts w:ascii="Arial" w:hAnsi="Arial" w:cs="Arial"/>
+                <w:sz w:val="16"/>
+                <w:szCs w:val="16"/>
+              </w:rPr>
+              <w:t xml:space="preserve"> &lt;= '1'</w:t>
             </w:r>
           </w:p>
         </w:tc>
@@ -2274,6 +2131,52 @@
                 <w:sz w:val="16"/>
                 <w:szCs w:val="16"/>
               </w:rPr>
+              <w:t>ALUOUT = A o</w:t>
+            </w:r>
+            <w:r>
+              <w:rPr>
+                <w:rFonts w:ascii="Arial" w:hAnsi="Arial" w:cs="Arial"/>
+                <w:sz w:val="16"/>
+                <w:szCs w:val="16"/>
+              </w:rPr>
+              <w:t>r</w:t>
+            </w:r>
+            <w:r>
+              <w:rPr>
+                <w:rFonts w:ascii="Arial" w:hAnsi="Arial" w:cs="Arial"/>
+                <w:sz w:val="16"/>
+                <w:szCs w:val="16"/>
+              </w:rPr>
+              <w:t xml:space="preserve"> B</w:t>
+            </w:r>
+          </w:p>
+          <w:p>
+            <w:pPr>
+              <w:pStyle w:val="ListParagraph"/>
+              <w:ind w:left="0"/>
+              <w:rPr>
+                <w:rFonts w:ascii="Arial" w:hAnsi="Arial" w:cs="Arial"/>
+                <w:sz w:val="16"/>
+                <w:szCs w:val="16"/>
+              </w:rPr>
+            </w:pPr>
+          </w:p>
+          <w:p>
+            <w:pPr>
+              <w:pStyle w:val="ListParagraph"/>
+              <w:ind w:left="0"/>
+              <w:rPr>
+                <w:rFonts w:ascii="Arial" w:hAnsi="Arial" w:cs="Arial"/>
+                <w:sz w:val="16"/>
+                <w:szCs w:val="16"/>
+              </w:rPr>
+            </w:pPr>
+            <w:r>
+              <w:rPr>
+                <w:rFonts w:ascii="Arial" w:hAnsi="Arial" w:cs="Arial"/>
+                <w:sz w:val="16"/>
+                <w:szCs w:val="16"/>
+              </w:rPr>
               <w:t xml:space="preserve">All </w:t>
             </w:r>
             <w:proofErr w:type="spellStart"/>
@@ -2352,7 +2255,6 @@
           <w:p>
             <w:pPr>
               <w:pStyle w:val="ListParagraph"/>
-              <w:bidi w:val="0"/>
               <w:ind w:left="0"/>
               <w:rPr>
                 <w:rFonts w:ascii="Arial" w:hAnsi="Arial" w:cs="Arial"/>
@@ -2370,22 +2272,13 @@
           <w:p>
             <w:pPr>
               <w:pStyle w:val="ListParagraph"/>
-              <w:bidi w:val="0"/>
-              <w:ind w:left="0"/>
-              <w:rPr>
-                <w:rFonts w:ascii="Arial" w:hAnsi="Arial" w:cs="Arial"/>
-                <w:sz w:val="16"/>
-                <w:szCs w:val="16"/>
-              </w:rPr>
-            </w:pPr>
-            <w:r>
-              <w:rPr>
-                <w:rFonts w:ascii="Arial" w:hAnsi="Arial" w:cs="Arial"/>
-                <w:sz w:val="16"/>
-                <w:szCs w:val="16"/>
-              </w:rPr>
-              <w:t xml:space="preserve">All </w:t>
-            </w:r>
+              <w:ind w:left="0"/>
+              <w:rPr>
+                <w:rFonts w:ascii="Arial" w:hAnsi="Arial" w:cs="Arial"/>
+                <w:sz w:val="16"/>
+                <w:szCs w:val="16"/>
+              </w:rPr>
+            </w:pPr>
             <w:proofErr w:type="spellStart"/>
             <w:r>
               <w:rPr>
@@ -2393,7 +2286,7 @@
                 <w:sz w:val="16"/>
                 <w:szCs w:val="16"/>
               </w:rPr>
-              <w:t>regs</w:t>
+              <w:t>ALUOUT_pWB</w:t>
             </w:r>
             <w:proofErr w:type="spellEnd"/>
             <w:r>
@@ -2402,175 +2295,31 @@
                 <w:sz w:val="16"/>
                 <w:szCs w:val="16"/>
               </w:rPr>
-              <w:t xml:space="preserve"> that are relevant (</w:t>
-            </w:r>
-            <w:proofErr w:type="spellStart"/>
-            <w:r>
-              <w:rPr>
-                <w:rFonts w:ascii="Arial" w:hAnsi="Arial" w:cs="Arial"/>
-                <w:sz w:val="16"/>
-                <w:szCs w:val="16"/>
-              </w:rPr>
-              <w:t>ALUOUT_reg_bWB</w:t>
-            </w:r>
-            <w:proofErr w:type="spellEnd"/>
-            <w:r>
-              <w:rPr>
-                <w:rFonts w:ascii="Arial" w:hAnsi="Arial" w:cs="Arial"/>
-                <w:sz w:val="16"/>
-                <w:szCs w:val="16"/>
-              </w:rPr>
-              <w:t xml:space="preserve">, </w:t>
-            </w:r>
-            <w:proofErr w:type="spellStart"/>
-            <w:r>
-              <w:rPr>
-                <w:rFonts w:ascii="Arial" w:hAnsi="Arial" w:cs="Arial"/>
-                <w:sz w:val="16"/>
-                <w:szCs w:val="16"/>
-              </w:rPr>
-              <w:t>Rd_pWB</w:t>
-            </w:r>
-            <w:proofErr w:type="spellEnd"/>
-            <w:r>
-              <w:rPr>
-                <w:rFonts w:ascii="Arial" w:hAnsi="Arial" w:cs="Arial"/>
-                <w:sz w:val="16"/>
-                <w:szCs w:val="16"/>
-              </w:rPr>
-              <w:t>, MDR)</w:t>
-            </w:r>
-          </w:p>
-          <w:p>
-            <w:pPr>
-              <w:pStyle w:val="ListParagraph"/>
-              <w:bidi w:val="0"/>
-              <w:ind w:left="0"/>
-              <w:rPr>
-                <w:rFonts w:ascii="Arial" w:hAnsi="Arial" w:cs="Arial"/>
-                <w:sz w:val="16"/>
-                <w:szCs w:val="16"/>
-              </w:rPr>
-            </w:pPr>
-          </w:p>
-          <w:p>
-            <w:pPr>
-              <w:pStyle w:val="ListParagraph"/>
-              <w:bidi w:val="0"/>
-              <w:ind w:left="0"/>
-              <w:rPr>
-                <w:rFonts w:ascii="Arial" w:hAnsi="Arial" w:cs="Arial"/>
-                <w:sz w:val="16"/>
-                <w:szCs w:val="16"/>
-              </w:rPr>
-            </w:pPr>
-            <w:r>
-              <w:rPr>
-                <w:rFonts w:ascii="Arial" w:hAnsi="Arial" w:cs="Arial"/>
-                <w:sz w:val="16"/>
-                <w:szCs w:val="16"/>
-              </w:rPr>
-              <w:t xml:space="preserve">MDR= </w:t>
-            </w:r>
-            <w:proofErr w:type="spellStart"/>
-            <w:r>
-              <w:rPr>
-                <w:rFonts w:ascii="Arial" w:hAnsi="Arial" w:cs="Arial"/>
-                <w:sz w:val="16"/>
-                <w:szCs w:val="16"/>
-              </w:rPr>
-              <w:t>DMem</w:t>
-            </w:r>
-            <w:proofErr w:type="spellEnd"/>
-            <w:r>
-              <w:rPr>
-                <w:rFonts w:ascii="Arial" w:hAnsi="Arial" w:cs="Arial"/>
-                <w:sz w:val="16"/>
-                <w:szCs w:val="16"/>
-              </w:rPr>
-              <w:t>[</w:t>
-            </w:r>
-            <w:proofErr w:type="spellStart"/>
-            <w:r>
-              <w:rPr>
-                <w:rFonts w:ascii="Arial" w:hAnsi="Arial" w:cs="Arial"/>
-                <w:sz w:val="16"/>
-                <w:szCs w:val="16"/>
-              </w:rPr>
-              <w:t>adrs</w:t>
-            </w:r>
-            <w:proofErr w:type="spellEnd"/>
-            <w:r>
-              <w:rPr>
-                <w:rFonts w:ascii="Arial" w:hAnsi="Arial" w:cs="Arial"/>
-                <w:sz w:val="16"/>
-                <w:szCs w:val="16"/>
-              </w:rPr>
-              <w:t xml:space="preserve"> ]  or </w:t>
-            </w:r>
-          </w:p>
-          <w:p>
-            <w:pPr>
-              <w:pStyle w:val="ListParagraph"/>
-              <w:bidi w:val="0"/>
-              <w:ind w:left="0"/>
-              <w:rPr>
-                <w:rFonts w:ascii="Arial" w:hAnsi="Arial" w:cs="Arial"/>
-                <w:sz w:val="16"/>
-                <w:szCs w:val="16"/>
-              </w:rPr>
-            </w:pPr>
-            <w:proofErr w:type="spellStart"/>
-            <w:r>
-              <w:rPr>
-                <w:rFonts w:ascii="Arial" w:hAnsi="Arial" w:cs="Arial"/>
-                <w:sz w:val="16"/>
-                <w:szCs w:val="16"/>
-              </w:rPr>
-              <w:t>DMem</w:t>
-            </w:r>
-            <w:proofErr w:type="spellEnd"/>
-            <w:r>
-              <w:rPr>
-                <w:rFonts w:ascii="Arial" w:hAnsi="Arial" w:cs="Arial"/>
-                <w:sz w:val="16"/>
-                <w:szCs w:val="16"/>
-              </w:rPr>
-              <w:t>[</w:t>
-            </w:r>
-            <w:proofErr w:type="spellStart"/>
-            <w:r>
-              <w:rPr>
-                <w:rFonts w:ascii="Arial" w:hAnsi="Arial" w:cs="Arial"/>
-                <w:sz w:val="16"/>
-                <w:szCs w:val="16"/>
-              </w:rPr>
-              <w:t>adrs</w:t>
-            </w:r>
-            <w:proofErr w:type="spellEnd"/>
-            <w:r>
-              <w:rPr>
-                <w:rFonts w:ascii="Arial" w:hAnsi="Arial" w:cs="Arial"/>
-                <w:sz w:val="16"/>
-                <w:szCs w:val="16"/>
-              </w:rPr>
-              <w:t>]=</w:t>
-            </w:r>
-            <w:proofErr w:type="spellStart"/>
-            <w:r>
-              <w:rPr>
-                <w:rFonts w:ascii="Arial" w:hAnsi="Arial" w:cs="Arial"/>
-                <w:sz w:val="16"/>
-                <w:szCs w:val="16"/>
-              </w:rPr>
-              <w:t>B_reg_pMEM</w:t>
-            </w:r>
-            <w:proofErr w:type="spellEnd"/>
-          </w:p>
-          <w:p>
-            <w:pPr>
-              <w:pStyle w:val="ListParagraph"/>
-              <w:bidi w:val="0"/>
+              <w:t>=</w:t>
+            </w:r>
+          </w:p>
+          <w:p>
+            <w:pPr>
+              <w:pStyle w:val="ListParagraph"/>
+              <w:ind w:left="0"/>
+              <w:rPr>
+                <w:rFonts w:ascii="Arial" w:hAnsi="Arial" w:cs="Arial"/>
+                <w:sz w:val="16"/>
+                <w:szCs w:val="16"/>
+              </w:rPr>
+            </w:pPr>
+            <w:r>
+              <w:rPr>
+                <w:rFonts w:ascii="Arial" w:hAnsi="Arial" w:cs="Arial"/>
+                <w:sz w:val="16"/>
+                <w:szCs w:val="16"/>
+              </w:rPr>
+              <w:t>ALUOUT</w:t>
+            </w:r>
+          </w:p>
+          <w:p>
+            <w:pPr>
+              <w:pStyle w:val="ListParagraph"/>
               <w:ind w:left="0"/>
               <w:rPr>
                 <w:rFonts w:ascii="Arial" w:hAnsi="Arial" w:cs="Arial"/>
@@ -2591,7 +2340,6 @@
           <w:p>
             <w:pPr>
               <w:pStyle w:val="ListParagraph"/>
-              <w:bidi w:val="0"/>
               <w:ind w:left="0"/>
               <w:rPr>
                 <w:rFonts w:ascii="Arial" w:hAnsi="Arial" w:cs="Arial"/>
@@ -2645,7 +2393,6 @@
           <w:p>
             <w:pPr>
               <w:pStyle w:val="ListParagraph"/>
-              <w:bidi w:val="0"/>
               <w:ind w:left="0"/>
               <w:rPr>
                 <w:rFonts w:ascii="Arial" w:hAnsi="Arial" w:cs="Arial"/>
@@ -2688,7 +2435,7 @@
         </w:trPr>
         <w:tc>
           <w:tcPr>
-            <w:tcW w:w="1147" w:type="dxa"/>
+            <w:tcW w:w="990" w:type="dxa"/>
             <w:tcBorders>
               <w:left w:val="double" w:sz="4" w:space="0" w:color="auto"/>
               <w:right w:val="double" w:sz="4" w:space="0" w:color="auto"/>
@@ -2698,7 +2445,6 @@
           <w:p>
             <w:pPr>
               <w:pStyle w:val="ListParagraph"/>
-              <w:bidi w:val="0"/>
               <w:ind w:left="0"/>
               <w:jc w:val="right"/>
               <w:rPr>
@@ -2709,7 +2455,6 @@
           <w:p>
             <w:pPr>
               <w:pStyle w:val="ListParagraph"/>
-              <w:bidi w:val="0"/>
               <w:ind w:left="0"/>
               <w:jc w:val="right"/>
               <w:rPr>
@@ -2737,21 +2482,20 @@
           <w:p>
             <w:pPr>
               <w:pStyle w:val="ListParagraph"/>
-              <w:bidi w:val="0"/>
-              <w:ind w:left="0"/>
-              <w:rPr>
-                <w:rFonts w:ascii="Arial" w:hAnsi="Arial" w:cs="Arial"/>
-                <w:sz w:val="16"/>
-                <w:szCs w:val="16"/>
-              </w:rPr>
-            </w:pPr>
-            <w:r>
-              <w:rPr>
-                <w:rFonts w:ascii="Arial" w:hAnsi="Arial" w:cs="Arial"/>
-                <w:sz w:val="16"/>
-                <w:szCs w:val="16"/>
-              </w:rPr>
-              <w:t xml:space="preserve">Need to tell what is loaded to IR &amp; PC – the relevant </w:t>
+              <w:ind w:left="0"/>
+              <w:rPr>
+                <w:rFonts w:ascii="Arial" w:hAnsi="Arial" w:cs="Arial"/>
+                <w:sz w:val="16"/>
+                <w:szCs w:val="16"/>
+              </w:rPr>
+            </w:pPr>
+            <w:r>
+              <w:rPr>
+                <w:rFonts w:ascii="Arial" w:hAnsi="Arial" w:cs="Arial"/>
+                <w:sz w:val="16"/>
+                <w:szCs w:val="16"/>
+              </w:rPr>
+              <w:t>IR=</w:t>
             </w:r>
             <w:proofErr w:type="spellStart"/>
             <w:r>
@@ -2760,7 +2504,7 @@
                 <w:sz w:val="16"/>
                 <w:szCs w:val="16"/>
               </w:rPr>
-              <w:t>regs</w:t>
+              <w:t>IMem</w:t>
             </w:r>
             <w:proofErr w:type="spellEnd"/>
             <w:r>
@@ -2769,7 +2513,26 @@
                 <w:sz w:val="16"/>
                 <w:szCs w:val="16"/>
               </w:rPr>
-              <w:t>.</w:t>
+              <w:t>[PC]</w:t>
+            </w:r>
+          </w:p>
+          <w:p>
+            <w:pPr>
+              <w:pStyle w:val="ListParagraph"/>
+              <w:ind w:left="0"/>
+              <w:rPr>
+                <w:rFonts w:ascii="Arial" w:hAnsi="Arial" w:cs="Arial"/>
+                <w:sz w:val="16"/>
+                <w:szCs w:val="16"/>
+              </w:rPr>
+            </w:pPr>
+            <w:r>
+              <w:rPr>
+                <w:rFonts w:ascii="Arial" w:hAnsi="Arial" w:cs="Arial"/>
+                <w:sz w:val="16"/>
+                <w:szCs w:val="16"/>
+              </w:rPr>
+              <w:t>PC= PC+4</w:t>
             </w:r>
           </w:p>
         </w:tc>
@@ -2795,23 +2558,7 @@
                 <w:sz w:val="16"/>
                 <w:szCs w:val="16"/>
               </w:rPr>
-              <w:t>A</w:t>
-            </w:r>
-            <w:r>
-              <w:rPr>
-                <w:rFonts w:ascii="Arial" w:hAnsi="Arial" w:cs="Arial"/>
-                <w:sz w:val="16"/>
-                <w:szCs w:val="16"/>
-              </w:rPr>
-              <w:t>gain, a</w:t>
-            </w:r>
-            <w:r>
-              <w:rPr>
-                <w:rFonts w:ascii="Arial" w:hAnsi="Arial" w:cs="Arial"/>
-                <w:sz w:val="16"/>
-                <w:szCs w:val="16"/>
-              </w:rPr>
-              <w:t xml:space="preserve">ll </w:t>
+              <w:t>A=</w:t>
             </w:r>
             <w:proofErr w:type="spellStart"/>
             <w:r>
@@ -2820,16 +2567,35 @@
                 <w:sz w:val="16"/>
                 <w:szCs w:val="16"/>
               </w:rPr>
-              <w:t>regs</w:t>
+              <w:t>imm</w:t>
             </w:r>
             <w:proofErr w:type="spellEnd"/>
-            <w:r>
-              <w:rPr>
-                <w:rFonts w:ascii="Arial" w:hAnsi="Arial" w:cs="Arial"/>
-                <w:sz w:val="16"/>
-                <w:szCs w:val="16"/>
-              </w:rPr>
-              <w:t xml:space="preserve"> that are relevant (A, B, </w:t>
+          </w:p>
+          <w:p>
+            <w:pPr>
+              <w:pStyle w:val="ListParagraph"/>
+              <w:ind w:left="0"/>
+              <w:rPr>
+                <w:rFonts w:ascii="Arial" w:hAnsi="Arial" w:cs="Arial"/>
+                <w:sz w:val="16"/>
+                <w:szCs w:val="16"/>
+              </w:rPr>
+            </w:pPr>
+            <w:r>
+              <w:rPr>
+                <w:rFonts w:ascii="Arial" w:hAnsi="Arial" w:cs="Arial"/>
+                <w:sz w:val="16"/>
+                <w:szCs w:val="16"/>
+              </w:rPr>
+              <w:t>B=</w:t>
+            </w:r>
+            <w:r>
+              <w:rPr>
+                <w:rFonts w:ascii="Arial" w:hAnsi="Arial" w:cs="Arial"/>
+                <w:sz w:val="16"/>
+                <w:szCs w:val="16"/>
+              </w:rPr>
+              <w:t>GPR[</w:t>
             </w:r>
             <w:proofErr w:type="spellStart"/>
             <w:r>
@@ -2838,7 +2604,7 @@
                 <w:sz w:val="16"/>
                 <w:szCs w:val="16"/>
               </w:rPr>
-              <w:t>sext_imm</w:t>
+              <w:t>Rt</w:t>
             </w:r>
             <w:proofErr w:type="spellEnd"/>
             <w:r>
@@ -2847,63 +2613,76 @@
                 <w:sz w:val="16"/>
                 <w:szCs w:val="16"/>
               </w:rPr>
-              <w:t>, PC in j &amp; branch</w:t>
-            </w:r>
-            <w:r>
-              <w:rPr>
-                <w:rFonts w:ascii="Arial" w:hAnsi="Arial" w:cs="Arial"/>
-                <w:sz w:val="16"/>
-                <w:szCs w:val="16"/>
-              </w:rPr>
-              <w:t>)</w:t>
-            </w:r>
-          </w:p>
-          <w:p>
-            <w:pPr>
-              <w:pStyle w:val="ListParagraph"/>
-              <w:bidi w:val="0"/>
-              <w:ind w:left="0"/>
-              <w:rPr>
-                <w:rFonts w:ascii="Arial" w:hAnsi="Arial" w:cs="Arial"/>
-                <w:sz w:val="16"/>
-                <w:szCs w:val="16"/>
-              </w:rPr>
-            </w:pPr>
-          </w:p>
-          <w:p>
-            <w:pPr>
-              <w:pStyle w:val="ListParagraph"/>
-              <w:bidi w:val="0"/>
-              <w:ind w:left="0"/>
-              <w:rPr>
-                <w:rFonts w:ascii="Arial" w:hAnsi="Arial" w:cs="Arial"/>
-                <w:sz w:val="16"/>
-                <w:szCs w:val="16"/>
-              </w:rPr>
-            </w:pPr>
-            <w:r>
-              <w:rPr>
-                <w:rFonts w:ascii="Arial" w:hAnsi="Arial" w:cs="Arial"/>
-                <w:sz w:val="16"/>
-                <w:szCs w:val="16"/>
-              </w:rPr>
-              <w:t xml:space="preserve">Also – all </w:t>
-            </w:r>
-            <w:r>
-              <w:rPr>
-                <w:rFonts w:ascii="Arial" w:hAnsi="Arial" w:cs="Arial"/>
-                <w:sz w:val="16"/>
-                <w:szCs w:val="16"/>
-              </w:rPr>
-              <w:t>active</w:t>
-            </w:r>
-            <w:r>
-              <w:rPr>
-                <w:rFonts w:ascii="Arial" w:hAnsi="Arial" w:cs="Arial"/>
-                <w:sz w:val="16"/>
-                <w:szCs w:val="16"/>
-              </w:rPr>
-              <w:t xml:space="preserve"> signals created at the ID phase</w:t>
+              <w:t>]</w:t>
+            </w:r>
+          </w:p>
+          <w:p>
+            <w:pPr>
+              <w:pStyle w:val="ListParagraph"/>
+              <w:ind w:left="0"/>
+              <w:rPr>
+                <w:rFonts w:ascii="Arial" w:hAnsi="Arial" w:cs="Arial"/>
+                <w:sz w:val="16"/>
+                <w:szCs w:val="16"/>
+              </w:rPr>
+            </w:pPr>
+          </w:p>
+          <w:p>
+            <w:pPr>
+              <w:pStyle w:val="ListParagraph"/>
+              <w:ind w:left="0"/>
+              <w:rPr>
+                <w:rFonts w:ascii="Arial" w:hAnsi="Arial" w:cs="Arial"/>
+                <w:sz w:val="16"/>
+                <w:szCs w:val="16"/>
+              </w:rPr>
+            </w:pPr>
+            <w:proofErr w:type="spellStart"/>
+            <w:r>
+              <w:rPr>
+                <w:rFonts w:ascii="Arial" w:hAnsi="Arial" w:cs="Arial"/>
+                <w:sz w:val="16"/>
+                <w:szCs w:val="16"/>
+              </w:rPr>
+              <w:t>ALUsrcB</w:t>
+            </w:r>
+            <w:proofErr w:type="spellEnd"/>
+            <w:r>
+              <w:rPr>
+                <w:rFonts w:ascii="Arial" w:hAnsi="Arial" w:cs="Arial"/>
+                <w:sz w:val="16"/>
+                <w:szCs w:val="16"/>
+              </w:rPr>
+              <w:t xml:space="preserve"> &lt;= '1'</w:t>
+            </w:r>
+          </w:p>
+          <w:p>
+            <w:pPr>
+              <w:pStyle w:val="ListParagraph"/>
+              <w:ind w:left="0"/>
+              <w:rPr>
+                <w:rFonts w:ascii="Arial" w:hAnsi="Arial" w:cs="Arial"/>
+                <w:sz w:val="16"/>
+                <w:szCs w:val="16"/>
+              </w:rPr>
+            </w:pPr>
+            <w:proofErr w:type="spellStart"/>
+            <w:r>
+              <w:rPr>
+                <w:rFonts w:ascii="Arial" w:hAnsi="Arial" w:cs="Arial"/>
+                <w:sz w:val="16"/>
+                <w:szCs w:val="16"/>
+              </w:rPr>
+              <w:t>RegWrite</w:t>
+            </w:r>
+            <w:proofErr w:type="spellEnd"/>
+            <w:r>
+              <w:rPr>
+                <w:rFonts w:ascii="Arial" w:hAnsi="Arial" w:cs="Arial"/>
+                <w:sz w:val="16"/>
+                <w:szCs w:val="16"/>
+              </w:rPr>
+              <w:t xml:space="preserve"> &lt;= '1'</w:t>
             </w:r>
           </w:p>
         </w:tc>
@@ -2929,7 +2708,7 @@
                 <w:sz w:val="16"/>
                 <w:szCs w:val="16"/>
               </w:rPr>
-              <w:t xml:space="preserve">All </w:t>
+              <w:t xml:space="preserve">ALUOUT = </w:t>
             </w:r>
             <w:proofErr w:type="spellStart"/>
             <w:r>
@@ -2938,7 +2717,7 @@
                 <w:sz w:val="16"/>
                 <w:szCs w:val="16"/>
               </w:rPr>
-              <w:t>regs</w:t>
+              <w:t>imm</w:t>
             </w:r>
             <w:proofErr w:type="spellEnd"/>
             <w:r>
@@ -2947,67 +2726,12 @@
                 <w:sz w:val="16"/>
                 <w:szCs w:val="16"/>
               </w:rPr>
-              <w:t xml:space="preserve"> that are relevant (ALUOUT, </w:t>
-            </w:r>
-            <w:proofErr w:type="spellStart"/>
-            <w:r>
-              <w:rPr>
-                <w:rFonts w:ascii="Arial" w:hAnsi="Arial" w:cs="Arial"/>
-                <w:sz w:val="16"/>
-                <w:szCs w:val="16"/>
-              </w:rPr>
-              <w:t>B_reg_pMEM</w:t>
-            </w:r>
-            <w:proofErr w:type="spellEnd"/>
-            <w:r>
-              <w:rPr>
-                <w:rFonts w:ascii="Arial" w:hAnsi="Arial" w:cs="Arial"/>
-                <w:sz w:val="16"/>
-                <w:szCs w:val="16"/>
-              </w:rPr>
-              <w:t xml:space="preserve">, </w:t>
-            </w:r>
-            <w:proofErr w:type="spellStart"/>
-            <w:r>
-              <w:rPr>
-                <w:rFonts w:ascii="Arial" w:hAnsi="Arial" w:cs="Arial"/>
-                <w:sz w:val="16"/>
-                <w:szCs w:val="16"/>
-              </w:rPr>
-              <w:t>Rd_pMEM</w:t>
-            </w:r>
-            <w:proofErr w:type="spellEnd"/>
-            <w:r>
-              <w:rPr>
-                <w:rFonts w:ascii="Arial" w:hAnsi="Arial" w:cs="Arial"/>
-                <w:sz w:val="16"/>
-                <w:szCs w:val="16"/>
-              </w:rPr>
-              <w:t xml:space="preserve">, </w:t>
-            </w:r>
-            <w:proofErr w:type="spellStart"/>
-            <w:r>
-              <w:rPr>
-                <w:rFonts w:ascii="Arial" w:hAnsi="Arial" w:cs="Arial"/>
-                <w:sz w:val="16"/>
-                <w:szCs w:val="16"/>
-              </w:rPr>
-              <w:t>sext_imm</w:t>
-            </w:r>
-            <w:proofErr w:type="spellEnd"/>
-            <w:r>
-              <w:rPr>
-                <w:rFonts w:ascii="Arial" w:hAnsi="Arial" w:cs="Arial"/>
-                <w:sz w:val="16"/>
-                <w:szCs w:val="16"/>
-              </w:rPr>
-              <w:t>)</w:t>
-            </w:r>
-          </w:p>
-          <w:p>
-            <w:pPr>
-              <w:pStyle w:val="ListParagraph"/>
-              <w:bidi w:val="0"/>
+              <w:t>&lt;&lt;16</w:t>
+            </w:r>
+          </w:p>
+          <w:p>
+            <w:pPr>
+              <w:pStyle w:val="ListParagraph"/>
               <w:ind w:left="0"/>
               <w:rPr>
                 <w:rFonts w:ascii="Arial" w:hAnsi="Arial" w:cs="Arial"/>
@@ -3025,22 +2749,13 @@
           <w:p>
             <w:pPr>
               <w:pStyle w:val="ListParagraph"/>
-              <w:bidi w:val="0"/>
-              <w:ind w:left="0"/>
-              <w:rPr>
-                <w:rFonts w:ascii="Arial" w:hAnsi="Arial" w:cs="Arial"/>
-                <w:sz w:val="16"/>
-                <w:szCs w:val="16"/>
-              </w:rPr>
-            </w:pPr>
-            <w:r>
-              <w:rPr>
-                <w:rFonts w:ascii="Arial" w:hAnsi="Arial" w:cs="Arial"/>
-                <w:sz w:val="16"/>
-                <w:szCs w:val="16"/>
-              </w:rPr>
-              <w:t xml:space="preserve">All </w:t>
-            </w:r>
+              <w:ind w:left="0"/>
+              <w:rPr>
+                <w:rFonts w:ascii="Arial" w:hAnsi="Arial" w:cs="Arial"/>
+                <w:sz w:val="16"/>
+                <w:szCs w:val="16"/>
+              </w:rPr>
+            </w:pPr>
             <w:proofErr w:type="spellStart"/>
             <w:r>
               <w:rPr>
@@ -3048,7 +2763,7 @@
                 <w:sz w:val="16"/>
                 <w:szCs w:val="16"/>
               </w:rPr>
-              <w:t>regs</w:t>
+              <w:t>ALUOUT_pWB</w:t>
             </w:r>
             <w:proofErr w:type="spellEnd"/>
             <w:r>
@@ -3057,175 +2772,31 @@
                 <w:sz w:val="16"/>
                 <w:szCs w:val="16"/>
               </w:rPr>
-              <w:t xml:space="preserve"> that are relevant (</w:t>
-            </w:r>
-            <w:proofErr w:type="spellStart"/>
-            <w:r>
-              <w:rPr>
-                <w:rFonts w:ascii="Arial" w:hAnsi="Arial" w:cs="Arial"/>
-                <w:sz w:val="16"/>
-                <w:szCs w:val="16"/>
-              </w:rPr>
-              <w:t>ALUOUT_reg_bWB</w:t>
-            </w:r>
-            <w:proofErr w:type="spellEnd"/>
-            <w:r>
-              <w:rPr>
-                <w:rFonts w:ascii="Arial" w:hAnsi="Arial" w:cs="Arial"/>
-                <w:sz w:val="16"/>
-                <w:szCs w:val="16"/>
-              </w:rPr>
-              <w:t xml:space="preserve">, </w:t>
-            </w:r>
-            <w:proofErr w:type="spellStart"/>
-            <w:r>
-              <w:rPr>
-                <w:rFonts w:ascii="Arial" w:hAnsi="Arial" w:cs="Arial"/>
-                <w:sz w:val="16"/>
-                <w:szCs w:val="16"/>
-              </w:rPr>
-              <w:t>Rd_pWB</w:t>
-            </w:r>
-            <w:proofErr w:type="spellEnd"/>
-            <w:r>
-              <w:rPr>
-                <w:rFonts w:ascii="Arial" w:hAnsi="Arial" w:cs="Arial"/>
-                <w:sz w:val="16"/>
-                <w:szCs w:val="16"/>
-              </w:rPr>
-              <w:t>, MDR)</w:t>
-            </w:r>
-          </w:p>
-          <w:p>
-            <w:pPr>
-              <w:pStyle w:val="ListParagraph"/>
-              <w:bidi w:val="0"/>
-              <w:ind w:left="0"/>
-              <w:rPr>
-                <w:rFonts w:ascii="Arial" w:hAnsi="Arial" w:cs="Arial"/>
-                <w:sz w:val="16"/>
-                <w:szCs w:val="16"/>
-              </w:rPr>
-            </w:pPr>
-          </w:p>
-          <w:p>
-            <w:pPr>
-              <w:pStyle w:val="ListParagraph"/>
-              <w:bidi w:val="0"/>
-              <w:ind w:left="0"/>
-              <w:rPr>
-                <w:rFonts w:ascii="Arial" w:hAnsi="Arial" w:cs="Arial"/>
-                <w:sz w:val="16"/>
-                <w:szCs w:val="16"/>
-              </w:rPr>
-            </w:pPr>
-            <w:r>
-              <w:rPr>
-                <w:rFonts w:ascii="Arial" w:hAnsi="Arial" w:cs="Arial"/>
-                <w:sz w:val="16"/>
-                <w:szCs w:val="16"/>
-              </w:rPr>
-              <w:t xml:space="preserve">MDR= </w:t>
-            </w:r>
-            <w:proofErr w:type="spellStart"/>
-            <w:r>
-              <w:rPr>
-                <w:rFonts w:ascii="Arial" w:hAnsi="Arial" w:cs="Arial"/>
-                <w:sz w:val="16"/>
-                <w:szCs w:val="16"/>
-              </w:rPr>
-              <w:t>DMem</w:t>
-            </w:r>
-            <w:proofErr w:type="spellEnd"/>
-            <w:r>
-              <w:rPr>
-                <w:rFonts w:ascii="Arial" w:hAnsi="Arial" w:cs="Arial"/>
-                <w:sz w:val="16"/>
-                <w:szCs w:val="16"/>
-              </w:rPr>
-              <w:t>[</w:t>
-            </w:r>
-            <w:proofErr w:type="spellStart"/>
-            <w:r>
-              <w:rPr>
-                <w:rFonts w:ascii="Arial" w:hAnsi="Arial" w:cs="Arial"/>
-                <w:sz w:val="16"/>
-                <w:szCs w:val="16"/>
-              </w:rPr>
-              <w:t>adrs</w:t>
-            </w:r>
-            <w:proofErr w:type="spellEnd"/>
-            <w:r>
-              <w:rPr>
-                <w:rFonts w:ascii="Arial" w:hAnsi="Arial" w:cs="Arial"/>
-                <w:sz w:val="16"/>
-                <w:szCs w:val="16"/>
-              </w:rPr>
-              <w:t xml:space="preserve"> ]  or </w:t>
-            </w:r>
-          </w:p>
-          <w:p>
-            <w:pPr>
-              <w:pStyle w:val="ListParagraph"/>
-              <w:bidi w:val="0"/>
-              <w:ind w:left="0"/>
-              <w:rPr>
-                <w:rFonts w:ascii="Arial" w:hAnsi="Arial" w:cs="Arial"/>
-                <w:sz w:val="16"/>
-                <w:szCs w:val="16"/>
-              </w:rPr>
-            </w:pPr>
-            <w:proofErr w:type="spellStart"/>
-            <w:r>
-              <w:rPr>
-                <w:rFonts w:ascii="Arial" w:hAnsi="Arial" w:cs="Arial"/>
-                <w:sz w:val="16"/>
-                <w:szCs w:val="16"/>
-              </w:rPr>
-              <w:t>DMem</w:t>
-            </w:r>
-            <w:proofErr w:type="spellEnd"/>
-            <w:r>
-              <w:rPr>
-                <w:rFonts w:ascii="Arial" w:hAnsi="Arial" w:cs="Arial"/>
-                <w:sz w:val="16"/>
-                <w:szCs w:val="16"/>
-              </w:rPr>
-              <w:t>[</w:t>
-            </w:r>
-            <w:proofErr w:type="spellStart"/>
-            <w:r>
-              <w:rPr>
-                <w:rFonts w:ascii="Arial" w:hAnsi="Arial" w:cs="Arial"/>
-                <w:sz w:val="16"/>
-                <w:szCs w:val="16"/>
-              </w:rPr>
-              <w:t>adrs</w:t>
-            </w:r>
-            <w:proofErr w:type="spellEnd"/>
-            <w:r>
-              <w:rPr>
-                <w:rFonts w:ascii="Arial" w:hAnsi="Arial" w:cs="Arial"/>
-                <w:sz w:val="16"/>
-                <w:szCs w:val="16"/>
-              </w:rPr>
-              <w:t>]=</w:t>
-            </w:r>
-            <w:proofErr w:type="spellStart"/>
-            <w:r>
-              <w:rPr>
-                <w:rFonts w:ascii="Arial" w:hAnsi="Arial" w:cs="Arial"/>
-                <w:sz w:val="16"/>
-                <w:szCs w:val="16"/>
-              </w:rPr>
-              <w:t>B_reg_pMEM</w:t>
-            </w:r>
-            <w:proofErr w:type="spellEnd"/>
-          </w:p>
-          <w:p>
-            <w:pPr>
-              <w:pStyle w:val="ListParagraph"/>
-              <w:bidi w:val="0"/>
+              <w:t>=</w:t>
+            </w:r>
+          </w:p>
+          <w:p>
+            <w:pPr>
+              <w:pStyle w:val="ListParagraph"/>
+              <w:ind w:left="0"/>
+              <w:rPr>
+                <w:rFonts w:ascii="Arial" w:hAnsi="Arial" w:cs="Arial"/>
+                <w:sz w:val="16"/>
+                <w:szCs w:val="16"/>
+              </w:rPr>
+            </w:pPr>
+            <w:r>
+              <w:rPr>
+                <w:rFonts w:ascii="Arial" w:hAnsi="Arial" w:cs="Arial"/>
+                <w:sz w:val="16"/>
+                <w:szCs w:val="16"/>
+              </w:rPr>
+              <w:t>ALUOUT</w:t>
+            </w:r>
+          </w:p>
+          <w:p>
+            <w:pPr>
+              <w:pStyle w:val="ListParagraph"/>
               <w:ind w:left="0"/>
               <w:rPr>
                 <w:rFonts w:ascii="Arial" w:hAnsi="Arial" w:cs="Arial"/>
@@ -3246,7 +2817,6 @@
           <w:p>
             <w:pPr>
               <w:pStyle w:val="ListParagraph"/>
-              <w:bidi w:val="0"/>
               <w:ind w:left="0"/>
               <w:rPr>
                 <w:rFonts w:ascii="Arial" w:hAnsi="Arial" w:cs="Arial"/>
@@ -3288,26 +2858,25 @@
               </w:rPr>
               <w:t>]</w:t>
             </w:r>
-            <w:r>
-              <w:rPr>
-                <w:rFonts w:ascii="Arial" w:hAnsi="Arial" w:cs="Arial"/>
-                <w:sz w:val="16"/>
-                <w:szCs w:val="16"/>
-              </w:rPr>
-              <w:t xml:space="preserve"> </w:t>
-            </w:r>
-          </w:p>
-          <w:p>
-            <w:pPr>
-              <w:pStyle w:val="ListParagraph"/>
-              <w:bidi w:val="0"/>
-              <w:ind w:left="0"/>
-              <w:rPr>
-                <w:rFonts w:ascii="Arial" w:hAnsi="Arial" w:cs="Arial"/>
-                <w:sz w:val="16"/>
-                <w:szCs w:val="16"/>
-              </w:rPr>
-            </w:pPr>
+          </w:p>
+          <w:p>
+            <w:pPr>
+              <w:pStyle w:val="ListParagraph"/>
+              <w:ind w:left="0"/>
+              <w:rPr>
+                <w:rFonts w:ascii="Arial" w:hAnsi="Arial" w:cs="Arial"/>
+                <w:sz w:val="16"/>
+                <w:szCs w:val="16"/>
+              </w:rPr>
+            </w:pPr>
+            <w:r>
+              <w:rPr>
+                <w:rFonts w:ascii="Arial" w:hAnsi="Arial" w:cs="Arial"/>
+                <w:sz w:val="16"/>
+                <w:szCs w:val="16"/>
+              </w:rPr>
+              <w:t xml:space="preserve">  </w:t>
+            </w:r>
             <w:r>
               <w:rPr>
                 <w:rFonts w:ascii="Arial" w:hAnsi="Arial" w:cs="Arial"/>
@@ -3343,7 +2912,7 @@
         </w:trPr>
         <w:tc>
           <w:tcPr>
-            <w:tcW w:w="1147" w:type="dxa"/>
+            <w:tcW w:w="990" w:type="dxa"/>
             <w:tcBorders>
               <w:left w:val="double" w:sz="4" w:space="0" w:color="auto"/>
               <w:right w:val="double" w:sz="4" w:space="0" w:color="auto"/>
@@ -3353,7 +2922,6 @@
           <w:p>
             <w:pPr>
               <w:pStyle w:val="ListParagraph"/>
-              <w:bidi w:val="0"/>
               <w:ind w:left="0"/>
               <w:jc w:val="right"/>
               <w:rPr>
@@ -3364,7 +2932,6 @@
           <w:p>
             <w:pPr>
               <w:pStyle w:val="ListParagraph"/>
-              <w:bidi w:val="0"/>
               <w:ind w:left="0"/>
               <w:jc w:val="right"/>
               <w:rPr>
@@ -3392,7 +2959,6 @@
           <w:p>
             <w:pPr>
               <w:pStyle w:val="ListParagraph"/>
-              <w:bidi w:val="0"/>
               <w:ind w:left="0"/>
               <w:rPr>
                 <w:rFonts w:ascii="Arial" w:hAnsi="Arial" w:cs="Arial"/>
@@ -3430,21 +2996,20 @@
           <w:p>
             <w:pPr>
               <w:pStyle w:val="ListParagraph"/>
-              <w:bidi w:val="0"/>
-              <w:ind w:left="0"/>
-              <w:rPr>
-                <w:rFonts w:ascii="Arial" w:hAnsi="Arial" w:cs="Arial"/>
-                <w:sz w:val="16"/>
-                <w:szCs w:val="16"/>
-              </w:rPr>
-            </w:pPr>
-            <w:r>
-              <w:rPr>
-                <w:rFonts w:ascii="Arial" w:hAnsi="Arial" w:cs="Arial"/>
-                <w:sz w:val="16"/>
-                <w:szCs w:val="16"/>
-              </w:rPr>
-              <w:t>PC=PC+4</w:t>
+              <w:ind w:left="0"/>
+              <w:rPr>
+                <w:rFonts w:ascii="Arial" w:hAnsi="Arial" w:cs="Arial"/>
+                <w:sz w:val="16"/>
+                <w:szCs w:val="16"/>
+              </w:rPr>
+            </w:pPr>
+            <w:r>
+              <w:rPr>
+                <w:rFonts w:ascii="Arial" w:hAnsi="Arial" w:cs="Arial"/>
+                <w:sz w:val="16"/>
+                <w:szCs w:val="16"/>
+              </w:rPr>
+              <w:t>PC= PC+4</w:t>
             </w:r>
           </w:p>
         </w:tc>
@@ -3456,33 +3021,20 @@
           <w:p>
             <w:pPr>
               <w:pStyle w:val="ListParagraph"/>
-              <w:bidi w:val="0"/>
-              <w:ind w:left="0"/>
-              <w:rPr>
-                <w:rFonts w:ascii="Arial" w:hAnsi="Arial" w:cs="Arial"/>
-                <w:sz w:val="16"/>
-                <w:szCs w:val="16"/>
-              </w:rPr>
-            </w:pPr>
-          </w:p>
-          <w:p>
-            <w:pPr>
-              <w:pStyle w:val="ListParagraph"/>
-              <w:bidi w:val="0"/>
-              <w:ind w:left="0"/>
-              <w:rPr>
-                <w:rFonts w:ascii="Arial" w:hAnsi="Arial" w:cs="Arial"/>
-                <w:sz w:val="16"/>
-                <w:szCs w:val="16"/>
-              </w:rPr>
-            </w:pPr>
-            <w:r>
-              <w:rPr>
-                <w:rFonts w:ascii="Arial" w:hAnsi="Arial" w:cs="Arial"/>
-                <w:sz w:val="16"/>
-                <w:szCs w:val="16"/>
-              </w:rPr>
-              <w:t xml:space="preserve">PC= jump </w:t>
+              <w:ind w:left="0"/>
+              <w:rPr>
+                <w:rFonts w:ascii="Arial" w:hAnsi="Arial" w:cs="Arial"/>
+                <w:sz w:val="16"/>
+                <w:szCs w:val="16"/>
+              </w:rPr>
+            </w:pPr>
+            <w:r>
+              <w:rPr>
+                <w:rFonts w:ascii="Arial" w:hAnsi="Arial" w:cs="Arial"/>
+                <w:sz w:val="16"/>
+                <w:szCs w:val="16"/>
+              </w:rPr>
+              <w:t xml:space="preserve">PC= </w:t>
             </w:r>
             <w:proofErr w:type="spellStart"/>
             <w:r>
@@ -3491,80 +3043,27 @@
                 <w:sz w:val="16"/>
                 <w:szCs w:val="16"/>
               </w:rPr>
-              <w:t>adrs</w:t>
+              <w:t>branch_adrs</w:t>
             </w:r>
             <w:proofErr w:type="spellEnd"/>
           </w:p>
           <w:p>
             <w:pPr>
-              <w:bidi w:val="0"/>
-              <w:rPr>
-                <w:rFonts w:ascii="Arial" w:hAnsi="Arial" w:cs="Arial"/>
-                <w:sz w:val="16"/>
-                <w:szCs w:val="16"/>
-              </w:rPr>
-            </w:pPr>
-            <w:r>
-              <w:rPr>
-                <w:rFonts w:ascii="Arial" w:hAnsi="Arial" w:cs="Arial"/>
-                <w:sz w:val="16"/>
-                <w:szCs w:val="16"/>
-              </w:rPr>
-              <w:t xml:space="preserve">GPR_rd_data1_wt_fwd </w:t>
-            </w:r>
-            <w:r>
-              <w:rPr>
-                <w:rFonts w:ascii="Arial" w:hAnsi="Arial" w:cs="Arial"/>
-                <w:sz w:val="16"/>
-                <w:szCs w:val="16"/>
-              </w:rPr>
-              <w:t xml:space="preserve">= </w:t>
-            </w:r>
-            <w:proofErr w:type="spellStart"/>
-            <w:r>
-              <w:rPr>
-                <w:rFonts w:ascii="Arial" w:hAnsi="Arial" w:cs="Arial"/>
-                <w:sz w:val="16"/>
-                <w:szCs w:val="16"/>
-              </w:rPr>
-              <w:t>ALUout_reg</w:t>
-            </w:r>
-            <w:proofErr w:type="spellEnd"/>
-            <w:r>
-              <w:rPr>
-                <w:rFonts w:ascii="Arial" w:hAnsi="Arial" w:cs="Arial"/>
-                <w:sz w:val="16"/>
-                <w:szCs w:val="16"/>
-              </w:rPr>
-              <w:tab/>
-            </w:r>
-          </w:p>
-          <w:p>
-            <w:pPr>
-              <w:bidi w:val="0"/>
-              <w:rPr>
-                <w:rFonts w:ascii="Arial" w:hAnsi="Arial" w:cs="Arial"/>
-                <w:sz w:val="16"/>
-                <w:szCs w:val="16"/>
-              </w:rPr>
-            </w:pPr>
-            <w:proofErr w:type="spellStart"/>
-            <w:r>
-              <w:rPr>
-                <w:rFonts w:ascii="Arial" w:hAnsi="Arial" w:cs="Arial"/>
-                <w:sz w:val="16"/>
-                <w:szCs w:val="16"/>
-              </w:rPr>
-              <w:t>Rs_equals_Rt</w:t>
-            </w:r>
-            <w:proofErr w:type="spellEnd"/>
-            <w:r>
-              <w:rPr>
-                <w:rFonts w:ascii="Arial" w:hAnsi="Arial" w:cs="Arial"/>
-                <w:sz w:val="16"/>
-                <w:szCs w:val="16"/>
-              </w:rPr>
-              <w:t xml:space="preserve"> = '1'</w:t>
+              <w:pStyle w:val="ListParagraph"/>
+              <w:ind w:left="0"/>
+              <w:rPr>
+                <w:rFonts w:ascii="Arial" w:hAnsi="Arial" w:cs="Arial"/>
+                <w:sz w:val="16"/>
+                <w:szCs w:val="16"/>
+              </w:rPr>
+            </w:pPr>
+            <w:r>
+              <w:rPr>
+                <w:rFonts w:ascii="Arial" w:hAnsi="Arial" w:cs="Arial"/>
+                <w:sz w:val="16"/>
+                <w:szCs w:val="16"/>
+              </w:rPr>
+              <w:t>ALUOP &lt;= b"01"</w:t>
             </w:r>
           </w:p>
         </w:tc>
@@ -3576,7 +3075,6 @@
           <w:p>
             <w:pPr>
               <w:pStyle w:val="ListParagraph"/>
-              <w:bidi w:val="0"/>
               <w:ind w:left="0"/>
               <w:rPr>
                 <w:rFonts w:ascii="Arial" w:hAnsi="Arial" w:cs="Arial"/>
@@ -3596,21 +3094,20 @@
           <w:p>
             <w:pPr>
               <w:pStyle w:val="ListParagraph"/>
-              <w:bidi w:val="0"/>
-              <w:ind w:left="0"/>
-              <w:rPr>
-                <w:rFonts w:ascii="Arial" w:hAnsi="Arial" w:cs="Arial"/>
-                <w:sz w:val="16"/>
-                <w:szCs w:val="16"/>
-              </w:rPr>
-            </w:pPr>
-            <w:r>
-              <w:rPr>
-                <w:rFonts w:ascii="Arial" w:hAnsi="Arial" w:cs="Arial"/>
-                <w:sz w:val="16"/>
-                <w:szCs w:val="16"/>
-              </w:rPr>
-              <w:t>Nothing</w:t>
+              <w:ind w:left="0"/>
+              <w:rPr>
+                <w:rFonts w:ascii="Arial" w:hAnsi="Arial" w:cs="Arial"/>
+                <w:sz w:val="16"/>
+                <w:szCs w:val="16"/>
+              </w:rPr>
+            </w:pPr>
+            <w:r>
+              <w:rPr>
+                <w:rFonts w:ascii="Arial" w:hAnsi="Arial" w:cs="Arial"/>
+                <w:sz w:val="16"/>
+                <w:szCs w:val="16"/>
+              </w:rPr>
+              <w:t>nothing</w:t>
             </w:r>
           </w:p>
         </w:tc>
@@ -3622,7 +3119,6 @@
           <w:p>
             <w:pPr>
               <w:pStyle w:val="ListParagraph"/>
-              <w:bidi w:val="0"/>
               <w:ind w:left="0"/>
               <w:rPr>
                 <w:rFonts w:ascii="Arial" w:hAnsi="Arial" w:cs="Arial"/>
@@ -3642,7 +3138,6 @@
           <w:p>
             <w:pPr>
               <w:pStyle w:val="ListParagraph"/>
-              <w:bidi w:val="0"/>
               <w:ind w:left="0"/>
               <w:rPr>
                 <w:rFonts w:ascii="Arial" w:hAnsi="Arial" w:cs="Arial"/>
@@ -3671,33 +3166,31 @@
           <w:p>
             <w:pPr>
               <w:pStyle w:val="ListParagraph"/>
-              <w:bidi w:val="0"/>
-              <w:ind w:left="0"/>
-              <w:rPr>
-                <w:rFonts w:ascii="Arial" w:hAnsi="Arial" w:cs="Arial"/>
-                <w:sz w:val="16"/>
-                <w:szCs w:val="16"/>
-              </w:rPr>
-            </w:pPr>
-          </w:p>
-          <w:p>
-            <w:pPr>
-              <w:pStyle w:val="ListParagraph"/>
-              <w:bidi w:val="0"/>
-              <w:ind w:left="0"/>
-              <w:rPr>
-                <w:rFonts w:ascii="Arial" w:hAnsi="Arial" w:cs="Arial"/>
-                <w:sz w:val="16"/>
-                <w:szCs w:val="16"/>
-              </w:rPr>
-            </w:pPr>
-            <w:r>
-              <w:rPr>
-                <w:rFonts w:ascii="Arial" w:hAnsi="Arial" w:cs="Arial"/>
-                <w:sz w:val="16"/>
-                <w:szCs w:val="16"/>
-              </w:rPr>
-              <w:t>N</w:t>
+              <w:ind w:left="0"/>
+              <w:rPr>
+                <w:rFonts w:ascii="Arial" w:hAnsi="Arial" w:cs="Arial"/>
+                <w:sz w:val="16"/>
+                <w:szCs w:val="16"/>
+              </w:rPr>
+            </w:pPr>
+          </w:p>
+          <w:p>
+            <w:pPr>
+              <w:pStyle w:val="ListParagraph"/>
+              <w:ind w:left="0"/>
+              <w:rPr>
+                <w:rFonts w:ascii="Arial" w:hAnsi="Arial" w:cs="Arial"/>
+                <w:sz w:val="16"/>
+                <w:szCs w:val="16"/>
+              </w:rPr>
+            </w:pPr>
+            <w:r>
+              <w:rPr>
+                <w:rFonts w:ascii="Arial" w:hAnsi="Arial" w:cs="Arial"/>
+                <w:sz w:val="16"/>
+                <w:szCs w:val="16"/>
+              </w:rPr>
+              <w:t>n</w:t>
             </w:r>
             <w:r>
               <w:rPr>
@@ -3716,7 +3209,7 @@
         </w:trPr>
         <w:tc>
           <w:tcPr>
-            <w:tcW w:w="1147" w:type="dxa"/>
+            <w:tcW w:w="990" w:type="dxa"/>
             <w:tcBorders>
               <w:left w:val="double" w:sz="4" w:space="0" w:color="auto"/>
               <w:right w:val="double" w:sz="4" w:space="0" w:color="auto"/>
@@ -3726,7 +3219,6 @@
           <w:p>
             <w:pPr>
               <w:pStyle w:val="ListParagraph"/>
-              <w:bidi w:val="0"/>
               <w:ind w:left="0"/>
               <w:jc w:val="right"/>
               <w:rPr>
@@ -3737,7 +3229,6 @@
           <w:p>
             <w:pPr>
               <w:pStyle w:val="ListParagraph"/>
-              <w:bidi w:val="0"/>
               <w:ind w:left="0"/>
               <w:jc w:val="right"/>
               <w:rPr>
@@ -3765,7 +3256,6 @@
           <w:p>
             <w:pPr>
               <w:pStyle w:val="ListParagraph"/>
-              <w:bidi w:val="0"/>
               <w:ind w:left="0"/>
               <w:rPr>
                 <w:rFonts w:ascii="Arial" w:hAnsi="Arial" w:cs="Arial"/>
@@ -3803,21 +3293,20 @@
           <w:p>
             <w:pPr>
               <w:pStyle w:val="ListParagraph"/>
-              <w:bidi w:val="0"/>
-              <w:ind w:left="0"/>
-              <w:rPr>
-                <w:rFonts w:ascii="Arial" w:hAnsi="Arial" w:cs="Arial"/>
-                <w:sz w:val="16"/>
-                <w:szCs w:val="16"/>
-              </w:rPr>
-            </w:pPr>
-            <w:r>
-              <w:rPr>
-                <w:rFonts w:ascii="Arial" w:hAnsi="Arial" w:cs="Arial"/>
-                <w:sz w:val="16"/>
-                <w:szCs w:val="16"/>
-              </w:rPr>
-              <w:t>PC=PC+4</w:t>
+              <w:ind w:left="0"/>
+              <w:rPr>
+                <w:rFonts w:ascii="Arial" w:hAnsi="Arial" w:cs="Arial"/>
+                <w:sz w:val="16"/>
+                <w:szCs w:val="16"/>
+              </w:rPr>
+            </w:pPr>
+            <w:r>
+              <w:rPr>
+                <w:rFonts w:ascii="Arial" w:hAnsi="Arial" w:cs="Arial"/>
+                <w:sz w:val="16"/>
+                <w:szCs w:val="16"/>
+              </w:rPr>
+              <w:t>PC= PC+4</w:t>
             </w:r>
           </w:p>
         </w:tc>
@@ -3829,33 +3318,20 @@
           <w:p>
             <w:pPr>
               <w:pStyle w:val="ListParagraph"/>
-              <w:bidi w:val="0"/>
-              <w:ind w:left="0"/>
-              <w:rPr>
-                <w:rFonts w:ascii="Arial" w:hAnsi="Arial" w:cs="Arial"/>
-                <w:sz w:val="16"/>
-                <w:szCs w:val="16"/>
-              </w:rPr>
-            </w:pPr>
-          </w:p>
-          <w:p>
-            <w:pPr>
-              <w:pStyle w:val="ListParagraph"/>
-              <w:bidi w:val="0"/>
-              <w:ind w:left="0"/>
-              <w:rPr>
-                <w:rFonts w:ascii="Arial" w:hAnsi="Arial" w:cs="Arial"/>
-                <w:sz w:val="16"/>
-                <w:szCs w:val="16"/>
-              </w:rPr>
-            </w:pPr>
-            <w:r>
-              <w:rPr>
-                <w:rFonts w:ascii="Arial" w:hAnsi="Arial" w:cs="Arial"/>
-                <w:sz w:val="16"/>
-                <w:szCs w:val="16"/>
-              </w:rPr>
-              <w:t xml:space="preserve">PC= jump </w:t>
+              <w:ind w:left="0"/>
+              <w:rPr>
+                <w:rFonts w:ascii="Arial" w:hAnsi="Arial" w:cs="Arial"/>
+                <w:sz w:val="16"/>
+                <w:szCs w:val="16"/>
+              </w:rPr>
+            </w:pPr>
+            <w:r>
+              <w:rPr>
+                <w:rFonts w:ascii="Arial" w:hAnsi="Arial" w:cs="Arial"/>
+                <w:sz w:val="16"/>
+                <w:szCs w:val="16"/>
+              </w:rPr>
+              <w:t xml:space="preserve">PC= </w:t>
             </w:r>
             <w:proofErr w:type="spellStart"/>
             <w:r>
@@ -3864,80 +3340,27 @@
                 <w:sz w:val="16"/>
                 <w:szCs w:val="16"/>
               </w:rPr>
-              <w:t>adrs</w:t>
+              <w:t>branch_adrs</w:t>
             </w:r>
             <w:proofErr w:type="spellEnd"/>
           </w:p>
           <w:p>
             <w:pPr>
-              <w:bidi w:val="0"/>
-              <w:rPr>
-                <w:rFonts w:ascii="Arial" w:hAnsi="Arial" w:cs="Arial"/>
-                <w:sz w:val="16"/>
-                <w:szCs w:val="16"/>
-              </w:rPr>
-            </w:pPr>
-            <w:r>
-              <w:rPr>
-                <w:rFonts w:ascii="Arial" w:hAnsi="Arial" w:cs="Arial"/>
-                <w:sz w:val="16"/>
-                <w:szCs w:val="16"/>
-              </w:rPr>
-              <w:t xml:space="preserve">GPR_rd_data1_wt_fwd </w:t>
-            </w:r>
-            <w:r>
-              <w:rPr>
-                <w:rFonts w:ascii="Arial" w:hAnsi="Arial" w:cs="Arial"/>
-                <w:sz w:val="16"/>
-                <w:szCs w:val="16"/>
-              </w:rPr>
-              <w:t xml:space="preserve">= </w:t>
-            </w:r>
-            <w:proofErr w:type="spellStart"/>
-            <w:r>
-              <w:rPr>
-                <w:rFonts w:ascii="Arial" w:hAnsi="Arial" w:cs="Arial"/>
-                <w:sz w:val="16"/>
-                <w:szCs w:val="16"/>
-              </w:rPr>
-              <w:t>ALUout_reg</w:t>
-            </w:r>
-            <w:proofErr w:type="spellEnd"/>
-            <w:r>
-              <w:rPr>
-                <w:rFonts w:ascii="Arial" w:hAnsi="Arial" w:cs="Arial"/>
-                <w:sz w:val="16"/>
-                <w:szCs w:val="16"/>
-              </w:rPr>
-              <w:tab/>
-            </w:r>
-          </w:p>
-          <w:p>
-            <w:pPr>
-              <w:bidi w:val="0"/>
-              <w:rPr>
-                <w:rFonts w:ascii="Arial" w:hAnsi="Arial" w:cs="Arial"/>
-                <w:sz w:val="16"/>
-                <w:szCs w:val="16"/>
-              </w:rPr>
-            </w:pPr>
-            <w:proofErr w:type="spellStart"/>
-            <w:r>
-              <w:rPr>
-                <w:rFonts w:ascii="Arial" w:hAnsi="Arial" w:cs="Arial"/>
-                <w:sz w:val="16"/>
-                <w:szCs w:val="16"/>
-              </w:rPr>
-              <w:t>Rs_equals_Rt</w:t>
-            </w:r>
-            <w:proofErr w:type="spellEnd"/>
-            <w:r>
-              <w:rPr>
-                <w:rFonts w:ascii="Arial" w:hAnsi="Arial" w:cs="Arial"/>
-                <w:sz w:val="16"/>
-                <w:szCs w:val="16"/>
-              </w:rPr>
-              <w:t xml:space="preserve"> = '1'</w:t>
+              <w:pStyle w:val="ListParagraph"/>
+              <w:ind w:left="0"/>
+              <w:rPr>
+                <w:rFonts w:ascii="Arial" w:hAnsi="Arial" w:cs="Arial"/>
+                <w:sz w:val="16"/>
+                <w:szCs w:val="16"/>
+              </w:rPr>
+            </w:pPr>
+            <w:r>
+              <w:rPr>
+                <w:rFonts w:ascii="Arial" w:hAnsi="Arial" w:cs="Arial"/>
+                <w:sz w:val="16"/>
+                <w:szCs w:val="16"/>
+              </w:rPr>
+              <w:t>ALUOP &lt;= b"01"</w:t>
             </w:r>
           </w:p>
         </w:tc>
@@ -3949,7 +3372,6 @@
           <w:p>
             <w:pPr>
               <w:pStyle w:val="ListParagraph"/>
-              <w:bidi w:val="0"/>
               <w:ind w:left="0"/>
               <w:rPr>
                 <w:rFonts w:ascii="Arial" w:hAnsi="Arial" w:cs="Arial"/>
@@ -3969,21 +3391,20 @@
           <w:p>
             <w:pPr>
               <w:pStyle w:val="ListParagraph"/>
-              <w:bidi w:val="0"/>
-              <w:ind w:left="0"/>
-              <w:rPr>
-                <w:rFonts w:ascii="Arial" w:hAnsi="Arial" w:cs="Arial"/>
-                <w:sz w:val="16"/>
-                <w:szCs w:val="16"/>
-              </w:rPr>
-            </w:pPr>
-            <w:r>
-              <w:rPr>
-                <w:rFonts w:ascii="Arial" w:hAnsi="Arial" w:cs="Arial"/>
-                <w:sz w:val="16"/>
-                <w:szCs w:val="16"/>
-              </w:rPr>
-              <w:t>Nothing</w:t>
+              <w:ind w:left="0"/>
+              <w:rPr>
+                <w:rFonts w:ascii="Arial" w:hAnsi="Arial" w:cs="Arial"/>
+                <w:sz w:val="16"/>
+                <w:szCs w:val="16"/>
+              </w:rPr>
+            </w:pPr>
+            <w:r>
+              <w:rPr>
+                <w:rFonts w:ascii="Arial" w:hAnsi="Arial" w:cs="Arial"/>
+                <w:sz w:val="16"/>
+                <w:szCs w:val="16"/>
+              </w:rPr>
+              <w:t>nothing</w:t>
             </w:r>
           </w:p>
         </w:tc>
@@ -3995,7 +3416,6 @@
           <w:p>
             <w:pPr>
               <w:pStyle w:val="ListParagraph"/>
-              <w:bidi w:val="0"/>
               <w:ind w:left="0"/>
               <w:rPr>
                 <w:rFonts w:ascii="Arial" w:hAnsi="Arial" w:cs="Arial"/>
@@ -4015,7 +3435,6 @@
           <w:p>
             <w:pPr>
               <w:pStyle w:val="ListParagraph"/>
-              <w:bidi w:val="0"/>
               <w:ind w:left="0"/>
               <w:rPr>
                 <w:rFonts w:ascii="Arial" w:hAnsi="Arial" w:cs="Arial"/>
@@ -4044,33 +3463,31 @@
           <w:p>
             <w:pPr>
               <w:pStyle w:val="ListParagraph"/>
-              <w:bidi w:val="0"/>
-              <w:ind w:left="0"/>
-              <w:rPr>
-                <w:rFonts w:ascii="Arial" w:hAnsi="Arial" w:cs="Arial"/>
-                <w:sz w:val="16"/>
-                <w:szCs w:val="16"/>
-              </w:rPr>
-            </w:pPr>
-          </w:p>
-          <w:p>
-            <w:pPr>
-              <w:pStyle w:val="ListParagraph"/>
-              <w:bidi w:val="0"/>
-              <w:ind w:left="0"/>
-              <w:rPr>
-                <w:rFonts w:ascii="Arial" w:hAnsi="Arial" w:cs="Arial"/>
-                <w:sz w:val="16"/>
-                <w:szCs w:val="16"/>
-              </w:rPr>
-            </w:pPr>
-            <w:r>
-              <w:rPr>
-                <w:rFonts w:ascii="Arial" w:hAnsi="Arial" w:cs="Arial"/>
-                <w:sz w:val="16"/>
-                <w:szCs w:val="16"/>
-              </w:rPr>
-              <w:t>N</w:t>
+              <w:ind w:left="0"/>
+              <w:rPr>
+                <w:rFonts w:ascii="Arial" w:hAnsi="Arial" w:cs="Arial"/>
+                <w:sz w:val="16"/>
+                <w:szCs w:val="16"/>
+              </w:rPr>
+            </w:pPr>
+          </w:p>
+          <w:p>
+            <w:pPr>
+              <w:pStyle w:val="ListParagraph"/>
+              <w:ind w:left="0"/>
+              <w:rPr>
+                <w:rFonts w:ascii="Arial" w:hAnsi="Arial" w:cs="Arial"/>
+                <w:sz w:val="16"/>
+                <w:szCs w:val="16"/>
+              </w:rPr>
+            </w:pPr>
+            <w:r>
+              <w:rPr>
+                <w:rFonts w:ascii="Arial" w:hAnsi="Arial" w:cs="Arial"/>
+                <w:sz w:val="16"/>
+                <w:szCs w:val="16"/>
+              </w:rPr>
+              <w:t>n</w:t>
             </w:r>
             <w:r>
               <w:rPr>
@@ -4089,7 +3506,7 @@
         </w:trPr>
         <w:tc>
           <w:tcPr>
-            <w:tcW w:w="1147" w:type="dxa"/>
+            <w:tcW w:w="990" w:type="dxa"/>
             <w:tcBorders>
               <w:left w:val="double" w:sz="4" w:space="0" w:color="auto"/>
               <w:right w:val="double" w:sz="4" w:space="0" w:color="auto"/>
@@ -4099,7 +3516,6 @@
           <w:p>
             <w:pPr>
               <w:pStyle w:val="ListParagraph"/>
-              <w:bidi w:val="0"/>
               <w:ind w:left="0"/>
               <w:jc w:val="right"/>
               <w:rPr>
@@ -4110,7 +3526,6 @@
           <w:p>
             <w:pPr>
               <w:pStyle w:val="ListParagraph"/>
-              <w:bidi w:val="0"/>
               <w:ind w:left="0"/>
               <w:jc w:val="right"/>
               <w:rPr>
@@ -4138,7 +3553,6 @@
           <w:p>
             <w:pPr>
               <w:pStyle w:val="ListParagraph"/>
-              <w:bidi w:val="0"/>
               <w:ind w:left="0"/>
               <w:rPr>
                 <w:rFonts w:ascii="Arial" w:hAnsi="Arial" w:cs="Arial"/>
@@ -4176,21 +3590,20 @@
           <w:p>
             <w:pPr>
               <w:pStyle w:val="ListParagraph"/>
-              <w:bidi w:val="0"/>
-              <w:ind w:left="0"/>
-              <w:rPr>
-                <w:rFonts w:ascii="Arial" w:hAnsi="Arial" w:cs="Arial"/>
-                <w:sz w:val="16"/>
-                <w:szCs w:val="16"/>
-              </w:rPr>
-            </w:pPr>
-            <w:r>
-              <w:rPr>
-                <w:rFonts w:ascii="Arial" w:hAnsi="Arial" w:cs="Arial"/>
-                <w:sz w:val="16"/>
-                <w:szCs w:val="16"/>
-              </w:rPr>
-              <w:t>PC=PC+4</w:t>
+              <w:ind w:left="0"/>
+              <w:rPr>
+                <w:rFonts w:ascii="Arial" w:hAnsi="Arial" w:cs="Arial"/>
+                <w:sz w:val="16"/>
+                <w:szCs w:val="16"/>
+              </w:rPr>
+            </w:pPr>
+            <w:r>
+              <w:rPr>
+                <w:rFonts w:ascii="Arial" w:hAnsi="Arial" w:cs="Arial"/>
+                <w:sz w:val="16"/>
+                <w:szCs w:val="16"/>
+              </w:rPr>
+              <w:t>PC= PC+4</w:t>
             </w:r>
           </w:p>
         </w:tc>
@@ -4202,7 +3615,6 @@
           <w:p>
             <w:pPr>
               <w:pStyle w:val="ListParagraph"/>
-              <w:bidi w:val="0"/>
               <w:ind w:left="0"/>
               <w:rPr>
                 <w:rFonts w:ascii="Arial" w:hAnsi="Arial" w:cs="Arial"/>
@@ -4232,7 +3644,6 @@
           <w:p>
             <w:pPr>
               <w:pStyle w:val="ListParagraph"/>
-              <w:bidi w:val="0"/>
               <w:ind w:left="0"/>
               <w:rPr>
                 <w:rFonts w:ascii="Arial" w:hAnsi="Arial" w:cs="Arial"/>
@@ -4262,7 +3673,6 @@
           <w:p>
             <w:pPr>
               <w:pStyle w:val="ListParagraph"/>
-              <w:bidi w:val="0"/>
               <w:ind w:left="0"/>
               <w:rPr>
                 <w:rFonts w:ascii="Arial" w:hAnsi="Arial" w:cs="Arial"/>
@@ -4297,7 +3707,8 @@
           </w:tcPr>
           <w:p>
             <w:pPr>
-              <w:bidi w:val="0"/>
+              <w:pStyle w:val="ListParagraph"/>
+              <w:ind w:left="0"/>
               <w:rPr>
                 <w:rFonts w:ascii="Arial" w:hAnsi="Arial" w:cs="Arial"/>
                 <w:sz w:val="16"/>
@@ -4311,7 +3722,7 @@
                 <w:sz w:val="16"/>
                 <w:szCs w:val="16"/>
               </w:rPr>
-              <w:t>ALUsrcB_pEX</w:t>
+              <w:t>Rt</w:t>
             </w:r>
             <w:proofErr w:type="spellEnd"/>
             <w:r>
@@ -4320,7 +3731,7 @@
                 <w:sz w:val="16"/>
                 <w:szCs w:val="16"/>
               </w:rPr>
-              <w:t xml:space="preserve"> &lt;= </w:t>
+              <w:t xml:space="preserve"> and Rd </w:t>
             </w:r>
             <w:proofErr w:type="spellStart"/>
             <w:r>
@@ -4329,19 +3740,36 @@
                 <w:sz w:val="16"/>
                 <w:szCs w:val="16"/>
               </w:rPr>
-              <w:t>ALUsrcB</w:t>
+              <w:t>registes</w:t>
             </w:r>
             <w:proofErr w:type="spellEnd"/>
-          </w:p>
-          <w:p>
-            <w:pPr>
-              <w:bidi w:val="0"/>
-              <w:rPr>
-                <w:rFonts w:ascii="Arial" w:hAnsi="Arial" w:cs="Arial"/>
-                <w:sz w:val="16"/>
-                <w:szCs w:val="16"/>
-              </w:rPr>
-            </w:pPr>
+            <w:r>
+              <w:rPr>
+                <w:rFonts w:ascii="Arial" w:hAnsi="Arial" w:cs="Arial"/>
+                <w:sz w:val="16"/>
+                <w:szCs w:val="16"/>
+              </w:rPr>
+              <w:t xml:space="preserve"> delayed</w:t>
+            </w:r>
+          </w:p>
+          <w:p>
+            <w:pPr>
+              <w:pStyle w:val="ListParagraph"/>
+              <w:ind w:left="0"/>
+              <w:rPr>
+                <w:rFonts w:ascii="Arial" w:hAnsi="Arial" w:cs="Arial"/>
+                <w:sz w:val="16"/>
+                <w:szCs w:val="16"/>
+              </w:rPr>
+            </w:pPr>
+            <w:r>
+              <w:rPr>
+                <w:rFonts w:ascii="Arial" w:hAnsi="Arial" w:cs="Arial"/>
+                <w:sz w:val="16"/>
+                <w:szCs w:val="16"/>
+              </w:rPr>
+              <w:t xml:space="preserve">By 1 </w:t>
+            </w:r>
             <w:proofErr w:type="spellStart"/>
             <w:r>
               <w:rPr>
@@ -4349,227 +3777,9 @@
                 <w:sz w:val="16"/>
                 <w:szCs w:val="16"/>
               </w:rPr>
-              <w:t>Funct_pEX</w:t>
+              <w:t>ck</w:t>
             </w:r>
             <w:proofErr w:type="spellEnd"/>
-            <w:r>
-              <w:rPr>
-                <w:rFonts w:ascii="Arial" w:hAnsi="Arial" w:cs="Arial"/>
-                <w:sz w:val="16"/>
-                <w:szCs w:val="16"/>
-              </w:rPr>
-              <w:t xml:space="preserve"> &lt;= </w:t>
-            </w:r>
-            <w:proofErr w:type="spellStart"/>
-            <w:r>
-              <w:rPr>
-                <w:rFonts w:ascii="Arial" w:hAnsi="Arial" w:cs="Arial"/>
-                <w:sz w:val="16"/>
-                <w:szCs w:val="16"/>
-              </w:rPr>
-              <w:t>Funct</w:t>
-            </w:r>
-            <w:proofErr w:type="spellEnd"/>
-            <w:r>
-              <w:rPr>
-                <w:rFonts w:ascii="Arial" w:hAnsi="Arial" w:cs="Arial"/>
-                <w:sz w:val="16"/>
-                <w:szCs w:val="16"/>
-              </w:rPr>
-              <w:t>;</w:t>
-            </w:r>
-          </w:p>
-          <w:p>
-            <w:pPr>
-              <w:bidi w:val="0"/>
-              <w:rPr>
-                <w:rFonts w:ascii="Arial" w:hAnsi="Arial" w:cs="Arial"/>
-                <w:sz w:val="16"/>
-                <w:szCs w:val="16"/>
-              </w:rPr>
-            </w:pPr>
-            <w:proofErr w:type="spellStart"/>
-            <w:r>
-              <w:rPr>
-                <w:rFonts w:ascii="Arial" w:hAnsi="Arial" w:cs="Arial"/>
-                <w:sz w:val="16"/>
-                <w:szCs w:val="16"/>
-              </w:rPr>
-              <w:t>ALUOP_pEX</w:t>
-            </w:r>
-            <w:proofErr w:type="spellEnd"/>
-            <w:r>
-              <w:rPr>
-                <w:rFonts w:ascii="Arial" w:hAnsi="Arial" w:cs="Arial"/>
-                <w:sz w:val="16"/>
-                <w:szCs w:val="16"/>
-              </w:rPr>
-              <w:t xml:space="preserve"> &lt;= ALUOP</w:t>
-            </w:r>
-          </w:p>
-          <w:p>
-            <w:pPr>
-              <w:bidi w:val="0"/>
-              <w:rPr>
-                <w:rFonts w:ascii="Arial" w:hAnsi="Arial" w:cs="Arial"/>
-                <w:sz w:val="16"/>
-                <w:szCs w:val="16"/>
-              </w:rPr>
-            </w:pPr>
-            <w:proofErr w:type="spellStart"/>
-            <w:r>
-              <w:rPr>
-                <w:rFonts w:ascii="Arial" w:hAnsi="Arial" w:cs="Arial"/>
-                <w:sz w:val="16"/>
-                <w:szCs w:val="16"/>
-              </w:rPr>
-              <w:t>RegDst_pEX</w:t>
-            </w:r>
-            <w:proofErr w:type="spellEnd"/>
-            <w:r>
-              <w:rPr>
-                <w:rFonts w:ascii="Arial" w:hAnsi="Arial" w:cs="Arial"/>
-                <w:sz w:val="16"/>
-                <w:szCs w:val="16"/>
-              </w:rPr>
-              <w:t xml:space="preserve"> &lt;= </w:t>
-            </w:r>
-            <w:proofErr w:type="spellStart"/>
-            <w:r>
-              <w:rPr>
-                <w:rFonts w:ascii="Arial" w:hAnsi="Arial" w:cs="Arial"/>
-                <w:sz w:val="16"/>
-                <w:szCs w:val="16"/>
-              </w:rPr>
-              <w:t>RegDst</w:t>
-            </w:r>
-            <w:proofErr w:type="spellEnd"/>
-          </w:p>
-          <w:p>
-            <w:pPr>
-              <w:bidi w:val="0"/>
-              <w:rPr>
-                <w:rFonts w:ascii="Arial" w:hAnsi="Arial" w:cs="Arial"/>
-                <w:sz w:val="16"/>
-                <w:szCs w:val="16"/>
-              </w:rPr>
-            </w:pPr>
-            <w:proofErr w:type="spellStart"/>
-            <w:r>
-              <w:rPr>
-                <w:rFonts w:ascii="Arial" w:hAnsi="Arial" w:cs="Arial"/>
-                <w:sz w:val="16"/>
-                <w:szCs w:val="16"/>
-              </w:rPr>
-              <w:t>RegWrite_pEX</w:t>
-            </w:r>
-            <w:proofErr w:type="spellEnd"/>
-            <w:r>
-              <w:rPr>
-                <w:rFonts w:ascii="Arial" w:hAnsi="Arial" w:cs="Arial"/>
-                <w:sz w:val="16"/>
-                <w:szCs w:val="16"/>
-              </w:rPr>
-              <w:t xml:space="preserve"> &lt;= </w:t>
-            </w:r>
-            <w:proofErr w:type="spellStart"/>
-            <w:r>
-              <w:rPr>
-                <w:rFonts w:ascii="Arial" w:hAnsi="Arial" w:cs="Arial"/>
-                <w:sz w:val="16"/>
-                <w:szCs w:val="16"/>
-              </w:rPr>
-              <w:t>RegWrite</w:t>
-            </w:r>
-            <w:proofErr w:type="spellEnd"/>
-          </w:p>
-          <w:p>
-            <w:pPr>
-              <w:bidi w:val="0"/>
-              <w:rPr>
-                <w:rFonts w:ascii="Arial" w:hAnsi="Arial" w:cs="Arial"/>
-                <w:sz w:val="16"/>
-                <w:szCs w:val="16"/>
-              </w:rPr>
-            </w:pPr>
-            <w:proofErr w:type="spellStart"/>
-            <w:r>
-              <w:rPr>
-                <w:rFonts w:ascii="Arial" w:hAnsi="Arial" w:cs="Arial"/>
-                <w:sz w:val="16"/>
-                <w:szCs w:val="16"/>
-              </w:rPr>
-              <w:t>MemWrite_pEX</w:t>
-            </w:r>
-            <w:proofErr w:type="spellEnd"/>
-            <w:r>
-              <w:rPr>
-                <w:rFonts w:ascii="Arial" w:hAnsi="Arial" w:cs="Arial"/>
-                <w:sz w:val="16"/>
-                <w:szCs w:val="16"/>
-              </w:rPr>
-              <w:t xml:space="preserve"> &lt;= </w:t>
-            </w:r>
-            <w:proofErr w:type="spellStart"/>
-            <w:r>
-              <w:rPr>
-                <w:rFonts w:ascii="Arial" w:hAnsi="Arial" w:cs="Arial"/>
-                <w:sz w:val="16"/>
-                <w:szCs w:val="16"/>
-              </w:rPr>
-              <w:t>MemWrite</w:t>
-            </w:r>
-            <w:proofErr w:type="spellEnd"/>
-          </w:p>
-          <w:p>
-            <w:pPr>
-              <w:bidi w:val="0"/>
-              <w:rPr>
-                <w:rFonts w:ascii="Arial" w:hAnsi="Arial" w:cs="Arial"/>
-                <w:sz w:val="16"/>
-                <w:szCs w:val="16"/>
-              </w:rPr>
-            </w:pPr>
-            <w:proofErr w:type="spellStart"/>
-            <w:r>
-              <w:rPr>
-                <w:rFonts w:ascii="Arial" w:hAnsi="Arial" w:cs="Arial"/>
-                <w:sz w:val="16"/>
-                <w:szCs w:val="16"/>
-              </w:rPr>
-              <w:t>MemToReg_pEX</w:t>
-            </w:r>
-            <w:proofErr w:type="spellEnd"/>
-            <w:r>
-              <w:rPr>
-                <w:rFonts w:ascii="Arial" w:hAnsi="Arial" w:cs="Arial"/>
-                <w:sz w:val="16"/>
-                <w:szCs w:val="16"/>
-              </w:rPr>
-              <w:t xml:space="preserve"> &lt;= </w:t>
-            </w:r>
-            <w:proofErr w:type="spellStart"/>
-            <w:r>
-              <w:rPr>
-                <w:rFonts w:ascii="Arial" w:hAnsi="Arial" w:cs="Arial"/>
-                <w:sz w:val="16"/>
-                <w:szCs w:val="16"/>
-              </w:rPr>
-              <w:t>MemToReg</w:t>
-            </w:r>
-            <w:proofErr w:type="spellEnd"/>
-          </w:p>
-          <w:p>
-            <w:pPr>
-              <w:pStyle w:val="ListParagraph"/>
-              <w:bidi w:val="0"/>
-              <w:ind w:left="0"/>
-              <w:rPr>
-                <w:rFonts w:ascii="Arial" w:hAnsi="Arial" w:cs="Arial"/>
-                <w:sz w:val="16"/>
-                <w:szCs w:val="16"/>
-              </w:rPr>
-            </w:pPr>
           </w:p>
         </w:tc>
         <w:tc>
@@ -4580,14 +3790,21 @@
           <w:p>
             <w:pPr>
               <w:pStyle w:val="ListParagraph"/>
-              <w:bidi w:val="0"/>
-              <w:ind w:left="0"/>
-              <w:rPr>
-                <w:rFonts w:ascii="Arial" w:hAnsi="Arial" w:cs="Arial"/>
-                <w:sz w:val="16"/>
-                <w:szCs w:val="16"/>
-              </w:rPr>
-            </w:pPr>
+              <w:ind w:left="0"/>
+              <w:rPr>
+                <w:rFonts w:ascii="Arial" w:hAnsi="Arial" w:cs="Arial"/>
+                <w:sz w:val="16"/>
+                <w:szCs w:val="16"/>
+              </w:rPr>
+            </w:pPr>
+            <w:r>
+              <w:rPr>
+                <w:rFonts w:ascii="Arial" w:hAnsi="Arial" w:cs="Arial"/>
+                <w:sz w:val="16"/>
+                <w:szCs w:val="16"/>
+              </w:rPr>
+              <w:t xml:space="preserve">MDR= </w:t>
+            </w:r>
             <w:proofErr w:type="spellStart"/>
             <w:r>
               <w:rPr>
@@ -4595,7 +3812,7 @@
                 <w:sz w:val="16"/>
                 <w:szCs w:val="16"/>
               </w:rPr>
-              <w:t>ALUout_reg</w:t>
+              <w:t>DMem</w:t>
             </w:r>
             <w:proofErr w:type="spellEnd"/>
             <w:r>
@@ -4604,7 +3821,7 @@
                 <w:sz w:val="16"/>
                 <w:szCs w:val="16"/>
               </w:rPr>
-              <w:t xml:space="preserve"> &lt;= </w:t>
+              <w:t>[</w:t>
             </w:r>
             <w:proofErr w:type="spellStart"/>
             <w:r>
@@ -4613,149 +3830,28 @@
                 <w:sz w:val="16"/>
                 <w:szCs w:val="16"/>
               </w:rPr>
-              <w:t>ALU_output</w:t>
+              <w:t>adrs</w:t>
             </w:r>
             <w:proofErr w:type="spellEnd"/>
-          </w:p>
-          <w:p>
-            <w:pPr>
-              <w:bidi w:val="0"/>
-              <w:rPr>
-                <w:rFonts w:ascii="Arial" w:hAnsi="Arial" w:cs="Arial"/>
-                <w:sz w:val="16"/>
-                <w:szCs w:val="16"/>
-              </w:rPr>
-            </w:pPr>
-            <w:proofErr w:type="spellStart"/>
-            <w:r>
-              <w:rPr>
-                <w:rFonts w:ascii="Arial" w:hAnsi="Arial" w:cs="Arial"/>
-                <w:sz w:val="16"/>
-                <w:szCs w:val="16"/>
-              </w:rPr>
-              <w:t>RegWrite_pMEM</w:t>
-            </w:r>
-            <w:proofErr w:type="spellEnd"/>
-            <w:r>
-              <w:rPr>
-                <w:rFonts w:ascii="Arial" w:hAnsi="Arial" w:cs="Arial"/>
-                <w:sz w:val="16"/>
-                <w:szCs w:val="16"/>
-              </w:rPr>
-              <w:t xml:space="preserve"> &lt;= </w:t>
-            </w:r>
-            <w:proofErr w:type="spellStart"/>
-            <w:r>
-              <w:rPr>
-                <w:rFonts w:ascii="Arial" w:hAnsi="Arial" w:cs="Arial"/>
-                <w:sz w:val="16"/>
-                <w:szCs w:val="16"/>
-              </w:rPr>
-              <w:t>RegWrite_pEX</w:t>
-            </w:r>
-            <w:proofErr w:type="spellEnd"/>
-            <w:r>
-              <w:rPr>
-                <w:rFonts w:ascii="Arial" w:hAnsi="Arial" w:cs="Arial"/>
-                <w:sz w:val="16"/>
-                <w:szCs w:val="16"/>
-              </w:rPr>
-              <w:t>;</w:t>
-            </w:r>
-          </w:p>
-          <w:p>
-            <w:pPr>
-              <w:bidi w:val="0"/>
-              <w:rPr>
-                <w:rFonts w:ascii="Arial" w:hAnsi="Arial" w:cs="Arial"/>
-                <w:sz w:val="16"/>
-                <w:szCs w:val="16"/>
-              </w:rPr>
-            </w:pPr>
-            <w:proofErr w:type="spellStart"/>
-            <w:r>
-              <w:rPr>
-                <w:rFonts w:ascii="Arial" w:hAnsi="Arial" w:cs="Arial"/>
-                <w:sz w:val="16"/>
-                <w:szCs w:val="16"/>
-              </w:rPr>
-              <w:t>MemToReg_pMEM</w:t>
-            </w:r>
-            <w:proofErr w:type="spellEnd"/>
-            <w:r>
-              <w:rPr>
-                <w:rFonts w:ascii="Arial" w:hAnsi="Arial" w:cs="Arial"/>
-                <w:sz w:val="16"/>
-                <w:szCs w:val="16"/>
-              </w:rPr>
-              <w:t xml:space="preserve"> &lt;= </w:t>
-            </w:r>
-            <w:proofErr w:type="spellStart"/>
-            <w:r>
-              <w:rPr>
-                <w:rFonts w:ascii="Arial" w:hAnsi="Arial" w:cs="Arial"/>
-                <w:sz w:val="16"/>
-                <w:szCs w:val="16"/>
-              </w:rPr>
-              <w:t>MemToReg_pEX</w:t>
-            </w:r>
-            <w:proofErr w:type="spellEnd"/>
-            <w:r>
-              <w:rPr>
-                <w:rFonts w:ascii="Arial" w:hAnsi="Arial" w:cs="Arial"/>
-                <w:sz w:val="16"/>
-                <w:szCs w:val="16"/>
-              </w:rPr>
-              <w:t>;</w:t>
-            </w:r>
-          </w:p>
-          <w:p>
-            <w:pPr>
-              <w:pStyle w:val="ListParagraph"/>
-              <w:bidi w:val="0"/>
-              <w:ind w:left="0"/>
-              <w:rPr>
-                <w:rFonts w:ascii="Arial" w:hAnsi="Arial" w:cs="Arial"/>
-                <w:sz w:val="16"/>
-                <w:szCs w:val="16"/>
-              </w:rPr>
-            </w:pPr>
-            <w:proofErr w:type="spellStart"/>
-            <w:r>
-              <w:rPr>
-                <w:rFonts w:ascii="Arial" w:hAnsi="Arial" w:cs="Arial"/>
-                <w:sz w:val="16"/>
-                <w:szCs w:val="16"/>
-              </w:rPr>
-              <w:t>MemWrite_pMEM</w:t>
-            </w:r>
-            <w:proofErr w:type="spellEnd"/>
-            <w:r>
-              <w:rPr>
-                <w:rFonts w:ascii="Arial" w:hAnsi="Arial" w:cs="Arial"/>
-                <w:sz w:val="16"/>
-                <w:szCs w:val="16"/>
-              </w:rPr>
-              <w:t xml:space="preserve"> &lt;= </w:t>
-            </w:r>
-            <w:proofErr w:type="spellStart"/>
-            <w:r>
-              <w:rPr>
-                <w:rFonts w:ascii="Arial" w:hAnsi="Arial" w:cs="Arial"/>
-                <w:sz w:val="16"/>
-                <w:szCs w:val="16"/>
-              </w:rPr>
-              <w:t>MemWrite_pEX</w:t>
-            </w:r>
-            <w:proofErr w:type="spellEnd"/>
-            <w:r>
-              <w:rPr>
-                <w:rFonts w:ascii="Arial" w:hAnsi="Arial" w:cs="Arial"/>
-                <w:sz w:val="16"/>
-                <w:szCs w:val="16"/>
-              </w:rPr>
-              <w:t>;</w:t>
-            </w:r>
+            <w:r>
+              <w:rPr>
+                <w:rFonts w:ascii="Arial" w:hAnsi="Arial" w:cs="Arial"/>
+                <w:sz w:val="16"/>
+                <w:szCs w:val="16"/>
+              </w:rPr>
+              <w:t xml:space="preserve"> ] </w:t>
+            </w:r>
+          </w:p>
+          <w:p>
+            <w:pPr>
+              <w:pStyle w:val="ListParagraph"/>
+              <w:ind w:left="0"/>
+              <w:rPr>
+                <w:rFonts w:ascii="Arial" w:hAnsi="Arial" w:cs="Arial"/>
+                <w:sz w:val="16"/>
+                <w:szCs w:val="16"/>
+              </w:rPr>
+            </w:pPr>
           </w:p>
         </w:tc>
         <w:tc>
@@ -4769,14 +3865,21 @@
           <w:p>
             <w:pPr>
               <w:pStyle w:val="ListParagraph"/>
-              <w:bidi w:val="0"/>
-              <w:ind w:left="0"/>
-              <w:rPr>
-                <w:rFonts w:ascii="Arial" w:hAnsi="Arial" w:cs="Arial"/>
-                <w:sz w:val="16"/>
-                <w:szCs w:val="16"/>
-              </w:rPr>
-            </w:pPr>
+              <w:ind w:left="0"/>
+              <w:rPr>
+                <w:rFonts w:ascii="Arial" w:hAnsi="Arial" w:cs="Arial"/>
+                <w:sz w:val="16"/>
+                <w:szCs w:val="16"/>
+              </w:rPr>
+            </w:pPr>
+            <w:r>
+              <w:rPr>
+                <w:rFonts w:ascii="Arial" w:hAnsi="Arial" w:cs="Arial"/>
+                <w:sz w:val="16"/>
+                <w:szCs w:val="16"/>
+              </w:rPr>
+              <w:t>GPR[</w:t>
+            </w:r>
             <w:proofErr w:type="spellStart"/>
             <w:r>
               <w:rPr>
@@ -4784,7 +3887,15 @@
                 <w:sz w:val="16"/>
                 <w:szCs w:val="16"/>
               </w:rPr>
-              <w:t>ALUout_reg_pWB</w:t>
+              <w:t>Rd</w:t>
+            </w:r>
+            <w:r>
+              <w:rPr>
+                <w:rFonts w:ascii="Arial" w:hAnsi="Arial" w:cs="Arial"/>
+                <w:sz w:val="16"/>
+                <w:szCs w:val="16"/>
+              </w:rPr>
+              <w:t>_pWB</w:t>
             </w:r>
             <w:proofErr w:type="spellEnd"/>
             <w:r>
@@ -4793,7 +3904,42 @@
                 <w:sz w:val="16"/>
                 <w:szCs w:val="16"/>
               </w:rPr>
-              <w:t xml:space="preserve"> &lt;= </w:t>
+              <w:t>]</w:t>
+            </w:r>
+          </w:p>
+          <w:p>
+            <w:pPr>
+              <w:pStyle w:val="ListParagraph"/>
+              <w:ind w:left="0"/>
+              <w:rPr>
+                <w:rFonts w:ascii="Arial" w:hAnsi="Arial" w:cs="Arial"/>
+                <w:sz w:val="16"/>
+                <w:szCs w:val="16"/>
+              </w:rPr>
+            </w:pPr>
+            <w:r>
+              <w:rPr>
+                <w:rFonts w:ascii="Arial" w:hAnsi="Arial" w:cs="Arial"/>
+                <w:sz w:val="16"/>
+                <w:szCs w:val="16"/>
+              </w:rPr>
+              <w:t xml:space="preserve">  </w:t>
+            </w:r>
+            <w:r>
+              <w:rPr>
+                <w:rFonts w:ascii="Arial" w:hAnsi="Arial" w:cs="Arial"/>
+                <w:sz w:val="16"/>
+                <w:szCs w:val="16"/>
+              </w:rPr>
+              <w:t>=</w:t>
+            </w:r>
+            <w:r>
+              <w:rPr>
+                <w:rFonts w:ascii="Arial" w:hAnsi="Arial" w:cs="Arial"/>
+                <w:sz w:val="16"/>
+                <w:szCs w:val="16"/>
+              </w:rPr>
+              <w:t xml:space="preserve"> </w:t>
             </w:r>
             <w:proofErr w:type="spellStart"/>
             <w:r>
@@ -4802,163 +3948,9 @@
                 <w:sz w:val="16"/>
                 <w:szCs w:val="16"/>
               </w:rPr>
-              <w:t>ALUout_reg</w:t>
+              <w:t>ALUOUT_pWB</w:t>
             </w:r>
             <w:proofErr w:type="spellEnd"/>
-            <w:r>
-              <w:rPr>
-                <w:rFonts w:ascii="Arial" w:hAnsi="Arial" w:cs="Arial"/>
-                <w:sz w:val="16"/>
-                <w:szCs w:val="16"/>
-              </w:rPr>
-              <w:t>;</w:t>
-            </w:r>
-          </w:p>
-          <w:p>
-            <w:pPr>
-              <w:pStyle w:val="ListParagraph"/>
-              <w:bidi w:val="0"/>
-              <w:ind w:left="0"/>
-              <w:rPr>
-                <w:rFonts w:ascii="Arial" w:hAnsi="Arial" w:cs="Arial"/>
-                <w:sz w:val="16"/>
-                <w:szCs w:val="16"/>
-              </w:rPr>
-            </w:pPr>
-            <w:proofErr w:type="spellStart"/>
-            <w:r>
-              <w:rPr>
-                <w:rFonts w:ascii="Arial" w:hAnsi="Arial" w:cs="Arial"/>
-                <w:sz w:val="16"/>
-                <w:szCs w:val="16"/>
-              </w:rPr>
-              <w:t>GPR_wr_data</w:t>
-            </w:r>
-            <w:proofErr w:type="spellEnd"/>
-            <w:r>
-              <w:rPr>
-                <w:rFonts w:ascii="Arial" w:hAnsi="Arial" w:cs="Arial"/>
-                <w:sz w:val="16"/>
-                <w:szCs w:val="16"/>
-              </w:rPr>
-              <w:t xml:space="preserve"> &lt;= </w:t>
-            </w:r>
-            <w:proofErr w:type="spellStart"/>
-            <w:r>
-              <w:rPr>
-                <w:rFonts w:ascii="Arial" w:hAnsi="Arial" w:cs="Arial"/>
-                <w:sz w:val="16"/>
-                <w:szCs w:val="16"/>
-              </w:rPr>
-              <w:t>MDR_reg</w:t>
-            </w:r>
-            <w:proofErr w:type="spellEnd"/>
-          </w:p>
-          <w:p>
-            <w:pPr>
-              <w:pStyle w:val="ListParagraph"/>
-              <w:bidi w:val="0"/>
-              <w:ind w:left="0"/>
-              <w:rPr>
-                <w:rFonts w:ascii="Arial" w:hAnsi="Arial" w:cs="Arial"/>
-                <w:sz w:val="16"/>
-                <w:szCs w:val="16"/>
-              </w:rPr>
-            </w:pPr>
-          </w:p>
-          <w:p>
-            <w:pPr>
-              <w:bidi w:val="0"/>
-              <w:rPr>
-                <w:rFonts w:ascii="Arial" w:hAnsi="Arial" w:cs="Arial"/>
-                <w:sz w:val="16"/>
-                <w:szCs w:val="16"/>
-              </w:rPr>
-            </w:pPr>
-            <w:proofErr w:type="spellStart"/>
-            <w:r>
-              <w:rPr>
-                <w:rFonts w:ascii="Arial" w:hAnsi="Arial" w:cs="Arial"/>
-                <w:sz w:val="16"/>
-                <w:szCs w:val="16"/>
-              </w:rPr>
-              <w:t>RegWrite_pWB</w:t>
-            </w:r>
-            <w:proofErr w:type="spellEnd"/>
-            <w:r>
-              <w:rPr>
-                <w:rFonts w:ascii="Arial" w:hAnsi="Arial" w:cs="Arial"/>
-                <w:sz w:val="16"/>
-                <w:szCs w:val="16"/>
-              </w:rPr>
-              <w:t xml:space="preserve"> &lt;= </w:t>
-            </w:r>
-            <w:proofErr w:type="spellStart"/>
-            <w:r>
-              <w:rPr>
-                <w:rFonts w:ascii="Arial" w:hAnsi="Arial" w:cs="Arial"/>
-                <w:sz w:val="16"/>
-                <w:szCs w:val="16"/>
-              </w:rPr>
-              <w:t>RegWrite_pMEM</w:t>
-            </w:r>
-            <w:proofErr w:type="spellEnd"/>
-            <w:r>
-              <w:rPr>
-                <w:rFonts w:ascii="Arial" w:hAnsi="Arial" w:cs="Arial"/>
-                <w:sz w:val="16"/>
-                <w:szCs w:val="16"/>
-              </w:rPr>
-              <w:t>;</w:t>
-            </w:r>
-          </w:p>
-          <w:p>
-            <w:pPr>
-              <w:pStyle w:val="ListParagraph"/>
-              <w:bidi w:val="0"/>
-              <w:ind w:left="0"/>
-              <w:rPr>
-                <w:rFonts w:ascii="Arial" w:hAnsi="Arial" w:cs="Arial"/>
-                <w:sz w:val="16"/>
-                <w:szCs w:val="16"/>
-              </w:rPr>
-            </w:pPr>
-            <w:proofErr w:type="spellStart"/>
-            <w:r>
-              <w:rPr>
-                <w:rFonts w:ascii="Arial" w:hAnsi="Arial" w:cs="Arial"/>
-                <w:sz w:val="16"/>
-                <w:szCs w:val="16"/>
-              </w:rPr>
-              <w:t>MemToReg_pWB</w:t>
-            </w:r>
-            <w:proofErr w:type="spellEnd"/>
-            <w:r>
-              <w:rPr>
-                <w:rFonts w:ascii="Arial" w:hAnsi="Arial" w:cs="Arial"/>
-                <w:sz w:val="16"/>
-                <w:szCs w:val="16"/>
-              </w:rPr>
-              <w:t xml:space="preserve"> &lt;= </w:t>
-            </w:r>
-            <w:proofErr w:type="spellStart"/>
-            <w:r>
-              <w:rPr>
-                <w:rFonts w:ascii="Arial" w:hAnsi="Arial" w:cs="Arial"/>
-                <w:sz w:val="16"/>
-                <w:szCs w:val="16"/>
-              </w:rPr>
-              <w:t>MemToReg_pMEM</w:t>
-            </w:r>
-            <w:proofErr w:type="spellEnd"/>
-            <w:r>
-              <w:rPr>
-                <w:rFonts w:ascii="Arial" w:hAnsi="Arial" w:cs="Arial"/>
-                <w:sz w:val="16"/>
-                <w:szCs w:val="16"/>
-              </w:rPr>
-              <w:t>;</w:t>
-            </w:r>
           </w:p>
         </w:tc>
       </w:tr>
@@ -4968,7 +3960,7 @@
         </w:trPr>
         <w:tc>
           <w:tcPr>
-            <w:tcW w:w="1147" w:type="dxa"/>
+            <w:tcW w:w="990" w:type="dxa"/>
             <w:tcBorders>
               <w:left w:val="double" w:sz="4" w:space="0" w:color="auto"/>
               <w:right w:val="double" w:sz="4" w:space="0" w:color="auto"/>
@@ -4978,7 +3970,6 @@
           <w:p>
             <w:pPr>
               <w:pStyle w:val="ListParagraph"/>
-              <w:bidi w:val="0"/>
               <w:ind w:left="0"/>
               <w:jc w:val="right"/>
               <w:rPr>
@@ -4989,7 +3980,6 @@
           <w:p>
             <w:pPr>
               <w:pStyle w:val="ListParagraph"/>
-              <w:bidi w:val="0"/>
               <w:ind w:left="0"/>
               <w:jc w:val="right"/>
               <w:rPr>
@@ -5017,7 +4007,6 @@
           <w:p>
             <w:pPr>
               <w:pStyle w:val="ListParagraph"/>
-              <w:bidi w:val="0"/>
               <w:ind w:left="0"/>
               <w:rPr>
                 <w:rFonts w:ascii="Arial" w:hAnsi="Arial" w:cs="Arial"/>
@@ -5055,21 +4044,20 @@
           <w:p>
             <w:pPr>
               <w:pStyle w:val="ListParagraph"/>
-              <w:bidi w:val="0"/>
-              <w:ind w:left="0"/>
-              <w:rPr>
-                <w:rFonts w:ascii="Arial" w:hAnsi="Arial" w:cs="Arial"/>
-                <w:sz w:val="16"/>
-                <w:szCs w:val="16"/>
-              </w:rPr>
-            </w:pPr>
-            <w:r>
-              <w:rPr>
-                <w:rFonts w:ascii="Arial" w:hAnsi="Arial" w:cs="Arial"/>
-                <w:sz w:val="16"/>
-                <w:szCs w:val="16"/>
-              </w:rPr>
-              <w:t>PC=PC+4</w:t>
+              <w:ind w:left="0"/>
+              <w:rPr>
+                <w:rFonts w:ascii="Arial" w:hAnsi="Arial" w:cs="Arial"/>
+                <w:sz w:val="16"/>
+                <w:szCs w:val="16"/>
+              </w:rPr>
+            </w:pPr>
+            <w:r>
+              <w:rPr>
+                <w:rFonts w:ascii="Arial" w:hAnsi="Arial" w:cs="Arial"/>
+                <w:sz w:val="16"/>
+                <w:szCs w:val="16"/>
+              </w:rPr>
+              <w:t>PC= PC+4</w:t>
             </w:r>
           </w:p>
         </w:tc>
@@ -5081,7 +4069,6 @@
           <w:p>
             <w:pPr>
               <w:pStyle w:val="ListParagraph"/>
-              <w:bidi w:val="0"/>
               <w:ind w:left="0"/>
               <w:rPr>
                 <w:rFonts w:ascii="Arial" w:hAnsi="Arial" w:cs="Arial"/>
@@ -5111,7 +4098,6 @@
           <w:p>
             <w:pPr>
               <w:pStyle w:val="ListParagraph"/>
-              <w:bidi w:val="0"/>
               <w:ind w:left="0"/>
               <w:rPr>
                 <w:rFonts w:ascii="Arial" w:hAnsi="Arial" w:cs="Arial"/>
@@ -5146,7 +4132,8 @@
           </w:tcPr>
           <w:p>
             <w:pPr>
-              <w:bidi w:val="0"/>
+              <w:pStyle w:val="ListParagraph"/>
+              <w:ind w:left="0"/>
               <w:rPr>
                 <w:rFonts w:ascii="Arial" w:hAnsi="Arial" w:cs="Arial"/>
                 <w:sz w:val="16"/>
@@ -5160,7 +4147,7 @@
                 <w:sz w:val="16"/>
                 <w:szCs w:val="16"/>
               </w:rPr>
-              <w:t>ALUsrcB_pEX</w:t>
+              <w:t>Rt</w:t>
             </w:r>
             <w:proofErr w:type="spellEnd"/>
             <w:r>
@@ -5169,7 +4156,7 @@
                 <w:sz w:val="16"/>
                 <w:szCs w:val="16"/>
               </w:rPr>
-              <w:t xml:space="preserve"> &lt;= </w:t>
+              <w:t xml:space="preserve"> and Rd </w:t>
             </w:r>
             <w:proofErr w:type="spellStart"/>
             <w:r>
@@ -5178,19 +4165,36 @@
                 <w:sz w:val="16"/>
                 <w:szCs w:val="16"/>
               </w:rPr>
-              <w:t>ALUsrcB</w:t>
+              <w:t>registes</w:t>
             </w:r>
             <w:proofErr w:type="spellEnd"/>
-          </w:p>
-          <w:p>
-            <w:pPr>
-              <w:bidi w:val="0"/>
-              <w:rPr>
-                <w:rFonts w:ascii="Arial" w:hAnsi="Arial" w:cs="Arial"/>
-                <w:sz w:val="16"/>
-                <w:szCs w:val="16"/>
-              </w:rPr>
-            </w:pPr>
+            <w:r>
+              <w:rPr>
+                <w:rFonts w:ascii="Arial" w:hAnsi="Arial" w:cs="Arial"/>
+                <w:sz w:val="16"/>
+                <w:szCs w:val="16"/>
+              </w:rPr>
+              <w:t xml:space="preserve"> delayed</w:t>
+            </w:r>
+          </w:p>
+          <w:p>
+            <w:pPr>
+              <w:pStyle w:val="ListParagraph"/>
+              <w:ind w:left="0"/>
+              <w:rPr>
+                <w:rFonts w:ascii="Arial" w:hAnsi="Arial" w:cs="Arial"/>
+                <w:sz w:val="16"/>
+                <w:szCs w:val="16"/>
+              </w:rPr>
+            </w:pPr>
+            <w:r>
+              <w:rPr>
+                <w:rFonts w:ascii="Arial" w:hAnsi="Arial" w:cs="Arial"/>
+                <w:sz w:val="16"/>
+                <w:szCs w:val="16"/>
+              </w:rPr>
+              <w:t xml:space="preserve">By 1 </w:t>
+            </w:r>
             <w:proofErr w:type="spellStart"/>
             <w:r>
               <w:rPr>
@@ -5198,227 +4202,9 @@
                 <w:sz w:val="16"/>
                 <w:szCs w:val="16"/>
               </w:rPr>
-              <w:t>Funct_pEX</w:t>
+              <w:t>ck</w:t>
             </w:r>
             <w:proofErr w:type="spellEnd"/>
-            <w:r>
-              <w:rPr>
-                <w:rFonts w:ascii="Arial" w:hAnsi="Arial" w:cs="Arial"/>
-                <w:sz w:val="16"/>
-                <w:szCs w:val="16"/>
-              </w:rPr>
-              <w:t xml:space="preserve"> &lt;= </w:t>
-            </w:r>
-            <w:proofErr w:type="spellStart"/>
-            <w:r>
-              <w:rPr>
-                <w:rFonts w:ascii="Arial" w:hAnsi="Arial" w:cs="Arial"/>
-                <w:sz w:val="16"/>
-                <w:szCs w:val="16"/>
-              </w:rPr>
-              <w:t>Funct</w:t>
-            </w:r>
-            <w:proofErr w:type="spellEnd"/>
-            <w:r>
-              <w:rPr>
-                <w:rFonts w:ascii="Arial" w:hAnsi="Arial" w:cs="Arial"/>
-                <w:sz w:val="16"/>
-                <w:szCs w:val="16"/>
-              </w:rPr>
-              <w:t>;</w:t>
-            </w:r>
-          </w:p>
-          <w:p>
-            <w:pPr>
-              <w:bidi w:val="0"/>
-              <w:rPr>
-                <w:rFonts w:ascii="Arial" w:hAnsi="Arial" w:cs="Arial"/>
-                <w:sz w:val="16"/>
-                <w:szCs w:val="16"/>
-              </w:rPr>
-            </w:pPr>
-            <w:proofErr w:type="spellStart"/>
-            <w:r>
-              <w:rPr>
-                <w:rFonts w:ascii="Arial" w:hAnsi="Arial" w:cs="Arial"/>
-                <w:sz w:val="16"/>
-                <w:szCs w:val="16"/>
-              </w:rPr>
-              <w:t>ALUOP_pEX</w:t>
-            </w:r>
-            <w:proofErr w:type="spellEnd"/>
-            <w:r>
-              <w:rPr>
-                <w:rFonts w:ascii="Arial" w:hAnsi="Arial" w:cs="Arial"/>
-                <w:sz w:val="16"/>
-                <w:szCs w:val="16"/>
-              </w:rPr>
-              <w:t xml:space="preserve"> &lt;= ALUOP</w:t>
-            </w:r>
-          </w:p>
-          <w:p>
-            <w:pPr>
-              <w:bidi w:val="0"/>
-              <w:rPr>
-                <w:rFonts w:ascii="Arial" w:hAnsi="Arial" w:cs="Arial"/>
-                <w:sz w:val="16"/>
-                <w:szCs w:val="16"/>
-              </w:rPr>
-            </w:pPr>
-            <w:proofErr w:type="spellStart"/>
-            <w:r>
-              <w:rPr>
-                <w:rFonts w:ascii="Arial" w:hAnsi="Arial" w:cs="Arial"/>
-                <w:sz w:val="16"/>
-                <w:szCs w:val="16"/>
-              </w:rPr>
-              <w:t>RegDst_pEX</w:t>
-            </w:r>
-            <w:proofErr w:type="spellEnd"/>
-            <w:r>
-              <w:rPr>
-                <w:rFonts w:ascii="Arial" w:hAnsi="Arial" w:cs="Arial"/>
-                <w:sz w:val="16"/>
-                <w:szCs w:val="16"/>
-              </w:rPr>
-              <w:t xml:space="preserve"> &lt;= </w:t>
-            </w:r>
-            <w:proofErr w:type="spellStart"/>
-            <w:r>
-              <w:rPr>
-                <w:rFonts w:ascii="Arial" w:hAnsi="Arial" w:cs="Arial"/>
-                <w:sz w:val="16"/>
-                <w:szCs w:val="16"/>
-              </w:rPr>
-              <w:t>RegDst</w:t>
-            </w:r>
-            <w:proofErr w:type="spellEnd"/>
-          </w:p>
-          <w:p>
-            <w:pPr>
-              <w:bidi w:val="0"/>
-              <w:rPr>
-                <w:rFonts w:ascii="Arial" w:hAnsi="Arial" w:cs="Arial"/>
-                <w:sz w:val="16"/>
-                <w:szCs w:val="16"/>
-              </w:rPr>
-            </w:pPr>
-            <w:proofErr w:type="spellStart"/>
-            <w:r>
-              <w:rPr>
-                <w:rFonts w:ascii="Arial" w:hAnsi="Arial" w:cs="Arial"/>
-                <w:sz w:val="16"/>
-                <w:szCs w:val="16"/>
-              </w:rPr>
-              <w:t>RegWrite_pEX</w:t>
-            </w:r>
-            <w:proofErr w:type="spellEnd"/>
-            <w:r>
-              <w:rPr>
-                <w:rFonts w:ascii="Arial" w:hAnsi="Arial" w:cs="Arial"/>
-                <w:sz w:val="16"/>
-                <w:szCs w:val="16"/>
-              </w:rPr>
-              <w:t xml:space="preserve"> &lt;= </w:t>
-            </w:r>
-            <w:proofErr w:type="spellStart"/>
-            <w:r>
-              <w:rPr>
-                <w:rFonts w:ascii="Arial" w:hAnsi="Arial" w:cs="Arial"/>
-                <w:sz w:val="16"/>
-                <w:szCs w:val="16"/>
-              </w:rPr>
-              <w:t>RegWrite</w:t>
-            </w:r>
-            <w:proofErr w:type="spellEnd"/>
-          </w:p>
-          <w:p>
-            <w:pPr>
-              <w:bidi w:val="0"/>
-              <w:rPr>
-                <w:rFonts w:ascii="Arial" w:hAnsi="Arial" w:cs="Arial"/>
-                <w:sz w:val="16"/>
-                <w:szCs w:val="16"/>
-              </w:rPr>
-            </w:pPr>
-            <w:proofErr w:type="spellStart"/>
-            <w:r>
-              <w:rPr>
-                <w:rFonts w:ascii="Arial" w:hAnsi="Arial" w:cs="Arial"/>
-                <w:sz w:val="16"/>
-                <w:szCs w:val="16"/>
-              </w:rPr>
-              <w:t>MemWrite_pEX</w:t>
-            </w:r>
-            <w:proofErr w:type="spellEnd"/>
-            <w:r>
-              <w:rPr>
-                <w:rFonts w:ascii="Arial" w:hAnsi="Arial" w:cs="Arial"/>
-                <w:sz w:val="16"/>
-                <w:szCs w:val="16"/>
-              </w:rPr>
-              <w:t xml:space="preserve"> &lt;= </w:t>
-            </w:r>
-            <w:proofErr w:type="spellStart"/>
-            <w:r>
-              <w:rPr>
-                <w:rFonts w:ascii="Arial" w:hAnsi="Arial" w:cs="Arial"/>
-                <w:sz w:val="16"/>
-                <w:szCs w:val="16"/>
-              </w:rPr>
-              <w:t>MemWrite</w:t>
-            </w:r>
-            <w:proofErr w:type="spellEnd"/>
-          </w:p>
-          <w:p>
-            <w:pPr>
-              <w:bidi w:val="0"/>
-              <w:rPr>
-                <w:rFonts w:ascii="Arial" w:hAnsi="Arial" w:cs="Arial"/>
-                <w:sz w:val="16"/>
-                <w:szCs w:val="16"/>
-              </w:rPr>
-            </w:pPr>
-            <w:proofErr w:type="spellStart"/>
-            <w:r>
-              <w:rPr>
-                <w:rFonts w:ascii="Arial" w:hAnsi="Arial" w:cs="Arial"/>
-                <w:sz w:val="16"/>
-                <w:szCs w:val="16"/>
-              </w:rPr>
-              <w:t>MemToReg_pEX</w:t>
-            </w:r>
-            <w:proofErr w:type="spellEnd"/>
-            <w:r>
-              <w:rPr>
-                <w:rFonts w:ascii="Arial" w:hAnsi="Arial" w:cs="Arial"/>
-                <w:sz w:val="16"/>
-                <w:szCs w:val="16"/>
-              </w:rPr>
-              <w:t xml:space="preserve"> &lt;= </w:t>
-            </w:r>
-            <w:proofErr w:type="spellStart"/>
-            <w:r>
-              <w:rPr>
-                <w:rFonts w:ascii="Arial" w:hAnsi="Arial" w:cs="Arial"/>
-                <w:sz w:val="16"/>
-                <w:szCs w:val="16"/>
-              </w:rPr>
-              <w:t>MemToReg</w:t>
-            </w:r>
-            <w:proofErr w:type="spellEnd"/>
-          </w:p>
-          <w:p>
-            <w:pPr>
-              <w:pStyle w:val="ListParagraph"/>
-              <w:bidi w:val="0"/>
-              <w:ind w:left="0"/>
-              <w:rPr>
-                <w:rFonts w:ascii="Arial" w:hAnsi="Arial" w:cs="Arial"/>
-                <w:sz w:val="16"/>
-                <w:szCs w:val="16"/>
-              </w:rPr>
-            </w:pPr>
           </w:p>
         </w:tc>
         <w:tc>
@@ -5429,7 +4215,6 @@
           <w:p>
             <w:pPr>
               <w:pStyle w:val="ListParagraph"/>
-              <w:bidi w:val="0"/>
               <w:ind w:left="0"/>
               <w:rPr>
                 <w:rFonts w:ascii="Arial" w:hAnsi="Arial" w:cs="Arial"/>
@@ -5444,7 +4229,7 @@
                 <w:sz w:val="16"/>
                 <w:szCs w:val="16"/>
               </w:rPr>
-              <w:t>ALUout_reg</w:t>
+              <w:t>DMem</w:t>
             </w:r>
             <w:proofErr w:type="spellEnd"/>
             <w:r>
@@ -5453,7 +4238,7 @@
                 <w:sz w:val="16"/>
                 <w:szCs w:val="16"/>
               </w:rPr>
-              <w:t xml:space="preserve"> &lt;= </w:t>
+              <w:t>[</w:t>
             </w:r>
             <w:proofErr w:type="spellStart"/>
             <w:r>
@@ -5462,19 +4247,17 @@
                 <w:sz w:val="16"/>
                 <w:szCs w:val="16"/>
               </w:rPr>
-              <w:t>ALU_output</w:t>
+              <w:t>adrs</w:t>
             </w:r>
             <w:proofErr w:type="spellEnd"/>
-          </w:p>
-          <w:p>
-            <w:pPr>
-              <w:bidi w:val="0"/>
-              <w:rPr>
-                <w:rFonts w:ascii="Arial" w:hAnsi="Arial" w:cs="Arial"/>
-                <w:sz w:val="16"/>
-                <w:szCs w:val="16"/>
-              </w:rPr>
-            </w:pPr>
+            <w:r>
+              <w:rPr>
+                <w:rFonts w:ascii="Arial" w:hAnsi="Arial" w:cs="Arial"/>
+                <w:sz w:val="16"/>
+                <w:szCs w:val="16"/>
+              </w:rPr>
+              <w:t>]=</w:t>
+            </w:r>
             <w:proofErr w:type="spellStart"/>
             <w:r>
               <w:rPr>
@@ -5482,129 +4265,20 @@
                 <w:sz w:val="16"/>
                 <w:szCs w:val="16"/>
               </w:rPr>
-              <w:t>RegWrite_pMEM</w:t>
+              <w:t>B_reg_pMEM</w:t>
             </w:r>
             <w:proofErr w:type="spellEnd"/>
-            <w:r>
-              <w:rPr>
-                <w:rFonts w:ascii="Arial" w:hAnsi="Arial" w:cs="Arial"/>
-                <w:sz w:val="16"/>
-                <w:szCs w:val="16"/>
-              </w:rPr>
-              <w:t xml:space="preserve"> &lt;= </w:t>
-            </w:r>
-            <w:proofErr w:type="spellStart"/>
-            <w:r>
-              <w:rPr>
-                <w:rFonts w:ascii="Arial" w:hAnsi="Arial" w:cs="Arial"/>
-                <w:sz w:val="16"/>
-                <w:szCs w:val="16"/>
-              </w:rPr>
-              <w:t>RegWrite_pEX</w:t>
-            </w:r>
-            <w:proofErr w:type="spellEnd"/>
-            <w:r>
-              <w:rPr>
-                <w:rFonts w:ascii="Arial" w:hAnsi="Arial" w:cs="Arial"/>
-                <w:sz w:val="16"/>
-                <w:szCs w:val="16"/>
-              </w:rPr>
-              <w:t>;</w:t>
-            </w:r>
-          </w:p>
-          <w:p>
-            <w:pPr>
-              <w:bidi w:val="0"/>
-              <w:rPr>
-                <w:rFonts w:ascii="Arial" w:hAnsi="Arial" w:cs="Arial"/>
-                <w:sz w:val="16"/>
-                <w:szCs w:val="16"/>
-              </w:rPr>
-            </w:pPr>
-            <w:proofErr w:type="spellStart"/>
-            <w:r>
-              <w:rPr>
-                <w:rFonts w:ascii="Arial" w:hAnsi="Arial" w:cs="Arial"/>
-                <w:sz w:val="16"/>
-                <w:szCs w:val="16"/>
-              </w:rPr>
-              <w:t>MemToReg_pMEM</w:t>
-            </w:r>
-            <w:proofErr w:type="spellEnd"/>
-            <w:r>
-              <w:rPr>
-                <w:rFonts w:ascii="Arial" w:hAnsi="Arial" w:cs="Arial"/>
-                <w:sz w:val="16"/>
-                <w:szCs w:val="16"/>
-              </w:rPr>
-              <w:t xml:space="preserve"> &lt;= </w:t>
-            </w:r>
-            <w:proofErr w:type="spellStart"/>
-            <w:r>
-              <w:rPr>
-                <w:rFonts w:ascii="Arial" w:hAnsi="Arial" w:cs="Arial"/>
-                <w:sz w:val="16"/>
-                <w:szCs w:val="16"/>
-              </w:rPr>
-              <w:t>MemToReg_pEX</w:t>
-            </w:r>
-            <w:proofErr w:type="spellEnd"/>
-            <w:r>
-              <w:rPr>
-                <w:rFonts w:ascii="Arial" w:hAnsi="Arial" w:cs="Arial"/>
-                <w:sz w:val="16"/>
-                <w:szCs w:val="16"/>
-              </w:rPr>
-              <w:t>;</w:t>
-            </w:r>
-          </w:p>
-          <w:p>
-            <w:pPr>
-              <w:pStyle w:val="ListParagraph"/>
-              <w:bidi w:val="0"/>
-              <w:ind w:left="0"/>
-              <w:rPr>
-                <w:rFonts w:ascii="Arial" w:hAnsi="Arial" w:cs="Arial"/>
-                <w:sz w:val="16"/>
-                <w:szCs w:val="16"/>
-              </w:rPr>
-            </w:pPr>
-            <w:proofErr w:type="spellStart"/>
-            <w:r>
-              <w:rPr>
-                <w:rFonts w:ascii="Arial" w:hAnsi="Arial" w:cs="Arial"/>
-                <w:sz w:val="16"/>
-                <w:szCs w:val="16"/>
-              </w:rPr>
-              <w:t>MemWrite_pMEM</w:t>
-            </w:r>
-            <w:proofErr w:type="spellEnd"/>
-            <w:r>
-              <w:rPr>
-                <w:rFonts w:ascii="Arial" w:hAnsi="Arial" w:cs="Arial"/>
-                <w:sz w:val="16"/>
-                <w:szCs w:val="16"/>
-              </w:rPr>
-              <w:t xml:space="preserve"> &lt;= </w:t>
-            </w:r>
-            <w:proofErr w:type="spellStart"/>
-            <w:r>
-              <w:rPr>
-                <w:rFonts w:ascii="Arial" w:hAnsi="Arial" w:cs="Arial"/>
-                <w:sz w:val="16"/>
-                <w:szCs w:val="16"/>
-              </w:rPr>
-              <w:t>MemWrite_pEX</w:t>
-            </w:r>
-            <w:proofErr w:type="spellEnd"/>
-            <w:r>
-              <w:rPr>
-                <w:rFonts w:ascii="Arial" w:hAnsi="Arial" w:cs="Arial"/>
-                <w:sz w:val="16"/>
-                <w:szCs w:val="16"/>
-              </w:rPr>
-              <w:t>;</w:t>
-            </w:r>
+          </w:p>
+          <w:p>
+            <w:pPr>
+              <w:pStyle w:val="ListParagraph"/>
+              <w:ind w:left="0"/>
+              <w:rPr>
+                <w:rFonts w:ascii="Arial" w:hAnsi="Arial" w:cs="Arial"/>
+                <w:sz w:val="16"/>
+                <w:szCs w:val="16"/>
+              </w:rPr>
+            </w:pPr>
           </w:p>
         </w:tc>
         <w:tc>
@@ -5618,195 +4292,20 @@
           <w:p>
             <w:pPr>
               <w:pStyle w:val="ListParagraph"/>
-              <w:bidi w:val="0"/>
-              <w:ind w:left="0"/>
-              <w:rPr>
-                <w:rFonts w:ascii="Arial" w:hAnsi="Arial" w:cs="Arial"/>
-                <w:sz w:val="16"/>
-                <w:szCs w:val="16"/>
-              </w:rPr>
-            </w:pPr>
-            <w:proofErr w:type="spellStart"/>
-            <w:r>
-              <w:rPr>
-                <w:rFonts w:ascii="Arial" w:hAnsi="Arial" w:cs="Arial"/>
-                <w:sz w:val="16"/>
-                <w:szCs w:val="16"/>
-              </w:rPr>
-              <w:t>ALUout_reg_pWB</w:t>
-            </w:r>
-            <w:proofErr w:type="spellEnd"/>
-            <w:r>
-              <w:rPr>
-                <w:rFonts w:ascii="Arial" w:hAnsi="Arial" w:cs="Arial"/>
-                <w:sz w:val="16"/>
-                <w:szCs w:val="16"/>
-              </w:rPr>
-              <w:t xml:space="preserve"> &lt;= </w:t>
-            </w:r>
-            <w:proofErr w:type="spellStart"/>
-            <w:r>
-              <w:rPr>
-                <w:rFonts w:ascii="Arial" w:hAnsi="Arial" w:cs="Arial"/>
-                <w:sz w:val="16"/>
-                <w:szCs w:val="16"/>
-              </w:rPr>
-              <w:t>ALUout_reg</w:t>
-            </w:r>
-            <w:proofErr w:type="spellEnd"/>
-            <w:r>
-              <w:rPr>
-                <w:rFonts w:ascii="Arial" w:hAnsi="Arial" w:cs="Arial"/>
-                <w:sz w:val="16"/>
-                <w:szCs w:val="16"/>
-              </w:rPr>
-              <w:t>;</w:t>
-            </w:r>
-          </w:p>
-          <w:p>
-            <w:pPr>
-              <w:pStyle w:val="ListParagraph"/>
-              <w:bidi w:val="0"/>
-              <w:ind w:left="0"/>
-              <w:rPr>
-                <w:rFonts w:ascii="Arial" w:hAnsi="Arial" w:cs="Arial"/>
-                <w:sz w:val="16"/>
-                <w:szCs w:val="16"/>
-              </w:rPr>
-            </w:pPr>
-          </w:p>
-          <w:p>
-            <w:pPr>
-              <w:pStyle w:val="ListParagraph"/>
-              <w:bidi w:val="0"/>
-              <w:ind w:left="0"/>
-              <w:rPr>
-                <w:rFonts w:ascii="Arial" w:hAnsi="Arial" w:cs="Arial"/>
-                <w:sz w:val="16"/>
-                <w:szCs w:val="16"/>
-              </w:rPr>
-            </w:pPr>
-            <w:proofErr w:type="spellStart"/>
-            <w:r>
-              <w:rPr>
-                <w:rFonts w:ascii="Arial" w:hAnsi="Arial" w:cs="Arial"/>
-                <w:sz w:val="16"/>
-                <w:szCs w:val="16"/>
-              </w:rPr>
-              <w:t>GPR_wr_data</w:t>
-            </w:r>
-            <w:proofErr w:type="spellEnd"/>
-            <w:r>
-              <w:rPr>
-                <w:rFonts w:ascii="Arial" w:hAnsi="Arial" w:cs="Arial"/>
-                <w:sz w:val="16"/>
-                <w:szCs w:val="16"/>
-              </w:rPr>
-              <w:t xml:space="preserve"> &lt;= </w:t>
-            </w:r>
-            <w:proofErr w:type="spellStart"/>
-            <w:r>
-              <w:rPr>
-                <w:rFonts w:ascii="Arial" w:hAnsi="Arial" w:cs="Arial"/>
-                <w:sz w:val="16"/>
-                <w:szCs w:val="16"/>
-              </w:rPr>
-              <w:t>ALUout_reg_pWB</w:t>
-            </w:r>
-            <w:proofErr w:type="spellEnd"/>
-          </w:p>
-          <w:p>
-            <w:pPr>
-              <w:bidi w:val="0"/>
-              <w:rPr>
-                <w:rFonts w:ascii="Arial" w:hAnsi="Arial" w:cs="Arial"/>
-                <w:sz w:val="16"/>
-                <w:szCs w:val="16"/>
-              </w:rPr>
-            </w:pPr>
-            <w:proofErr w:type="spellStart"/>
-            <w:r>
-              <w:rPr>
-                <w:rFonts w:ascii="Arial" w:hAnsi="Arial" w:cs="Arial"/>
-                <w:sz w:val="16"/>
-                <w:szCs w:val="16"/>
-              </w:rPr>
-              <w:t>RegWrite_pWB</w:t>
-            </w:r>
-            <w:proofErr w:type="spellEnd"/>
-            <w:r>
-              <w:rPr>
-                <w:rFonts w:ascii="Arial" w:hAnsi="Arial" w:cs="Arial"/>
-                <w:sz w:val="16"/>
-                <w:szCs w:val="16"/>
-              </w:rPr>
-              <w:t xml:space="preserve"> &lt;= </w:t>
-            </w:r>
-            <w:proofErr w:type="spellStart"/>
-            <w:r>
-              <w:rPr>
-                <w:rFonts w:ascii="Arial" w:hAnsi="Arial" w:cs="Arial"/>
-                <w:sz w:val="16"/>
-                <w:szCs w:val="16"/>
-              </w:rPr>
-              <w:t>RegWrite_pMEM</w:t>
-            </w:r>
-            <w:proofErr w:type="spellEnd"/>
-            <w:r>
-              <w:rPr>
-                <w:rFonts w:ascii="Arial" w:hAnsi="Arial" w:cs="Arial"/>
-                <w:sz w:val="16"/>
-                <w:szCs w:val="16"/>
-              </w:rPr>
-              <w:t>;</w:t>
-            </w:r>
-          </w:p>
-          <w:p>
-            <w:pPr>
-              <w:pStyle w:val="ListParagraph"/>
-              <w:bidi w:val="0"/>
-              <w:ind w:left="0"/>
-              <w:rPr>
-                <w:rFonts w:ascii="Arial" w:hAnsi="Arial" w:cs="Arial"/>
-                <w:sz w:val="16"/>
-                <w:szCs w:val="16"/>
-              </w:rPr>
-            </w:pPr>
-            <w:proofErr w:type="spellStart"/>
-            <w:r>
-              <w:rPr>
-                <w:rFonts w:ascii="Arial" w:hAnsi="Arial" w:cs="Arial"/>
-                <w:sz w:val="16"/>
-                <w:szCs w:val="16"/>
-              </w:rPr>
-              <w:t>MemToReg_pWB</w:t>
-            </w:r>
-            <w:proofErr w:type="spellEnd"/>
-            <w:r>
-              <w:rPr>
-                <w:rFonts w:ascii="Arial" w:hAnsi="Arial" w:cs="Arial"/>
-                <w:sz w:val="16"/>
-                <w:szCs w:val="16"/>
-              </w:rPr>
-              <w:t xml:space="preserve"> &lt;= </w:t>
-            </w:r>
-            <w:proofErr w:type="spellStart"/>
-            <w:r>
-              <w:rPr>
-                <w:rFonts w:ascii="Arial" w:hAnsi="Arial" w:cs="Arial"/>
-                <w:sz w:val="16"/>
-                <w:szCs w:val="16"/>
-              </w:rPr>
-              <w:t>MemToReg_pMEM</w:t>
-            </w:r>
-            <w:proofErr w:type="spellEnd"/>
-            <w:r>
-              <w:rPr>
-                <w:rFonts w:ascii="Arial" w:hAnsi="Arial" w:cs="Arial"/>
-                <w:sz w:val="16"/>
-                <w:szCs w:val="16"/>
-              </w:rPr>
-              <w:t>;</w:t>
+              <w:ind w:left="0"/>
+              <w:rPr>
+                <w:rFonts w:ascii="Arial" w:hAnsi="Arial" w:cs="Arial"/>
+                <w:sz w:val="16"/>
+                <w:szCs w:val="16"/>
+              </w:rPr>
+            </w:pPr>
+            <w:r>
+              <w:rPr>
+                <w:rFonts w:ascii="Arial" w:hAnsi="Arial" w:cs="Arial"/>
+                <w:sz w:val="16"/>
+                <w:szCs w:val="16"/>
+              </w:rPr>
+              <w:t>nothing</w:t>
             </w:r>
           </w:p>
         </w:tc>
@@ -5817,7 +4316,7 @@
         </w:trPr>
         <w:tc>
           <w:tcPr>
-            <w:tcW w:w="1147" w:type="dxa"/>
+            <w:tcW w:w="990" w:type="dxa"/>
             <w:tcBorders>
               <w:left w:val="double" w:sz="4" w:space="0" w:color="auto"/>
               <w:right w:val="double" w:sz="4" w:space="0" w:color="auto"/>
@@ -5827,7 +4326,6 @@
           <w:p>
             <w:pPr>
               <w:pStyle w:val="ListParagraph"/>
-              <w:bidi w:val="0"/>
               <w:ind w:left="0"/>
               <w:jc w:val="right"/>
               <w:rPr>
@@ -5838,7 +4336,6 @@
           <w:p>
             <w:pPr>
               <w:pStyle w:val="ListParagraph"/>
-              <w:bidi w:val="0"/>
               <w:ind w:left="0"/>
               <w:jc w:val="right"/>
               <w:rPr>
@@ -5855,7 +4352,6 @@
           <w:p>
             <w:pPr>
               <w:pStyle w:val="ListParagraph"/>
-              <w:bidi w:val="0"/>
               <w:ind w:left="0"/>
               <w:jc w:val="right"/>
               <w:rPr>
@@ -5875,19 +4371,17 @@
           <w:p>
             <w:pPr>
               <w:pStyle w:val="ListParagraph"/>
-              <w:bidi w:val="0"/>
-              <w:ind w:left="0"/>
-              <w:rPr>
-                <w:rFonts w:ascii="Arial" w:hAnsi="Arial" w:cs="Arial"/>
-                <w:sz w:val="16"/>
-                <w:szCs w:val="16"/>
-              </w:rPr>
-            </w:pPr>
-          </w:p>
-          <w:p>
-            <w:pPr>
-              <w:pStyle w:val="ListParagraph"/>
-              <w:bidi w:val="0"/>
+              <w:ind w:left="0"/>
+              <w:rPr>
+                <w:rFonts w:ascii="Arial" w:hAnsi="Arial" w:cs="Arial"/>
+                <w:sz w:val="16"/>
+                <w:szCs w:val="16"/>
+              </w:rPr>
+            </w:pPr>
+          </w:p>
+          <w:p>
+            <w:pPr>
+              <w:pStyle w:val="ListParagraph"/>
               <w:ind w:left="0"/>
               <w:rPr>
                 <w:rFonts w:ascii="Arial" w:hAnsi="Arial" w:cs="Arial"/>
@@ -5925,7 +4419,6 @@
           <w:p>
             <w:pPr>
               <w:pStyle w:val="ListParagraph"/>
-              <w:bidi w:val="0"/>
               <w:ind w:left="0"/>
               <w:rPr>
                 <w:rFonts w:ascii="Arial" w:hAnsi="Arial" w:cs="Arial"/>
@@ -5951,19 +4444,17 @@
           <w:p>
             <w:pPr>
               <w:pStyle w:val="ListParagraph"/>
-              <w:bidi w:val="0"/>
-              <w:ind w:left="0"/>
-              <w:rPr>
-                <w:rFonts w:ascii="Arial" w:hAnsi="Arial" w:cs="Arial"/>
-                <w:sz w:val="16"/>
-                <w:szCs w:val="16"/>
-              </w:rPr>
-            </w:pPr>
-          </w:p>
-          <w:p>
-            <w:pPr>
-              <w:pStyle w:val="ListParagraph"/>
-              <w:bidi w:val="0"/>
+              <w:ind w:left="0"/>
+              <w:rPr>
+                <w:rFonts w:ascii="Arial" w:hAnsi="Arial" w:cs="Arial"/>
+                <w:sz w:val="16"/>
+                <w:szCs w:val="16"/>
+              </w:rPr>
+            </w:pPr>
+          </w:p>
+          <w:p>
+            <w:pPr>
+              <w:pStyle w:val="ListParagraph"/>
               <w:ind w:left="0"/>
               <w:rPr>
                 <w:rFonts w:ascii="Arial" w:hAnsi="Arial" w:cs="Arial"/>
@@ -5999,7 +4490,6 @@
           <w:p>
             <w:pPr>
               <w:pStyle w:val="ListParagraph"/>
-              <w:bidi w:val="0"/>
               <w:ind w:left="0"/>
               <w:rPr>
                 <w:rFonts w:ascii="Arial" w:hAnsi="Arial" w:cs="Arial"/>
@@ -6019,21 +4509,20 @@
           <w:p>
             <w:pPr>
               <w:pStyle w:val="ListParagraph"/>
-              <w:bidi w:val="0"/>
-              <w:ind w:left="0"/>
-              <w:rPr>
-                <w:rFonts w:ascii="Arial" w:hAnsi="Arial" w:cs="Arial"/>
-                <w:sz w:val="16"/>
-                <w:szCs w:val="16"/>
-              </w:rPr>
-            </w:pPr>
-            <w:r>
-              <w:rPr>
-                <w:rFonts w:ascii="Arial" w:hAnsi="Arial" w:cs="Arial"/>
-                <w:sz w:val="16"/>
-                <w:szCs w:val="16"/>
-              </w:rPr>
-              <w:t>Nothing</w:t>
+              <w:ind w:left="0"/>
+              <w:rPr>
+                <w:rFonts w:ascii="Arial" w:hAnsi="Arial" w:cs="Arial"/>
+                <w:sz w:val="16"/>
+                <w:szCs w:val="16"/>
+              </w:rPr>
+            </w:pPr>
+            <w:r>
+              <w:rPr>
+                <w:rFonts w:ascii="Arial" w:hAnsi="Arial" w:cs="Arial"/>
+                <w:sz w:val="16"/>
+                <w:szCs w:val="16"/>
+              </w:rPr>
+              <w:t>nothing</w:t>
             </w:r>
           </w:p>
         </w:tc>
@@ -6045,7 +4534,6 @@
           <w:p>
             <w:pPr>
               <w:pStyle w:val="ListParagraph"/>
-              <w:bidi w:val="0"/>
               <w:ind w:left="0"/>
               <w:rPr>
                 <w:rFonts w:ascii="Arial" w:hAnsi="Arial" w:cs="Arial"/>
@@ -6065,7 +4553,6 @@
           <w:p>
             <w:pPr>
               <w:pStyle w:val="ListParagraph"/>
-              <w:bidi w:val="0"/>
               <w:ind w:left="0"/>
               <w:rPr>
                 <w:rFonts w:ascii="Arial" w:hAnsi="Arial" w:cs="Arial"/>
@@ -6094,33 +4581,31 @@
           <w:p>
             <w:pPr>
               <w:pStyle w:val="ListParagraph"/>
-              <w:bidi w:val="0"/>
-              <w:ind w:left="0"/>
-              <w:rPr>
-                <w:rFonts w:ascii="Arial" w:hAnsi="Arial" w:cs="Arial"/>
-                <w:sz w:val="16"/>
-                <w:szCs w:val="16"/>
-              </w:rPr>
-            </w:pPr>
-          </w:p>
-          <w:p>
-            <w:pPr>
-              <w:pStyle w:val="ListParagraph"/>
-              <w:bidi w:val="0"/>
-              <w:ind w:left="0"/>
-              <w:rPr>
-                <w:rFonts w:ascii="Arial" w:hAnsi="Arial" w:cs="Arial"/>
-                <w:sz w:val="16"/>
-                <w:szCs w:val="16"/>
-              </w:rPr>
-            </w:pPr>
-            <w:r>
-              <w:rPr>
-                <w:rFonts w:ascii="Arial" w:hAnsi="Arial" w:cs="Arial"/>
-                <w:sz w:val="16"/>
-                <w:szCs w:val="16"/>
-              </w:rPr>
-              <w:t>N</w:t>
+              <w:ind w:left="0"/>
+              <w:rPr>
+                <w:rFonts w:ascii="Arial" w:hAnsi="Arial" w:cs="Arial"/>
+                <w:sz w:val="16"/>
+                <w:szCs w:val="16"/>
+              </w:rPr>
+            </w:pPr>
+          </w:p>
+          <w:p>
+            <w:pPr>
+              <w:pStyle w:val="ListParagraph"/>
+              <w:ind w:left="0"/>
+              <w:rPr>
+                <w:rFonts w:ascii="Arial" w:hAnsi="Arial" w:cs="Arial"/>
+                <w:sz w:val="16"/>
+                <w:szCs w:val="16"/>
+              </w:rPr>
+            </w:pPr>
+            <w:r>
+              <w:rPr>
+                <w:rFonts w:ascii="Arial" w:hAnsi="Arial" w:cs="Arial"/>
+                <w:sz w:val="16"/>
+                <w:szCs w:val="16"/>
+              </w:rPr>
+              <w:t>n</w:t>
             </w:r>
             <w:r>
               <w:rPr>
@@ -6139,7 +4624,7 @@
         </w:trPr>
         <w:tc>
           <w:tcPr>
-            <w:tcW w:w="1147" w:type="dxa"/>
+            <w:tcW w:w="990" w:type="dxa"/>
             <w:tcBorders>
               <w:left w:val="double" w:sz="4" w:space="0" w:color="auto"/>
               <w:right w:val="double" w:sz="4" w:space="0" w:color="auto"/>
@@ -6149,7 +4634,6 @@
           <w:p>
             <w:pPr>
               <w:pStyle w:val="ListParagraph"/>
-              <w:bidi w:val="0"/>
               <w:ind w:left="0"/>
               <w:jc w:val="right"/>
               <w:rPr>
@@ -6160,7 +4644,6 @@
           <w:p>
             <w:pPr>
               <w:pStyle w:val="ListParagraph"/>
-              <w:bidi w:val="0"/>
               <w:ind w:left="0"/>
               <w:jc w:val="right"/>
               <w:rPr>
@@ -6188,19 +4671,6 @@
           <w:p>
             <w:pPr>
               <w:pStyle w:val="ListParagraph"/>
-              <w:bidi w:val="0"/>
-              <w:ind w:left="0"/>
-              <w:rPr>
-                <w:rFonts w:ascii="Arial" w:hAnsi="Arial" w:cs="Arial"/>
-                <w:sz w:val="16"/>
-                <w:szCs w:val="16"/>
-              </w:rPr>
-            </w:pPr>
-          </w:p>
-          <w:p>
-            <w:pPr>
-              <w:pStyle w:val="ListParagraph"/>
-              <w:bidi w:val="0"/>
               <w:ind w:left="0"/>
               <w:rPr>
                 <w:rFonts w:ascii="Arial" w:hAnsi="Arial" w:cs="Arial"/>
@@ -6238,21 +4708,20 @@
           <w:p>
             <w:pPr>
               <w:pStyle w:val="ListParagraph"/>
-              <w:bidi w:val="0"/>
-              <w:ind w:left="0"/>
-              <w:rPr>
-                <w:rFonts w:ascii="Arial" w:hAnsi="Arial" w:cs="Arial"/>
-                <w:sz w:val="16"/>
-                <w:szCs w:val="16"/>
-              </w:rPr>
-            </w:pPr>
-            <w:r>
-              <w:rPr>
-                <w:rFonts w:ascii="Arial" w:hAnsi="Arial" w:cs="Arial"/>
-                <w:sz w:val="16"/>
-                <w:szCs w:val="16"/>
-              </w:rPr>
-              <w:t>PC=PC+4</w:t>
+              <w:ind w:left="0"/>
+              <w:rPr>
+                <w:rFonts w:ascii="Arial" w:hAnsi="Arial" w:cs="Arial"/>
+                <w:sz w:val="16"/>
+                <w:szCs w:val="16"/>
+              </w:rPr>
+            </w:pPr>
+            <w:r>
+              <w:rPr>
+                <w:rFonts w:ascii="Arial" w:hAnsi="Arial" w:cs="Arial"/>
+                <w:sz w:val="16"/>
+                <w:szCs w:val="16"/>
+              </w:rPr>
+              <w:t>PC= PC+4</w:t>
             </w:r>
           </w:p>
         </w:tc>
@@ -6264,19 +4733,6 @@
           <w:p>
             <w:pPr>
               <w:pStyle w:val="ListParagraph"/>
-              <w:bidi w:val="0"/>
-              <w:ind w:left="0"/>
-              <w:rPr>
-                <w:rFonts w:ascii="Arial" w:hAnsi="Arial" w:cs="Arial"/>
-                <w:sz w:val="16"/>
-                <w:szCs w:val="16"/>
-              </w:rPr>
-            </w:pPr>
-          </w:p>
-          <w:p>
-            <w:pPr>
-              <w:pStyle w:val="ListParagraph"/>
-              <w:bidi w:val="0"/>
               <w:ind w:left="0"/>
               <w:rPr>
                 <w:rFonts w:ascii="Arial" w:hAnsi="Arial" w:cs="Arial"/>
@@ -6302,6 +4758,54 @@
               <w:t>adrs</w:t>
             </w:r>
             <w:proofErr w:type="spellEnd"/>
+          </w:p>
+          <w:p>
+            <w:pPr>
+              <w:pStyle w:val="ListParagraph"/>
+              <w:ind w:left="0"/>
+              <w:rPr>
+                <w:rFonts w:ascii="Arial" w:hAnsi="Arial" w:cs="Arial"/>
+                <w:sz w:val="16"/>
+                <w:szCs w:val="16"/>
+              </w:rPr>
+            </w:pPr>
+            <w:proofErr w:type="spellStart"/>
+            <w:r>
+              <w:rPr>
+                <w:rFonts w:ascii="Arial" w:hAnsi="Arial" w:cs="Arial"/>
+                <w:sz w:val="16"/>
+                <w:szCs w:val="16"/>
+              </w:rPr>
+              <w:t>RegWrite</w:t>
+            </w:r>
+            <w:proofErr w:type="spellEnd"/>
+            <w:r>
+              <w:rPr>
+                <w:rFonts w:ascii="Arial" w:hAnsi="Arial" w:cs="Arial"/>
+                <w:sz w:val="16"/>
+                <w:szCs w:val="16"/>
+              </w:rPr>
+              <w:t xml:space="preserve"> &lt;= '1'</w:t>
+            </w:r>
+          </w:p>
+          <w:p>
+            <w:pPr>
+              <w:pStyle w:val="ListParagraph"/>
+              <w:ind w:left="0"/>
+              <w:rPr>
+                <w:rFonts w:ascii="Arial" w:hAnsi="Arial" w:cs="Arial"/>
+                <w:sz w:val="16"/>
+                <w:szCs w:val="16"/>
+              </w:rPr>
+            </w:pPr>
+            <w:r>
+              <w:rPr>
+                <w:rFonts w:ascii="Arial" w:hAnsi="Arial" w:cs="Arial"/>
+                <w:sz w:val="16"/>
+                <w:szCs w:val="16"/>
+              </w:rPr>
+              <w:t>JAL &lt;= '1'</w:t>
+            </w:r>
           </w:p>
         </w:tc>
         <w:tc>
@@ -6312,7 +4816,6 @@
           <w:p>
             <w:pPr>
               <w:pStyle w:val="ListParagraph"/>
-              <w:bidi w:val="0"/>
               <w:ind w:left="0"/>
               <w:rPr>
                 <w:rFonts w:ascii="Arial" w:hAnsi="Arial" w:cs="Arial"/>
@@ -6332,31 +4835,20 @@
           <w:p>
             <w:pPr>
               <w:pStyle w:val="ListParagraph"/>
-              <w:bidi w:val="0"/>
-              <w:ind w:left="0"/>
-              <w:rPr>
-                <w:rFonts w:ascii="Arial" w:hAnsi="Arial" w:cs="Arial"/>
-                <w:sz w:val="16"/>
-                <w:szCs w:val="16"/>
-              </w:rPr>
-            </w:pPr>
-            <w:proofErr w:type="spellStart"/>
-            <w:r>
-              <w:rPr>
-                <w:rFonts w:ascii="Arial" w:hAnsi="Arial" w:cs="Arial"/>
-                <w:sz w:val="16"/>
-                <w:szCs w:val="16"/>
-              </w:rPr>
-              <w:t>JAL_pEX</w:t>
-            </w:r>
-            <w:proofErr w:type="spellEnd"/>
-            <w:r>
-              <w:rPr>
-                <w:rFonts w:ascii="Arial" w:hAnsi="Arial" w:cs="Arial"/>
-                <w:sz w:val="16"/>
-                <w:szCs w:val="16"/>
-              </w:rPr>
-              <w:t xml:space="preserve"> &lt;= JAL</w:t>
+              <w:ind w:left="0"/>
+              <w:rPr>
+                <w:rFonts w:ascii="Arial" w:hAnsi="Arial" w:cs="Arial"/>
+                <w:sz w:val="16"/>
+                <w:szCs w:val="16"/>
+              </w:rPr>
+            </w:pPr>
+            <w:r>
+              <w:rPr>
+                <w:rFonts w:ascii="Arial" w:hAnsi="Arial" w:cs="Arial"/>
+                <w:sz w:val="16"/>
+                <w:szCs w:val="16"/>
+              </w:rPr>
+              <w:t>nothing</w:t>
             </w:r>
           </w:p>
         </w:tc>
@@ -6368,7 +4860,6 @@
           <w:p>
             <w:pPr>
               <w:pStyle w:val="ListParagraph"/>
-              <w:bidi w:val="0"/>
               <w:ind w:left="0"/>
               <w:rPr>
                 <w:rFonts w:ascii="Arial" w:hAnsi="Arial" w:cs="Arial"/>
@@ -6388,42 +4879,21 @@
           <w:p>
             <w:pPr>
               <w:pStyle w:val="ListParagraph"/>
-              <w:bidi w:val="0"/>
-              <w:ind w:left="0"/>
-              <w:rPr>
-                <w:rFonts w:ascii="Arial" w:hAnsi="Arial" w:cs="Arial"/>
-                <w:sz w:val="16"/>
-                <w:szCs w:val="16"/>
-              </w:rPr>
-            </w:pPr>
-            <w:proofErr w:type="spellStart"/>
-            <w:r>
-              <w:rPr>
-                <w:rFonts w:ascii="Arial" w:hAnsi="Arial" w:cs="Arial"/>
-                <w:sz w:val="16"/>
-                <w:szCs w:val="16"/>
-              </w:rPr>
-              <w:t>JAL_pMEM</w:t>
-            </w:r>
-            <w:proofErr w:type="spellEnd"/>
-            <w:r>
-              <w:rPr>
-                <w:rFonts w:ascii="Arial" w:hAnsi="Arial" w:cs="Arial"/>
-                <w:sz w:val="16"/>
-                <w:szCs w:val="16"/>
-              </w:rPr>
-              <w:t xml:space="preserve"> &lt;= </w:t>
-            </w:r>
-            <w:proofErr w:type="spellStart"/>
-            <w:r>
-              <w:rPr>
-                <w:rFonts w:ascii="Arial" w:hAnsi="Arial" w:cs="Arial"/>
-                <w:sz w:val="16"/>
-                <w:szCs w:val="16"/>
-              </w:rPr>
-              <w:t>JAL_pEX</w:t>
-            </w:r>
-            <w:proofErr w:type="spellEnd"/>
+              <w:ind w:left="0"/>
+              <w:rPr>
+                <w:rFonts w:ascii="Arial" w:hAnsi="Arial" w:cs="Arial"/>
+                <w:sz w:val="16"/>
+                <w:szCs w:val="16"/>
+              </w:rPr>
+            </w:pPr>
+            <w:r>
+              <w:rPr>
+                <w:rFonts w:ascii="Arial" w:hAnsi="Arial" w:cs="Arial"/>
+                <w:sz w:val="16"/>
+                <w:szCs w:val="16"/>
+              </w:rPr>
+              <w:t>nothing</w:t>
+            </w:r>
           </w:p>
         </w:tc>
         <w:tc>
@@ -6437,54 +4907,40 @@
           <w:p>
             <w:pPr>
               <w:pStyle w:val="ListParagraph"/>
-              <w:bidi w:val="0"/>
-              <w:ind w:left="0"/>
-              <w:rPr>
-                <w:rFonts w:ascii="Arial" w:hAnsi="Arial" w:cs="Arial"/>
-                <w:sz w:val="16"/>
-                <w:szCs w:val="16"/>
-              </w:rPr>
-            </w:pPr>
-          </w:p>
-          <w:p>
-            <w:pPr>
-              <w:pStyle w:val="ListParagraph"/>
-              <w:bidi w:val="0"/>
-              <w:ind w:left="0"/>
-              <w:rPr>
-                <w:rFonts w:ascii="Arial" w:hAnsi="Arial" w:cs="Arial"/>
-                <w:sz w:val="16"/>
-                <w:szCs w:val="16"/>
-              </w:rPr>
-            </w:pPr>
-            <w:proofErr w:type="spellStart"/>
-            <w:r>
-              <w:rPr>
-                <w:rFonts w:ascii="Arial" w:hAnsi="Arial" w:cs="Arial"/>
-                <w:sz w:val="16"/>
-                <w:szCs w:val="16"/>
-              </w:rPr>
-              <w:t>JAL_pWB</w:t>
-            </w:r>
-            <w:proofErr w:type="spellEnd"/>
-            <w:r>
-              <w:rPr>
-                <w:rFonts w:ascii="Arial" w:hAnsi="Arial" w:cs="Arial"/>
-                <w:sz w:val="16"/>
-                <w:szCs w:val="16"/>
-              </w:rPr>
-              <w:t xml:space="preserve"> &lt;= </w:t>
-            </w:r>
-            <w:proofErr w:type="spellStart"/>
-            <w:r>
-              <w:rPr>
-                <w:rFonts w:ascii="Arial" w:hAnsi="Arial" w:cs="Arial"/>
-                <w:sz w:val="16"/>
-                <w:szCs w:val="16"/>
-              </w:rPr>
-              <w:t>JAL_pMEM</w:t>
-            </w:r>
-            <w:proofErr w:type="spellEnd"/>
+              <w:ind w:left="0"/>
+              <w:rPr>
+                <w:rFonts w:ascii="Arial" w:hAnsi="Arial" w:cs="Arial"/>
+                <w:sz w:val="16"/>
+                <w:szCs w:val="16"/>
+              </w:rPr>
+            </w:pPr>
+          </w:p>
+          <w:p>
+            <w:pPr>
+              <w:pStyle w:val="ListParagraph"/>
+              <w:ind w:left="0"/>
+              <w:rPr>
+                <w:rFonts w:ascii="Arial" w:hAnsi="Arial" w:cs="Arial"/>
+                <w:sz w:val="16"/>
+                <w:szCs w:val="16"/>
+              </w:rPr>
+            </w:pPr>
+            <w:r>
+              <w:rPr>
+                <w:rFonts w:ascii="Arial" w:hAnsi="Arial" w:cs="Arial"/>
+                <w:sz w:val="16"/>
+                <w:szCs w:val="16"/>
+              </w:rPr>
+              <w:t>n</w:t>
+            </w:r>
+            <w:r>
+              <w:rPr>
+                <w:rFonts w:ascii="Arial" w:hAnsi="Arial" w:cs="Arial"/>
+                <w:sz w:val="16"/>
+                <w:szCs w:val="16"/>
+              </w:rPr>
+              <w:t>othing</w:t>
+            </w:r>
           </w:p>
         </w:tc>
       </w:tr>
@@ -6494,7 +4950,7 @@
         </w:trPr>
         <w:tc>
           <w:tcPr>
-            <w:tcW w:w="1147" w:type="dxa"/>
+            <w:tcW w:w="990" w:type="dxa"/>
             <w:tcBorders>
               <w:left w:val="double" w:sz="4" w:space="0" w:color="auto"/>
               <w:bottom w:val="double" w:sz="4" w:space="0" w:color="auto"/>
@@ -6505,7 +4961,6 @@
           <w:p>
             <w:pPr>
               <w:pStyle w:val="ListParagraph"/>
-              <w:bidi w:val="0"/>
               <w:ind w:left="0"/>
               <w:jc w:val="right"/>
               <w:rPr>
@@ -6516,7 +4971,6 @@
           <w:p>
             <w:pPr>
               <w:pStyle w:val="ListParagraph"/>
-              <w:bidi w:val="0"/>
               <w:ind w:left="0"/>
               <w:jc w:val="right"/>
               <w:rPr>
@@ -6545,19 +4999,6 @@
           <w:p>
             <w:pPr>
               <w:pStyle w:val="ListParagraph"/>
-              <w:bidi w:val="0"/>
-              <w:ind w:left="0"/>
-              <w:rPr>
-                <w:rFonts w:ascii="Arial" w:hAnsi="Arial" w:cs="Arial"/>
-                <w:sz w:val="16"/>
-                <w:szCs w:val="16"/>
-              </w:rPr>
-            </w:pPr>
-          </w:p>
-          <w:p>
-            <w:pPr>
-              <w:pStyle w:val="ListParagraph"/>
-              <w:bidi w:val="0"/>
               <w:ind w:left="0"/>
               <w:rPr>
                 <w:rFonts w:ascii="Arial" w:hAnsi="Arial" w:cs="Arial"/>
@@ -6595,21 +5036,20 @@
           <w:p>
             <w:pPr>
               <w:pStyle w:val="ListParagraph"/>
-              <w:bidi w:val="0"/>
-              <w:ind w:left="0"/>
-              <w:rPr>
-                <w:rFonts w:ascii="Arial" w:hAnsi="Arial" w:cs="Arial"/>
-                <w:sz w:val="16"/>
-                <w:szCs w:val="16"/>
-              </w:rPr>
-            </w:pPr>
-            <w:r>
-              <w:rPr>
-                <w:rFonts w:ascii="Arial" w:hAnsi="Arial" w:cs="Arial"/>
-                <w:sz w:val="16"/>
-                <w:szCs w:val="16"/>
-              </w:rPr>
-              <w:t>PC=PC+4</w:t>
+              <w:ind w:left="0"/>
+              <w:rPr>
+                <w:rFonts w:ascii="Arial" w:hAnsi="Arial" w:cs="Arial"/>
+                <w:sz w:val="16"/>
+                <w:szCs w:val="16"/>
+              </w:rPr>
+            </w:pPr>
+            <w:r>
+              <w:rPr>
+                <w:rFonts w:ascii="Arial" w:hAnsi="Arial" w:cs="Arial"/>
+                <w:sz w:val="16"/>
+                <w:szCs w:val="16"/>
+              </w:rPr>
+              <w:t>PC= PC+4</w:t>
             </w:r>
           </w:p>
         </w:tc>
@@ -6632,25 +5072,13 @@
                 <w:szCs w:val="16"/>
               </w:rPr>
             </w:pPr>
-          </w:p>
-          <w:p>
-            <w:pPr>
-              <w:pStyle w:val="ListParagraph"/>
-              <w:bidi w:val="0"/>
-              <w:ind w:left="0"/>
-              <w:rPr>
-                <w:rFonts w:ascii="Arial" w:hAnsi="Arial" w:cs="Arial"/>
-                <w:sz w:val="16"/>
-                <w:szCs w:val="16"/>
-              </w:rPr>
-            </w:pPr>
-            <w:r>
-              <w:rPr>
-                <w:rFonts w:ascii="Arial" w:hAnsi="Arial" w:cs="Arial"/>
-                <w:sz w:val="16"/>
-                <w:szCs w:val="16"/>
-              </w:rPr>
-              <w:t xml:space="preserve">PC= jump </w:t>
+            <w:r>
+              <w:rPr>
+                <w:rFonts w:ascii="Arial" w:hAnsi="Arial" w:cs="Arial"/>
+                <w:sz w:val="16"/>
+                <w:szCs w:val="16"/>
+              </w:rPr>
+              <w:t xml:space="preserve">PC= </w:t>
             </w:r>
             <w:proofErr w:type="spellStart"/>
             <w:r>
@@ -6659,81 +5087,9 @@
                 <w:sz w:val="16"/>
                 <w:szCs w:val="16"/>
               </w:rPr>
-              <w:t>adrs</w:t>
+              <w:t>jr_adrs</w:t>
             </w:r>
             <w:proofErr w:type="spellEnd"/>
-          </w:p>
-          <w:p>
-            <w:pPr>
-              <w:bidi w:val="0"/>
-              <w:rPr>
-                <w:rFonts w:ascii="Arial" w:hAnsi="Arial" w:cs="Arial"/>
-                <w:sz w:val="16"/>
-                <w:szCs w:val="16"/>
-              </w:rPr>
-            </w:pPr>
-            <w:r>
-              <w:rPr>
-                <w:rFonts w:ascii="Arial" w:hAnsi="Arial" w:cs="Arial"/>
-                <w:sz w:val="16"/>
-                <w:szCs w:val="16"/>
-              </w:rPr>
-              <w:t xml:space="preserve">GPR_rd_data1_wt_fwd </w:t>
-            </w:r>
-            <w:r>
-              <w:rPr>
-                <w:rFonts w:ascii="Arial" w:hAnsi="Arial" w:cs="Arial"/>
-                <w:sz w:val="16"/>
-                <w:szCs w:val="16"/>
-              </w:rPr>
-              <w:t xml:space="preserve">= </w:t>
-            </w:r>
-            <w:proofErr w:type="spellStart"/>
-            <w:r>
-              <w:rPr>
-                <w:rFonts w:ascii="Arial" w:hAnsi="Arial" w:cs="Arial"/>
-                <w:sz w:val="16"/>
-                <w:szCs w:val="16"/>
-              </w:rPr>
-              <w:t>ALUout_reg</w:t>
-            </w:r>
-            <w:proofErr w:type="spellEnd"/>
-          </w:p>
-          <w:p>
-            <w:pPr>
-              <w:bidi w:val="0"/>
-              <w:rPr>
-                <w:rFonts w:ascii="Arial" w:hAnsi="Arial" w:cs="Arial"/>
-                <w:sz w:val="16"/>
-                <w:szCs w:val="16"/>
-              </w:rPr>
-            </w:pPr>
-            <w:proofErr w:type="spellStart"/>
-            <w:r>
-              <w:rPr>
-                <w:rFonts w:ascii="Arial" w:hAnsi="Arial" w:cs="Arial"/>
-                <w:sz w:val="16"/>
-                <w:szCs w:val="16"/>
-              </w:rPr>
-              <w:t>jr_address</w:t>
-            </w:r>
-            <w:proofErr w:type="spellEnd"/>
-            <w:r>
-              <w:rPr>
-                <w:rFonts w:ascii="Arial" w:hAnsi="Arial" w:cs="Arial"/>
-                <w:sz w:val="16"/>
-                <w:szCs w:val="16"/>
-              </w:rPr>
-              <w:t xml:space="preserve">  </w:t>
-            </w:r>
-            <w:r>
-              <w:rPr>
-                <w:rFonts w:ascii="Arial" w:hAnsi="Arial" w:cs="Arial"/>
-                <w:sz w:val="16"/>
-                <w:szCs w:val="16"/>
-              </w:rPr>
-              <w:t>= GPR_rd_data1_wt_fwd</w:t>
-            </w:r>
           </w:p>
         </w:tc>
         <w:tc>
@@ -6747,7 +5103,6 @@
           <w:p>
             <w:pPr>
               <w:pStyle w:val="ListParagraph"/>
-              <w:bidi w:val="0"/>
               <w:ind w:left="0"/>
               <w:rPr>
                 <w:rFonts w:ascii="Arial" w:hAnsi="Arial" w:cs="Arial"/>
@@ -6767,21 +5122,20 @@
           <w:p>
             <w:pPr>
               <w:pStyle w:val="ListParagraph"/>
-              <w:bidi w:val="0"/>
-              <w:ind w:left="0"/>
-              <w:rPr>
-                <w:rFonts w:ascii="Arial" w:hAnsi="Arial" w:cs="Arial"/>
-                <w:sz w:val="16"/>
-                <w:szCs w:val="16"/>
-              </w:rPr>
-            </w:pPr>
-            <w:r>
-              <w:rPr>
-                <w:rFonts w:ascii="Arial" w:hAnsi="Arial" w:cs="Arial"/>
-                <w:sz w:val="16"/>
-                <w:szCs w:val="16"/>
-              </w:rPr>
-              <w:t>Nothing</w:t>
+              <w:ind w:left="0"/>
+              <w:rPr>
+                <w:rFonts w:ascii="Arial" w:hAnsi="Arial" w:cs="Arial"/>
+                <w:sz w:val="16"/>
+                <w:szCs w:val="16"/>
+              </w:rPr>
+            </w:pPr>
+            <w:r>
+              <w:rPr>
+                <w:rFonts w:ascii="Arial" w:hAnsi="Arial" w:cs="Arial"/>
+                <w:sz w:val="16"/>
+                <w:szCs w:val="16"/>
+              </w:rPr>
+              <w:t>nothing</w:t>
             </w:r>
           </w:p>
         </w:tc>
@@ -6796,7 +5150,6 @@
           <w:p>
             <w:pPr>
               <w:pStyle w:val="ListParagraph"/>
-              <w:bidi w:val="0"/>
               <w:ind w:left="0"/>
               <w:rPr>
                 <w:rFonts w:ascii="Arial" w:hAnsi="Arial" w:cs="Arial"/>
@@ -6816,7 +5169,6 @@
           <w:p>
             <w:pPr>
               <w:pStyle w:val="ListParagraph"/>
-              <w:bidi w:val="0"/>
               <w:ind w:left="0"/>
               <w:rPr>
                 <w:rFonts w:ascii="Arial" w:hAnsi="Arial" w:cs="Arial"/>
@@ -6846,33 +5198,31 @@
           <w:p>
             <w:pPr>
               <w:pStyle w:val="ListParagraph"/>
-              <w:bidi w:val="0"/>
-              <w:ind w:left="0"/>
-              <w:rPr>
-                <w:rFonts w:ascii="Arial" w:hAnsi="Arial" w:cs="Arial"/>
-                <w:sz w:val="16"/>
-                <w:szCs w:val="16"/>
-              </w:rPr>
-            </w:pPr>
-          </w:p>
-          <w:p>
-            <w:pPr>
-              <w:pStyle w:val="ListParagraph"/>
-              <w:bidi w:val="0"/>
-              <w:ind w:left="0"/>
-              <w:rPr>
-                <w:rFonts w:ascii="Arial" w:hAnsi="Arial" w:cs="Arial"/>
-                <w:sz w:val="16"/>
-                <w:szCs w:val="16"/>
-              </w:rPr>
-            </w:pPr>
-            <w:r>
-              <w:rPr>
-                <w:rFonts w:ascii="Arial" w:hAnsi="Arial" w:cs="Arial"/>
-                <w:sz w:val="16"/>
-                <w:szCs w:val="16"/>
-              </w:rPr>
-              <w:t>N</w:t>
+              <w:ind w:left="0"/>
+              <w:rPr>
+                <w:rFonts w:ascii="Arial" w:hAnsi="Arial" w:cs="Arial"/>
+                <w:sz w:val="16"/>
+                <w:szCs w:val="16"/>
+              </w:rPr>
+            </w:pPr>
+          </w:p>
+          <w:p>
+            <w:pPr>
+              <w:pStyle w:val="ListParagraph"/>
+              <w:ind w:left="0"/>
+              <w:rPr>
+                <w:rFonts w:ascii="Arial" w:hAnsi="Arial" w:cs="Arial"/>
+                <w:sz w:val="16"/>
+                <w:szCs w:val="16"/>
+              </w:rPr>
+            </w:pPr>
+            <w:r>
+              <w:rPr>
+                <w:rFonts w:ascii="Arial" w:hAnsi="Arial" w:cs="Arial"/>
+                <w:sz w:val="16"/>
+                <w:szCs w:val="16"/>
+              </w:rPr>
+              <w:t>n</w:t>
             </w:r>
             <w:r>
               <w:rPr>
@@ -6893,6 +5243,8 @@
           <w:rFonts w:ascii="Arial" w:hAnsi="Arial" w:cs="Arial"/>
         </w:rPr>
       </w:pPr>
+      <w:bookmarkStart w:id="0" w:name="_GoBack"/>
+      <w:bookmarkEnd w:id="0"/>
     </w:p>
     <w:p>
       <w:pPr>
@@ -6921,13 +5273,6 @@
         <w:rPr>
           <w:rFonts w:ascii="Arial" w:hAnsi="Arial" w:cs="Arial"/>
         </w:rPr>
-        <w:br w:type="page"/>
-      </w:r>
-      <w:r>
-        <w:rPr>
-          <w:rFonts w:ascii="Arial" w:hAnsi="Arial" w:cs="Arial"/>
-        </w:rPr>
-        <w:lastRenderedPageBreak/>
         <w:t xml:space="preserve">Answer the following questions. </w:t>
       </w:r>
     </w:p>
@@ -6952,83 +5297,6 @@
           <w:rFonts w:ascii="Arial" w:hAnsi="Arial" w:cs="Arial"/>
         </w:rPr>
         <w:t xml:space="preserve">A.2) Describe the changes done in order to support the ORI instruction. </w:t>
-      </w:r>
-    </w:p>
-    <w:p>
-      <w:pPr>
-        <w:rPr>
-          <w:b/>
-          <w:bCs/>
-          <w:u w:val="single"/>
-          <w:rtl/>
-        </w:rPr>
-      </w:pPr>
-    </w:p>
-    <w:p>
-      <w:pPr>
-        <w:rPr>
-          <w:b/>
-          <w:bCs/>
-          <w:u w:val="single"/>
-          <w:rtl/>
-        </w:rPr>
-      </w:pPr>
-      <w:r>
-        <w:rPr>
-          <w:b/>
-          <w:bCs/>
-          <w:u w:val="single"/>
-        </w:rPr>
-        <w:t>A2</w:t>
-      </w:r>
-      <w:r>
-        <w:rPr>
-          <w:rFonts w:hint="cs"/>
-          <w:b/>
-          <w:bCs/>
-          <w:u w:val="single"/>
-          <w:rtl/>
-        </w:rPr>
-        <w:t xml:space="preserve"> </w:t>
-      </w:r>
-      <w:r>
-        <w:rPr>
-          <w:b/>
-          <w:bCs/>
-          <w:u w:val="single"/>
-          <w:rtl/>
-        </w:rPr>
-        <w:t>–</w:t>
-      </w:r>
-      <w:r>
-        <w:rPr>
-          <w:rFonts w:hint="cs"/>
-          <w:b/>
-          <w:bCs/>
-          <w:u w:val="single"/>
-          <w:rtl/>
-        </w:rPr>
-        <w:t xml:space="preserve"> שינויים דרושים עבור הוספת </w:t>
-      </w:r>
-      <w:proofErr w:type="spellStart"/>
-      <w:r>
-        <w:rPr>
-          <w:b/>
-          <w:bCs/>
-          <w:u w:val="single"/>
-        </w:rPr>
-        <w:t>ori</w:t>
-      </w:r>
-      <w:proofErr w:type="spellEnd"/>
-      <w:r>
-        <w:rPr>
-          <w:rFonts w:hint="cs"/>
-          <w:b/>
-          <w:bCs/>
-          <w:u w:val="single"/>
-          <w:rtl/>
-        </w:rPr>
-        <w:t>:</w:t>
       </w:r>
     </w:p>
     <w:p>
@@ -7044,199 +5312,33 @@
           <w:rFonts w:hint="cs"/>
           <w:rtl/>
         </w:rPr>
-        <w:t>להוספת הפקודות נדרשנו לשנות את ה</w:t>
-      </w:r>
-      <w:r>
-        <w:t xml:space="preserve">fetch unit </w:t>
+        <w:t>ביטול מריחת סימן</w:t>
       </w:r>
       <w:r>
         <w:rPr>
           <w:rFonts w:hint="cs"/>
           <w:rtl/>
         </w:rPr>
-        <w:t xml:space="preserve">  של </w:t>
-      </w:r>
-      <w:proofErr w:type="spellStart"/>
-      <w:r>
-        <w:rPr>
-          <w:rFonts w:hint="cs"/>
-          <w:rtl/>
-        </w:rPr>
-        <w:t>הפרוייקט</w:t>
-      </w:r>
-      <w:proofErr w:type="spellEnd"/>
-      <w:r>
-        <w:rPr>
-          <w:rFonts w:hint="cs"/>
-          <w:rtl/>
-        </w:rPr>
-        <w:t xml:space="preserve"> וכן חלקים ב</w:t>
-      </w:r>
-      <w:r>
-        <w:t xml:space="preserve">top </w:t>
-      </w:r>
-      <w:r>
-        <w:rPr>
-          <w:rFonts w:hint="cs"/>
-          <w:rtl/>
-        </w:rPr>
-        <w:t xml:space="preserve"> כמובן.</w:t>
+        <w:t>.</w:t>
       </w:r>
     </w:p>
     <w:p>
       <w:pPr>
         <w:pStyle w:val="ListParagraph"/>
-        <w:numPr>
-          <w:ilvl w:val="0"/>
-          <w:numId w:val="3"/>
-        </w:numPr>
-      </w:pPr>
-      <w:r>
-        <w:rPr>
-          <w:rFonts w:hint="cs"/>
+        <w:jc w:val="right"/>
+        <w:rPr>
           <w:rtl/>
         </w:rPr>
-        <w:t>שינוי תנאי כניסה ל</w:t>
-      </w:r>
-      <w:r>
-        <w:t xml:space="preserve">sext </w:t>
-      </w:r>
-      <w:proofErr w:type="spellStart"/>
-      <w:r>
-        <w:t>imm</w:t>
-      </w:r>
-      <w:proofErr w:type="spellEnd"/>
-      <w:r>
-        <w:rPr>
-          <w:rFonts w:hint="cs"/>
-          <w:rtl/>
-        </w:rPr>
-        <w:t xml:space="preserve"> לוודא שלא מדובר בפקודת </w:t>
-      </w:r>
-      <w:proofErr w:type="spellStart"/>
-      <w:r>
-        <w:t>ori</w:t>
-      </w:r>
-      <w:proofErr w:type="spellEnd"/>
-      <w:r>
-        <w:rPr>
-          <w:rFonts w:hint="cs"/>
-          <w:rtl/>
-        </w:rPr>
-        <w:t xml:space="preserve"> כי אם כן אז </w:t>
-      </w:r>
-      <w:proofErr w:type="spellStart"/>
-      <w:r>
-        <w:t>sext_imm</w:t>
-      </w:r>
-      <w:proofErr w:type="spellEnd"/>
-      <w:r>
-        <w:t xml:space="preserve"> = </w:t>
-      </w:r>
-      <w:proofErr w:type="spellStart"/>
-      <w:r>
-        <w:t>imm</w:t>
-      </w:r>
-      <w:proofErr w:type="spellEnd"/>
-      <w:r>
-        <w:rPr>
-          <w:rFonts w:hint="cs"/>
-          <w:rtl/>
-        </w:rPr>
-        <w:t xml:space="preserve"> ללא שינוי.</w:t>
-      </w:r>
-    </w:p>
-    <w:p>
-      <w:pPr>
-        <w:pStyle w:val="ListParagraph"/>
-        <w:jc w:val="right"/>
-        <w:rPr>
-          <w:rtl/>
-        </w:rPr>
       </w:pPr>
       <w:r>
         <w:rPr>
           <w:noProof/>
         </w:rPr>
         <w:drawing>
-          <wp:inline distT="0" distB="0" distL="0" distR="0" wp14:anchorId="5C05CE90" wp14:editId="6868685A">
+          <wp:inline distT="0" distB="0" distL="0" distR="0" wp14:anchorId="22149B62" wp14:editId="0B99B288">
             <wp:extent cx="2567635" cy="1579716"/>
             <wp:effectExtent l="0" t="0" r="4445" b="1905"/>
             <wp:docPr id="12" name="Picture 12"/>
-            <wp:cNvGraphicFramePr>
-              <a:graphicFrameLocks xmlns:a="http://schemas.openxmlformats.org/drawingml/2006/main" noChangeAspect="1"/>
-            </wp:cNvGraphicFramePr>
-            <a:graphic xmlns:a="http://schemas.openxmlformats.org/drawingml/2006/main">
-              <a:graphicData uri="http://schemas.openxmlformats.org/drawingml/2006/picture">
-                <pic:pic xmlns:pic="http://schemas.openxmlformats.org/drawingml/2006/picture">
-                  <pic:nvPicPr>
-                    <pic:cNvPr id="1" name=""/>
-                    <pic:cNvPicPr/>
-                  </pic:nvPicPr>
-                  <pic:blipFill>
-                    <a:blip r:embed="rId5"/>
-                    <a:stretch>
-                      <a:fillRect/>
-                    </a:stretch>
-                  </pic:blipFill>
-                  <pic:spPr>
-                    <a:xfrm>
-                      <a:off x="0" y="0"/>
-                      <a:ext cx="2591795" cy="1594580"/>
-                    </a:xfrm>
-                    <a:prstGeom prst="rect">
-                      <a:avLst/>
-                    </a:prstGeom>
-                  </pic:spPr>
-                </pic:pic>
-              </a:graphicData>
-            </a:graphic>
-          </wp:inline>
-        </w:drawing>
-      </w:r>
-    </w:p>
-    <w:p>
-      <w:pPr>
-        <w:pStyle w:val="ListParagraph"/>
-        <w:numPr>
-          <w:ilvl w:val="0"/>
-          <w:numId w:val="3"/>
-        </w:numPr>
-      </w:pPr>
-      <w:r>
-        <w:rPr>
-          <w:rFonts w:hint="cs"/>
-          <w:rtl/>
-        </w:rPr>
-        <w:t xml:space="preserve">הדלקת </w:t>
-      </w:r>
-      <w:r>
-        <w:t>rewrite</w:t>
-      </w:r>
-      <w:r>
-        <w:rPr>
-          <w:rFonts w:hint="cs"/>
-          <w:rtl/>
-        </w:rPr>
-        <w:t>:</w:t>
-      </w:r>
-    </w:p>
-    <w:p>
-      <w:pPr>
-        <w:pStyle w:val="ListParagraph"/>
-        <w:rPr>
-          <w:rtl/>
-        </w:rPr>
-      </w:pPr>
-      <w:r>
-        <w:rPr>
-          <w:noProof/>
-        </w:rPr>
-        <w:drawing>
-          <wp:inline distT="0" distB="0" distL="0" distR="0" wp14:anchorId="0D13DFC6" wp14:editId="5FA0A532">
-            <wp:extent cx="5731510" cy="473075"/>
-            <wp:effectExtent l="0" t="0" r="2540" b="3175"/>
-            <wp:docPr id="5" name="Picture 5"/>
             <wp:cNvGraphicFramePr>
               <a:graphicFrameLocks xmlns:a="http://schemas.openxmlformats.org/drawingml/2006/main" noChangeAspect="1"/>
             </wp:cNvGraphicFramePr>
@@ -7256,7 +5358,7 @@
                   <pic:spPr>
                     <a:xfrm>
                       <a:off x="0" y="0"/>
-                      <a:ext cx="5731510" cy="473075"/>
+                      <a:ext cx="2591795" cy="1594580"/>
                     </a:xfrm>
                     <a:prstGeom prst="rect">
                       <a:avLst/>
@@ -7277,51 +5379,42 @@
           <w:numId w:val="3"/>
         </w:numPr>
       </w:pPr>
+      <w:proofErr w:type="spellStart"/>
+      <w:r>
+        <w:t>re</w:t>
+      </w:r>
+      <w:r>
+        <w:t>g</w:t>
+      </w:r>
+      <w:r>
+        <w:t>write</w:t>
+      </w:r>
+      <w:proofErr w:type="spellEnd"/>
       <w:r>
         <w:rPr>
           <w:rFonts w:hint="cs"/>
           <w:rtl/>
         </w:rPr>
-        <w:t xml:space="preserve">הדלקת </w:t>
-      </w:r>
-      <w:proofErr w:type="spellStart"/>
-      <w:r>
-        <w:t>aluop</w:t>
-      </w:r>
-      <w:proofErr w:type="spellEnd"/>
-      <w:r>
-        <w:rPr>
-          <w:rFonts w:hint="cs"/>
-          <w:rtl/>
-        </w:rPr>
-        <w:t xml:space="preserve"> ו-</w:t>
-      </w:r>
-      <w:proofErr w:type="spellStart"/>
-      <w:r>
-        <w:t>aluscrB</w:t>
-      </w:r>
-      <w:proofErr w:type="spellEnd"/>
-      <w:r>
-        <w:rPr>
-          <w:rFonts w:hint="cs"/>
-          <w:rtl/>
-        </w:rPr>
         <w:t>:</w:t>
       </w:r>
     </w:p>
     <w:p>
       <w:pPr>
-        <w:ind w:left="360"/>
+        <w:pStyle w:val="ListParagraph"/>
+        <w:rPr>
+          <w:rtl/>
+        </w:rPr>
       </w:pPr>
       <w:r>
         <w:rPr>
           <w:noProof/>
         </w:rPr>
+        <w:lastRenderedPageBreak/>
         <w:drawing>
-          <wp:inline distT="0" distB="0" distL="0" distR="0" wp14:anchorId="03C63CDD" wp14:editId="4E897493">
-            <wp:extent cx="5731510" cy="1788795"/>
-            <wp:effectExtent l="0" t="0" r="2540" b="1905"/>
-            <wp:docPr id="10" name="Picture 10"/>
+          <wp:inline distT="0" distB="0" distL="0" distR="0" wp14:anchorId="0D13DFC6" wp14:editId="5FA0A532">
+            <wp:extent cx="5731510" cy="473075"/>
+            <wp:effectExtent l="0" t="0" r="2540" b="3175"/>
+            <wp:docPr id="5" name="Picture 5"/>
             <wp:cNvGraphicFramePr>
               <a:graphicFrameLocks xmlns:a="http://schemas.openxmlformats.org/drawingml/2006/main" noChangeAspect="1"/>
             </wp:cNvGraphicFramePr>
@@ -7341,7 +5434,7 @@
                   <pic:spPr>
                     <a:xfrm>
                       <a:off x="0" y="0"/>
-                      <a:ext cx="5731510" cy="1788795"/>
+                      <a:ext cx="5731510" cy="473075"/>
                     </a:xfrm>
                     <a:prstGeom prst="rect">
                       <a:avLst/>
@@ -7362,16 +5455,21 @@
           <w:numId w:val="3"/>
         </w:numPr>
       </w:pPr>
+      <w:proofErr w:type="spellStart"/>
+      <w:r>
+        <w:t>aluop</w:t>
+      </w:r>
+      <w:proofErr w:type="spellEnd"/>
       <w:r>
         <w:rPr>
           <w:rFonts w:hint="cs"/>
           <w:rtl/>
         </w:rPr>
-        <w:t>שינויים בקובץ ה</w:t>
+        <w:t xml:space="preserve"> ו-</w:t>
       </w:r>
       <w:proofErr w:type="spellStart"/>
       <w:r>
-        <w:t>alu</w:t>
+        <w:t>aluscrB</w:t>
       </w:r>
       <w:proofErr w:type="spellEnd"/>
       <w:r>
@@ -7379,25 +5477,32 @@
           <w:rFonts w:hint="cs"/>
           <w:rtl/>
         </w:rPr>
-        <w:t xml:space="preserve"> לתמיכה בפקודה:</w:t>
+        <w:t xml:space="preserve"> ובחירת מקור האיבר השני ל</w:t>
+      </w:r>
+      <w:r>
+        <w:t>ALU</w:t>
+      </w:r>
+      <w:r>
+        <w:rPr>
+          <w:rFonts w:hint="cs"/>
+          <w:rtl/>
+        </w:rPr>
+        <w:t>:</w:t>
       </w:r>
     </w:p>
     <w:p>
       <w:pPr>
-        <w:pStyle w:val="ListParagraph"/>
-        <w:rPr>
-          <w:rFonts w:ascii="Arial" w:hAnsi="Arial" w:cs="Arial"/>
-        </w:rPr>
+        <w:ind w:left="360"/>
       </w:pPr>
       <w:r>
         <w:rPr>
           <w:noProof/>
         </w:rPr>
         <w:drawing>
-          <wp:inline distT="0" distB="0" distL="0" distR="0" wp14:anchorId="6AE5D2C9" wp14:editId="37B8D50F">
-            <wp:extent cx="1840776" cy="2394093"/>
-            <wp:effectExtent l="0" t="0" r="7620" b="6350"/>
-            <wp:docPr id="11" name="Picture 11"/>
+          <wp:inline distT="0" distB="0" distL="0" distR="0" wp14:anchorId="03C63CDD" wp14:editId="4E897493">
+            <wp:extent cx="5731510" cy="1788795"/>
+            <wp:effectExtent l="0" t="0" r="2540" b="1905"/>
+            <wp:docPr id="10" name="Picture 10"/>
             <wp:cNvGraphicFramePr>
               <a:graphicFrameLocks xmlns:a="http://schemas.openxmlformats.org/drawingml/2006/main" noChangeAspect="1"/>
             </wp:cNvGraphicFramePr>
@@ -7417,7 +5522,7 @@
                   <pic:spPr>
                     <a:xfrm>
                       <a:off x="0" y="0"/>
-                      <a:ext cx="1880162" cy="2445318"/>
+                      <a:ext cx="5731510" cy="1788795"/>
                     </a:xfrm>
                     <a:prstGeom prst="rect">
                       <a:avLst/>
@@ -7433,186 +5538,48 @@
     <w:p>
       <w:pPr>
         <w:pStyle w:val="ListParagraph"/>
-        <w:rPr>
-          <w:rFonts w:ascii="Arial" w:hAnsi="Arial" w:cs="Arial"/>
+        <w:numPr>
+          <w:ilvl w:val="0"/>
+          <w:numId w:val="3"/>
+        </w:numPr>
+      </w:pPr>
+      <w:r>
+        <w:rPr>
+          <w:rFonts w:hint="cs"/>
           <w:rtl/>
         </w:rPr>
-      </w:pPr>
-      <w:r>
-        <w:rPr>
-          <w:rFonts w:ascii="Arial" w:hAnsi="Arial" w:cs="Arial"/>
-        </w:rPr>
-        <w:lastRenderedPageBreak/>
-        <w:t>A.3) Describe the changes done in order to support the LUI instruction.</w:t>
+        <w:t>שינויים בקובץ ה</w:t>
+      </w:r>
+      <w:proofErr w:type="spellStart"/>
+      <w:r>
+        <w:t>alu</w:t>
+      </w:r>
+      <w:proofErr w:type="spellEnd"/>
+      <w:r>
+        <w:rPr>
+          <w:rFonts w:hint="cs"/>
+          <w:rtl/>
+        </w:rPr>
+        <w:t xml:space="preserve"> לתמיכה בפקודה:</w:t>
       </w:r>
     </w:p>
     <w:p>
       <w:pPr>
-        <w:rPr>
-          <w:b/>
-          <w:bCs/>
-          <w:u w:val="single"/>
+        <w:pStyle w:val="ListParagraph"/>
+        <w:rPr>
+          <w:rFonts w:ascii="Arial" w:hAnsi="Arial" w:cs="Arial" w:hint="cs"/>
           <w:rtl/>
         </w:rPr>
       </w:pPr>
       <w:r>
         <w:rPr>
-          <w:b/>
-          <w:bCs/>
-          <w:u w:val="single"/>
-        </w:rPr>
-        <w:t>A3</w:t>
-      </w:r>
-      <w:r>
-        <w:rPr>
-          <w:rFonts w:hint="cs"/>
-          <w:b/>
-          <w:bCs/>
-          <w:u w:val="single"/>
-          <w:rtl/>
-        </w:rPr>
-        <w:t xml:space="preserve"> </w:t>
-      </w:r>
-      <w:r>
-        <w:rPr>
-          <w:b/>
-          <w:bCs/>
-          <w:u w:val="single"/>
-          <w:rtl/>
-        </w:rPr>
-        <w:t>–</w:t>
-      </w:r>
-      <w:r>
-        <w:rPr>
-          <w:rFonts w:hint="cs"/>
-          <w:b/>
-          <w:bCs/>
-          <w:u w:val="single"/>
-          <w:rtl/>
-        </w:rPr>
-        <w:t xml:space="preserve"> שינויים דרושים עבור הוספת </w:t>
-      </w:r>
-      <w:proofErr w:type="spellStart"/>
-      <w:r>
-        <w:rPr>
-          <w:b/>
-          <w:bCs/>
-          <w:u w:val="single"/>
-        </w:rPr>
-        <w:t>lui</w:t>
-      </w:r>
-      <w:proofErr w:type="spellEnd"/>
-      <w:r>
-        <w:rPr>
-          <w:rFonts w:hint="cs"/>
-          <w:b/>
-          <w:bCs/>
-          <w:u w:val="single"/>
-          <w:rtl/>
-        </w:rPr>
-        <w:t xml:space="preserve"> </w:t>
-      </w:r>
-    </w:p>
-    <w:p>
-      <w:pPr>
-        <w:pStyle w:val="ListParagraph"/>
-        <w:numPr>
-          <w:ilvl w:val="0"/>
-          <w:numId w:val="6"/>
-        </w:numPr>
-      </w:pPr>
-      <w:r>
-        <w:rPr>
-          <w:rFonts w:hint="cs"/>
-          <w:rtl/>
-        </w:rPr>
-        <w:t>שינוי ערך ה</w:t>
-      </w:r>
-      <w:r>
-        <w:t xml:space="preserve">sext </w:t>
-      </w:r>
-      <w:proofErr w:type="spellStart"/>
-      <w:r>
-        <w:t>imm</w:t>
-      </w:r>
-      <w:proofErr w:type="spellEnd"/>
-      <w:r>
-        <w:rPr>
-          <w:rFonts w:hint="cs"/>
-          <w:rtl/>
-        </w:rPr>
-        <w:t xml:space="preserve"> כך שאם </w:t>
-      </w:r>
-      <w:proofErr w:type="spellStart"/>
-      <w:r>
-        <w:t>lui</w:t>
-      </w:r>
-      <w:proofErr w:type="spellEnd"/>
-      <w:r>
-        <w:rPr>
-          <w:rFonts w:hint="cs"/>
-          <w:rtl/>
-        </w:rPr>
-        <w:t xml:space="preserve"> אז מבוצע באופן שונה. (קוד מופיע בהסבר של </w:t>
-      </w:r>
-      <w:proofErr w:type="spellStart"/>
-      <w:r>
-        <w:t>ori</w:t>
-      </w:r>
-      <w:proofErr w:type="spellEnd"/>
-      <w:r>
-        <w:rPr>
-          <w:rFonts w:hint="cs"/>
-          <w:rtl/>
-        </w:rPr>
-        <w:t>).</w:t>
-      </w:r>
-    </w:p>
-    <w:p>
-      <w:pPr>
-        <w:pStyle w:val="ListParagraph"/>
-        <w:numPr>
-          <w:ilvl w:val="0"/>
-          <w:numId w:val="6"/>
-        </w:numPr>
-      </w:pPr>
-      <w:r>
-        <w:rPr>
-          <w:rFonts w:hint="cs"/>
-          <w:rtl/>
-        </w:rPr>
-        <w:t>איפוס ה</w:t>
-      </w:r>
-      <w:proofErr w:type="spellStart"/>
-      <w:r>
-        <w:t>rs</w:t>
-      </w:r>
-      <w:proofErr w:type="spellEnd"/>
-      <w:r>
-        <w:rPr>
-          <w:rFonts w:hint="cs"/>
-          <w:rtl/>
-        </w:rPr>
-        <w:t>.</w:t>
-      </w:r>
-    </w:p>
-    <w:p>
-      <w:pPr>
-        <w:pStyle w:val="ListParagraph"/>
-        <w:jc w:val="right"/>
-        <w:rPr>
-          <w:rtl/>
-        </w:rPr>
-      </w:pPr>
-      <w:r>
-        <w:rPr>
           <w:noProof/>
         </w:rPr>
         <w:drawing>
-          <wp:inline distT="0" distB="0" distL="0" distR="0" wp14:anchorId="01851F5A" wp14:editId="50CCB9D5">
-            <wp:extent cx="3514725" cy="1143000"/>
-            <wp:effectExtent l="0" t="0" r="9525" b="0"/>
-            <wp:docPr id="13" name="Picture 13"/>
+          <wp:inline distT="0" distB="0" distL="0" distR="0" wp14:anchorId="6AE5D2C9" wp14:editId="37B8D50F">
+            <wp:extent cx="1840776" cy="2394093"/>
+            <wp:effectExtent l="0" t="0" r="7620" b="6350"/>
+            <wp:docPr id="11" name="Picture 11"/>
             <wp:cNvGraphicFramePr>
               <a:graphicFrameLocks xmlns:a="http://schemas.openxmlformats.org/drawingml/2006/main" noChangeAspect="1"/>
             </wp:cNvGraphicFramePr>
@@ -7632,7 +5599,7 @@
                   <pic:spPr>
                     <a:xfrm>
                       <a:off x="0" y="0"/>
-                      <a:ext cx="3514725" cy="1143000"/>
+                      <a:ext cx="1880162" cy="2445318"/>
                     </a:xfrm>
                     <a:prstGeom prst="rect">
                       <a:avLst/>
@@ -7648,197 +5615,70 @@
     <w:p>
       <w:pPr>
         <w:pStyle w:val="ListParagraph"/>
-        <w:numPr>
-          <w:ilvl w:val="0"/>
-          <w:numId w:val="5"/>
-        </w:numPr>
-      </w:pPr>
-      <w:r>
-        <w:rPr>
-          <w:rFonts w:hint="cs"/>
+        <w:rPr>
+          <w:rFonts w:ascii="Arial" w:hAnsi="Arial" w:cs="Arial" w:hint="cs"/>
           <w:rtl/>
         </w:rPr>
-        <w:t xml:space="preserve">הדלקת </w:t>
-      </w:r>
-      <w:proofErr w:type="spellStart"/>
-      <w:r>
-        <w:t>regwrite</w:t>
-      </w:r>
-      <w:proofErr w:type="spellEnd"/>
-      <w:r>
-        <w:rPr>
-          <w:rFonts w:hint="cs"/>
-          <w:rtl/>
-        </w:rPr>
-        <w:t xml:space="preserve"> (קוד מופיע גם ב</w:t>
-      </w:r>
-      <w:proofErr w:type="spellStart"/>
-      <w:r>
-        <w:t>ori</w:t>
-      </w:r>
-      <w:proofErr w:type="spellEnd"/>
-      <w:r>
-        <w:rPr>
-          <w:rFonts w:hint="cs"/>
-          <w:rtl/>
-        </w:rPr>
-        <w:t>)</w:t>
-      </w:r>
+      </w:pPr>
     </w:p>
     <w:p>
       <w:pPr>
         <w:pStyle w:val="ListParagraph"/>
-        <w:numPr>
-          <w:ilvl w:val="0"/>
-          <w:numId w:val="5"/>
-        </w:numPr>
-        <w:rPr>
+        <w:rPr>
+          <w:rFonts w:ascii="Arial" w:hAnsi="Arial" w:cs="Arial" w:hint="cs"/>
           <w:rtl/>
         </w:rPr>
       </w:pPr>
-      <w:r>
-        <w:rPr>
-          <w:rFonts w:hint="cs"/>
-          <w:rtl/>
-        </w:rPr>
-        <w:t xml:space="preserve">הדלקת </w:t>
-      </w:r>
-      <w:proofErr w:type="spellStart"/>
-      <w:r>
-        <w:t>alusrcB</w:t>
-      </w:r>
-      <w:proofErr w:type="spellEnd"/>
-      <w:r>
-        <w:rPr>
-          <w:rFonts w:hint="cs"/>
-          <w:rtl/>
-        </w:rPr>
-        <w:t xml:space="preserve"> (קוד מופיע גם ב</w:t>
-      </w:r>
-      <w:proofErr w:type="spellStart"/>
-      <w:r>
-        <w:t>ori</w:t>
-      </w:r>
-      <w:proofErr w:type="spellEnd"/>
-      <w:r>
-        <w:rPr>
-          <w:rFonts w:hint="cs"/>
-          <w:rtl/>
-        </w:rPr>
-        <w:t>)</w:t>
-      </w:r>
     </w:p>
     <w:p>
       <w:pPr>
         <w:pStyle w:val="ListParagraph"/>
         <w:rPr>
+          <w:rFonts w:ascii="Arial" w:hAnsi="Arial" w:cs="Arial" w:hint="cs"/>
+          <w:rtl/>
+        </w:rPr>
+      </w:pPr>
+    </w:p>
+    <w:p>
+      <w:pPr>
+        <w:pStyle w:val="ListParagraph"/>
+        <w:rPr>
+          <w:rFonts w:ascii="Arial" w:hAnsi="Arial" w:cs="Arial" w:hint="cs"/>
+          <w:rtl/>
+        </w:rPr>
+      </w:pPr>
+    </w:p>
+    <w:p>
+      <w:pPr>
+        <w:pStyle w:val="ListParagraph"/>
+        <w:rPr>
+          <w:rFonts w:ascii="Arial" w:hAnsi="Arial" w:cs="Arial" w:hint="cs"/>
+          <w:rtl/>
+        </w:rPr>
+      </w:pPr>
+    </w:p>
+    <w:p>
+      <w:pPr>
+        <w:pStyle w:val="ListParagraph"/>
+        <w:rPr>
+          <w:rFonts w:ascii="Arial" w:hAnsi="Arial" w:cs="Arial" w:hint="cs"/>
+          <w:rtl/>
+        </w:rPr>
+      </w:pPr>
+    </w:p>
+    <w:p>
+      <w:pPr>
+        <w:pStyle w:val="ListParagraph"/>
+        <w:rPr>
           <w:rFonts w:ascii="Arial" w:hAnsi="Arial" w:cs="Arial"/>
           <w:rtl/>
         </w:rPr>
       </w:pPr>
-    </w:p>
-    <w:p>
-      <w:pPr>
-        <w:pStyle w:val="ListParagraph"/>
+      <w:r>
         <w:rPr>
           <w:rFonts w:ascii="Arial" w:hAnsi="Arial" w:cs="Arial"/>
         </w:rPr>
-      </w:pPr>
-    </w:p>
-    <w:p>
-      <w:pPr>
-        <w:pStyle w:val="ListParagraph"/>
-        <w:rPr>
-          <w:rFonts w:ascii="Arial" w:hAnsi="Arial" w:cs="Arial"/>
-          <w:rtl/>
-        </w:rPr>
-      </w:pPr>
-      <w:r>
-        <w:rPr>
-          <w:rFonts w:ascii="Arial" w:hAnsi="Arial" w:cs="Arial"/>
-        </w:rPr>
-        <w:t>A.4)</w:t>
-      </w:r>
-      <w:r>
-        <w:rPr>
-          <w:rFonts w:ascii="Arial" w:hAnsi="Arial" w:cs="Arial"/>
-        </w:rPr>
-        <w:t xml:space="preserve"> </w:t>
-      </w:r>
-      <w:r>
-        <w:rPr>
-          <w:rFonts w:ascii="Arial" w:hAnsi="Arial" w:cs="Arial"/>
-        </w:rPr>
-        <w:t>Describe the changes done in order to support the JR instruction.</w:t>
-      </w:r>
-    </w:p>
-    <w:p>
-      <w:pPr>
-        <w:rPr>
-          <w:b/>
-          <w:bCs/>
-          <w:u w:val="single"/>
-          <w:rtl/>
-        </w:rPr>
-      </w:pPr>
-      <w:r>
-        <w:rPr>
-          <w:b/>
-          <w:bCs/>
-          <w:u w:val="single"/>
-        </w:rPr>
-        <w:t>A4</w:t>
-      </w:r>
-      <w:r>
-        <w:rPr>
-          <w:rFonts w:hint="cs"/>
-          <w:b/>
-          <w:bCs/>
-          <w:u w:val="single"/>
-          <w:rtl/>
-        </w:rPr>
-        <w:t xml:space="preserve"> </w:t>
-      </w:r>
-      <w:r>
-        <w:rPr>
-          <w:b/>
-          <w:bCs/>
-          <w:u w:val="single"/>
-          <w:rtl/>
-        </w:rPr>
-        <w:t>–</w:t>
-      </w:r>
-      <w:r>
-        <w:rPr>
-          <w:rFonts w:hint="cs"/>
-          <w:b/>
-          <w:bCs/>
-          <w:u w:val="single"/>
-          <w:rtl/>
-        </w:rPr>
-        <w:t xml:space="preserve"> שינויים דרושים עבור הוספת </w:t>
-      </w:r>
-      <w:proofErr w:type="spellStart"/>
-      <w:proofErr w:type="gramStart"/>
-      <w:r>
-        <w:rPr>
-          <w:b/>
-          <w:bCs/>
-          <w:u w:val="single"/>
-        </w:rPr>
-        <w:t>jr</w:t>
-      </w:r>
-      <w:proofErr w:type="spellEnd"/>
-      <w:proofErr w:type="gramEnd"/>
-      <w:r>
-        <w:rPr>
-          <w:rFonts w:hint="cs"/>
-          <w:b/>
-          <w:bCs/>
-          <w:u w:val="single"/>
-          <w:rtl/>
-        </w:rPr>
-        <w:t>:</w:t>
+        <w:t>A.3) Describe the changes done in order to support the LUI instruction.</w:t>
       </w:r>
     </w:p>
     <w:p>
@@ -7848,35 +5688,31 @@
           <w:ilvl w:val="0"/>
           <w:numId w:val="6"/>
         </w:numPr>
+        <w:rPr>
+          <w:rFonts w:hint="cs"/>
+        </w:rPr>
       </w:pPr>
       <w:r>
         <w:rPr>
           <w:rFonts w:hint="cs"/>
           <w:rtl/>
         </w:rPr>
-        <w:t>יצרנו משתנה חדש ככניסה ל</w:t>
-      </w:r>
-      <w:r>
-        <w:t>fetch unit</w:t>
-      </w:r>
+        <w:t>שינוי ערך ה</w:t>
+      </w:r>
+      <w:r>
+        <w:t xml:space="preserve">sext </w:t>
+      </w:r>
+      <w:proofErr w:type="spellStart"/>
+      <w:r>
+        <w:t>imm</w:t>
+      </w:r>
+      <w:proofErr w:type="spellEnd"/>
       <w:r>
         <w:rPr>
           <w:rFonts w:hint="cs"/>
           <w:rtl/>
         </w:rPr>
-        <w:t xml:space="preserve"> בשם </w:t>
-      </w:r>
-      <w:proofErr w:type="spellStart"/>
-      <w:r>
-        <w:t>jr_adrs_in</w:t>
-      </w:r>
-      <w:proofErr w:type="spellEnd"/>
-      <w:r>
-        <w:rPr>
-          <w:rFonts w:hint="cs"/>
-          <w:rtl/>
-        </w:rPr>
-        <w:t xml:space="preserve"> .</w:t>
+        <w:t xml:space="preserve"> </w:t>
       </w:r>
     </w:p>
     <w:p>
@@ -7884,24 +5720,55 @@
         <w:pStyle w:val="ListParagraph"/>
         <w:jc w:val="right"/>
         <w:rPr>
-          <w:rtl/>
-        </w:rPr>
-      </w:pPr>
-      <w:proofErr w:type="spellStart"/>
-      <w:r>
-        <w:t>jr_adrs</w:t>
-      </w:r>
-      <w:proofErr w:type="spellEnd"/>
-      <w:r>
-        <w:t xml:space="preserve"> &lt;= </w:t>
-      </w:r>
-      <w:proofErr w:type="spellStart"/>
-      <w:r>
-        <w:t>jr_adrs_in</w:t>
-      </w:r>
-      <w:proofErr w:type="spellEnd"/>
-      <w:r>
-        <w:t>; --new input for part 6</w:t>
+          <w:rFonts w:hint="cs"/>
+        </w:rPr>
+      </w:pPr>
+      <w:r>
+        <w:rPr>
+          <w:noProof/>
+        </w:rPr>
+        <w:drawing>
+          <wp:inline distT="0" distB="0" distL="0" distR="0" wp14:anchorId="1A7EA46D" wp14:editId="0776AF82">
+            <wp:extent cx="2567635" cy="475488"/>
+            <wp:effectExtent l="0" t="0" r="4445" b="1270"/>
+            <wp:docPr id="2" name="Picture 2"/>
+            <wp:cNvGraphicFramePr>
+              <a:graphicFrameLocks xmlns:a="http://schemas.openxmlformats.org/drawingml/2006/main" noChangeAspect="1"/>
+            </wp:cNvGraphicFramePr>
+            <a:graphic xmlns:a="http://schemas.openxmlformats.org/drawingml/2006/main">
+              <a:graphicData uri="http://schemas.openxmlformats.org/drawingml/2006/picture">
+                <pic:pic xmlns:pic="http://schemas.openxmlformats.org/drawingml/2006/picture">
+                  <pic:nvPicPr>
+                    <pic:cNvPr id="1" name=""/>
+                    <pic:cNvPicPr/>
+                  </pic:nvPicPr>
+                  <pic:blipFill rotWithShape="1">
+                    <a:blip r:embed="rId6"/>
+                    <a:srcRect b="69900"/>
+                    <a:stretch/>
+                  </pic:blipFill>
+                  <pic:spPr bwMode="auto">
+                    <a:xfrm>
+                      <a:off x="0" y="0"/>
+                      <a:ext cx="2591795" cy="479962"/>
+                    </a:xfrm>
+                    <a:prstGeom prst="rect">
+                      <a:avLst/>
+                    </a:prstGeom>
+                    <a:ln>
+                      <a:noFill/>
+                    </a:ln>
+                    <a:extLst>
+                      <a:ext uri="{53640926-AAD7-44D8-BBD7-CCE9431645EC}">
+                        <a14:shadowObscured xmlns:a14="http://schemas.microsoft.com/office/drawing/2010/main"/>
+                      </a:ext>
+                    </a:extLst>
+                  </pic:spPr>
+                </pic:pic>
+              </a:graphicData>
+            </a:graphic>
+          </wp:inline>
+        </w:drawing>
       </w:r>
     </w:p>
     <w:p>
@@ -7911,434 +5778,44 @@
           <w:ilvl w:val="0"/>
           <w:numId w:val="6"/>
         </w:numPr>
-        <w:rPr>
-          <w:rtl/>
-        </w:rPr>
       </w:pPr>
       <w:r>
         <w:rPr>
           <w:rFonts w:hint="cs"/>
           <w:rtl/>
         </w:rPr>
-        <w:t>ב</w:t>
-      </w:r>
-      <w:r>
-        <w:t>top</w:t>
-      </w:r>
+        <w:t>איפוס ה</w:t>
+      </w:r>
+      <w:proofErr w:type="spellStart"/>
+      <w:r>
+        <w:t>rs</w:t>
+      </w:r>
+      <w:proofErr w:type="spellEnd"/>
       <w:r>
         <w:rPr>
           <w:rFonts w:hint="cs"/>
           <w:rtl/>
         </w:rPr>
-        <w:t xml:space="preserve"> משתנה זה מקבל את הערך שלו מ</w:t>
-      </w:r>
-      <w:r>
-        <w:t>gpr_read_data1</w:t>
-      </w:r>
-      <w:r>
-        <w:rPr>
-          <w:rFonts w:hint="cs"/>
-          <w:rtl/>
-        </w:rPr>
         <w:t>.</w:t>
       </w:r>
     </w:p>
     <w:p>
       <w:pPr>
         <w:pStyle w:val="ListParagraph"/>
-        <w:rPr>
-          <w:rFonts w:ascii="Arial" w:hAnsi="Arial" w:cs="Arial"/>
+        <w:jc w:val="right"/>
+        <w:rPr>
           <w:rtl/>
         </w:rPr>
       </w:pPr>
-    </w:p>
-    <w:p>
-      <w:pPr>
-        <w:pStyle w:val="ListParagraph"/>
-        <w:rPr>
-          <w:rFonts w:ascii="Arial" w:hAnsi="Arial" w:cs="Arial"/>
-          <w:rtl/>
-        </w:rPr>
-      </w:pPr>
-    </w:p>
-    <w:p>
-      <w:pPr>
-        <w:pStyle w:val="ListParagraph"/>
-        <w:rPr>
-          <w:rFonts w:ascii="Arial" w:hAnsi="Arial" w:cs="Arial"/>
-          <w:rtl/>
-        </w:rPr>
-      </w:pPr>
-    </w:p>
-    <w:p>
-      <w:pPr>
-        <w:pStyle w:val="ListParagraph"/>
-        <w:rPr>
-          <w:rFonts w:ascii="Arial" w:hAnsi="Arial" w:cs="Arial"/>
-          <w:rtl/>
-        </w:rPr>
-      </w:pPr>
-    </w:p>
-    <w:p>
-      <w:pPr>
-        <w:pStyle w:val="ListParagraph"/>
-        <w:rPr>
-          <w:rFonts w:ascii="Arial" w:hAnsi="Arial" w:cs="Arial"/>
-          <w:rtl/>
-        </w:rPr>
-      </w:pPr>
-    </w:p>
-    <w:p>
-      <w:pPr>
-        <w:pStyle w:val="ListParagraph"/>
-        <w:rPr>
-          <w:rFonts w:ascii="Arial" w:hAnsi="Arial" w:cs="Arial"/>
-          <w:rtl/>
-        </w:rPr>
-      </w:pPr>
-    </w:p>
-    <w:p>
-      <w:pPr>
-        <w:pStyle w:val="ListParagraph"/>
-        <w:rPr>
-          <w:rFonts w:ascii="Arial" w:hAnsi="Arial" w:cs="Arial"/>
-          <w:rtl/>
-        </w:rPr>
-      </w:pPr>
-    </w:p>
-    <w:p>
-      <w:pPr>
-        <w:pStyle w:val="ListParagraph"/>
-        <w:rPr>
-          <w:rFonts w:ascii="Arial" w:hAnsi="Arial" w:cs="Arial"/>
-          <w:rtl/>
-        </w:rPr>
-      </w:pPr>
-    </w:p>
-    <w:p>
-      <w:pPr>
-        <w:pStyle w:val="ListParagraph"/>
-        <w:rPr>
-          <w:rFonts w:ascii="Arial" w:hAnsi="Arial" w:cs="Arial"/>
-          <w:rtl/>
-        </w:rPr>
-      </w:pPr>
-    </w:p>
-    <w:p>
-      <w:pPr>
-        <w:pStyle w:val="ListParagraph"/>
-        <w:rPr>
-          <w:rFonts w:ascii="Arial" w:hAnsi="Arial" w:cs="Arial"/>
-          <w:rtl/>
-        </w:rPr>
-      </w:pPr>
-    </w:p>
-    <w:p>
-      <w:pPr>
-        <w:pStyle w:val="ListParagraph"/>
-        <w:rPr>
-          <w:rFonts w:ascii="Arial" w:hAnsi="Arial" w:cs="Arial"/>
-          <w:rtl/>
-        </w:rPr>
-      </w:pPr>
-    </w:p>
-    <w:p>
-      <w:pPr>
-        <w:pStyle w:val="ListParagraph"/>
-        <w:rPr>
-          <w:rFonts w:ascii="Arial" w:hAnsi="Arial" w:cs="Arial"/>
-          <w:rtl/>
-        </w:rPr>
-      </w:pPr>
-    </w:p>
-    <w:p>
-      <w:pPr>
-        <w:pStyle w:val="ListParagraph"/>
-        <w:rPr>
-          <w:rFonts w:ascii="Arial" w:hAnsi="Arial" w:cs="Arial"/>
-          <w:rtl/>
-        </w:rPr>
-      </w:pPr>
-    </w:p>
-    <w:p>
-      <w:pPr>
-        <w:pStyle w:val="ListParagraph"/>
-        <w:rPr>
-          <w:rFonts w:ascii="Arial" w:hAnsi="Arial" w:cs="Arial"/>
-          <w:rtl/>
-        </w:rPr>
-      </w:pPr>
-    </w:p>
-    <w:p>
-      <w:pPr>
-        <w:pStyle w:val="ListParagraph"/>
-        <w:rPr>
-          <w:rFonts w:ascii="Arial" w:hAnsi="Arial" w:cs="Arial"/>
-          <w:rtl/>
-        </w:rPr>
-      </w:pPr>
-    </w:p>
-    <w:p>
-      <w:pPr>
-        <w:pStyle w:val="ListParagraph"/>
-        <w:rPr>
-          <w:rFonts w:ascii="Arial" w:hAnsi="Arial" w:cs="Arial"/>
-          <w:rtl/>
-        </w:rPr>
-      </w:pPr>
-    </w:p>
-    <w:p>
-      <w:pPr>
-        <w:pStyle w:val="ListParagraph"/>
-        <w:rPr>
-          <w:rFonts w:ascii="Arial" w:hAnsi="Arial" w:cs="Arial"/>
-          <w:rtl/>
-        </w:rPr>
-      </w:pPr>
-    </w:p>
-    <w:p>
-      <w:pPr>
-        <w:pStyle w:val="ListParagraph"/>
-        <w:rPr>
-          <w:rFonts w:ascii="Arial" w:hAnsi="Arial" w:cs="Arial"/>
-          <w:rtl/>
-        </w:rPr>
-      </w:pPr>
-    </w:p>
-    <w:p>
-      <w:pPr>
-        <w:pStyle w:val="ListParagraph"/>
-        <w:rPr>
-          <w:rFonts w:ascii="Arial" w:hAnsi="Arial" w:cs="Arial"/>
-          <w:rtl/>
-        </w:rPr>
-      </w:pPr>
-    </w:p>
-    <w:p>
-      <w:pPr>
-        <w:pStyle w:val="ListParagraph"/>
-        <w:rPr>
-          <w:rFonts w:ascii="Arial" w:hAnsi="Arial" w:cs="Arial"/>
-          <w:rtl/>
-        </w:rPr>
-      </w:pPr>
-    </w:p>
-    <w:p>
-      <w:pPr>
-        <w:pStyle w:val="ListParagraph"/>
-        <w:rPr>
-          <w:rFonts w:ascii="Arial" w:hAnsi="Arial" w:cs="Arial"/>
-          <w:rtl/>
-        </w:rPr>
-      </w:pPr>
-    </w:p>
-    <w:p>
-      <w:pPr>
-        <w:pStyle w:val="ListParagraph"/>
-        <w:rPr>
-          <w:rFonts w:ascii="Arial" w:hAnsi="Arial" w:cs="Arial"/>
-          <w:rtl/>
-        </w:rPr>
-      </w:pPr>
-    </w:p>
-    <w:p>
-      <w:pPr>
-        <w:pStyle w:val="ListParagraph"/>
-        <w:rPr>
-          <w:rFonts w:ascii="Arial" w:hAnsi="Arial" w:cs="Arial"/>
-          <w:rtl/>
-        </w:rPr>
-      </w:pPr>
-    </w:p>
-    <w:p>
-      <w:pPr>
-        <w:pStyle w:val="ListParagraph"/>
-        <w:rPr>
-          <w:rFonts w:ascii="Arial" w:hAnsi="Arial" w:cs="Arial"/>
-          <w:rtl/>
-        </w:rPr>
-      </w:pPr>
-    </w:p>
-    <w:p>
-      <w:pPr>
-        <w:pStyle w:val="ListParagraph"/>
-        <w:rPr>
-          <w:rFonts w:ascii="Arial" w:hAnsi="Arial" w:cs="Arial"/>
-          <w:rtl/>
-        </w:rPr>
-      </w:pPr>
-    </w:p>
-    <w:p>
-      <w:pPr>
-        <w:pStyle w:val="ListParagraph"/>
-        <w:rPr>
-          <w:rFonts w:ascii="Arial" w:hAnsi="Arial" w:cs="Arial"/>
-          <w:rtl/>
-        </w:rPr>
-      </w:pPr>
-    </w:p>
-    <w:p>
-      <w:pPr>
-        <w:pStyle w:val="ListParagraph"/>
-        <w:rPr>
-          <w:rFonts w:ascii="Arial" w:hAnsi="Arial" w:cs="Arial"/>
-          <w:rtl/>
-        </w:rPr>
-      </w:pPr>
-    </w:p>
-    <w:p>
-      <w:pPr>
-        <w:pStyle w:val="ListParagraph"/>
-        <w:rPr>
-          <w:rFonts w:ascii="Arial" w:hAnsi="Arial" w:cs="Arial"/>
-          <w:rtl/>
-        </w:rPr>
-      </w:pPr>
-    </w:p>
-    <w:p>
-      <w:pPr>
-        <w:pStyle w:val="ListParagraph"/>
-        <w:rPr>
-          <w:rFonts w:ascii="Arial" w:hAnsi="Arial" w:cs="Arial"/>
-        </w:rPr>
-      </w:pPr>
-    </w:p>
-    <w:p>
-      <w:pPr>
-        <w:pStyle w:val="ListParagraph"/>
-        <w:rPr>
-          <w:rFonts w:ascii="Arial" w:hAnsi="Arial" w:cs="Arial"/>
-          <w:rtl/>
-        </w:rPr>
-      </w:pPr>
-      <w:r>
-        <w:rPr>
-          <w:rFonts w:ascii="Arial" w:hAnsi="Arial" w:cs="Arial"/>
-        </w:rPr>
-        <w:t>A.5) Describe the changes done in order to support the JAL instruction.</w:t>
-      </w:r>
-    </w:p>
-    <w:p>
-      <w:pPr>
-        <w:rPr>
-          <w:b/>
-          <w:bCs/>
-          <w:u w:val="single"/>
-          <w:rtl/>
-        </w:rPr>
-      </w:pPr>
-      <w:r>
-        <w:rPr>
-          <w:b/>
-          <w:bCs/>
-          <w:u w:val="single"/>
-        </w:rPr>
-        <w:t>A5</w:t>
-      </w:r>
-      <w:r>
-        <w:rPr>
-          <w:rFonts w:hint="cs"/>
-          <w:b/>
-          <w:bCs/>
-          <w:u w:val="single"/>
-          <w:rtl/>
-        </w:rPr>
-        <w:t xml:space="preserve"> </w:t>
-      </w:r>
-      <w:r>
-        <w:rPr>
-          <w:b/>
-          <w:bCs/>
-          <w:u w:val="single"/>
-          <w:rtl/>
-        </w:rPr>
-        <w:t>–</w:t>
-      </w:r>
-      <w:r>
-        <w:rPr>
-          <w:rFonts w:hint="cs"/>
-          <w:b/>
-          <w:bCs/>
-          <w:u w:val="single"/>
-          <w:rtl/>
-        </w:rPr>
-        <w:t xml:space="preserve"> שינויים דרושים עבור </w:t>
-      </w:r>
-      <w:proofErr w:type="gramStart"/>
-      <w:r>
-        <w:rPr>
-          <w:rFonts w:hint="cs"/>
-          <w:b/>
-          <w:bCs/>
-          <w:u w:val="single"/>
-          <w:rtl/>
-        </w:rPr>
-        <w:t xml:space="preserve">הוספת </w:t>
-      </w:r>
-      <w:r>
-        <w:rPr>
-          <w:b/>
-          <w:bCs/>
-          <w:u w:val="single"/>
-        </w:rPr>
-        <w:t xml:space="preserve"> </w:t>
-      </w:r>
-      <w:proofErr w:type="spellStart"/>
-      <w:r>
-        <w:rPr>
-          <w:b/>
-          <w:bCs/>
-          <w:u w:val="single"/>
-        </w:rPr>
-        <w:t>jal</w:t>
-      </w:r>
-      <w:proofErr w:type="spellEnd"/>
-      <w:proofErr w:type="gramEnd"/>
-    </w:p>
-    <w:p>
-      <w:pPr>
-        <w:pStyle w:val="ListParagraph"/>
-        <w:numPr>
-          <w:ilvl w:val="0"/>
-          <w:numId w:val="5"/>
-        </w:numPr>
-      </w:pPr>
-      <w:r>
-        <w:rPr>
-          <w:rFonts w:hint="cs"/>
-          <w:rtl/>
-        </w:rPr>
-        <w:t>ה</w:t>
-      </w:r>
-      <w:r>
-        <w:t xml:space="preserve">pc register </w:t>
-      </w:r>
-      <w:r>
-        <w:rPr>
-          <w:rFonts w:hint="cs"/>
-          <w:rtl/>
-        </w:rPr>
-        <w:t xml:space="preserve"> מקבל את הכתובת הרלוונטית לקפיצה.</w:t>
-      </w:r>
-    </w:p>
-    <w:p>
-      <w:pPr>
-        <w:pStyle w:val="ListParagraph"/>
-        <w:ind w:left="420"/>
-        <w:jc w:val="right"/>
-        <w:rPr>
-          <w:rtl/>
-        </w:rPr>
-      </w:pPr>
       <w:r>
         <w:rPr>
           <w:noProof/>
         </w:rPr>
         <w:drawing>
-          <wp:inline distT="0" distB="0" distL="0" distR="0" wp14:anchorId="684CD3E8" wp14:editId="6480CEB3">
-            <wp:extent cx="5295900" cy="2695575"/>
-            <wp:effectExtent l="0" t="0" r="0" b="9525"/>
-            <wp:docPr id="1" name="Picture 1"/>
+          <wp:inline distT="0" distB="0" distL="0" distR="0" wp14:anchorId="01851F5A" wp14:editId="50CCB9D5">
+            <wp:extent cx="3514725" cy="1143000"/>
+            <wp:effectExtent l="0" t="0" r="9525" b="0"/>
+            <wp:docPr id="13" name="Picture 13"/>
             <wp:cNvGraphicFramePr>
               <a:graphicFrameLocks xmlns:a="http://schemas.openxmlformats.org/drawingml/2006/main" noChangeAspect="1"/>
             </wp:cNvGraphicFramePr>
@@ -8358,6 +5835,624 @@
                   <pic:spPr>
                     <a:xfrm>
                       <a:off x="0" y="0"/>
+                      <a:ext cx="3514725" cy="1143000"/>
+                    </a:xfrm>
+                    <a:prstGeom prst="rect">
+                      <a:avLst/>
+                    </a:prstGeom>
+                  </pic:spPr>
+                </pic:pic>
+              </a:graphicData>
+            </a:graphic>
+          </wp:inline>
+        </w:drawing>
+      </w:r>
+    </w:p>
+    <w:p>
+      <w:pPr>
+        <w:pStyle w:val="ListParagraph"/>
+        <w:numPr>
+          <w:ilvl w:val="0"/>
+          <w:numId w:val="5"/>
+        </w:numPr>
+        <w:rPr>
+          <w:rFonts w:hint="cs"/>
+        </w:rPr>
+      </w:pPr>
+      <w:proofErr w:type="spellStart"/>
+      <w:r>
+        <w:t>regwrite</w:t>
+      </w:r>
+      <w:proofErr w:type="spellEnd"/>
+      <w:r>
+        <w:rPr>
+          <w:rFonts w:hint="cs"/>
+          <w:rtl/>
+        </w:rPr>
+        <w:t xml:space="preserve"> </w:t>
+      </w:r>
+    </w:p>
+    <w:p>
+      <w:pPr>
+        <w:pStyle w:val="ListParagraph"/>
+        <w:ind w:left="420"/>
+      </w:pPr>
+      <w:r>
+        <w:rPr>
+          <w:noProof/>
+        </w:rPr>
+        <w:lastRenderedPageBreak/>
+        <w:drawing>
+          <wp:inline distT="0" distB="0" distL="0" distR="0" wp14:anchorId="77FA0877" wp14:editId="4E23C54D">
+            <wp:extent cx="5731510" cy="473075"/>
+            <wp:effectExtent l="0" t="0" r="2540" b="3175"/>
+            <wp:docPr id="3" name="Picture 3"/>
+            <wp:cNvGraphicFramePr>
+              <a:graphicFrameLocks xmlns:a="http://schemas.openxmlformats.org/drawingml/2006/main" noChangeAspect="1"/>
+            </wp:cNvGraphicFramePr>
+            <a:graphic xmlns:a="http://schemas.openxmlformats.org/drawingml/2006/main">
+              <a:graphicData uri="http://schemas.openxmlformats.org/drawingml/2006/picture">
+                <pic:pic xmlns:pic="http://schemas.openxmlformats.org/drawingml/2006/picture">
+                  <pic:nvPicPr>
+                    <pic:cNvPr id="1" name=""/>
+                    <pic:cNvPicPr/>
+                  </pic:nvPicPr>
+                  <pic:blipFill>
+                    <a:blip r:embed="rId7"/>
+                    <a:stretch>
+                      <a:fillRect/>
+                    </a:stretch>
+                  </pic:blipFill>
+                  <pic:spPr>
+                    <a:xfrm>
+                      <a:off x="0" y="0"/>
+                      <a:ext cx="5731510" cy="473075"/>
+                    </a:xfrm>
+                    <a:prstGeom prst="rect">
+                      <a:avLst/>
+                    </a:prstGeom>
+                  </pic:spPr>
+                </pic:pic>
+              </a:graphicData>
+            </a:graphic>
+          </wp:inline>
+        </w:drawing>
+      </w:r>
+    </w:p>
+    <w:p>
+      <w:pPr>
+        <w:pStyle w:val="ListParagraph"/>
+        <w:numPr>
+          <w:ilvl w:val="0"/>
+          <w:numId w:val="5"/>
+        </w:numPr>
+        <w:rPr>
+          <w:rFonts w:hint="cs"/>
+        </w:rPr>
+      </w:pPr>
+      <w:proofErr w:type="spellStart"/>
+      <w:r>
+        <w:t>alusrcB</w:t>
+      </w:r>
+      <w:proofErr w:type="spellEnd"/>
+      <w:r>
+        <w:rPr>
+          <w:rFonts w:hint="cs"/>
+          <w:rtl/>
+        </w:rPr>
+        <w:t xml:space="preserve"> </w:t>
+      </w:r>
+    </w:p>
+    <w:p>
+      <w:pPr>
+        <w:pStyle w:val="ListParagraph"/>
+        <w:ind w:left="420"/>
+        <w:rPr>
+          <w:rtl/>
+        </w:rPr>
+      </w:pPr>
+      <w:r>
+        <w:rPr>
+          <w:noProof/>
+        </w:rPr>
+        <w:drawing>
+          <wp:inline distT="0" distB="0" distL="0" distR="0" wp14:anchorId="7AA1A461" wp14:editId="262C192C">
+            <wp:extent cx="5735116" cy="760781"/>
+            <wp:effectExtent l="0" t="0" r="0" b="1270"/>
+            <wp:docPr id="4" name="Picture 4"/>
+            <wp:cNvGraphicFramePr>
+              <a:graphicFrameLocks xmlns:a="http://schemas.openxmlformats.org/drawingml/2006/main" noChangeAspect="1"/>
+            </wp:cNvGraphicFramePr>
+            <a:graphic xmlns:a="http://schemas.openxmlformats.org/drawingml/2006/main">
+              <a:graphicData uri="http://schemas.openxmlformats.org/drawingml/2006/picture">
+                <pic:pic xmlns:pic="http://schemas.openxmlformats.org/drawingml/2006/picture">
+                  <pic:nvPicPr>
+                    <pic:cNvPr id="1" name=""/>
+                    <pic:cNvPicPr/>
+                  </pic:nvPicPr>
+                  <pic:blipFill rotWithShape="1">
+                    <a:blip r:embed="rId8"/>
+                    <a:srcRect b="57496"/>
+                    <a:stretch/>
+                  </pic:blipFill>
+                  <pic:spPr bwMode="auto">
+                    <a:xfrm>
+                      <a:off x="0" y="0"/>
+                      <a:ext cx="5731510" cy="760303"/>
+                    </a:xfrm>
+                    <a:prstGeom prst="rect">
+                      <a:avLst/>
+                    </a:prstGeom>
+                    <a:ln>
+                      <a:noFill/>
+                    </a:ln>
+                    <a:extLst>
+                      <a:ext uri="{53640926-AAD7-44D8-BBD7-CCE9431645EC}">
+                        <a14:shadowObscured xmlns:a14="http://schemas.microsoft.com/office/drawing/2010/main"/>
+                      </a:ext>
+                    </a:extLst>
+                  </pic:spPr>
+                </pic:pic>
+              </a:graphicData>
+            </a:graphic>
+          </wp:inline>
+        </w:drawing>
+      </w:r>
+    </w:p>
+    <w:p>
+      <w:pPr>
+        <w:pStyle w:val="ListParagraph"/>
+        <w:rPr>
+          <w:rFonts w:ascii="Arial" w:hAnsi="Arial" w:cs="Arial"/>
+          <w:rtl/>
+        </w:rPr>
+      </w:pPr>
+    </w:p>
+    <w:p>
+      <w:pPr>
+        <w:pStyle w:val="ListParagraph"/>
+        <w:rPr>
+          <w:rFonts w:ascii="Arial" w:hAnsi="Arial" w:cs="Arial"/>
+        </w:rPr>
+      </w:pPr>
+    </w:p>
+    <w:p>
+      <w:pPr>
+        <w:pStyle w:val="ListParagraph"/>
+        <w:rPr>
+          <w:rFonts w:ascii="Arial" w:hAnsi="Arial" w:cs="Arial"/>
+          <w:rtl/>
+        </w:rPr>
+      </w:pPr>
+      <w:r>
+        <w:rPr>
+          <w:rFonts w:ascii="Arial" w:hAnsi="Arial" w:cs="Arial"/>
+        </w:rPr>
+        <w:t>A.4)</w:t>
+      </w:r>
+      <w:r>
+        <w:rPr>
+          <w:rFonts w:ascii="Arial" w:hAnsi="Arial" w:cs="Arial"/>
+        </w:rPr>
+        <w:t xml:space="preserve"> </w:t>
+      </w:r>
+      <w:r>
+        <w:rPr>
+          <w:rFonts w:ascii="Arial" w:hAnsi="Arial" w:cs="Arial"/>
+        </w:rPr>
+        <w:t>Describe the changes done in order to support the JR instruction.</w:t>
+      </w:r>
+    </w:p>
+    <w:p>
+      <w:pPr>
+        <w:pStyle w:val="ListParagraph"/>
+        <w:numPr>
+          <w:ilvl w:val="0"/>
+          <w:numId w:val="6"/>
+        </w:numPr>
+      </w:pPr>
+      <w:r>
+        <w:rPr>
+          <w:rFonts w:hint="cs"/>
+          <w:rtl/>
+        </w:rPr>
+        <w:t>יצרנו משתנה חדש ככניסה ל</w:t>
+      </w:r>
+      <w:r>
+        <w:t>fetch unit</w:t>
+      </w:r>
+      <w:r>
+        <w:rPr>
+          <w:rFonts w:hint="cs"/>
+          <w:rtl/>
+        </w:rPr>
+        <w:t xml:space="preserve"> בשם </w:t>
+      </w:r>
+      <w:proofErr w:type="spellStart"/>
+      <w:r>
+        <w:t>jr_adrs_in</w:t>
+      </w:r>
+      <w:proofErr w:type="spellEnd"/>
+      <w:r>
+        <w:rPr>
+          <w:rFonts w:hint="cs"/>
+          <w:rtl/>
+        </w:rPr>
+        <w:t xml:space="preserve"> .</w:t>
+      </w:r>
+    </w:p>
+    <w:p>
+      <w:pPr>
+        <w:pStyle w:val="ListParagraph"/>
+        <w:jc w:val="right"/>
+      </w:pPr>
+      <w:r>
+        <w:rPr>
+          <w:noProof/>
+        </w:rPr>
+        <w:drawing>
+          <wp:inline distT="0" distB="0" distL="0" distR="0" wp14:anchorId="3A47B665" wp14:editId="17EFB5A2">
+            <wp:extent cx="3160166" cy="355143"/>
+            <wp:effectExtent l="0" t="0" r="2540" b="6985"/>
+            <wp:docPr id="8" name="Picture 8"/>
+            <wp:cNvGraphicFramePr>
+              <a:graphicFrameLocks xmlns:a="http://schemas.openxmlformats.org/drawingml/2006/main" noChangeAspect="1"/>
+            </wp:cNvGraphicFramePr>
+            <a:graphic xmlns:a="http://schemas.openxmlformats.org/drawingml/2006/main">
+              <a:graphicData uri="http://schemas.openxmlformats.org/drawingml/2006/picture">
+                <pic:pic xmlns:pic="http://schemas.openxmlformats.org/drawingml/2006/picture">
+                  <pic:nvPicPr>
+                    <pic:cNvPr id="0" name=""/>
+                    <pic:cNvPicPr/>
+                  </pic:nvPicPr>
+                  <pic:blipFill>
+                    <a:blip r:embed="rId11"/>
+                    <a:stretch>
+                      <a:fillRect/>
+                    </a:stretch>
+                  </pic:blipFill>
+                  <pic:spPr>
+                    <a:xfrm>
+                      <a:off x="0" y="0"/>
+                      <a:ext cx="3158290" cy="354932"/>
+                    </a:xfrm>
+                    <a:prstGeom prst="rect">
+                      <a:avLst/>
+                    </a:prstGeom>
+                  </pic:spPr>
+                </pic:pic>
+              </a:graphicData>
+            </a:graphic>
+          </wp:inline>
+        </w:drawing>
+      </w:r>
+    </w:p>
+    <w:p>
+      <w:pPr>
+        <w:pStyle w:val="ListParagraph"/>
+        <w:numPr>
+          <w:ilvl w:val="0"/>
+          <w:numId w:val="6"/>
+        </w:numPr>
+        <w:rPr>
+          <w:rFonts w:hint="cs"/>
+        </w:rPr>
+      </w:pPr>
+      <w:r>
+        <w:rPr>
+          <w:rFonts w:hint="cs"/>
+          <w:rtl/>
+        </w:rPr>
+        <w:t>ב</w:t>
+      </w:r>
+      <w:r>
+        <w:t>top</w:t>
+      </w:r>
+      <w:r>
+        <w:rPr>
+          <w:rFonts w:hint="cs"/>
+          <w:rtl/>
+        </w:rPr>
+        <w:t xml:space="preserve"> משתנה זה מקבל את הערך שלו מ</w:t>
+      </w:r>
+      <w:r>
+        <w:t>gpr_read_data1</w:t>
+      </w:r>
+      <w:r>
+        <w:rPr>
+          <w:rFonts w:hint="cs"/>
+          <w:rtl/>
+        </w:rPr>
+        <w:t>.</w:t>
+      </w:r>
+    </w:p>
+    <w:p>
+      <w:pPr>
+        <w:pStyle w:val="ListParagraph"/>
+        <w:rPr>
+          <w:rtl/>
+        </w:rPr>
+      </w:pPr>
+      <w:r>
+        <w:rPr>
+          <w:noProof/>
+        </w:rPr>
+        <w:drawing>
+          <wp:inline distT="0" distB="0" distL="0" distR="0" wp14:anchorId="41F62613" wp14:editId="1547FAA0">
+            <wp:extent cx="5486400" cy="337820"/>
+            <wp:effectExtent l="0" t="0" r="0" b="5080"/>
+            <wp:docPr id="9" name="Picture 9"/>
+            <wp:cNvGraphicFramePr>
+              <a:graphicFrameLocks xmlns:a="http://schemas.openxmlformats.org/drawingml/2006/main" noChangeAspect="1"/>
+            </wp:cNvGraphicFramePr>
+            <a:graphic xmlns:a="http://schemas.openxmlformats.org/drawingml/2006/main">
+              <a:graphicData uri="http://schemas.openxmlformats.org/drawingml/2006/picture">
+                <pic:pic xmlns:pic="http://schemas.openxmlformats.org/drawingml/2006/picture">
+                  <pic:nvPicPr>
+                    <pic:cNvPr id="0" name=""/>
+                    <pic:cNvPicPr/>
+                  </pic:nvPicPr>
+                  <pic:blipFill>
+                    <a:blip r:embed="rId12"/>
+                    <a:stretch>
+                      <a:fillRect/>
+                    </a:stretch>
+                  </pic:blipFill>
+                  <pic:spPr>
+                    <a:xfrm>
+                      <a:off x="0" y="0"/>
+                      <a:ext cx="5486400" cy="337820"/>
+                    </a:xfrm>
+                    <a:prstGeom prst="rect">
+                      <a:avLst/>
+                    </a:prstGeom>
+                  </pic:spPr>
+                </pic:pic>
+              </a:graphicData>
+            </a:graphic>
+          </wp:inline>
+        </w:drawing>
+      </w:r>
+    </w:p>
+    <w:p>
+      <w:pPr>
+        <w:pStyle w:val="ListParagraph"/>
+        <w:rPr>
+          <w:rFonts w:ascii="Arial" w:hAnsi="Arial" w:cs="Arial"/>
+          <w:rtl/>
+        </w:rPr>
+      </w:pPr>
+    </w:p>
+    <w:p>
+      <w:pPr>
+        <w:pStyle w:val="ListParagraph"/>
+        <w:rPr>
+          <w:rFonts w:ascii="Arial" w:hAnsi="Arial" w:cs="Arial"/>
+          <w:rtl/>
+        </w:rPr>
+      </w:pPr>
+    </w:p>
+    <w:p>
+      <w:pPr>
+        <w:pStyle w:val="ListParagraph"/>
+        <w:rPr>
+          <w:rFonts w:ascii="Arial" w:hAnsi="Arial" w:cs="Arial"/>
+          <w:rtl/>
+        </w:rPr>
+      </w:pPr>
+    </w:p>
+    <w:p>
+      <w:pPr>
+        <w:pStyle w:val="ListParagraph"/>
+        <w:rPr>
+          <w:rFonts w:ascii="Arial" w:hAnsi="Arial" w:cs="Arial"/>
+          <w:rtl/>
+        </w:rPr>
+      </w:pPr>
+    </w:p>
+    <w:p>
+      <w:pPr>
+        <w:pStyle w:val="ListParagraph"/>
+        <w:rPr>
+          <w:rFonts w:ascii="Arial" w:hAnsi="Arial" w:cs="Arial"/>
+          <w:rtl/>
+        </w:rPr>
+      </w:pPr>
+    </w:p>
+    <w:p>
+      <w:pPr>
+        <w:pStyle w:val="ListParagraph"/>
+        <w:rPr>
+          <w:rFonts w:ascii="Arial" w:hAnsi="Arial" w:cs="Arial"/>
+          <w:rtl/>
+        </w:rPr>
+      </w:pPr>
+    </w:p>
+    <w:p>
+      <w:pPr>
+        <w:pStyle w:val="ListParagraph"/>
+        <w:rPr>
+          <w:rFonts w:ascii="Arial" w:hAnsi="Arial" w:cs="Arial"/>
+          <w:rtl/>
+        </w:rPr>
+      </w:pPr>
+    </w:p>
+    <w:p>
+      <w:pPr>
+        <w:pStyle w:val="ListParagraph"/>
+        <w:rPr>
+          <w:rFonts w:ascii="Arial" w:hAnsi="Arial" w:cs="Arial"/>
+          <w:rtl/>
+        </w:rPr>
+      </w:pPr>
+    </w:p>
+    <w:p>
+      <w:pPr>
+        <w:pStyle w:val="ListParagraph"/>
+        <w:rPr>
+          <w:rFonts w:ascii="Arial" w:hAnsi="Arial" w:cs="Arial"/>
+          <w:rtl/>
+        </w:rPr>
+      </w:pPr>
+    </w:p>
+    <w:p>
+      <w:pPr>
+        <w:pStyle w:val="ListParagraph"/>
+        <w:rPr>
+          <w:rFonts w:ascii="Arial" w:hAnsi="Arial" w:cs="Arial"/>
+          <w:rtl/>
+        </w:rPr>
+      </w:pPr>
+    </w:p>
+    <w:p>
+      <w:pPr>
+        <w:pStyle w:val="ListParagraph"/>
+        <w:rPr>
+          <w:rFonts w:ascii="Arial" w:hAnsi="Arial" w:cs="Arial"/>
+          <w:rtl/>
+        </w:rPr>
+      </w:pPr>
+    </w:p>
+    <w:p>
+      <w:pPr>
+        <w:pStyle w:val="ListParagraph"/>
+        <w:rPr>
+          <w:rFonts w:ascii="Arial" w:hAnsi="Arial" w:cs="Arial"/>
+          <w:rtl/>
+        </w:rPr>
+      </w:pPr>
+    </w:p>
+    <w:p>
+      <w:pPr>
+        <w:pStyle w:val="ListParagraph"/>
+        <w:rPr>
+          <w:rFonts w:ascii="Arial" w:hAnsi="Arial" w:cs="Arial" w:hint="cs"/>
+          <w:rtl/>
+        </w:rPr>
+      </w:pPr>
+    </w:p>
+    <w:p>
+      <w:pPr>
+        <w:pStyle w:val="ListParagraph"/>
+        <w:rPr>
+          <w:rFonts w:ascii="Arial" w:hAnsi="Arial" w:cs="Arial" w:hint="cs"/>
+          <w:rtl/>
+        </w:rPr>
+      </w:pPr>
+    </w:p>
+    <w:p>
+      <w:pPr>
+        <w:pStyle w:val="ListParagraph"/>
+        <w:rPr>
+          <w:rFonts w:ascii="Arial" w:hAnsi="Arial" w:cs="Arial" w:hint="cs"/>
+          <w:rtl/>
+        </w:rPr>
+      </w:pPr>
+    </w:p>
+    <w:p>
+      <w:pPr>
+        <w:pStyle w:val="ListParagraph"/>
+        <w:rPr>
+          <w:rFonts w:ascii="Arial" w:hAnsi="Arial" w:cs="Arial"/>
+          <w:rtl/>
+        </w:rPr>
+      </w:pPr>
+    </w:p>
+    <w:p>
+      <w:pPr>
+        <w:pStyle w:val="ListParagraph"/>
+        <w:rPr>
+          <w:rFonts w:ascii="Arial" w:hAnsi="Arial" w:cs="Arial"/>
+          <w:rtl/>
+        </w:rPr>
+      </w:pPr>
+    </w:p>
+    <w:p>
+      <w:pPr>
+        <w:rPr>
+          <w:rFonts w:ascii="Arial" w:hAnsi="Arial" w:cs="Arial"/>
+        </w:rPr>
+      </w:pPr>
+    </w:p>
+    <w:p>
+      <w:pPr>
+        <w:pStyle w:val="ListParagraph"/>
+        <w:rPr>
+          <w:rFonts w:ascii="Arial" w:hAnsi="Arial" w:cs="Arial"/>
+          <w:rtl/>
+        </w:rPr>
+      </w:pPr>
+      <w:r>
+        <w:rPr>
+          <w:rFonts w:ascii="Arial" w:hAnsi="Arial" w:cs="Arial"/>
+        </w:rPr>
+        <w:t>A.5) Describe the changes done in order to support the JAL instruction.</w:t>
+      </w:r>
+    </w:p>
+    <w:p>
+      <w:pPr>
+        <w:pStyle w:val="ListParagraph"/>
+        <w:numPr>
+          <w:ilvl w:val="0"/>
+          <w:numId w:val="5"/>
+        </w:numPr>
+      </w:pPr>
+      <w:r>
+        <w:rPr>
+          <w:rFonts w:hint="cs"/>
+          <w:rtl/>
+        </w:rPr>
+        <w:t>ה</w:t>
+      </w:r>
+      <w:r>
+        <w:t xml:space="preserve">pc register </w:t>
+      </w:r>
+      <w:r>
+        <w:rPr>
+          <w:rFonts w:hint="cs"/>
+          <w:rtl/>
+        </w:rPr>
+        <w:t xml:space="preserve"> מקבל את הכתובת הרלוונטית לקפיצה.</w:t>
+      </w:r>
+    </w:p>
+    <w:p>
+      <w:pPr>
+        <w:pStyle w:val="ListParagraph"/>
+        <w:ind w:left="420"/>
+        <w:jc w:val="right"/>
+        <w:rPr>
+          <w:rtl/>
+        </w:rPr>
+      </w:pPr>
+      <w:r>
+        <w:rPr>
+          <w:noProof/>
+        </w:rPr>
+        <w:lastRenderedPageBreak/>
+        <w:drawing>
+          <wp:inline distT="0" distB="0" distL="0" distR="0" wp14:anchorId="684CD3E8" wp14:editId="6480CEB3">
+            <wp:extent cx="5295900" cy="2695575"/>
+            <wp:effectExtent l="0" t="0" r="0" b="9525"/>
+            <wp:docPr id="1" name="Picture 1"/>
+            <wp:cNvGraphicFramePr>
+              <a:graphicFrameLocks xmlns:a="http://schemas.openxmlformats.org/drawingml/2006/main" noChangeAspect="1"/>
+            </wp:cNvGraphicFramePr>
+            <a:graphic xmlns:a="http://schemas.openxmlformats.org/drawingml/2006/main">
+              <a:graphicData uri="http://schemas.openxmlformats.org/drawingml/2006/picture">
+                <pic:pic xmlns:pic="http://schemas.openxmlformats.org/drawingml/2006/picture">
+                  <pic:nvPicPr>
+                    <pic:cNvPr id="1" name=""/>
+                    <pic:cNvPicPr/>
+                  </pic:nvPicPr>
+                  <pic:blipFill>
+                    <a:blip r:embed="rId13"/>
+                    <a:stretch>
+                      <a:fillRect/>
+                    </a:stretch>
+                  </pic:blipFill>
+                  <pic:spPr>
+                    <a:xfrm>
+                      <a:off x="0" y="0"/>
                       <a:ext cx="5295900" cy="2695575"/>
                     </a:xfrm>
                     <a:prstGeom prst="rect">
@@ -8404,7 +6499,24 @@
           <w:rFonts w:hint="cs"/>
           <w:rtl/>
         </w:rPr>
-        <w:t xml:space="preserve"> ו"שרשרנו" אותו ע"ב רגיסטרים לכל השלבים השונים.</w:t>
+        <w:t xml:space="preserve"> ו"שרשרנו" אותו ע"ב רגיסטרים </w:t>
+      </w:r>
+      <w:r>
+        <w:rPr>
+          <w:rFonts w:hint="cs"/>
+          <w:rtl/>
+        </w:rPr>
+        <w:t>לשלב ה</w:t>
+      </w:r>
+      <w:r>
+        <w:t>WB</w:t>
+      </w:r>
+      <w:r>
+        <w:rPr>
+          <w:rFonts w:hint="cs"/>
+          <w:rtl/>
+        </w:rPr>
+        <w:t>.</w:t>
       </w:r>
     </w:p>
     <w:p>
@@ -8420,62 +6532,50 @@
           <w:rFonts w:hint="cs"/>
           <w:rtl/>
         </w:rPr>
-        <w:t>יצירת "דגל" בתכנית הראשית והדלקתו ב</w:t>
-      </w:r>
-      <w:r>
-        <w:t xml:space="preserve">opcode </w:t>
+        <w:t xml:space="preserve">יצירת "דגל" והדלקתו </w:t>
       </w:r>
       <w:r>
         <w:rPr>
           <w:rFonts w:hint="cs"/>
           <w:rtl/>
         </w:rPr>
-        <w:t>הרלוונטי</w:t>
+        <w:t xml:space="preserve">ו </w:t>
+      </w:r>
+      <w:r>
+        <w:rPr>
+          <w:rFonts w:hint="cs"/>
+          <w:rtl/>
+        </w:rPr>
+        <w:t xml:space="preserve">"אילוץ </w:t>
+      </w:r>
+      <w:proofErr w:type="spellStart"/>
+      <w:r>
+        <w:t>rt</w:t>
+      </w:r>
+      <w:proofErr w:type="spellEnd"/>
+      <w:r>
+        <w:rPr>
+          <w:rFonts w:hint="cs"/>
+          <w:rtl/>
+        </w:rPr>
+        <w:t xml:space="preserve"> " לערך</w:t>
+      </w:r>
+      <w:r>
+        <w:t xml:space="preserve"> 31</w:t>
+      </w:r>
+      <w:r>
+        <w:rPr>
+          <w:rFonts w:hint="cs"/>
+          <w:rtl/>
+        </w:rPr>
+        <w:t xml:space="preserve"> : </w:t>
       </w:r>
     </w:p>
     <w:p>
       <w:pPr>
         <w:pStyle w:val="ListParagraph"/>
-        <w:numPr>
-          <w:ilvl w:val="0"/>
-          <w:numId w:val="5"/>
-        </w:numPr>
-      </w:pPr>
-      <w:r>
-        <w:rPr>
-          <w:rFonts w:hint="cs"/>
-          <w:rtl/>
-        </w:rPr>
-        <w:t xml:space="preserve">"אילוץ </w:t>
-      </w:r>
-      <w:proofErr w:type="spellStart"/>
-      <w:r>
-        <w:t>rt</w:t>
-      </w:r>
-      <w:proofErr w:type="spellEnd"/>
-      <w:r>
-        <w:rPr>
-          <w:rFonts w:hint="cs"/>
-          <w:rtl/>
-        </w:rPr>
-        <w:t xml:space="preserve"> " לערך</w:t>
-      </w:r>
-      <w:r>
-        <w:t xml:space="preserve"> 31</w:t>
-      </w:r>
-      <w:r>
-        <w:rPr>
-          <w:rFonts w:hint="cs"/>
-          <w:rtl/>
-        </w:rPr>
-        <w:t xml:space="preserve"> : </w:t>
-      </w:r>
-    </w:p>
-    <w:p>
-      <w:pPr>
-        <w:pStyle w:val="ListParagraph"/>
         <w:ind w:left="420"/>
-        <w:jc w:val="center"/>
+        <w:jc w:val="right"/>
         <w:rPr>
           <w:rtl/>
         </w:rPr>
@@ -8500,7 +6600,7 @@
                     <pic:cNvPicPr/>
                   </pic:nvPicPr>
                   <pic:blipFill>
-                    <a:blip r:embed="rId11"/>
+                    <a:blip r:embed="rId14"/>
                     <a:stretch>
                       <a:fillRect/>
                     </a:stretch>
@@ -8528,37 +6628,67 @@
           <w:ilvl w:val="0"/>
           <w:numId w:val="5"/>
         </w:numPr>
-      </w:pPr>
+        <w:rPr>
+          <w:rFonts w:hint="cs"/>
+        </w:rPr>
+      </w:pPr>
+      <w:proofErr w:type="spellStart"/>
+      <w:r>
+        <w:t>regwrite</w:t>
+      </w:r>
+      <w:proofErr w:type="spellEnd"/>
       <w:r>
         <w:rPr>
           <w:rFonts w:hint="cs"/>
           <w:rtl/>
         </w:rPr>
-        <w:t xml:space="preserve">הדלקת </w:t>
-      </w:r>
-      <w:proofErr w:type="spellStart"/>
-      <w:r>
-        <w:t>regwrite</w:t>
-      </w:r>
-      <w:proofErr w:type="spellEnd"/>
-      <w:r>
-        <w:rPr>
-          <w:rFonts w:hint="cs"/>
-          <w:rtl/>
-        </w:rPr>
-        <w:t xml:space="preserve"> (קוד מופיע גם ב</w:t>
-      </w:r>
-      <w:proofErr w:type="spellStart"/>
-      <w:r>
-        <w:t>ori</w:t>
-      </w:r>
-      <w:proofErr w:type="spellEnd"/>
-      <w:r>
-        <w:rPr>
-          <w:rFonts w:hint="cs"/>
-          <w:rtl/>
-        </w:rPr>
-        <w:t>)</w:t>
+        <w:t xml:space="preserve"> </w:t>
+      </w:r>
+    </w:p>
+    <w:p>
+      <w:pPr>
+        <w:pStyle w:val="ListParagraph"/>
+        <w:ind w:left="420"/>
+      </w:pPr>
+      <w:r>
+        <w:rPr>
+          <w:noProof/>
+        </w:rPr>
+        <w:drawing>
+          <wp:inline distT="0" distB="0" distL="0" distR="0" wp14:anchorId="2F2328F1" wp14:editId="72E66B89">
+            <wp:extent cx="5731510" cy="473075"/>
+            <wp:effectExtent l="0" t="0" r="2540" b="3175"/>
+            <wp:docPr id="6" name="Picture 6"/>
+            <wp:cNvGraphicFramePr>
+              <a:graphicFrameLocks xmlns:a="http://schemas.openxmlformats.org/drawingml/2006/main" noChangeAspect="1"/>
+            </wp:cNvGraphicFramePr>
+            <a:graphic xmlns:a="http://schemas.openxmlformats.org/drawingml/2006/main">
+              <a:graphicData uri="http://schemas.openxmlformats.org/drawingml/2006/picture">
+                <pic:pic xmlns:pic="http://schemas.openxmlformats.org/drawingml/2006/picture">
+                  <pic:nvPicPr>
+                    <pic:cNvPr id="1" name=""/>
+                    <pic:cNvPicPr/>
+                  </pic:nvPicPr>
+                  <pic:blipFill>
+                    <a:blip r:embed="rId7"/>
+                    <a:stretch>
+                      <a:fillRect/>
+                    </a:stretch>
+                  </pic:blipFill>
+                  <pic:spPr>
+                    <a:xfrm>
+                      <a:off x="0" y="0"/>
+                      <a:ext cx="5731510" cy="473075"/>
+                    </a:xfrm>
+                    <a:prstGeom prst="rect">
+                      <a:avLst/>
+                    </a:prstGeom>
+                  </pic:spPr>
+                </pic:pic>
+              </a:graphicData>
+            </a:graphic>
+          </wp:inline>
+        </w:drawing>
       </w:r>
     </w:p>
     <w:p>
@@ -8594,7 +6724,21 @@
           <w:rFonts w:hint="cs"/>
           <w:rtl/>
         </w:rPr>
-        <w:t xml:space="preserve"> המעודכן ויוציא את הערך הנכון:</w:t>
+        <w:t xml:space="preserve"> </w:t>
+      </w:r>
+      <w:r>
+        <w:rPr>
+          <w:rFonts w:hint="cs"/>
+          <w:rtl/>
+        </w:rPr>
+        <w:t>המעודכן</w:t>
+      </w:r>
+      <w:r>
+        <w:rPr>
+          <w:rFonts w:hint="cs"/>
+          <w:rtl/>
+        </w:rPr>
+        <w:t>:</w:t>
       </w:r>
     </w:p>
     <w:p>
@@ -8625,7 +6769,7 @@
                     <pic:cNvPicPr/>
                   </pic:nvPicPr>
                   <pic:blipFill>
-                    <a:blip r:embed="rId12"/>
+                    <a:blip r:embed="rId15"/>
                     <a:stretch>
                       <a:fillRect/>
                     </a:stretch>
@@ -8656,6 +6800,7 @@
     <w:p>
       <w:pPr>
         <w:pStyle w:val="ListParagraph"/>
+        <w:ind w:left="1080"/>
         <w:rPr>
           <w:rFonts w:ascii="Arial" w:hAnsi="Arial" w:cs="Arial"/>
         </w:rPr>
@@ -8664,27 +6809,16 @@
     <w:p>
       <w:pPr>
         <w:pStyle w:val="ListParagraph"/>
-        <w:ind w:left="1080"/>
         <w:rPr>
           <w:rFonts w:ascii="Arial" w:hAnsi="Arial" w:cs="Arial"/>
         </w:rPr>
       </w:pPr>
-    </w:p>
-    <w:p>
-      <w:pPr>
-        <w:pStyle w:val="ListParagraph"/>
+      <w:r>
         <w:rPr>
           <w:rFonts w:ascii="Arial" w:hAnsi="Arial" w:cs="Arial"/>
         </w:rPr>
-      </w:pPr>
-      <w:r>
-        <w:rPr>
-          <w:rFonts w:ascii="Arial" w:hAnsi="Arial" w:cs="Arial"/>
-        </w:rPr>
         <w:t>In your answers, besides stating the reasoning in detail, show the relevant VHDL code sections to better explain your answers.</w:t>
       </w:r>
-      <w:bookmarkStart w:id="0" w:name="_GoBack"/>
-      <w:bookmarkEnd w:id="0"/>
     </w:p>
     <w:sectPr>
       <w:pgSz w:w="11906" w:h="16838"/>
@@ -8699,8 +6833,8 @@
 </file>
 
 <file path=word/numbering.xml><?xml version="1.0" encoding="utf-8"?>
-<w:numbering xmlns:wpc="http://schemas.microsoft.com/office/word/2010/wordprocessingCanvas" xmlns:mc="http://schemas.openxmlformats.org/markup-compatibility/2006" xmlns:o="urn:schemas-microsoft-com:office:office" xmlns:r="http://schemas.openxmlformats.org/officeDocument/2006/relationships" xmlns:m="http://schemas.openxmlformats.org/officeDocument/2006/math" xmlns:v="urn:schemas-microsoft-com:vml" xmlns:wp14="http://schemas.microsoft.com/office/word/2010/wordprocessingDrawing" xmlns:wp="http://schemas.openxmlformats.org/drawingml/2006/wordprocessingDrawing" xmlns:w10="urn:schemas-microsoft-com:office:word" xmlns:w="http://schemas.openxmlformats.org/wordprocessingml/2006/main" xmlns:w14="http://schemas.microsoft.com/office/word/2010/wordml" xmlns:w15="http://schemas.microsoft.com/office/word/2012/wordml" xmlns:wpg="http://schemas.microsoft.com/office/word/2010/wordprocessingGroup" xmlns:wpi="http://schemas.microsoft.com/office/word/2010/wordprocessingInk" xmlns:wne="http://schemas.microsoft.com/office/word/2006/wordml" xmlns:wps="http://schemas.microsoft.com/office/word/2010/wordprocessingShape" mc:Ignorable="w14 w15 wp14">
-  <w:abstractNum w:abstractNumId="0" w15:restartNumberingAfterBreak="0">
+<w:numbering xmlns:wpc="http://schemas.microsoft.com/office/word/2010/wordprocessingCanvas" xmlns:mc="http://schemas.openxmlformats.org/markup-compatibility/2006" xmlns:o="urn:schemas-microsoft-com:office:office" xmlns:r="http://schemas.openxmlformats.org/officeDocument/2006/relationships" xmlns:m="http://schemas.openxmlformats.org/officeDocument/2006/math" xmlns:v="urn:schemas-microsoft-com:vml" xmlns:wp14="http://schemas.microsoft.com/office/word/2010/wordprocessingDrawing" xmlns:wp="http://schemas.openxmlformats.org/drawingml/2006/wordprocessingDrawing" xmlns:w10="urn:schemas-microsoft-com:office:word" xmlns:w="http://schemas.openxmlformats.org/wordprocessingml/2006/main" xmlns:w14="http://schemas.microsoft.com/office/word/2010/wordml" xmlns:wpg="http://schemas.microsoft.com/office/word/2010/wordprocessingGroup" xmlns:wpi="http://schemas.microsoft.com/office/word/2010/wordprocessingInk" xmlns:wne="http://schemas.microsoft.com/office/word/2006/wordml" xmlns:wps="http://schemas.microsoft.com/office/word/2010/wordprocessingShape" mc:Ignorable="w14 wp14">
+  <w:abstractNum w:abstractNumId="0">
     <w:nsid w:val="2EB76BFF"/>
     <w:multiLevelType w:val="hybridMultilevel"/>
     <w:tmpl w:val="4DB0E644"/>
@@ -8813,7 +6947,7 @@
       </w:rPr>
     </w:lvl>
   </w:abstractNum>
-  <w:abstractNum w:abstractNumId="1" w15:restartNumberingAfterBreak="0">
+  <w:abstractNum w:abstractNumId="1">
     <w:nsid w:val="4B3C7438"/>
     <w:multiLevelType w:val="hybridMultilevel"/>
     <w:tmpl w:val="7576C47C"/>
@@ -8926,7 +7060,7 @@
       </w:rPr>
     </w:lvl>
   </w:abstractNum>
-  <w:abstractNum w:abstractNumId="2" w15:restartNumberingAfterBreak="0">
+  <w:abstractNum w:abstractNumId="2">
     <w:nsid w:val="53885616"/>
     <w:multiLevelType w:val="hybridMultilevel"/>
     <w:tmpl w:val="0C7C2FD4"/>
@@ -9039,7 +7173,7 @@
       </w:rPr>
     </w:lvl>
   </w:abstractNum>
-  <w:abstractNum w:abstractNumId="3" w15:restartNumberingAfterBreak="0">
+  <w:abstractNum w:abstractNumId="3">
     <w:nsid w:val="68C815B4"/>
     <w:multiLevelType w:val="hybridMultilevel"/>
     <w:tmpl w:val="D4F0A1BA"/>
@@ -9128,7 +7262,7 @@
       </w:pPr>
     </w:lvl>
   </w:abstractNum>
-  <w:abstractNum w:abstractNumId="4" w15:restartNumberingAfterBreak="0">
+  <w:abstractNum w:abstractNumId="4">
     <w:nsid w:val="74C339E4"/>
     <w:multiLevelType w:val="hybridMultilevel"/>
     <w:tmpl w:val="8F1A6104"/>
@@ -9241,7 +7375,7 @@
       </w:rPr>
     </w:lvl>
   </w:abstractNum>
-  <w:abstractNum w:abstractNumId="5" w15:restartNumberingAfterBreak="0">
+  <w:abstractNum w:abstractNumId="5">
     <w:nsid w:val="7CDB3567"/>
     <w:multiLevelType w:val="multilevel"/>
     <w:tmpl w:val="B95EC818"/>
@@ -9376,7 +7510,7 @@
 </file>
 
 <file path=word/styles.xml><?xml version="1.0" encoding="utf-8"?>
-<w:styles xmlns:mc="http://schemas.openxmlformats.org/markup-compatibility/2006" xmlns:r="http://schemas.openxmlformats.org/officeDocument/2006/relationships" xmlns:w="http://schemas.openxmlformats.org/wordprocessingml/2006/main" xmlns:w14="http://schemas.microsoft.com/office/word/2010/wordml" xmlns:w15="http://schemas.microsoft.com/office/word/2012/wordml" mc:Ignorable="w14 w15">
+<w:styles xmlns:mc="http://schemas.openxmlformats.org/markup-compatibility/2006" xmlns:r="http://schemas.openxmlformats.org/officeDocument/2006/relationships" xmlns:w="http://schemas.openxmlformats.org/wordprocessingml/2006/main" xmlns:w14="http://schemas.microsoft.com/office/word/2010/wordml" mc:Ignorable="w14">
   <w:docDefaults>
     <w:rPrDefault>
       <w:rPr>
@@ -9392,378 +7526,144 @@
       </w:pPr>
     </w:pPrDefault>
   </w:docDefaults>
-  <w:latentStyles w:defLockedState="0" w:defUIPriority="99" w:defSemiHidden="0" w:defUnhideWhenUsed="0" w:defQFormat="0" w:count="371">
-    <w:lsdException w:name="Normal" w:uiPriority="0" w:qFormat="1"/>
-    <w:lsdException w:name="heading 1" w:uiPriority="9" w:qFormat="1"/>
-    <w:lsdException w:name="heading 2" w:semiHidden="1" w:uiPriority="9" w:unhideWhenUsed="1" w:qFormat="1"/>
-    <w:lsdException w:name="heading 3" w:semiHidden="1" w:uiPriority="9" w:unhideWhenUsed="1" w:qFormat="1"/>
-    <w:lsdException w:name="heading 4" w:semiHidden="1" w:uiPriority="9" w:unhideWhenUsed="1" w:qFormat="1"/>
-    <w:lsdException w:name="heading 5" w:semiHidden="1" w:uiPriority="9" w:unhideWhenUsed="1" w:qFormat="1"/>
-    <w:lsdException w:name="heading 6" w:semiHidden="1" w:uiPriority="9" w:unhideWhenUsed="1" w:qFormat="1"/>
-    <w:lsdException w:name="heading 7" w:semiHidden="1" w:uiPriority="9" w:unhideWhenUsed="1" w:qFormat="1"/>
-    <w:lsdException w:name="heading 8" w:semiHidden="1" w:uiPriority="9" w:unhideWhenUsed="1" w:qFormat="1"/>
-    <w:lsdException w:name="heading 9" w:semiHidden="1" w:uiPriority="9" w:unhideWhenUsed="1" w:qFormat="1"/>
-    <w:lsdException w:name="index 1" w:semiHidden="1" w:unhideWhenUsed="1"/>
-    <w:lsdException w:name="index 2" w:semiHidden="1" w:unhideWhenUsed="1"/>
-    <w:lsdException w:name="index 3" w:semiHidden="1" w:unhideWhenUsed="1"/>
-    <w:lsdException w:name="index 4" w:semiHidden="1" w:unhideWhenUsed="1"/>
-    <w:lsdException w:name="index 5" w:semiHidden="1" w:unhideWhenUsed="1"/>
-    <w:lsdException w:name="index 6" w:semiHidden="1" w:unhideWhenUsed="1"/>
-    <w:lsdException w:name="index 7" w:semiHidden="1" w:unhideWhenUsed="1"/>
-    <w:lsdException w:name="index 8" w:semiHidden="1" w:unhideWhenUsed="1"/>
-    <w:lsdException w:name="index 9" w:semiHidden="1" w:unhideWhenUsed="1"/>
-    <w:lsdException w:name="toc 1" w:semiHidden="1" w:uiPriority="39" w:unhideWhenUsed="1"/>
-    <w:lsdException w:name="toc 2" w:semiHidden="1" w:uiPriority="39" w:unhideWhenUsed="1"/>
-    <w:lsdException w:name="toc 3" w:semiHidden="1" w:uiPriority="39" w:unhideWhenUsed="1"/>
-    <w:lsdException w:name="toc 4" w:semiHidden="1" w:uiPriority="39" w:unhideWhenUsed="1"/>
-    <w:lsdException w:name="toc 5" w:semiHidden="1" w:uiPriority="39" w:unhideWhenUsed="1"/>
-    <w:lsdException w:name="toc 6" w:semiHidden="1" w:uiPriority="39" w:unhideWhenUsed="1"/>
-    <w:lsdException w:name="toc 7" w:semiHidden="1" w:uiPriority="39" w:unhideWhenUsed="1"/>
-    <w:lsdException w:name="toc 8" w:semiHidden="1" w:uiPriority="39" w:unhideWhenUsed="1"/>
-    <w:lsdException w:name="toc 9" w:semiHidden="1" w:uiPriority="39" w:unhideWhenUsed="1"/>
-    <w:lsdException w:name="Normal Indent" w:semiHidden="1" w:unhideWhenUsed="1"/>
-    <w:lsdException w:name="footnote text" w:semiHidden="1" w:unhideWhenUsed="1"/>
-    <w:lsdException w:name="annotation text" w:semiHidden="1" w:unhideWhenUsed="1"/>
-    <w:lsdException w:name="header" w:semiHidden="1" w:unhideWhenUsed="1"/>
-    <w:lsdException w:name="footer" w:semiHidden="1" w:unhideWhenUsed="1"/>
-    <w:lsdException w:name="index heading" w:semiHidden="1" w:unhideWhenUsed="1"/>
-    <w:lsdException w:name="caption" w:semiHidden="1" w:uiPriority="35" w:unhideWhenUsed="1" w:qFormat="1"/>
-    <w:lsdException w:name="table of figures" w:semiHidden="1" w:unhideWhenUsed="1"/>
-    <w:lsdException w:name="envelope address" w:semiHidden="1" w:unhideWhenUsed="1"/>
-    <w:lsdException w:name="envelope return" w:semiHidden="1" w:unhideWhenUsed="1"/>
-    <w:lsdException w:name="footnote reference" w:semiHidden="1" w:unhideWhenUsed="1"/>
-    <w:lsdException w:name="annotation reference" w:semiHidden="1" w:unhideWhenUsed="1"/>
-    <w:lsdException w:name="line number" w:semiHidden="1" w:unhideWhenUsed="1"/>
-    <w:lsdException w:name="page number" w:semiHidden="1" w:unhideWhenUsed="1"/>
-    <w:lsdException w:name="endnote reference" w:semiHidden="1" w:unhideWhenUsed="1"/>
-    <w:lsdException w:name="endnote text" w:semiHidden="1" w:unhideWhenUsed="1"/>
-    <w:lsdException w:name="table of authorities" w:semiHidden="1" w:unhideWhenUsed="1"/>
-    <w:lsdException w:name="macro" w:semiHidden="1" w:unhideWhenUsed="1"/>
-    <w:lsdException w:name="toa heading" w:semiHidden="1" w:unhideWhenUsed="1"/>
-    <w:lsdException w:name="List" w:semiHidden="1" w:unhideWhenUsed="1"/>
-    <w:lsdException w:name="List Bullet" w:semiHidden="1" w:unhideWhenUsed="1"/>
-    <w:lsdException w:name="List Number" w:semiHidden="1" w:unhideWhenUsed="1"/>
-    <w:lsdException w:name="List 2" w:semiHidden="1" w:unhideWhenUsed="1"/>
-    <w:lsdException w:name="List 3" w:semiHidden="1" w:unhideWhenUsed="1"/>
-    <w:lsdException w:name="List 4" w:semiHidden="1" w:unhideWhenUsed="1"/>
-    <w:lsdException w:name="List 5" w:semiHidden="1" w:unhideWhenUsed="1"/>
-    <w:lsdException w:name="List Bullet 2" w:semiHidden="1" w:unhideWhenUsed="1"/>
-    <w:lsdException w:name="List Bullet 3" w:semiHidden="1" w:unhideWhenUsed="1"/>
-    <w:lsdException w:name="List Bullet 4" w:semiHidden="1" w:unhideWhenUsed="1"/>
-    <w:lsdException w:name="List Bullet 5" w:semiHidden="1" w:unhideWhenUsed="1"/>
-    <w:lsdException w:name="List Number 2" w:semiHidden="1" w:unhideWhenUsed="1"/>
-    <w:lsdException w:name="List Number 3" w:semiHidden="1" w:unhideWhenUsed="1"/>
-    <w:lsdException w:name="List Number 4" w:semiHidden="1" w:unhideWhenUsed="1"/>
-    <w:lsdException w:name="List Number 5" w:semiHidden="1" w:unhideWhenUsed="1"/>
-    <w:lsdException w:name="Title" w:uiPriority="10" w:qFormat="1"/>
-    <w:lsdException w:name="Closing" w:semiHidden="1" w:unhideWhenUsed="1"/>
-    <w:lsdException w:name="Signature" w:semiHidden="1" w:unhideWhenUsed="1"/>
-    <w:lsdException w:name="Default Paragraph Font" w:semiHidden="1" w:uiPriority="1" w:unhideWhenUsed="1"/>
-    <w:lsdException w:name="Body Text" w:semiHidden="1" w:unhideWhenUsed="1"/>
-    <w:lsdException w:name="Body Text Indent" w:semiHidden="1" w:unhideWhenUsed="1"/>
-    <w:lsdException w:name="List Continue" w:semiHidden="1" w:unhideWhenUsed="1"/>
-    <w:lsdException w:name="List Continue 2" w:semiHidden="1" w:unhideWhenUsed="1"/>
-    <w:lsdException w:name="List Continue 3" w:semiHidden="1" w:unhideWhenUsed="1"/>
-    <w:lsdException w:name="List Continue 4" w:semiHidden="1" w:unhideWhenUsed="1"/>
-    <w:lsdException w:name="List Continue 5" w:semiHidden="1" w:unhideWhenUsed="1"/>
-    <w:lsdException w:name="Message Header" w:semiHidden="1" w:unhideWhenUsed="1"/>
-    <w:lsdException w:name="Subtitle" w:uiPriority="11" w:qFormat="1"/>
-    <w:lsdException w:name="Salutation" w:semiHidden="1" w:unhideWhenUsed="1"/>
-    <w:lsdException w:name="Date" w:semiHidden="1" w:unhideWhenUsed="1"/>
-    <w:lsdException w:name="Body Text First Indent" w:semiHidden="1" w:unhideWhenUsed="1"/>
-    <w:lsdException w:name="Body Text First Indent 2" w:semiHidden="1" w:unhideWhenUsed="1"/>
-    <w:lsdException w:name="Note Heading" w:semiHidden="1" w:unhideWhenUsed="1"/>
-    <w:lsdException w:name="Body Text 2" w:semiHidden="1" w:unhideWhenUsed="1"/>
-    <w:lsdException w:name="Body Text 3" w:semiHidden="1" w:unhideWhenUsed="1"/>
-    <w:lsdException w:name="Body Text Indent 2" w:semiHidden="1" w:unhideWhenUsed="1"/>
-    <w:lsdException w:name="Body Text Indent 3" w:semiHidden="1" w:unhideWhenUsed="1"/>
-    <w:lsdException w:name="Block Text" w:semiHidden="1" w:unhideWhenUsed="1"/>
-    <w:lsdException w:name="Hyperlink" w:semiHidden="1" w:unhideWhenUsed="1"/>
-    <w:lsdException w:name="FollowedHyperlink" w:semiHidden="1" w:unhideWhenUsed="1"/>
-    <w:lsdException w:name="Strong" w:uiPriority="22" w:qFormat="1"/>
-    <w:lsdException w:name="Emphasis" w:uiPriority="20" w:qFormat="1"/>
-    <w:lsdException w:name="Document Map" w:semiHidden="1" w:unhideWhenUsed="1"/>
-    <w:lsdException w:name="Plain Text" w:semiHidden="1" w:unhideWhenUsed="1"/>
-    <w:lsdException w:name="E-mail Signature" w:semiHidden="1" w:unhideWhenUsed="1"/>
-    <w:lsdException w:name="HTML Top of Form" w:semiHidden="1" w:unhideWhenUsed="1"/>
-    <w:lsdException w:name="HTML Bottom of Form" w:semiHidden="1" w:unhideWhenUsed="1"/>
-    <w:lsdException w:name="Normal (Web)" w:semiHidden="1" w:unhideWhenUsed="1"/>
-    <w:lsdException w:name="HTML Acronym" w:semiHidden="1" w:unhideWhenUsed="1"/>
-    <w:lsdException w:name="HTML Address" w:semiHidden="1" w:unhideWhenUsed="1"/>
-    <w:lsdException w:name="HTML Cite" w:semiHidden="1" w:unhideWhenUsed="1"/>
-    <w:lsdException w:name="HTML Code" w:semiHidden="1" w:unhideWhenUsed="1"/>
-    <w:lsdException w:name="HTML Definition" w:semiHidden="1" w:unhideWhenUsed="1"/>
-    <w:lsdException w:name="HTML Keyboard" w:semiHidden="1" w:unhideWhenUsed="1"/>
-    <w:lsdException w:name="HTML Preformatted" w:semiHidden="1" w:unhideWhenUsed="1"/>
-    <w:lsdException w:name="HTML Sample" w:semiHidden="1" w:unhideWhenUsed="1"/>
-    <w:lsdException w:name="HTML Typewriter" w:semiHidden="1" w:unhideWhenUsed="1"/>
-    <w:lsdException w:name="HTML Variable" w:semiHidden="1" w:unhideWhenUsed="1"/>
-    <w:lsdException w:name="Normal Table" w:semiHidden="1" w:unhideWhenUsed="1"/>
-    <w:lsdException w:name="annotation subject" w:semiHidden="1" w:unhideWhenUsed="1"/>
-    <w:lsdException w:name="No List" w:semiHidden="1" w:unhideWhenUsed="1"/>
-    <w:lsdException w:name="Outline List 1" w:semiHidden="1" w:unhideWhenUsed="1"/>
-    <w:lsdException w:name="Outline List 2" w:semiHidden="1" w:unhideWhenUsed="1"/>
-    <w:lsdException w:name="Outline List 3" w:semiHidden="1" w:unhideWhenUsed="1"/>
-    <w:lsdException w:name="Table Simple 1" w:semiHidden="1" w:unhideWhenUsed="1"/>
-    <w:lsdException w:name="Table Simple 2" w:semiHidden="1" w:unhideWhenUsed="1"/>
-    <w:lsdException w:name="Table Simple 3" w:semiHidden="1" w:unhideWhenUsed="1"/>
-    <w:lsdException w:name="Table Classic 1" w:semiHidden="1" w:unhideWhenUsed="1"/>
-    <w:lsdException w:name="Table Classic 2" w:semiHidden="1" w:unhideWhenUsed="1"/>
-    <w:lsdException w:name="Table Classic 3" w:semiHidden="1" w:unhideWhenUsed="1"/>
-    <w:lsdException w:name="Table Classic 4" w:semiHidden="1" w:unhideWhenUsed="1"/>
-    <w:lsdException w:name="Table Colorful 1" w:semiHidden="1" w:unhideWhenUsed="1"/>
-    <w:lsdException w:name="Table Colorful 2" w:semiHidden="1" w:unhideWhenUsed="1"/>
-    <w:lsdException w:name="Table Colorful 3" w:semiHidden="1" w:unhideWhenUsed="1"/>
-    <w:lsdException w:name="Table Columns 1" w:semiHidden="1" w:unhideWhenUsed="1"/>
-    <w:lsdException w:name="Table Columns 2" w:semiHidden="1" w:unhideWhenUsed="1"/>
-    <w:lsdException w:name="Table Columns 3" w:semiHidden="1" w:unhideWhenUsed="1"/>
-    <w:lsdException w:name="Table Columns 4" w:semiHidden="1" w:unhideWhenUsed="1"/>
-    <w:lsdException w:name="Table Columns 5" w:semiHidden="1" w:unhideWhenUsed="1"/>
-    <w:lsdException w:name="Table Grid 1" w:semiHidden="1" w:unhideWhenUsed="1"/>
-    <w:lsdException w:name="Table Grid 2" w:semiHidden="1" w:unhideWhenUsed="1"/>
-    <w:lsdException w:name="Table Grid 3" w:semiHidden="1" w:unhideWhenUsed="1"/>
-    <w:lsdException w:name="Table Grid 4" w:semiHidden="1" w:unhideWhenUsed="1"/>
-    <w:lsdException w:name="Table Grid 5" w:semiHidden="1" w:unhideWhenUsed="1"/>
-    <w:lsdException w:name="Table Grid 6" w:semiHidden="1" w:unhideWhenUsed="1"/>
-    <w:lsdException w:name="Table Grid 7" w:semiHidden="1" w:unhideWhenUsed="1"/>
-    <w:lsdException w:name="Table Grid 8" w:semiHidden="1" w:unhideWhenUsed="1"/>
-    <w:lsdException w:name="Table List 1" w:semiHidden="1" w:unhideWhenUsed="1"/>
-    <w:lsdException w:name="Table List 2" w:semiHidden="1" w:unhideWhenUsed="1"/>
-    <w:lsdException w:name="Table List 3" w:semiHidden="1" w:unhideWhenUsed="1"/>
-    <w:lsdException w:name="Table List 4" w:semiHidden="1" w:unhideWhenUsed="1"/>
-    <w:lsdException w:name="Table List 5" w:semiHidden="1" w:unhideWhenUsed="1"/>
-    <w:lsdException w:name="Table List 6" w:semiHidden="1" w:unhideWhenUsed="1"/>
-    <w:lsdException w:name="Table List 7" w:semiHidden="1" w:unhideWhenUsed="1"/>
-    <w:lsdException w:name="Table List 8" w:semiHidden="1" w:unhideWhenUsed="1"/>
-    <w:lsdException w:name="Table 3D effects 1" w:semiHidden="1" w:unhideWhenUsed="1"/>
-    <w:lsdException w:name="Table 3D effects 2" w:semiHidden="1" w:unhideWhenUsed="1"/>
-    <w:lsdException w:name="Table 3D effects 3" w:semiHidden="1" w:unhideWhenUsed="1"/>
-    <w:lsdException w:name="Table Contemporary" w:semiHidden="1" w:unhideWhenUsed="1"/>
-    <w:lsdException w:name="Table Elegant" w:semiHidden="1" w:unhideWhenUsed="1"/>
-    <w:lsdException w:name="Table Professional" w:semiHidden="1" w:unhideWhenUsed="1"/>
-    <w:lsdException w:name="Table Subtle 1" w:semiHidden="1" w:unhideWhenUsed="1"/>
-    <w:lsdException w:name="Table Subtle 2" w:semiHidden="1" w:unhideWhenUsed="1"/>
-    <w:lsdException w:name="Table Web 1" w:semiHidden="1" w:unhideWhenUsed="1"/>
-    <w:lsdException w:name="Table Web 2" w:semiHidden="1" w:unhideWhenUsed="1"/>
-    <w:lsdException w:name="Table Web 3" w:semiHidden="1" w:unhideWhenUsed="1"/>
-    <w:lsdException w:name="Balloon Text" w:semiHidden="1" w:unhideWhenUsed="1"/>
-    <w:lsdException w:name="Table Grid" w:uiPriority="39"/>
-    <w:lsdException w:name="Table Theme" w:semiHidden="1" w:unhideWhenUsed="1"/>
-    <w:lsdException w:name="Placeholder Text" w:semiHidden="1"/>
-    <w:lsdException w:name="No Spacing" w:uiPriority="1" w:qFormat="1"/>
-    <w:lsdException w:name="Light Shading" w:uiPriority="60"/>
-    <w:lsdException w:name="Light List" w:uiPriority="61"/>
-    <w:lsdException w:name="Light Grid" w:uiPriority="62"/>
-    <w:lsdException w:name="Medium Shading 1" w:uiPriority="63"/>
-    <w:lsdException w:name="Medium Shading 2" w:uiPriority="64"/>
-    <w:lsdException w:name="Medium List 1" w:uiPriority="65"/>
-    <w:lsdException w:name="Medium List 2" w:uiPriority="66"/>
-    <w:lsdException w:name="Medium Grid 1" w:uiPriority="67"/>
-    <w:lsdException w:name="Medium Grid 2" w:uiPriority="68"/>
-    <w:lsdException w:name="Medium Grid 3" w:uiPriority="69"/>
-    <w:lsdException w:name="Dark List" w:uiPriority="70"/>
-    <w:lsdException w:name="Colorful Shading" w:uiPriority="71"/>
-    <w:lsdException w:name="Colorful List" w:uiPriority="72"/>
-    <w:lsdException w:name="Colorful Grid" w:uiPriority="73"/>
-    <w:lsdException w:name="Light Shading Accent 1" w:uiPriority="60"/>
-    <w:lsdException w:name="Light List Accent 1" w:uiPriority="61"/>
-    <w:lsdException w:name="Light Grid Accent 1" w:uiPriority="62"/>
-    <w:lsdException w:name="Medium Shading 1 Accent 1" w:uiPriority="63"/>
-    <w:lsdException w:name="Medium Shading 2 Accent 1" w:uiPriority="64"/>
-    <w:lsdException w:name="Medium List 1 Accent 1" w:uiPriority="65"/>
-    <w:lsdException w:name="Revision" w:semiHidden="1"/>
-    <w:lsdException w:name="List Paragraph" w:uiPriority="34" w:qFormat="1"/>
-    <w:lsdException w:name="Quote" w:uiPriority="29" w:qFormat="1"/>
-    <w:lsdException w:name="Intense Quote" w:uiPriority="30" w:qFormat="1"/>
-    <w:lsdException w:name="Medium List 2 Accent 1" w:uiPriority="66"/>
-    <w:lsdException w:name="Medium Grid 1 Accent 1" w:uiPriority="67"/>
-    <w:lsdException w:name="Medium Grid 2 Accent 1" w:uiPriority="68"/>
-    <w:lsdException w:name="Medium Grid 3 Accent 1" w:uiPriority="69"/>
-    <w:lsdException w:name="Dark List Accent 1" w:uiPriority="70"/>
-    <w:lsdException w:name="Colorful Shading Accent 1" w:uiPriority="71"/>
-    <w:lsdException w:name="Colorful List Accent 1" w:uiPriority="72"/>
-    <w:lsdException w:name="Colorful Grid Accent 1" w:uiPriority="73"/>
-    <w:lsdException w:name="Light Shading Accent 2" w:uiPriority="60"/>
-    <w:lsdException w:name="Light List Accent 2" w:uiPriority="61"/>
-    <w:lsdException w:name="Light Grid Accent 2" w:uiPriority="62"/>
-    <w:lsdException w:name="Medium Shading 1 Accent 2" w:uiPriority="63"/>
-    <w:lsdException w:name="Medium Shading 2 Accent 2" w:uiPriority="64"/>
-    <w:lsdException w:name="Medium List 1 Accent 2" w:uiPriority="65"/>
-    <w:lsdException w:name="Medium List 2 Accent 2" w:uiPriority="66"/>
-    <w:lsdException w:name="Medium Grid 1 Accent 2" w:uiPriority="67"/>
-    <w:lsdException w:name="Medium Grid 2 Accent 2" w:uiPriority="68"/>
-    <w:lsdException w:name="Medium Grid 3 Accent 2" w:uiPriority="69"/>
-    <w:lsdException w:name="Dark List Accent 2" w:uiPriority="70"/>
-    <w:lsdException w:name="Colorful Shading Accent 2" w:uiPriority="71"/>
-    <w:lsdException w:name="Colorful List Accent 2" w:uiPriority="72"/>
-    <w:lsdException w:name="Colorful Grid Accent 2" w:uiPriority="73"/>
-    <w:lsdException w:name="Light Shading Accent 3" w:uiPriority="60"/>
-    <w:lsdException w:name="Light List Accent 3" w:uiPriority="61"/>
-    <w:lsdException w:name="Light Grid Accent 3" w:uiPriority="62"/>
-    <w:lsdException w:name="Medium Shading 1 Accent 3" w:uiPriority="63"/>
-    <w:lsdException w:name="Medium Shading 2 Accent 3" w:uiPriority="64"/>
-    <w:lsdException w:name="Medium List 1 Accent 3" w:uiPriority="65"/>
-    <w:lsdException w:name="Medium List 2 Accent 3" w:uiPriority="66"/>
-    <w:lsdException w:name="Medium Grid 1 Accent 3" w:uiPriority="67"/>
-    <w:lsdException w:name="Medium Grid 2 Accent 3" w:uiPriority="68"/>
-    <w:lsdException w:name="Medium Grid 3 Accent 3" w:uiPriority="69"/>
-    <w:lsdException w:name="Dark List Accent 3" w:uiPriority="70"/>
-    <w:lsdException w:name="Colorful Shading Accent 3" w:uiPriority="71"/>
-    <w:lsdException w:name="Colorful List Accent 3" w:uiPriority="72"/>
-    <w:lsdException w:name="Colorful Grid Accent 3" w:uiPriority="73"/>
-    <w:lsdException w:name="Light Shading Accent 4" w:uiPriority="60"/>
-    <w:lsdException w:name="Light List Accent 4" w:uiPriority="61"/>
-    <w:lsdException w:name="Light Grid Accent 4" w:uiPriority="62"/>
-    <w:lsdException w:name="Medium Shading 1 Accent 4" w:uiPriority="63"/>
-    <w:lsdException w:name="Medium Shading 2 Accent 4" w:uiPriority="64"/>
-    <w:lsdException w:name="Medium List 1 Accent 4" w:uiPriority="65"/>
-    <w:lsdException w:name="Medium List 2 Accent 4" w:uiPriority="66"/>
-    <w:lsdException w:name="Medium Grid 1 Accent 4" w:uiPriority="67"/>
-    <w:lsdException w:name="Medium Grid 2 Accent 4" w:uiPriority="68"/>
-    <w:lsdException w:name="Medium Grid 3 Accent 4" w:uiPriority="69"/>
-    <w:lsdException w:name="Dark List Accent 4" w:uiPriority="70"/>
-    <w:lsdException w:name="Colorful Shading Accent 4" w:uiPriority="71"/>
-    <w:lsdException w:name="Colorful List Accent 4" w:uiPriority="72"/>
-    <w:lsdException w:name="Colorful Grid Accent 4" w:uiPriority="73"/>
-    <w:lsdException w:name="Light Shading Accent 5" w:uiPriority="60"/>
-    <w:lsdException w:name="Light List Accent 5" w:uiPriority="61"/>
-    <w:lsdException w:name="Light Grid Accent 5" w:uiPriority="62"/>
-    <w:lsdException w:name="Medium Shading 1 Accent 5" w:uiPriority="63"/>
-    <w:lsdException w:name="Medium Shading 2 Accent 5" w:uiPriority="64"/>
-    <w:lsdException w:name="Medium List 1 Accent 5" w:uiPriority="65"/>
-    <w:lsdException w:name="Medium List 2 Accent 5" w:uiPriority="66"/>
-    <w:lsdException w:name="Medium Grid 1 Accent 5" w:uiPriority="67"/>
-    <w:lsdException w:name="Medium Grid 2 Accent 5" w:uiPriority="68"/>
-    <w:lsdException w:name="Medium Grid 3 Accent 5" w:uiPriority="69"/>
-    <w:lsdException w:name="Dark List Accent 5" w:uiPriority="70"/>
-    <w:lsdException w:name="Colorful Shading Accent 5" w:uiPriority="71"/>
-    <w:lsdException w:name="Colorful List Accent 5" w:uiPriority="72"/>
-    <w:lsdException w:name="Colorful Grid Accent 5" w:uiPriority="73"/>
-    <w:lsdException w:name="Light Shading Accent 6" w:uiPriority="60"/>
-    <w:lsdException w:name="Light List Accent 6" w:uiPriority="61"/>
-    <w:lsdException w:name="Light Grid Accent 6" w:uiPriority="62"/>
-    <w:lsdException w:name="Medium Shading 1 Accent 6" w:uiPriority="63"/>
-    <w:lsdException w:name="Medium Shading 2 Accent 6" w:uiPriority="64"/>
-    <w:lsdException w:name="Medium List 1 Accent 6" w:uiPriority="65"/>
-    <w:lsdException w:name="Medium List 2 Accent 6" w:uiPriority="66"/>
-    <w:lsdException w:name="Medium Grid 1 Accent 6" w:uiPriority="67"/>
-    <w:lsdException w:name="Medium Grid 2 Accent 6" w:uiPriority="68"/>
-    <w:lsdException w:name="Medium Grid 3 Accent 6" w:uiPriority="69"/>
-    <w:lsdException w:name="Dark List Accent 6" w:uiPriority="70"/>
-    <w:lsdException w:name="Colorful Shading Accent 6" w:uiPriority="71"/>
-    <w:lsdException w:name="Colorful List Accent 6" w:uiPriority="72"/>
-    <w:lsdException w:name="Colorful Grid Accent 6" w:uiPriority="73"/>
-    <w:lsdException w:name="Subtle Emphasis" w:uiPriority="19" w:qFormat="1"/>
-    <w:lsdException w:name="Intense Emphasis" w:uiPriority="21" w:qFormat="1"/>
-    <w:lsdException w:name="Subtle Reference" w:uiPriority="31" w:qFormat="1"/>
-    <w:lsdException w:name="Intense Reference" w:uiPriority="32" w:qFormat="1"/>
-    <w:lsdException w:name="Book Title" w:uiPriority="33" w:qFormat="1"/>
-    <w:lsdException w:name="Bibliography" w:semiHidden="1" w:uiPriority="37" w:unhideWhenUsed="1"/>
-    <w:lsdException w:name="TOC Heading" w:semiHidden="1" w:uiPriority="39" w:unhideWhenUsed="1" w:qFormat="1"/>
-    <w:lsdException w:name="Plain Table 1" w:uiPriority="41"/>
-    <w:lsdException w:name="Plain Table 2" w:uiPriority="42"/>
-    <w:lsdException w:name="Plain Table 3" w:uiPriority="43"/>
-    <w:lsdException w:name="Plain Table 4" w:uiPriority="44"/>
-    <w:lsdException w:name="Plain Table 5" w:uiPriority="45"/>
-    <w:lsdException w:name="Grid Table Light" w:uiPriority="40"/>
-    <w:lsdException w:name="Grid Table 1 Light" w:uiPriority="46"/>
-    <w:lsdException w:name="Grid Table 2" w:uiPriority="47"/>
-    <w:lsdException w:name="Grid Table 3" w:uiPriority="48"/>
-    <w:lsdException w:name="Grid Table 4" w:uiPriority="49"/>
-    <w:lsdException w:name="Grid Table 5 Dark" w:uiPriority="50"/>
-    <w:lsdException w:name="Grid Table 6 Colorful" w:uiPriority="51"/>
-    <w:lsdException w:name="Grid Table 7 Colorful" w:uiPriority="52"/>
-    <w:lsdException w:name="Grid Table 1 Light Accent 1" w:uiPriority="46"/>
-    <w:lsdException w:name="Grid Table 2 Accent 1" w:uiPriority="47"/>
-    <w:lsdException w:name="Grid Table 3 Accent 1" w:uiPriority="48"/>
-    <w:lsdException w:name="Grid Table 4 Accent 1" w:uiPriority="49"/>
-    <w:lsdException w:name="Grid Table 5 Dark Accent 1" w:uiPriority="50"/>
-    <w:lsdException w:name="Grid Table 6 Colorful Accent 1" w:uiPriority="51"/>
-    <w:lsdException w:name="Grid Table 7 Colorful Accent 1" w:uiPriority="52"/>
-    <w:lsdException w:name="Grid Table 1 Light Accent 2" w:uiPriority="46"/>
-    <w:lsdException w:name="Grid Table 2 Accent 2" w:uiPriority="47"/>
-    <w:lsdException w:name="Grid Table 3 Accent 2" w:uiPriority="48"/>
-    <w:lsdException w:name="Grid Table 4 Accent 2" w:uiPriority="49"/>
-    <w:lsdException w:name="Grid Table 5 Dark Accent 2" w:uiPriority="50"/>
-    <w:lsdException w:name="Grid Table 6 Colorful Accent 2" w:uiPriority="51"/>
-    <w:lsdException w:name="Grid Table 7 Colorful Accent 2" w:uiPriority="52"/>
-    <w:lsdException w:name="Grid Table 1 Light Accent 3" w:uiPriority="46"/>
-    <w:lsdException w:name="Grid Table 2 Accent 3" w:uiPriority="47"/>
-    <w:lsdException w:name="Grid Table 3 Accent 3" w:uiPriority="48"/>
-    <w:lsdException w:name="Grid Table 4 Accent 3" w:uiPriority="49"/>
-    <w:lsdException w:name="Grid Table 5 Dark Accent 3" w:uiPriority="50"/>
-    <w:lsdException w:name="Grid Table 6 Colorful Accent 3" w:uiPriority="51"/>
-    <w:lsdException w:name="Grid Table 7 Colorful Accent 3" w:uiPriority="52"/>
-    <w:lsdException w:name="Grid Table 1 Light Accent 4" w:uiPriority="46"/>
-    <w:lsdException w:name="Grid Table 2 Accent 4" w:uiPriority="47"/>
-    <w:lsdException w:name="Grid Table 3 Accent 4" w:uiPriority="48"/>
-    <w:lsdException w:name="Grid Table 4 Accent 4" w:uiPriority="49"/>
-    <w:lsdException w:name="Grid Table 5 Dark Accent 4" w:uiPriority="50"/>
-    <w:lsdException w:name="Grid Table 6 Colorful Accent 4" w:uiPriority="51"/>
-    <w:lsdException w:name="Grid Table 7 Colorful Accent 4" w:uiPriority="52"/>
-    <w:lsdException w:name="Grid Table 1 Light Accent 5" w:uiPriority="46"/>
-    <w:lsdException w:name="Grid Table 2 Accent 5" w:uiPriority="47"/>
-    <w:lsdException w:name="Grid Table 3 Accent 5" w:uiPriority="48"/>
-    <w:lsdException w:name="Grid Table 4 Accent 5" w:uiPriority="49"/>
-    <w:lsdException w:name="Grid Table 5 Dark Accent 5" w:uiPriority="50"/>
-    <w:lsdException w:name="Grid Table 6 Colorful Accent 5" w:uiPriority="51"/>
-    <w:lsdException w:name="Grid Table 7 Colorful Accent 5" w:uiPriority="52"/>
-    <w:lsdException w:name="Grid Table 1 Light Accent 6" w:uiPriority="46"/>
-    <w:lsdException w:name="Grid Table 2 Accent 6" w:uiPriority="47"/>
-    <w:lsdException w:name="Grid Table 3 Accent 6" w:uiPriority="48"/>
-    <w:lsdException w:name="Grid Table 4 Accent 6" w:uiPriority="49"/>
-    <w:lsdException w:name="Grid Table 5 Dark Accent 6" w:uiPriority="50"/>
-    <w:lsdException w:name="Grid Table 6 Colorful Accent 6" w:uiPriority="51"/>
-    <w:lsdException w:name="Grid Table 7 Colorful Accent 6" w:uiPriority="52"/>
-    <w:lsdException w:name="List Table 1 Light" w:uiPriority="46"/>
-    <w:lsdException w:name="List Table 2" w:uiPriority="47"/>
-    <w:lsdException w:name="List Table 3" w:uiPriority="48"/>
-    <w:lsdException w:name="List Table 4" w:uiPriority="49"/>
-    <w:lsdException w:name="List Table 5 Dark" w:uiPriority="50"/>
-    <w:lsdException w:name="List Table 6 Colorful" w:uiPriority="51"/>
-    <w:lsdException w:name="List Table 7 Colorful" w:uiPriority="52"/>
-    <w:lsdException w:name="List Table 1 Light Accent 1" w:uiPriority="46"/>
-    <w:lsdException w:name="List Table 2 Accent 1" w:uiPriority="47"/>
-    <w:lsdException w:name="List Table 3 Accent 1" w:uiPriority="48"/>
-    <w:lsdException w:name="List Table 4 Accent 1" w:uiPriority="49"/>
-    <w:lsdException w:name="List Table 5 Dark Accent 1" w:uiPriority="50"/>
-    <w:lsdException w:name="List Table 6 Colorful Accent 1" w:uiPriority="51"/>
-    <w:lsdException w:name="List Table 7 Colorful Accent 1" w:uiPriority="52"/>
-    <w:lsdException w:name="List Table 1 Light Accent 2" w:uiPriority="46"/>
-    <w:lsdException w:name="List Table 2 Accent 2" w:uiPriority="47"/>
-    <w:lsdException w:name="List Table 3 Accent 2" w:uiPriority="48"/>
-    <w:lsdException w:name="List Table 4 Accent 2" w:uiPriority="49"/>
-    <w:lsdException w:name="List Table 5 Dark Accent 2" w:uiPriority="50"/>
-    <w:lsdException w:name="List Table 6 Colorful Accent 2" w:uiPriority="51"/>
-    <w:lsdException w:name="List Table 7 Colorful Accent 2" w:uiPriority="52"/>
-    <w:lsdException w:name="List Table 1 Light Accent 3" w:uiPriority="46"/>
-    <w:lsdException w:name="List Table 2 Accent 3" w:uiPriority="47"/>
-    <w:lsdException w:name="List Table 3 Accent 3" w:uiPriority="48"/>
-    <w:lsdException w:name="List Table 4 Accent 3" w:uiPriority="49"/>
-    <w:lsdException w:name="List Table 5 Dark Accent 3" w:uiPriority="50"/>
-    <w:lsdException w:name="List Table 6 Colorful Accent 3" w:uiPriority="51"/>
-    <w:lsdException w:name="List Table 7 Colorful Accent 3" w:uiPriority="52"/>
-    <w:lsdException w:name="List Table 1 Light Accent 4" w:uiPriority="46"/>
-    <w:lsdException w:name="List Table 2 Accent 4" w:uiPriority="47"/>
-    <w:lsdException w:name="List Table 3 Accent 4" w:uiPriority="48"/>
-    <w:lsdException w:name="List Table 4 Accent 4" w:uiPriority="49"/>
-    <w:lsdException w:name="List Table 5 Dark Accent 4" w:uiPriority="50"/>
-    <w:lsdException w:name="List Table 6 Colorful Accent 4" w:uiPriority="51"/>
-    <w:lsdException w:name="List Table 7 Colorful Accent 4" w:uiPriority="52"/>
-    <w:lsdException w:name="List Table 1 Light Accent 5" w:uiPriority="46"/>
-    <w:lsdException w:name="List Table 2 Accent 5" w:uiPriority="47"/>
-    <w:lsdException w:name="List Table 3 Accent 5" w:uiPriority="48"/>
-    <w:lsdException w:name="List Table 4 Accent 5" w:uiPriority="49"/>
-    <w:lsdException w:name="List Table 5 Dark Accent 5" w:uiPriority="50"/>
-    <w:lsdException w:name="List Table 6 Colorful Accent 5" w:uiPriority="51"/>
-    <w:lsdException w:name="List Table 7 Colorful Accent 5" w:uiPriority="52"/>
-    <w:lsdException w:name="List Table 1 Light Accent 6" w:uiPriority="46"/>
-    <w:lsdException w:name="List Table 2 Accent 6" w:uiPriority="47"/>
-    <w:lsdException w:name="List Table 3 Accent 6" w:uiPriority="48"/>
-    <w:lsdException w:name="List Table 4 Accent 6" w:uiPriority="49"/>
-    <w:lsdException w:name="List Table 5 Dark Accent 6" w:uiPriority="50"/>
-    <w:lsdException w:name="List Table 6 Colorful Accent 6" w:uiPriority="51"/>
-    <w:lsdException w:name="List Table 7 Colorful Accent 6" w:uiPriority="52"/>
+  <w:latentStyles w:defLockedState="0" w:defUIPriority="99" w:defSemiHidden="1" w:defUnhideWhenUsed="1" w:defQFormat="0" w:count="267">
+    <w:lsdException w:name="Normal" w:semiHidden="0" w:uiPriority="0" w:unhideWhenUsed="0" w:qFormat="1"/>
+    <w:lsdException w:name="heading 1" w:semiHidden="0" w:uiPriority="9" w:unhideWhenUsed="0" w:qFormat="1"/>
+    <w:lsdException w:name="heading 2" w:uiPriority="9" w:qFormat="1"/>
+    <w:lsdException w:name="heading 3" w:uiPriority="9" w:qFormat="1"/>
+    <w:lsdException w:name="heading 4" w:uiPriority="9" w:qFormat="1"/>
+    <w:lsdException w:name="heading 5" w:uiPriority="9" w:qFormat="1"/>
+    <w:lsdException w:name="heading 6" w:uiPriority="9" w:qFormat="1"/>
+    <w:lsdException w:name="heading 7" w:uiPriority="9" w:qFormat="1"/>
+    <w:lsdException w:name="heading 8" w:uiPriority="9" w:qFormat="1"/>
+    <w:lsdException w:name="heading 9" w:uiPriority="9" w:qFormat="1"/>
+    <w:lsdException w:name="toc 1" w:uiPriority="39"/>
+    <w:lsdException w:name="toc 2" w:uiPriority="39"/>
+    <w:lsdException w:name="toc 3" w:uiPriority="39"/>
+    <w:lsdException w:name="toc 4" w:uiPriority="39"/>
+    <w:lsdException w:name="toc 5" w:uiPriority="39"/>
+    <w:lsdException w:name="toc 6" w:uiPriority="39"/>
+    <w:lsdException w:name="toc 7" w:uiPriority="39"/>
+    <w:lsdException w:name="toc 8" w:uiPriority="39"/>
+    <w:lsdException w:name="toc 9" w:uiPriority="39"/>
+    <w:lsdException w:name="caption" w:uiPriority="35" w:qFormat="1"/>
+    <w:lsdException w:name="Title" w:semiHidden="0" w:uiPriority="10" w:unhideWhenUsed="0" w:qFormat="1"/>
+    <w:lsdException w:name="Default Paragraph Font" w:uiPriority="1"/>
+    <w:lsdException w:name="Subtitle" w:semiHidden="0" w:uiPriority="11" w:unhideWhenUsed="0" w:qFormat="1"/>
+    <w:lsdException w:name="Strong" w:semiHidden="0" w:uiPriority="22" w:unhideWhenUsed="0" w:qFormat="1"/>
+    <w:lsdException w:name="Emphasis" w:semiHidden="0" w:uiPriority="20" w:unhideWhenUsed="0" w:qFormat="1"/>
+    <w:lsdException w:name="Table Grid" w:semiHidden="0" w:uiPriority="39" w:unhideWhenUsed="0"/>
+    <w:lsdException w:name="Placeholder Text" w:unhideWhenUsed="0"/>
+    <w:lsdException w:name="No Spacing" w:semiHidden="0" w:uiPriority="1" w:unhideWhenUsed="0" w:qFormat="1"/>
+    <w:lsdException w:name="Light Shading" w:semiHidden="0" w:uiPriority="60" w:unhideWhenUsed="0"/>
+    <w:lsdException w:name="Light List" w:semiHidden="0" w:uiPriority="61" w:unhideWhenUsed="0"/>
+    <w:lsdException w:name="Light Grid" w:semiHidden="0" w:uiPriority="62" w:unhideWhenUsed="0"/>
+    <w:lsdException w:name="Medium Shading 1" w:semiHidden="0" w:uiPriority="63" w:unhideWhenUsed="0"/>
+    <w:lsdException w:name="Medium Shading 2" w:semiHidden="0" w:uiPriority="64" w:unhideWhenUsed="0"/>
+    <w:lsdException w:name="Medium List 1" w:semiHidden="0" w:uiPriority="65" w:unhideWhenUsed="0"/>
+    <w:lsdException w:name="Medium List 2" w:semiHidden="0" w:uiPriority="66" w:unhideWhenUsed="0"/>
+    <w:lsdException w:name="Medium Grid 1" w:semiHidden="0" w:uiPriority="67" w:unhideWhenUsed="0"/>
+    <w:lsdException w:name="Medium Grid 2" w:semiHidden="0" w:uiPriority="68" w:unhideWhenUsed="0"/>
+    <w:lsdException w:name="Medium Grid 3" w:semiHidden="0" w:uiPriority="69" w:unhideWhenUsed="0"/>
+    <w:lsdException w:name="Dark List" w:semiHidden="0" w:uiPriority="70" w:unhideWhenUsed="0"/>
+    <w:lsdException w:name="Colorful Shading" w:semiHidden="0" w:uiPriority="71" w:unhideWhenUsed="0"/>
+    <w:lsdException w:name="Colorful List" w:semiHidden="0" w:uiPriority="72" w:unhideWhenUsed="0"/>
+    <w:lsdException w:name="Colorful Grid" w:semiHidden="0" w:uiPriority="73" w:unhideWhenUsed="0"/>
+    <w:lsdException w:name="Light Shading Accent 1" w:semiHidden="0" w:uiPriority="60" w:unhideWhenUsed="0"/>
+    <w:lsdException w:name="Light List Accent 1" w:semiHidden="0" w:uiPriority="61" w:unhideWhenUsed="0"/>
+    <w:lsdException w:name="Light Grid Accent 1" w:semiHidden="0" w:uiPriority="62" w:unhideWhenUsed="0"/>
+    <w:lsdException w:name="Medium Shading 1 Accent 1" w:semiHidden="0" w:uiPriority="63" w:unhideWhenUsed="0"/>
+    <w:lsdException w:name="Medium Shading 2 Accent 1" w:semiHidden="0" w:uiPriority="64" w:unhideWhenUsed="0"/>
+    <w:lsdException w:name="Medium List 1 Accent 1" w:semiHidden="0" w:uiPriority="65" w:unhideWhenUsed="0"/>
+    <w:lsdException w:name="Revision" w:unhideWhenUsed="0"/>
+    <w:lsdException w:name="List Paragraph" w:semiHidden="0" w:uiPriority="34" w:unhideWhenUsed="0" w:qFormat="1"/>
+    <w:lsdException w:name="Quote" w:semiHidden="0" w:uiPriority="29" w:unhideWhenUsed="0" w:qFormat="1"/>
+    <w:lsdException w:name="Intense Quote" w:semiHidden="0" w:uiPriority="30" w:unhideWhenUsed="0" w:qFormat="1"/>
+    <w:lsdException w:name="Medium List 2 Accent 1" w:semiHidden="0" w:uiPriority="66" w:unhideWhenUsed="0"/>
+    <w:lsdException w:name="Medium Grid 1 Accent 1" w:semiHidden="0" w:uiPriority="67" w:unhideWhenUsed="0"/>
+    <w:lsdException w:name="Medium Grid 2 Accent 1" w:semiHidden="0" w:uiPriority="68" w:unhideWhenUsed="0"/>
+    <w:lsdException w:name="Medium Grid 3 Accent 1" w:semiHidden="0" w:uiPriority="69" w:unhideWhenUsed="0"/>
+    <w:lsdException w:name="Dark List Accent 1" w:semiHidden="0" w:uiPriority="70" w:unhideWhenUsed="0"/>
+    <w:lsdException w:name="Colorful Shading Accent 1" w:semiHidden="0" w:uiPriority="71" w:unhideWhenUsed="0"/>
+    <w:lsdException w:name="Colorful List Accent 1" w:semiHidden="0" w:uiPriority="72" w:unhideWhenUsed="0"/>
+    <w:lsdException w:name="Colorful Grid Accent 1" w:semiHidden="0" w:uiPriority="73" w:unhideWhenUsed="0"/>
+    <w:lsdException w:name="Light Shading Accent 2" w:semiHidden="0" w:uiPriority="60" w:unhideWhenUsed="0"/>
+    <w:lsdException w:name="Light List Accent 2" w:semiHidden="0" w:uiPriority="61" w:unhideWhenUsed="0"/>
+    <w:lsdException w:name="Light Grid Accent 2" w:semiHidden="0" w:uiPriority="62" w:unhideWhenUsed="0"/>
+    <w:lsdException w:name="Medium Shading 1 Accent 2" w:semiHidden="0" w:uiPriority="63" w:unhideWhenUsed="0"/>
+    <w:lsdException w:name="Medium Shading 2 Accent 2" w:semiHidden="0" w:uiPriority="64" w:unhideWhenUsed="0"/>
+    <w:lsdException w:name="Medium List 1 Accent 2" w:semiHidden="0" w:uiPriority="65" w:unhideWhenUsed="0"/>
+    <w:lsdException w:name="Medium List 2 Accent 2" w:semiHidden="0" w:uiPriority="66" w:unhideWhenUsed="0"/>
+    <w:lsdException w:name="Medium Grid 1 Accent 2" w:semiHidden="0" w:uiPriority="67" w:unhideWhenUsed="0"/>
+    <w:lsdException w:name="Medium Grid 2 Accent 2" w:semiHidden="0" w:uiPriority="68" w:unhideWhenUsed="0"/>
+    <w:lsdException w:name="Medium Grid 3 Accent 2" w:semiHidden="0" w:uiPriority="69" w:unhideWhenUsed="0"/>
+    <w:lsdException w:name="Dark List Accent 2" w:semiHidden="0" w:uiPriority="70" w:unhideWhenUsed="0"/>
+    <w:lsdException w:name="Colorful Shading Accent 2" w:semiHidden="0" w:uiPriority="71" w:unhideWhenUsed="0"/>
+    <w:lsdException w:name="Colorful List Accent 2" w:semiHidden="0" w:uiPriority="72" w:unhideWhenUsed="0"/>
+    <w:lsdException w:name="Colorful Grid Accent 2" w:semiHidden="0" w:uiPriority="73" w:unhideWhenUsed="0"/>
+    <w:lsdException w:name="Light Shading Accent 3" w:semiHidden="0" w:uiPriority="60" w:unhideWhenUsed="0"/>
+    <w:lsdException w:name="Light List Accent 3" w:semiHidden="0" w:uiPriority="61" w:unhideWhenUsed="0"/>
+    <w:lsdException w:name="Light Grid Accent 3" w:semiHidden="0" w:uiPriority="62" w:unhideWhenUsed="0"/>
+    <w:lsdException w:name="Medium Shading 1 Accent 3" w:semiHidden="0" w:uiPriority="63" w:unhideWhenUsed="0"/>
+    <w:lsdException w:name="Medium Shading 2 Accent 3" w:semiHidden="0" w:uiPriority="64" w:unhideWhenUsed="0"/>
+    <w:lsdException w:name="Medium List 1 Accent 3" w:semiHidden="0" w:uiPriority="65" w:unhideWhenUsed="0"/>
+    <w:lsdException w:name="Medium List 2 Accent 3" w:semiHidden="0" w:uiPriority="66" w:unhideWhenUsed="0"/>
+    <w:lsdException w:name="Medium Grid 1 Accent 3" w:semiHidden="0" w:uiPriority="67" w:unhideWhenUsed="0"/>
+    <w:lsdException w:name="Medium Grid 2 Accent 3" w:semiHidden="0" w:uiPriority="68" w:unhideWhenUsed="0"/>
+    <w:lsdException w:name="Medium Grid 3 Accent 3" w:semiHidden="0" w:uiPriority="69" w:unhideWhenUsed="0"/>
+    <w:lsdException w:name="Dark List Accent 3" w:semiHidden="0" w:uiPriority="70" w:unhideWhenUsed="0"/>
+    <w:lsdException w:name="Colorful Shading Accent 3" w:semiHidden="0" w:uiPriority="71" w:unhideWhenUsed="0"/>
+    <w:lsdException w:name="Colorful List Accent 3" w:semiHidden="0" w:uiPriority="72" w:unhideWhenUsed="0"/>
+    <w:lsdException w:name="Colorful Grid Accent 3" w:semiHidden="0" w:uiPriority="73" w:unhideWhenUsed="0"/>
+    <w:lsdException w:name="Light Shading Accent 4" w:semiHidden="0" w:uiPriority="60" w:unhideWhenUsed="0"/>
+    <w:lsdException w:name="Light List Accent 4" w:semiHidden="0" w:uiPriority="61" w:unhideWhenUsed="0"/>
+    <w:lsdException w:name="Light Grid Accent 4" w:semiHidden="0" w:uiPriority="62" w:unhideWhenUsed="0"/>
+    <w:lsdException w:name="Medium Shading 1 Accent 4" w:semiHidden="0" w:uiPriority="63" w:unhideWhenUsed="0"/>
+    <w:lsdException w:name="Medium Shading 2 Accent 4" w:semiHidden="0" w:uiPriority="64" w:unhideWhenUsed="0"/>
+    <w:lsdException w:name="Medium List 1 Accent 4" w:semiHidden="0" w:uiPriority="65" w:unhideWhenUsed="0"/>
+    <w:lsdException w:name="Medium List 2 Accent 4" w:semiHidden="0" w:uiPriority="66" w:unhideWhenUsed="0"/>
+    <w:lsdException w:name="Medium Grid 1 Accent 4" w:semiHidden="0" w:uiPriority="67" w:unhideWhenUsed="0"/>
+    <w:lsdException w:name="Medium Grid 2 Accent 4" w:semiHidden="0" w:uiPriority="68" w:unhideWhenUsed="0"/>
+    <w:lsdException w:name="Medium Grid 3 Accent 4" w:semiHidden="0" w:uiPriority="69" w:unhideWhenUsed="0"/>
+    <w:lsdException w:name="Dark List Accent 4" w:semiHidden="0" w:uiPriority="70" w:unhideWhenUsed="0"/>
+    <w:lsdException w:name="Colorful Shading Accent 4" w:semiHidden="0" w:uiPriority="71" w:unhideWhenUsed="0"/>
+    <w:lsdException w:name="Colorful List Accent 4" w:semiHidden="0" w:uiPriority="72" w:unhideWhenUsed="0"/>
+    <w:lsdException w:name="Colorful Grid Accent 4" w:semiHidden="0" w:uiPriority="73" w:unhideWhenUsed="0"/>
+    <w:lsdException w:name="Light Shading Accent 5" w:semiHidden="0" w:uiPriority="60" w:unhideWhenUsed="0"/>
+    <w:lsdException w:name="Light List Accent 5" w:semiHidden="0" w:uiPriority="61" w:unhideWhenUsed="0"/>
+    <w:lsdException w:name="Light Grid Accent 5" w:semiHidden="0" w:uiPriority="62" w:unhideWhenUsed="0"/>
+    <w:lsdException w:name="Medium Shading 1 Accent 5" w:semiHidden="0" w:uiPriority="63" w:unhideWhenUsed="0"/>
+    <w:lsdException w:name="Medium Shading 2 Accent 5" w:semiHidden="0" w:uiPriority="64" w:unhideWhenUsed="0"/>
+    <w:lsdException w:name="Medium List 1 Accent 5" w:semiHidden="0" w:uiPriority="65" w:unhideWhenUsed="0"/>
+    <w:lsdException w:name="Medium List 2 Accent 5" w:semiHidden="0" w:uiPriority="66" w:unhideWhenUsed="0"/>
+    <w:lsdException w:name="Medium Grid 1 Accent 5" w:semiHidden="0" w:uiPriority="67" w:unhideWhenUsed="0"/>
+    <w:lsdException w:name="Medium Grid 2 Accent 5" w:semiHidden="0" w:uiPriority="68" w:unhideWhenUsed="0"/>
+    <w:lsdException w:name="Medium Grid 3 Accent 5" w:semiHidden="0" w:uiPriority="69" w:unhideWhenUsed="0"/>
+    <w:lsdException w:name="Dark List Accent 5" w:semiHidden="0" w:uiPriority="70" w:unhideWhenUsed="0"/>
+    <w:lsdException w:name="Colorful Shading Accent 5" w:semiHidden="0" w:uiPriority="71" w:unhideWhenUsed="0"/>
+    <w:lsdException w:name="Colorful List Accent 5" w:semiHidden="0" w:uiPriority="72" w:unhideWhenUsed="0"/>
+    <w:lsdException w:name="Colorful Grid Accent 5" w:semiHidden="0" w:uiPriority="73" w:unhideWhenUsed="0"/>
+    <w:lsdException w:name="Light Shading Accent 6" w:semiHidden="0" w:uiPriority="60" w:unhideWhenUsed="0"/>
+    <w:lsdException w:name="Light List Accent 6" w:semiHidden="0" w:uiPriority="61" w:unhideWhenUsed="0"/>
+    <w:lsdException w:name="Light Grid Accent 6" w:semiHidden="0" w:uiPriority="62" w:unhideWhenUsed="0"/>
+    <w:lsdException w:name="Medium Shading 1 Accent 6" w:semiHidden="0" w:uiPriority="63" w:unhideWhenUsed="0"/>
+    <w:lsdException w:name="Medium Shading 2 Accent 6" w:semiHidden="0" w:uiPriority="64" w:unhideWhenUsed="0"/>
+    <w:lsdException w:name="Medium List 1 Accent 6" w:semiHidden="0" w:uiPriority="65" w:unhideWhenUsed="0"/>
+    <w:lsdException w:name="Medium List 2 Accent 6" w:semiHidden="0" w:uiPriority="66" w:unhideWhenUsed="0"/>
+    <w:lsdException w:name="Medium Grid 1 Accent 6" w:semiHidden="0" w:uiPriority="67" w:unhideWhenUsed="0"/>
+    <w:lsdException w:name="Medium Grid 2 Accent 6" w:semiHidden="0" w:uiPriority="68" w:unhideWhenUsed="0"/>
+    <w:lsdException w:name="Medium Grid 3 Accent 6" w:semiHidden="0" w:uiPriority="69" w:unhideWhenUsed="0"/>
+    <w:lsdException w:name="Dark List Accent 6" w:semiHidden="0" w:uiPriority="70" w:unhideWhenUsed="0"/>
+    <w:lsdException w:name="Colorful Shading Accent 6" w:semiHidden="0" w:uiPriority="71" w:unhideWhenUsed="0"/>
+    <w:lsdException w:name="Colorful List Accent 6" w:semiHidden="0" w:uiPriority="72" w:unhideWhenUsed="0"/>
+    <w:lsdException w:name="Colorful Grid Accent 6" w:semiHidden="0" w:uiPriority="73" w:unhideWhenUsed="0"/>
+    <w:lsdException w:name="Subtle Emphasis" w:semiHidden="0" w:uiPriority="19" w:unhideWhenUsed="0" w:qFormat="1"/>
+    <w:lsdException w:name="Intense Emphasis" w:semiHidden="0" w:uiPriority="21" w:unhideWhenUsed="0" w:qFormat="1"/>
+    <w:lsdException w:name="Subtle Reference" w:semiHidden="0" w:uiPriority="31" w:unhideWhenUsed="0" w:qFormat="1"/>
+    <w:lsdException w:name="Intense Reference" w:semiHidden="0" w:uiPriority="32" w:unhideWhenUsed="0" w:qFormat="1"/>
+    <w:lsdException w:name="Book Title" w:semiHidden="0" w:uiPriority="33" w:unhideWhenUsed="0" w:qFormat="1"/>
+    <w:lsdException w:name="Bibliography" w:uiPriority="37"/>
+    <w:lsdException w:name="TOC Heading" w:uiPriority="39" w:qFormat="1"/>
   </w:latentStyles>
   <w:style w:type="paragraph" w:default="1" w:styleId="Normal">
     <w:name w:val="Normal"/>
@@ -9845,6 +7745,306 @@
     <w:name w:val="typ"/>
     <w:basedOn w:val="DefaultParagraphFont"/>
     <w:rsid w:val="001F5E4A"/>
+  </w:style>
+  <w:style w:type="paragraph" w:styleId="BalloonText">
+    <w:name w:val="Balloon Text"/>
+    <w:basedOn w:val="Normal"/>
+    <w:link w:val="BalloonTextChar"/>
+    <w:uiPriority w:val="99"/>
+    <w:semiHidden/>
+    <w:unhideWhenUsed/>
+    <w:rsid w:val="00BC43F8"/>
+    <w:pPr>
+      <w:spacing w:after="0" w:line="240" w:lineRule="auto"/>
+    </w:pPr>
+    <w:rPr>
+      <w:rFonts w:ascii="Tahoma" w:hAnsi="Tahoma" w:cs="Tahoma"/>
+      <w:sz w:val="16"/>
+      <w:szCs w:val="16"/>
+    </w:rPr>
+  </w:style>
+  <w:style w:type="character" w:customStyle="1" w:styleId="BalloonTextChar">
+    <w:name w:val="Balloon Text Char"/>
+    <w:basedOn w:val="DefaultParagraphFont"/>
+    <w:link w:val="BalloonText"/>
+    <w:uiPriority w:val="99"/>
+    <w:semiHidden/>
+    <w:rsid w:val="00BC43F8"/>
+    <w:rPr>
+      <w:rFonts w:ascii="Tahoma" w:hAnsi="Tahoma" w:cs="Tahoma"/>
+      <w:sz w:val="16"/>
+      <w:szCs w:val="16"/>
+    </w:rPr>
+  </w:style>
+</w:styles>
+</file>
+
+<file path=word/stylesWithEffects.xml><?xml version="1.0" encoding="utf-8"?>
+<w:styles xmlns:wpc="http://schemas.microsoft.com/office/word/2010/wordprocessingCanvas" xmlns:mc="http://schemas.openxmlformats.org/markup-compatibility/2006" xmlns:o="urn:schemas-microsoft-com:office:office" xmlns:r="http://schemas.openxmlformats.org/officeDocument/2006/relationships" xmlns:m="http://schemas.openxmlformats.org/officeDocument/2006/math" xmlns:v="urn:schemas-microsoft-com:vml" xmlns:wp14="http://schemas.microsoft.com/office/word/2010/wordprocessingDrawing" xmlns:wp="http://schemas.openxmlformats.org/drawingml/2006/wordprocessingDrawing" xmlns:w10="urn:schemas-microsoft-com:office:word" xmlns:w="http://schemas.openxmlformats.org/wordprocessingml/2006/main" xmlns:w14="http://schemas.microsoft.com/office/word/2010/wordml" xmlns:wpg="http://schemas.microsoft.com/office/word/2010/wordprocessingGroup" xmlns:wpi="http://schemas.microsoft.com/office/word/2010/wordprocessingInk" xmlns:wne="http://schemas.microsoft.com/office/word/2006/wordml" xmlns:wps="http://schemas.microsoft.com/office/word/2010/wordprocessingShape" mc:Ignorable="w14 wp14">
+  <w:docDefaults>
+    <w:rPrDefault>
+      <w:rPr>
+        <w:rFonts w:asciiTheme="minorHAnsi" w:eastAsiaTheme="minorHAnsi" w:hAnsiTheme="minorHAnsi" w:cstheme="minorBidi"/>
+        <w:sz w:val="22"/>
+        <w:szCs w:val="22"/>
+        <w:lang w:val="en-US" w:eastAsia="en-US" w:bidi="he-IL"/>
+      </w:rPr>
+    </w:rPrDefault>
+    <w:pPrDefault>
+      <w:pPr>
+        <w:spacing w:after="160" w:line="259" w:lineRule="auto"/>
+      </w:pPr>
+    </w:pPrDefault>
+  </w:docDefaults>
+  <w:latentStyles w:defLockedState="0" w:defUIPriority="99" w:defSemiHidden="1" w:defUnhideWhenUsed="1" w:defQFormat="0" w:count="267">
+    <w:lsdException w:name="Normal" w:semiHidden="0" w:uiPriority="0" w:unhideWhenUsed="0" w:qFormat="1"/>
+    <w:lsdException w:name="heading 1" w:semiHidden="0" w:uiPriority="9" w:unhideWhenUsed="0" w:qFormat="1"/>
+    <w:lsdException w:name="heading 2" w:uiPriority="9" w:qFormat="1"/>
+    <w:lsdException w:name="heading 3" w:uiPriority="9" w:qFormat="1"/>
+    <w:lsdException w:name="heading 4" w:uiPriority="9" w:qFormat="1"/>
+    <w:lsdException w:name="heading 5" w:uiPriority="9" w:qFormat="1"/>
+    <w:lsdException w:name="heading 6" w:uiPriority="9" w:qFormat="1"/>
+    <w:lsdException w:name="heading 7" w:uiPriority="9" w:qFormat="1"/>
+    <w:lsdException w:name="heading 8" w:uiPriority="9" w:qFormat="1"/>
+    <w:lsdException w:name="heading 9" w:uiPriority="9" w:qFormat="1"/>
+    <w:lsdException w:name="toc 1" w:uiPriority="39"/>
+    <w:lsdException w:name="toc 2" w:uiPriority="39"/>
+    <w:lsdException w:name="toc 3" w:uiPriority="39"/>
+    <w:lsdException w:name="toc 4" w:uiPriority="39"/>
+    <w:lsdException w:name="toc 5" w:uiPriority="39"/>
+    <w:lsdException w:name="toc 6" w:uiPriority="39"/>
+    <w:lsdException w:name="toc 7" w:uiPriority="39"/>
+    <w:lsdException w:name="toc 8" w:uiPriority="39"/>
+    <w:lsdException w:name="toc 9" w:uiPriority="39"/>
+    <w:lsdException w:name="caption" w:uiPriority="35" w:qFormat="1"/>
+    <w:lsdException w:name="Title" w:semiHidden="0" w:uiPriority="10" w:unhideWhenUsed="0" w:qFormat="1"/>
+    <w:lsdException w:name="Default Paragraph Font" w:uiPriority="1"/>
+    <w:lsdException w:name="Subtitle" w:semiHidden="0" w:uiPriority="11" w:unhideWhenUsed="0" w:qFormat="1"/>
+    <w:lsdException w:name="Strong" w:semiHidden="0" w:uiPriority="22" w:unhideWhenUsed="0" w:qFormat="1"/>
+    <w:lsdException w:name="Emphasis" w:semiHidden="0" w:uiPriority="20" w:unhideWhenUsed="0" w:qFormat="1"/>
+    <w:lsdException w:name="Table Grid" w:semiHidden="0" w:uiPriority="39" w:unhideWhenUsed="0"/>
+    <w:lsdException w:name="Placeholder Text" w:unhideWhenUsed="0"/>
+    <w:lsdException w:name="No Spacing" w:semiHidden="0" w:uiPriority="1" w:unhideWhenUsed="0" w:qFormat="1"/>
+    <w:lsdException w:name="Light Shading" w:semiHidden="0" w:uiPriority="60" w:unhideWhenUsed="0"/>
+    <w:lsdException w:name="Light List" w:semiHidden="0" w:uiPriority="61" w:unhideWhenUsed="0"/>
+    <w:lsdException w:name="Light Grid" w:semiHidden="0" w:uiPriority="62" w:unhideWhenUsed="0"/>
+    <w:lsdException w:name="Medium Shading 1" w:semiHidden="0" w:uiPriority="63" w:unhideWhenUsed="0"/>
+    <w:lsdException w:name="Medium Shading 2" w:semiHidden="0" w:uiPriority="64" w:unhideWhenUsed="0"/>
+    <w:lsdException w:name="Medium List 1" w:semiHidden="0" w:uiPriority="65" w:unhideWhenUsed="0"/>
+    <w:lsdException w:name="Medium List 2" w:semiHidden="0" w:uiPriority="66" w:unhideWhenUsed="0"/>
+    <w:lsdException w:name="Medium Grid 1" w:semiHidden="0" w:uiPriority="67" w:unhideWhenUsed="0"/>
+    <w:lsdException w:name="Medium Grid 2" w:semiHidden="0" w:uiPriority="68" w:unhideWhenUsed="0"/>
+    <w:lsdException w:name="Medium Grid 3" w:semiHidden="0" w:uiPriority="69" w:unhideWhenUsed="0"/>
+    <w:lsdException w:name="Dark List" w:semiHidden="0" w:uiPriority="70" w:unhideWhenUsed="0"/>
+    <w:lsdException w:name="Colorful Shading" w:semiHidden="0" w:uiPriority="71" w:unhideWhenUsed="0"/>
+    <w:lsdException w:name="Colorful List" w:semiHidden="0" w:uiPriority="72" w:unhideWhenUsed="0"/>
+    <w:lsdException w:name="Colorful Grid" w:semiHidden="0" w:uiPriority="73" w:unhideWhenUsed="0"/>
+    <w:lsdException w:name="Light Shading Accent 1" w:semiHidden="0" w:uiPriority="60" w:unhideWhenUsed="0"/>
+    <w:lsdException w:name="Light List Accent 1" w:semiHidden="0" w:uiPriority="61" w:unhideWhenUsed="0"/>
+    <w:lsdException w:name="Light Grid Accent 1" w:semiHidden="0" w:uiPriority="62" w:unhideWhenUsed="0"/>
+    <w:lsdException w:name="Medium Shading 1 Accent 1" w:semiHidden="0" w:uiPriority="63" w:unhideWhenUsed="0"/>
+    <w:lsdException w:name="Medium Shading 2 Accent 1" w:semiHidden="0" w:uiPriority="64" w:unhideWhenUsed="0"/>
+    <w:lsdException w:name="Medium List 1 Accent 1" w:semiHidden="0" w:uiPriority="65" w:unhideWhenUsed="0"/>
+    <w:lsdException w:name="Revision" w:unhideWhenUsed="0"/>
+    <w:lsdException w:name="List Paragraph" w:semiHidden="0" w:uiPriority="34" w:unhideWhenUsed="0" w:qFormat="1"/>
+    <w:lsdException w:name="Quote" w:semiHidden="0" w:uiPriority="29" w:unhideWhenUsed="0" w:qFormat="1"/>
+    <w:lsdException w:name="Intense Quote" w:semiHidden="0" w:uiPriority="30" w:unhideWhenUsed="0" w:qFormat="1"/>
+    <w:lsdException w:name="Medium List 2 Accent 1" w:semiHidden="0" w:uiPriority="66" w:unhideWhenUsed="0"/>
+    <w:lsdException w:name="Medium Grid 1 Accent 1" w:semiHidden="0" w:uiPriority="67" w:unhideWhenUsed="0"/>
+    <w:lsdException w:name="Medium Grid 2 Accent 1" w:semiHidden="0" w:uiPriority="68" w:unhideWhenUsed="0"/>
+    <w:lsdException w:name="Medium Grid 3 Accent 1" w:semiHidden="0" w:uiPriority="69" w:unhideWhenUsed="0"/>
+    <w:lsdException w:name="Dark List Accent 1" w:semiHidden="0" w:uiPriority="70" w:unhideWhenUsed="0"/>
+    <w:lsdException w:name="Colorful Shading Accent 1" w:semiHidden="0" w:uiPriority="71" w:unhideWhenUsed="0"/>
+    <w:lsdException w:name="Colorful List Accent 1" w:semiHidden="0" w:uiPriority="72" w:unhideWhenUsed="0"/>
+    <w:lsdException w:name="Colorful Grid Accent 1" w:semiHidden="0" w:uiPriority="73" w:unhideWhenUsed="0"/>
+    <w:lsdException w:name="Light Shading Accent 2" w:semiHidden="0" w:uiPriority="60" w:unhideWhenUsed="0"/>
+    <w:lsdException w:name="Light List Accent 2" w:semiHidden="0" w:uiPriority="61" w:unhideWhenUsed="0"/>
+    <w:lsdException w:name="Light Grid Accent 2" w:semiHidden="0" w:uiPriority="62" w:unhideWhenUsed="0"/>
+    <w:lsdException w:name="Medium Shading 1 Accent 2" w:semiHidden="0" w:uiPriority="63" w:unhideWhenUsed="0"/>
+    <w:lsdException w:name="Medium Shading 2 Accent 2" w:semiHidden="0" w:uiPriority="64" w:unhideWhenUsed="0"/>
+    <w:lsdException w:name="Medium List 1 Accent 2" w:semiHidden="0" w:uiPriority="65" w:unhideWhenUsed="0"/>
+    <w:lsdException w:name="Medium List 2 Accent 2" w:semiHidden="0" w:uiPriority="66" w:unhideWhenUsed="0"/>
+    <w:lsdException w:name="Medium Grid 1 Accent 2" w:semiHidden="0" w:uiPriority="67" w:unhideWhenUsed="0"/>
+    <w:lsdException w:name="Medium Grid 2 Accent 2" w:semiHidden="0" w:uiPriority="68" w:unhideWhenUsed="0"/>
+    <w:lsdException w:name="Medium Grid 3 Accent 2" w:semiHidden="0" w:uiPriority="69" w:unhideWhenUsed="0"/>
+    <w:lsdException w:name="Dark List Accent 2" w:semiHidden="0" w:uiPriority="70" w:unhideWhenUsed="0"/>
+    <w:lsdException w:name="Colorful Shading Accent 2" w:semiHidden="0" w:uiPriority="71" w:unhideWhenUsed="0"/>
+    <w:lsdException w:name="Colorful List Accent 2" w:semiHidden="0" w:uiPriority="72" w:unhideWhenUsed="0"/>
+    <w:lsdException w:name="Colorful Grid Accent 2" w:semiHidden="0" w:uiPriority="73" w:unhideWhenUsed="0"/>
+    <w:lsdException w:name="Light Shading Accent 3" w:semiHidden="0" w:uiPriority="60" w:unhideWhenUsed="0"/>
+    <w:lsdException w:name="Light List Accent 3" w:semiHidden="0" w:uiPriority="61" w:unhideWhenUsed="0"/>
+    <w:lsdException w:name="Light Grid Accent 3" w:semiHidden="0" w:uiPriority="62" w:unhideWhenUsed="0"/>
+    <w:lsdException w:name="Medium Shading 1 Accent 3" w:semiHidden="0" w:uiPriority="63" w:unhideWhenUsed="0"/>
+    <w:lsdException w:name="Medium Shading 2 Accent 3" w:semiHidden="0" w:uiPriority="64" w:unhideWhenUsed="0"/>
+    <w:lsdException w:name="Medium List 1 Accent 3" w:semiHidden="0" w:uiPriority="65" w:unhideWhenUsed="0"/>
+    <w:lsdException w:name="Medium List 2 Accent 3" w:semiHidden="0" w:uiPriority="66" w:unhideWhenUsed="0"/>
+    <w:lsdException w:name="Medium Grid 1 Accent 3" w:semiHidden="0" w:uiPriority="67" w:unhideWhenUsed="0"/>
+    <w:lsdException w:name="Medium Grid 2 Accent 3" w:semiHidden="0" w:uiPriority="68" w:unhideWhenUsed="0"/>
+    <w:lsdException w:name="Medium Grid 3 Accent 3" w:semiHidden="0" w:uiPriority="69" w:unhideWhenUsed="0"/>
+    <w:lsdException w:name="Dark List Accent 3" w:semiHidden="0" w:uiPriority="70" w:unhideWhenUsed="0"/>
+    <w:lsdException w:name="Colorful Shading Accent 3" w:semiHidden="0" w:uiPriority="71" w:unhideWhenUsed="0"/>
+    <w:lsdException w:name="Colorful List Accent 3" w:semiHidden="0" w:uiPriority="72" w:unhideWhenUsed="0"/>
+    <w:lsdException w:name="Colorful Grid Accent 3" w:semiHidden="0" w:uiPriority="73" w:unhideWhenUsed="0"/>
+    <w:lsdException w:name="Light Shading Accent 4" w:semiHidden="0" w:uiPriority="60" w:unhideWhenUsed="0"/>
+    <w:lsdException w:name="Light List Accent 4" w:semiHidden="0" w:uiPriority="61" w:unhideWhenUsed="0"/>
+    <w:lsdException w:name="Light Grid Accent 4" w:semiHidden="0" w:uiPriority="62" w:unhideWhenUsed="0"/>
+    <w:lsdException w:name="Medium Shading 1 Accent 4" w:semiHidden="0" w:uiPriority="63" w:unhideWhenUsed="0"/>
+    <w:lsdException w:name="Medium Shading 2 Accent 4" w:semiHidden="0" w:uiPriority="64" w:unhideWhenUsed="0"/>
+    <w:lsdException w:name="Medium List 1 Accent 4" w:semiHidden="0" w:uiPriority="65" w:unhideWhenUsed="0"/>
+    <w:lsdException w:name="Medium List 2 Accent 4" w:semiHidden="0" w:uiPriority="66" w:unhideWhenUsed="0"/>
+    <w:lsdException w:name="Medium Grid 1 Accent 4" w:semiHidden="0" w:uiPriority="67" w:unhideWhenUsed="0"/>
+    <w:lsdException w:name="Medium Grid 2 Accent 4" w:semiHidden="0" w:uiPriority="68" w:unhideWhenUsed="0"/>
+    <w:lsdException w:name="Medium Grid 3 Accent 4" w:semiHidden="0" w:uiPriority="69" w:unhideWhenUsed="0"/>
+    <w:lsdException w:name="Dark List Accent 4" w:semiHidden="0" w:uiPriority="70" w:unhideWhenUsed="0"/>
+    <w:lsdException w:name="Colorful Shading Accent 4" w:semiHidden="0" w:uiPriority="71" w:unhideWhenUsed="0"/>
+    <w:lsdException w:name="Colorful List Accent 4" w:semiHidden="0" w:uiPriority="72" w:unhideWhenUsed="0"/>
+    <w:lsdException w:name="Colorful Grid Accent 4" w:semiHidden="0" w:uiPriority="73" w:unhideWhenUsed="0"/>
+    <w:lsdException w:name="Light Shading Accent 5" w:semiHidden="0" w:uiPriority="60" w:unhideWhenUsed="0"/>
+    <w:lsdException w:name="Light List Accent 5" w:semiHidden="0" w:uiPriority="61" w:unhideWhenUsed="0"/>
+    <w:lsdException w:name="Light Grid Accent 5" w:semiHidden="0" w:uiPriority="62" w:unhideWhenUsed="0"/>
+    <w:lsdException w:name="Medium Shading 1 Accent 5" w:semiHidden="0" w:uiPriority="63" w:unhideWhenUsed="0"/>
+    <w:lsdException w:name="Medium Shading 2 Accent 5" w:semiHidden="0" w:uiPriority="64" w:unhideWhenUsed="0"/>
+    <w:lsdException w:name="Medium List 1 Accent 5" w:semiHidden="0" w:uiPriority="65" w:unhideWhenUsed="0"/>
+    <w:lsdException w:name="Medium List 2 Accent 5" w:semiHidden="0" w:uiPriority="66" w:unhideWhenUsed="0"/>
+    <w:lsdException w:name="Medium Grid 1 Accent 5" w:semiHidden="0" w:uiPriority="67" w:unhideWhenUsed="0"/>
+    <w:lsdException w:name="Medium Grid 2 Accent 5" w:semiHidden="0" w:uiPriority="68" w:unhideWhenUsed="0"/>
+    <w:lsdException w:name="Medium Grid 3 Accent 5" w:semiHidden="0" w:uiPriority="69" w:unhideWhenUsed="0"/>
+    <w:lsdException w:name="Dark List Accent 5" w:semiHidden="0" w:uiPriority="70" w:unhideWhenUsed="0"/>
+    <w:lsdException w:name="Colorful Shading Accent 5" w:semiHidden="0" w:uiPriority="71" w:unhideWhenUsed="0"/>
+    <w:lsdException w:name="Colorful List Accent 5" w:semiHidden="0" w:uiPriority="72" w:unhideWhenUsed="0"/>
+    <w:lsdException w:name="Colorful Grid Accent 5" w:semiHidden="0" w:uiPriority="73" w:unhideWhenUsed="0"/>
+    <w:lsdException w:name="Light Shading Accent 6" w:semiHidden="0" w:uiPriority="60" w:unhideWhenUsed="0"/>
+    <w:lsdException w:name="Light List Accent 6" w:semiHidden="0" w:uiPriority="61" w:unhideWhenUsed="0"/>
+    <w:lsdException w:name="Light Grid Accent 6" w:semiHidden="0" w:uiPriority="62" w:unhideWhenUsed="0"/>
+    <w:lsdException w:name="Medium Shading 1 Accent 6" w:semiHidden="0" w:uiPriority="63" w:unhideWhenUsed="0"/>
+    <w:lsdException w:name="Medium Shading 2 Accent 6" w:semiHidden="0" w:uiPriority="64" w:unhideWhenUsed="0"/>
+    <w:lsdException w:name="Medium List 1 Accent 6" w:semiHidden="0" w:uiPriority="65" w:unhideWhenUsed="0"/>
+    <w:lsdException w:name="Medium List 2 Accent 6" w:semiHidden="0" w:uiPriority="66" w:unhideWhenUsed="0"/>
+    <w:lsdException w:name="Medium Grid 1 Accent 6" w:semiHidden="0" w:uiPriority="67" w:unhideWhenUsed="0"/>
+    <w:lsdException w:name="Medium Grid 2 Accent 6" w:semiHidden="0" w:uiPriority="68" w:unhideWhenUsed="0"/>
+    <w:lsdException w:name="Medium Grid 3 Accent 6" w:semiHidden="0" w:uiPriority="69" w:unhideWhenUsed="0"/>
+    <w:lsdException w:name="Dark List Accent 6" w:semiHidden="0" w:uiPriority="70" w:unhideWhenUsed="0"/>
+    <w:lsdException w:name="Colorful Shading Accent 6" w:semiHidden="0" w:uiPriority="71" w:unhideWhenUsed="0"/>
+    <w:lsdException w:name="Colorful List Accent 6" w:semiHidden="0" w:uiPriority="72" w:unhideWhenUsed="0"/>
+    <w:lsdException w:name="Colorful Grid Accent 6" w:semiHidden="0" w:uiPriority="73" w:unhideWhenUsed="0"/>
+    <w:lsdException w:name="Subtle Emphasis" w:semiHidden="0" w:uiPriority="19" w:unhideWhenUsed="0" w:qFormat="1"/>
+    <w:lsdException w:name="Intense Emphasis" w:semiHidden="0" w:uiPriority="21" w:unhideWhenUsed="0" w:qFormat="1"/>
+    <w:lsdException w:name="Subtle Reference" w:semiHidden="0" w:uiPriority="31" w:unhideWhenUsed="0" w:qFormat="1"/>
+    <w:lsdException w:name="Intense Reference" w:semiHidden="0" w:uiPriority="32" w:unhideWhenUsed="0" w:qFormat="1"/>
+    <w:lsdException w:name="Book Title" w:semiHidden="0" w:uiPriority="33" w:unhideWhenUsed="0" w:qFormat="1"/>
+    <w:lsdException w:name="Bibliography" w:uiPriority="37"/>
+    <w:lsdException w:name="TOC Heading" w:uiPriority="39" w:qFormat="1"/>
+  </w:latentStyles>
+  <w:style w:type="paragraph" w:default="1" w:styleId="Normal">
+    <w:name w:val="Normal"/>
+    <w:qFormat/>
+    <w:pPr>
+      <w:bidi/>
+    </w:pPr>
+  </w:style>
+  <w:style w:type="character" w:default="1" w:styleId="DefaultParagraphFont">
+    <w:name w:val="Default Paragraph Font"/>
+    <w:uiPriority w:val="1"/>
+    <w:semiHidden/>
+    <w:unhideWhenUsed/>
+  </w:style>
+  <w:style w:type="table" w:default="1" w:styleId="TableNormal">
+    <w:name w:val="Normal Table"/>
+    <w:uiPriority w:val="99"/>
+    <w:semiHidden/>
+    <w:unhideWhenUsed/>
+    <w:tblPr>
+      <w:tblInd w:w="0" w:type="dxa"/>
+      <w:tblCellMar>
+        <w:top w:w="0" w:type="dxa"/>
+        <w:left w:w="108" w:type="dxa"/>
+        <w:bottom w:w="0" w:type="dxa"/>
+        <w:right w:w="108" w:type="dxa"/>
+      </w:tblCellMar>
+    </w:tblPr>
+  </w:style>
+  <w:style w:type="numbering" w:default="1" w:styleId="NoList">
+    <w:name w:val="No List"/>
+    <w:uiPriority w:val="99"/>
+    <w:semiHidden/>
+    <w:unhideWhenUsed/>
+  </w:style>
+  <w:style w:type="paragraph" w:styleId="ListParagraph">
+    <w:name w:val="List Paragraph"/>
+    <w:basedOn w:val="Normal"/>
+    <w:uiPriority w:val="34"/>
+    <w:qFormat/>
+    <w:rsid w:val="0062264C"/>
+    <w:pPr>
+      <w:ind w:left="720"/>
+      <w:contextualSpacing/>
+    </w:pPr>
+  </w:style>
+  <w:style w:type="character" w:styleId="Hyperlink">
+    <w:name w:val="Hyperlink"/>
+    <w:basedOn w:val="DefaultParagraphFont"/>
+    <w:uiPriority w:val="99"/>
+    <w:unhideWhenUsed/>
+    <w:rsid w:val="00F14FA7"/>
+    <w:rPr>
+      <w:color w:val="0563C1" w:themeColor="hyperlink"/>
+      <w:u w:val="single"/>
+    </w:rPr>
+  </w:style>
+  <w:style w:type="character" w:customStyle="1" w:styleId="pln">
+    <w:name w:val="pln"/>
+    <w:basedOn w:val="DefaultParagraphFont"/>
+    <w:rsid w:val="001F5E4A"/>
+  </w:style>
+  <w:style w:type="character" w:customStyle="1" w:styleId="pun">
+    <w:name w:val="pun"/>
+    <w:basedOn w:val="DefaultParagraphFont"/>
+    <w:rsid w:val="001F5E4A"/>
+  </w:style>
+  <w:style w:type="character" w:customStyle="1" w:styleId="lit">
+    <w:name w:val="lit"/>
+    <w:basedOn w:val="DefaultParagraphFont"/>
+    <w:rsid w:val="001F5E4A"/>
+  </w:style>
+  <w:style w:type="character" w:customStyle="1" w:styleId="com">
+    <w:name w:val="com"/>
+    <w:basedOn w:val="DefaultParagraphFont"/>
+    <w:rsid w:val="001F5E4A"/>
+  </w:style>
+  <w:style w:type="character" w:customStyle="1" w:styleId="typ">
+    <w:name w:val="typ"/>
+    <w:basedOn w:val="DefaultParagraphFont"/>
+    <w:rsid w:val="001F5E4A"/>
+  </w:style>
+  <w:style w:type="paragraph" w:styleId="BalloonText">
+    <w:name w:val="Balloon Text"/>
+    <w:basedOn w:val="Normal"/>
+    <w:link w:val="BalloonTextChar"/>
+    <w:uiPriority w:val="99"/>
+    <w:semiHidden/>
+    <w:unhideWhenUsed/>
+    <w:rsid w:val="00BC43F8"/>
+    <w:pPr>
+      <w:spacing w:after="0" w:line="240" w:lineRule="auto"/>
+    </w:pPr>
+    <w:rPr>
+      <w:rFonts w:ascii="Tahoma" w:hAnsi="Tahoma" w:cs="Tahoma"/>
+      <w:sz w:val="16"/>
+      <w:szCs w:val="16"/>
+    </w:rPr>
+  </w:style>
+  <w:style w:type="character" w:customStyle="1" w:styleId="BalloonTextChar">
+    <w:name w:val="Balloon Text Char"/>
+    <w:basedOn w:val="DefaultParagraphFont"/>
+    <w:link w:val="BalloonText"/>
+    <w:uiPriority w:val="99"/>
+    <w:semiHidden/>
+    <w:rsid w:val="00BC43F8"/>
+    <w:rPr>
+      <w:rFonts w:ascii="Tahoma" w:hAnsi="Tahoma" w:cs="Tahoma"/>
+      <w:sz w:val="16"/>
+      <w:szCs w:val="16"/>
+    </w:rPr>
   </w:style>
 </w:styles>
 </file>
@@ -10104,7 +8304,7 @@
   <a:extraClrSchemeLst/>
   <a:extLst>
     <a:ext uri="{05A4C25C-085E-4340-85A3-A5531E510DB2}">
-      <thm15:themeFamily xmlns:thm15="http://schemas.microsoft.com/office/thememl/2012/main" name="Office Theme" id="{62F939B6-93AF-4DB8-9C6B-D6C7DFDC589F}" vid="{4A3C46E8-61CC-4603-A589-7422A47A8E4A}"/>
+      <thm15:themeFamily xmlns:thm15="http://schemas.microsoft.com/office/thememl/2012/main" xmlns="" name="Office Theme" id="{62F939B6-93AF-4DB8-9C6B-D6C7DFDC589F}" vid="{4A3C46E8-61CC-4603-A589-7422A47A8E4A}"/>
     </a:ext>
   </a:extLst>
 </a:theme>
